--- a/Documentation/specifications/CUFXHoldDataModelandServices.docx
+++ b/Documentation/specifications/CUFXHoldDataModelandServices.docx
@@ -1,6 +1,6 @@
 
 <file path=word/document.xml><?xml version="1.0" encoding="utf-8"?>
-<w:document xmlns:wpc="http://schemas.microsoft.com/office/word/2010/wordprocessingCanvas" xmlns:mc="http://schemas.openxmlformats.org/markup-compatibility/2006" xmlns:o="urn:schemas-microsoft-com:office:office" xmlns:r="http://schemas.openxmlformats.org/officeDocument/2006/relationships" xmlns:m="http://schemas.openxmlformats.org/officeDocument/2006/math" xmlns:v="urn:schemas-microsoft-com:vml" xmlns:wp14="http://schemas.microsoft.com/office/word/2010/wordprocessingDrawing" xmlns:wp="http://schemas.openxmlformats.org/drawingml/2006/wordprocessingDrawing" xmlns:w10="urn:schemas-microsoft-com:office:word" xmlns:w="http://schemas.openxmlformats.org/wordprocessingml/2006/main" xmlns:w14="http://schemas.microsoft.com/office/word/2010/wordml" xmlns:w15="http://schemas.microsoft.com/office/word/2012/wordml" xmlns:wpg="http://schemas.microsoft.com/office/word/2010/wordprocessingGroup" xmlns:wpi="http://schemas.microsoft.com/office/word/2010/wordprocessingInk" xmlns:wne="http://schemas.microsoft.com/office/word/2006/wordml" xmlns:wps="http://schemas.microsoft.com/office/word/2010/wordprocessingShape" mc:Ignorable="w14 w15 wp14">
+<w:document xmlns:wpc="http://schemas.microsoft.com/office/word/2010/wordprocessingCanvas" xmlns:cx="http://schemas.microsoft.com/office/drawing/2014/chartex" xmlns:cx1="http://schemas.microsoft.com/office/drawing/2015/9/8/chartex" xmlns:cx2="http://schemas.microsoft.com/office/drawing/2015/10/21/chartex" xmlns:cx3="http://schemas.microsoft.com/office/drawing/2016/5/9/chartex" xmlns:cx4="http://schemas.microsoft.com/office/drawing/2016/5/10/chartex" xmlns:cx5="http://schemas.microsoft.com/office/drawing/2016/5/11/chartex" xmlns:cx6="http://schemas.microsoft.com/office/drawing/2016/5/12/chartex" xmlns:cx7="http://schemas.microsoft.com/office/drawing/2016/5/13/chartex" xmlns:cx8="http://schemas.microsoft.com/office/drawing/2016/5/14/chartex" xmlns:mc="http://schemas.openxmlformats.org/markup-compatibility/2006" xmlns:aink="http://schemas.microsoft.com/office/drawing/2016/ink" xmlns:am3d="http://schemas.microsoft.com/office/drawing/2017/model3d" xmlns:o="urn:schemas-microsoft-com:office:office" xmlns:r="http://schemas.openxmlformats.org/officeDocument/2006/relationships" xmlns:m="http://schemas.openxmlformats.org/officeDocument/2006/math" xmlns:v="urn:schemas-microsoft-com:vml" xmlns:wp14="http://schemas.microsoft.com/office/word/2010/wordprocessingDrawing" xmlns:wp="http://schemas.openxmlformats.org/drawingml/2006/wordprocessingDrawing" xmlns:w10="urn:schemas-microsoft-com:office:word" xmlns:w="http://schemas.openxmlformats.org/wordprocessingml/2006/main" xmlns:w14="http://schemas.microsoft.com/office/word/2010/wordml" xmlns:w15="http://schemas.microsoft.com/office/word/2012/wordml" xmlns:w16cex="http://schemas.microsoft.com/office/word/2018/wordml/cex" xmlns:w16cid="http://schemas.microsoft.com/office/word/2016/wordml/cid" xmlns:w16="http://schemas.microsoft.com/office/word/2018/wordml" xmlns:w16se="http://schemas.microsoft.com/office/word/2015/wordml/symex" xmlns:wpg="http://schemas.microsoft.com/office/word/2010/wordprocessingGroup" xmlns:wpi="http://schemas.microsoft.com/office/word/2010/wordprocessingInk" xmlns:wne="http://schemas.microsoft.com/office/word/2006/wordml" xmlns:wps="http://schemas.microsoft.com/office/word/2010/wordprocessingShape" mc:Ignorable="w14 w15 w16se w16cid w16 w16cex wp14">
   <w:body>
     <w:p>
       <w:r>
@@ -67,14 +67,17 @@
         <w:t xml:space="preserve"> </w:t>
       </w:r>
       <w:r>
-        <w:t>4.4</w:t>
+        <w:t>4.</w:t>
+      </w:r>
+      <w:r>
+        <w:t>5</w:t>
       </w:r>
     </w:p>
     <w:p>
       <w:pPr>
         <w:pStyle w:val="Heading1"/>
       </w:pPr>
-      <w:bookmarkStart w:id="0" w:name="_Toc54097078"/>
+      <w:bookmarkStart w:id="0" w:name="_Toc68099201"/>
       <w:r>
         <w:t>Document Status</w:t>
       </w:r>
@@ -99,14 +102,28 @@
         <w:rPr>
           <w:rFonts w:cs="Times New Roman"/>
         </w:rPr>
-        <w:t>Request for Comment  (valid values are &lt; Request for Comment, Preliminary Review, Public Review, Architectural Review, Final Review, Published, Deprecated)</w:t>
+        <w:t xml:space="preserve">Request for </w:t>
+      </w:r>
+      <w:proofErr w:type="gramStart"/>
+      <w:r>
+        <w:rPr>
+          <w:rFonts w:cs="Times New Roman"/>
+        </w:rPr>
+        <w:t>Comment  (</w:t>
+      </w:r>
+      <w:proofErr w:type="gramEnd"/>
+      <w:r>
+        <w:rPr>
+          <w:rFonts w:cs="Times New Roman"/>
+        </w:rPr>
+        <w:t>valid values are &lt; Request for Comment, Preliminary Review, Public Review, Architectural Review, Final Review, Published, Deprecated)</w:t>
       </w:r>
     </w:p>
     <w:p>
       <w:pPr>
         <w:pStyle w:val="Heading1"/>
       </w:pPr>
-      <w:bookmarkStart w:id="1" w:name="_Toc54097079"/>
+      <w:bookmarkStart w:id="1" w:name="_Toc68099202"/>
       <w:r>
         <w:t>Change Log</w:t>
       </w:r>
@@ -610,7 +627,35 @@
               <w:rPr>
                 <w:rFonts w:cs="Times New Roman"/>
               </w:rPr>
-              <w:t>*** Release 4.2 is a breaking fix release. *** Errors found in App, ArtifactFilter, and BillFilter required a breaking fix to align with the standard and prevent additional implementation difficulties going forward.</w:t>
+              <w:t xml:space="preserve">*** Release 4.2 is a breaking fix release. *** Errors found in App, </w:t>
+            </w:r>
+            <w:proofErr w:type="spellStart"/>
+            <w:r>
+              <w:rPr>
+                <w:rFonts w:cs="Times New Roman"/>
+              </w:rPr>
+              <w:t>ArtifactFilter</w:t>
+            </w:r>
+            <w:proofErr w:type="spellEnd"/>
+            <w:r>
+              <w:rPr>
+                <w:rFonts w:cs="Times New Roman"/>
+              </w:rPr>
+              <w:t xml:space="preserve">, and </w:t>
+            </w:r>
+            <w:proofErr w:type="spellStart"/>
+            <w:r>
+              <w:rPr>
+                <w:rFonts w:cs="Times New Roman"/>
+              </w:rPr>
+              <w:t>BillFilter</w:t>
+            </w:r>
+            <w:proofErr w:type="spellEnd"/>
+            <w:r>
+              <w:rPr>
+                <w:rFonts w:cs="Times New Roman"/>
+              </w:rPr>
+              <w:t xml:space="preserve"> required a breaking fix to align with the standard and prevent additional implementation difficulties going forward.</w:t>
             </w:r>
           </w:p>
         </w:tc>
@@ -664,7 +709,15 @@
               <w:cnfStyle w:val="000000100000" w:firstRow="0" w:lastRow="0" w:firstColumn="0" w:lastColumn="0" w:oddVBand="0" w:evenVBand="0" w:oddHBand="1" w:evenHBand="0" w:firstRowFirstColumn="0" w:firstRowLastColumn="0" w:lastRowFirstColumn="0" w:lastRowLastColumn="0"/>
             </w:pPr>
             <w:r>
-              <w:t>Updated to release 4.3, renamed file removing version as proper version control is being used in Github.</w:t>
+              <w:t xml:space="preserve">Updated to release 4.3, renamed file removing version as proper version control is being used in </w:t>
+            </w:r>
+            <w:proofErr w:type="spellStart"/>
+            <w:r>
+              <w:t>Github</w:t>
+            </w:r>
+            <w:proofErr w:type="spellEnd"/>
+            <w:r>
+              <w:t>.</w:t>
             </w:r>
           </w:p>
         </w:tc>
@@ -715,10 +768,39 @@
               <w:cnfStyle w:val="000000000000" w:firstRow="0" w:lastRow="0" w:firstColumn="0" w:lastColumn="0" w:oddVBand="0" w:evenVBand="0" w:oddHBand="0" w:evenHBand="0" w:firstRowFirstColumn="0" w:firstRowLastColumn="0" w:lastRowFirstColumn="0" w:lastRowLastColumn="0"/>
             </w:pPr>
             <w:r>
-              <w:t>Updated to release 4.4, Hold -</w:t>
-            </w:r>
-            <w:r>
-              <w:t xml:space="preserve"> Added accountType and accountSubType to Hold. Updated startCheckNumber, endCheckNumber to use common type definition.</w:t>
+              <w:t xml:space="preserve">Updated to release 4.4, Hold - Added </w:t>
+            </w:r>
+            <w:proofErr w:type="spellStart"/>
+            <w:r>
+              <w:t>accountType</w:t>
+            </w:r>
+            <w:proofErr w:type="spellEnd"/>
+            <w:r>
+              <w:t xml:space="preserve"> and </w:t>
+            </w:r>
+            <w:proofErr w:type="spellStart"/>
+            <w:r>
+              <w:t>accountSubType</w:t>
+            </w:r>
+            <w:proofErr w:type="spellEnd"/>
+            <w:r>
+              <w:t xml:space="preserve"> to Hold. Updated </w:t>
+            </w:r>
+            <w:proofErr w:type="spellStart"/>
+            <w:r>
+              <w:t>startCheckNumber</w:t>
+            </w:r>
+            <w:proofErr w:type="spellEnd"/>
+            <w:r>
+              <w:t xml:space="preserve">, </w:t>
+            </w:r>
+            <w:proofErr w:type="spellStart"/>
+            <w:r>
+              <w:t>endCheckNumber</w:t>
+            </w:r>
+            <w:proofErr w:type="spellEnd"/>
+            <w:r>
+              <w:t xml:space="preserve"> to use common type definition.</w:t>
             </w:r>
           </w:p>
           <w:p>
@@ -730,11 +812,94 @@
               </w:numPr>
               <w:cnfStyle w:val="000000000000" w:firstRow="0" w:lastRow="0" w:firstColumn="0" w:lastColumn="0" w:oddVBand="0" w:evenVBand="0" w:oddHBand="0" w:evenHBand="0" w:firstRowFirstColumn="0" w:firstRowLastColumn="0" w:lastRowFirstColumn="0" w:lastRowLastColumn="0"/>
             </w:pPr>
-            <w:r>
-              <w:t>HoldFilter -</w:t>
-            </w:r>
-            <w:r>
-              <w:t xml:space="preserve"> Added accountIdentificationList, startCheckNumber, endCheckNumber to filter.</w:t>
+            <w:proofErr w:type="spellStart"/>
+            <w:r>
+              <w:t>HoldFilter</w:t>
+            </w:r>
+            <w:proofErr w:type="spellEnd"/>
+            <w:r>
+              <w:t xml:space="preserve"> - Added </w:t>
+            </w:r>
+            <w:proofErr w:type="spellStart"/>
+            <w:r>
+              <w:t>accountIdentificationList</w:t>
+            </w:r>
+            <w:proofErr w:type="spellEnd"/>
+            <w:r>
+              <w:t xml:space="preserve">, </w:t>
+            </w:r>
+            <w:proofErr w:type="spellStart"/>
+            <w:r>
+              <w:t>startCheckNumber</w:t>
+            </w:r>
+            <w:proofErr w:type="spellEnd"/>
+            <w:r>
+              <w:t xml:space="preserve">, </w:t>
+            </w:r>
+            <w:proofErr w:type="spellStart"/>
+            <w:r>
+              <w:t>endCheckNumber</w:t>
+            </w:r>
+            <w:proofErr w:type="spellEnd"/>
+            <w:r>
+              <w:t xml:space="preserve"> to filter.</w:t>
+            </w:r>
+          </w:p>
+        </w:tc>
+      </w:tr>
+      <w:tr>
+        <w:trPr>
+          <w:cnfStyle w:val="000000100000" w:firstRow="0" w:lastRow="0" w:firstColumn="0" w:lastColumn="0" w:oddVBand="0" w:evenVBand="0" w:oddHBand="1" w:evenHBand="0" w:firstRowFirstColumn="0" w:firstRowLastColumn="0" w:lastRowFirstColumn="0" w:lastRowLastColumn="0"/>
+        </w:trPr>
+        <w:tc>
+          <w:tcPr>
+            <w:cnfStyle w:val="001000000000" w:firstRow="0" w:lastRow="0" w:firstColumn="1" w:lastColumn="0" w:oddVBand="0" w:evenVBand="0" w:oddHBand="0" w:evenHBand="0" w:firstRowFirstColumn="0" w:firstRowLastColumn="0" w:lastRowFirstColumn="0" w:lastRowLastColumn="0"/>
+            <w:tcW w:w="1031" w:type="dxa"/>
+          </w:tcPr>
+          <w:p>
+            <w:r>
+              <w:t>4.5</w:t>
+            </w:r>
+          </w:p>
+        </w:tc>
+        <w:tc>
+          <w:tcPr>
+            <w:tcW w:w="1237" w:type="dxa"/>
+          </w:tcPr>
+          <w:p>
+            <w:pPr>
+              <w:contextualSpacing/>
+              <w:cnfStyle w:val="000000100000" w:firstRow="0" w:lastRow="0" w:firstColumn="0" w:lastColumn="0" w:oddVBand="0" w:evenVBand="0" w:oddHBand="1" w:evenHBand="0" w:firstRowFirstColumn="0" w:firstRowLastColumn="0" w:lastRowFirstColumn="0" w:lastRowLastColumn="0"/>
+              <w:rPr>
+                <w:b/>
+              </w:rPr>
+            </w:pPr>
+            <w:r>
+              <w:rPr>
+                <w:b/>
+              </w:rPr>
+              <w:t>04/02/2021</w:t>
+            </w:r>
+          </w:p>
+        </w:tc>
+        <w:tc>
+          <w:tcPr>
+            <w:tcW w:w="7308" w:type="dxa"/>
+          </w:tcPr>
+          <w:p>
+            <w:pPr>
+              <w:pStyle w:val="ListParagraph"/>
+              <w:numPr>
+                <w:ilvl w:val="0"/>
+                <w:numId w:val="11"/>
+              </w:numPr>
+              <w:cnfStyle w:val="000000100000" w:firstRow="0" w:lastRow="0" w:firstColumn="0" w:lastColumn="0" w:oddVBand="0" w:evenVBand="0" w:oddHBand="1" w:evenHBand="0" w:firstRowFirstColumn="0" w:firstRowLastColumn="0" w:lastRowFirstColumn="0" w:lastRowLastColumn="0"/>
+            </w:pPr>
+            <w:r>
+              <w:t>Updated to release 4.</w:t>
+            </w:r>
+            <w:r>
+              <w:t>5</w:t>
             </w:r>
           </w:p>
         </w:tc>
@@ -744,7 +909,7 @@
       <w:pPr>
         <w:pStyle w:val="Heading1"/>
       </w:pPr>
-      <w:bookmarkStart w:id="2" w:name="_Toc54097080"/>
+      <w:bookmarkStart w:id="2" w:name="_Toc68099203"/>
       <w:r>
         <w:t xml:space="preserve">Overview of </w:t>
       </w:r>
@@ -789,7 +954,15 @@
         <w:t>read</w:t>
       </w:r>
       <w:r>
-        <w:t>, update or delete</w:t>
+        <w:t xml:space="preserve">, </w:t>
+      </w:r>
+      <w:proofErr w:type="gramStart"/>
+      <w:r>
+        <w:t>update</w:t>
+      </w:r>
+      <w:proofErr w:type="gramEnd"/>
+      <w:r>
+        <w:t xml:space="preserve"> or delete</w:t>
       </w:r>
       <w:r>
         <w:t xml:space="preserve"> </w:t>
@@ -805,7 +978,7 @@
       <w:pPr>
         <w:pStyle w:val="Heading1"/>
       </w:pPr>
-      <w:bookmarkStart w:id="3" w:name="_Toc54097081"/>
+      <w:bookmarkStart w:id="3" w:name="_Toc68099204"/>
       <w:r>
         <w:lastRenderedPageBreak/>
         <w:t>Any know Errors in the document</w:t>
@@ -905,8 +1078,6 @@
             <w:t>Table of Contents</w:t>
           </w:r>
         </w:p>
-        <w:bookmarkStart w:id="4" w:name="_GoBack"/>
-        <w:bookmarkEnd w:id="4"/>
         <w:p>
           <w:pPr>
             <w:pStyle w:val="TOC1"/>
@@ -925,7 +1096,7 @@
           <w:r>
             <w:fldChar w:fldCharType="separate"/>
           </w:r>
-          <w:hyperlink w:anchor="_Toc54097078" w:history="1">
+          <w:hyperlink w:anchor="_Toc68099201" w:history="1">
             <w:r>
               <w:rPr>
                 <w:rStyle w:val="Hyperlink"/>
@@ -952,7 +1123,7 @@
                 <w:noProof/>
                 <w:webHidden/>
               </w:rPr>
-              <w:instrText xml:space="preserve"> PAGEREF _Toc54097078 \h </w:instrText>
+              <w:instrText xml:space="preserve"> PAGEREF _Toc68099201 \h </w:instrText>
             </w:r>
             <w:r>
               <w:rPr>
@@ -992,7 +1163,7 @@
               <w:szCs w:val="22"/>
             </w:rPr>
           </w:pPr>
-          <w:hyperlink w:anchor="_Toc54097079" w:history="1">
+          <w:hyperlink w:anchor="_Toc68099202" w:history="1">
             <w:r>
               <w:rPr>
                 <w:rStyle w:val="Hyperlink"/>
@@ -1019,7 +1190,7 @@
                 <w:noProof/>
                 <w:webHidden/>
               </w:rPr>
-              <w:instrText xml:space="preserve"> PAGEREF _Toc54097079 \h </w:instrText>
+              <w:instrText xml:space="preserve"> PAGEREF _Toc68099202 \h </w:instrText>
             </w:r>
             <w:r>
               <w:rPr>
@@ -1059,7 +1230,7 @@
               <w:szCs w:val="22"/>
             </w:rPr>
           </w:pPr>
-          <w:hyperlink w:anchor="_Toc54097080" w:history="1">
+          <w:hyperlink w:anchor="_Toc68099203" w:history="1">
             <w:r>
               <w:rPr>
                 <w:rStyle w:val="Hyperlink"/>
@@ -1086,7 +1257,7 @@
                 <w:noProof/>
                 <w:webHidden/>
               </w:rPr>
-              <w:instrText xml:space="preserve"> PAGEREF _Toc54097080 \h </w:instrText>
+              <w:instrText xml:space="preserve"> PAGEREF _Toc68099203 \h </w:instrText>
             </w:r>
             <w:r>
               <w:rPr>
@@ -1126,7 +1297,7 @@
               <w:szCs w:val="22"/>
             </w:rPr>
           </w:pPr>
-          <w:hyperlink w:anchor="_Toc54097081" w:history="1">
+          <w:hyperlink w:anchor="_Toc68099204" w:history="1">
             <w:r>
               <w:rPr>
                 <w:rStyle w:val="Hyperlink"/>
@@ -1153,7 +1324,7 @@
                 <w:noProof/>
                 <w:webHidden/>
               </w:rPr>
-              <w:instrText xml:space="preserve"> PAGEREF _Toc54097081 \h </w:instrText>
+              <w:instrText xml:space="preserve"> PAGEREF _Toc68099204 \h </w:instrText>
             </w:r>
             <w:r>
               <w:rPr>
@@ -1193,7 +1364,7 @@
               <w:szCs w:val="22"/>
             </w:rPr>
           </w:pPr>
-          <w:hyperlink w:anchor="_Toc54097082" w:history="1">
+          <w:hyperlink w:anchor="_Toc68099205" w:history="1">
             <w:r>
               <w:rPr>
                 <w:rStyle w:val="Hyperlink"/>
@@ -1220,7 +1391,7 @@
                 <w:noProof/>
                 <w:webHidden/>
               </w:rPr>
-              <w:instrText xml:space="preserve"> PAGEREF _Toc54097082 \h </w:instrText>
+              <w:instrText xml:space="preserve"> PAGEREF _Toc68099205 \h </w:instrText>
             </w:r>
             <w:r>
               <w:rPr>
@@ -1260,7 +1431,7 @@
               <w:szCs w:val="22"/>
             </w:rPr>
           </w:pPr>
-          <w:hyperlink w:anchor="_Toc54097083" w:history="1">
+          <w:hyperlink w:anchor="_Toc68099206" w:history="1">
             <w:r>
               <w:rPr>
                 <w:rStyle w:val="Hyperlink"/>
@@ -1287,7 +1458,7 @@
                 <w:noProof/>
                 <w:webHidden/>
               </w:rPr>
-              <w:instrText xml:space="preserve"> PAGEREF _Toc54097083 \h </w:instrText>
+              <w:instrText xml:space="preserve"> PAGEREF _Toc68099206 \h </w:instrText>
             </w:r>
             <w:r>
               <w:rPr>
@@ -1327,7 +1498,7 @@
               <w:szCs w:val="22"/>
             </w:rPr>
           </w:pPr>
-          <w:hyperlink w:anchor="_Toc54097084" w:history="1">
+          <w:hyperlink w:anchor="_Toc68099207" w:history="1">
             <w:r>
               <w:rPr>
                 <w:rStyle w:val="Hyperlink"/>
@@ -1354,7 +1525,7 @@
                 <w:noProof/>
                 <w:webHidden/>
               </w:rPr>
-              <w:instrText xml:space="preserve"> PAGEREF _Toc54097084 \h </w:instrText>
+              <w:instrText xml:space="preserve"> PAGEREF _Toc68099207 \h </w:instrText>
             </w:r>
             <w:r>
               <w:rPr>
@@ -1394,7 +1565,7 @@
               <w:szCs w:val="22"/>
             </w:rPr>
           </w:pPr>
-          <w:hyperlink w:anchor="_Toc54097085" w:history="1">
+          <w:hyperlink w:anchor="_Toc68099208" w:history="1">
             <w:r>
               <w:rPr>
                 <w:rStyle w:val="Hyperlink"/>
@@ -1421,7 +1592,7 @@
                 <w:noProof/>
                 <w:webHidden/>
               </w:rPr>
-              <w:instrText xml:space="preserve"> PAGEREF _Toc54097085 \h </w:instrText>
+              <w:instrText xml:space="preserve"> PAGEREF _Toc68099208 \h </w:instrText>
             </w:r>
             <w:r>
               <w:rPr>
@@ -1461,7 +1632,7 @@
               <w:szCs w:val="22"/>
             </w:rPr>
           </w:pPr>
-          <w:hyperlink w:anchor="_Toc54097086" w:history="1">
+          <w:hyperlink w:anchor="_Toc68099209" w:history="1">
             <w:r>
               <w:rPr>
                 <w:rStyle w:val="Hyperlink"/>
@@ -1488,7 +1659,7 @@
                 <w:noProof/>
                 <w:webHidden/>
               </w:rPr>
-              <w:instrText xml:space="preserve"> PAGEREF _Toc54097086 \h </w:instrText>
+              <w:instrText xml:space="preserve"> PAGEREF _Toc68099209 \h </w:instrText>
             </w:r>
             <w:r>
               <w:rPr>
@@ -1528,7 +1699,7 @@
               <w:szCs w:val="22"/>
             </w:rPr>
           </w:pPr>
-          <w:hyperlink w:anchor="_Toc54097087" w:history="1">
+          <w:hyperlink w:anchor="_Toc68099210" w:history="1">
             <w:r>
               <w:rPr>
                 <w:rStyle w:val="Hyperlink"/>
@@ -1555,7 +1726,7 @@
                 <w:noProof/>
                 <w:webHidden/>
               </w:rPr>
-              <w:instrText xml:space="preserve"> PAGEREF _Toc54097087 \h </w:instrText>
+              <w:instrText xml:space="preserve"> PAGEREF _Toc68099210 \h </w:instrText>
             </w:r>
             <w:r>
               <w:rPr>
@@ -1595,7 +1766,7 @@
               <w:szCs w:val="22"/>
             </w:rPr>
           </w:pPr>
-          <w:hyperlink w:anchor="_Toc54097088" w:history="1">
+          <w:hyperlink w:anchor="_Toc68099211" w:history="1">
             <w:r>
               <w:rPr>
                 <w:rStyle w:val="Hyperlink"/>
@@ -1622,7 +1793,7 @@
                 <w:noProof/>
                 <w:webHidden/>
               </w:rPr>
-              <w:instrText xml:space="preserve"> PAGEREF _Toc54097088 \h </w:instrText>
+              <w:instrText xml:space="preserve"> PAGEREF _Toc68099211 \h </w:instrText>
             </w:r>
             <w:r>
               <w:rPr>
@@ -1662,7 +1833,7 @@
               <w:szCs w:val="22"/>
             </w:rPr>
           </w:pPr>
-          <w:hyperlink w:anchor="_Toc54097089" w:history="1">
+          <w:hyperlink w:anchor="_Toc68099212" w:history="1">
             <w:r>
               <w:rPr>
                 <w:rStyle w:val="Hyperlink"/>
@@ -1689,7 +1860,7 @@
                 <w:noProof/>
                 <w:webHidden/>
               </w:rPr>
-              <w:instrText xml:space="preserve"> PAGEREF _Toc54097089 \h </w:instrText>
+              <w:instrText xml:space="preserve"> PAGEREF _Toc68099212 \h </w:instrText>
             </w:r>
             <w:r>
               <w:rPr>
@@ -1729,7 +1900,7 @@
               <w:szCs w:val="22"/>
             </w:rPr>
           </w:pPr>
-          <w:hyperlink w:anchor="_Toc54097090" w:history="1">
+          <w:hyperlink w:anchor="_Toc68099213" w:history="1">
             <w:r>
               <w:rPr>
                 <w:rStyle w:val="Hyperlink"/>
@@ -1756,7 +1927,7 @@
                 <w:noProof/>
                 <w:webHidden/>
               </w:rPr>
-              <w:instrText xml:space="preserve"> PAGEREF _Toc54097090 \h </w:instrText>
+              <w:instrText xml:space="preserve"> PAGEREF _Toc68099213 \h </w:instrText>
             </w:r>
             <w:r>
               <w:rPr>
@@ -1796,7 +1967,7 @@
               <w:szCs w:val="22"/>
             </w:rPr>
           </w:pPr>
-          <w:hyperlink w:anchor="_Toc54097091" w:history="1">
+          <w:hyperlink w:anchor="_Toc68099214" w:history="1">
             <w:r>
               <w:rPr>
                 <w:rStyle w:val="Hyperlink"/>
@@ -1823,7 +1994,7 @@
                 <w:noProof/>
                 <w:webHidden/>
               </w:rPr>
-              <w:instrText xml:space="preserve"> PAGEREF _Toc54097091 \h </w:instrText>
+              <w:instrText xml:space="preserve"> PAGEREF _Toc68099214 \h </w:instrText>
             </w:r>
             <w:r>
               <w:rPr>
@@ -1863,7 +2034,7 @@
               <w:szCs w:val="22"/>
             </w:rPr>
           </w:pPr>
-          <w:hyperlink w:anchor="_Toc54097092" w:history="1">
+          <w:hyperlink w:anchor="_Toc68099215" w:history="1">
             <w:r>
               <w:rPr>
                 <w:rStyle w:val="Hyperlink"/>
@@ -1890,7 +2061,7 @@
                 <w:noProof/>
                 <w:webHidden/>
               </w:rPr>
-              <w:instrText xml:space="preserve"> PAGEREF _Toc54097092 \h </w:instrText>
+              <w:instrText xml:space="preserve"> PAGEREF _Toc68099215 \h </w:instrText>
             </w:r>
             <w:r>
               <w:rPr>
@@ -1930,7 +2101,7 @@
               <w:szCs w:val="22"/>
             </w:rPr>
           </w:pPr>
-          <w:hyperlink w:anchor="_Toc54097093" w:history="1">
+          <w:hyperlink w:anchor="_Toc68099216" w:history="1">
             <w:r>
               <w:rPr>
                 <w:rStyle w:val="Hyperlink"/>
@@ -1957,7 +2128,7 @@
                 <w:noProof/>
                 <w:webHidden/>
               </w:rPr>
-              <w:instrText xml:space="preserve"> PAGEREF _Toc54097093 \h </w:instrText>
+              <w:instrText xml:space="preserve"> PAGEREF _Toc68099216 \h </w:instrText>
             </w:r>
             <w:r>
               <w:rPr>
@@ -1997,7 +2168,7 @@
               <w:szCs w:val="22"/>
             </w:rPr>
           </w:pPr>
-          <w:hyperlink w:anchor="_Toc54097094" w:history="1">
+          <w:hyperlink w:anchor="_Toc68099217" w:history="1">
             <w:r>
               <w:rPr>
                 <w:rStyle w:val="Hyperlink"/>
@@ -2024,7 +2195,7 @@
                 <w:noProof/>
                 <w:webHidden/>
               </w:rPr>
-              <w:instrText xml:space="preserve"> PAGEREF _Toc54097094 \h </w:instrText>
+              <w:instrText xml:space="preserve"> PAGEREF _Toc68099217 \h </w:instrText>
             </w:r>
             <w:r>
               <w:rPr>
@@ -2064,7 +2235,7 @@
               <w:szCs w:val="22"/>
             </w:rPr>
           </w:pPr>
-          <w:hyperlink w:anchor="_Toc54097095" w:history="1">
+          <w:hyperlink w:anchor="_Toc68099218" w:history="1">
             <w:r>
               <w:rPr>
                 <w:rStyle w:val="Hyperlink"/>
@@ -2091,7 +2262,7 @@
                 <w:noProof/>
                 <w:webHidden/>
               </w:rPr>
-              <w:instrText xml:space="preserve"> PAGEREF _Toc54097095 \h </w:instrText>
+              <w:instrText xml:space="preserve"> PAGEREF _Toc68099218 \h </w:instrText>
             </w:r>
             <w:r>
               <w:rPr>
@@ -2131,7 +2302,7 @@
               <w:szCs w:val="22"/>
             </w:rPr>
           </w:pPr>
-          <w:hyperlink w:anchor="_Toc54097096" w:history="1">
+          <w:hyperlink w:anchor="_Toc68099219" w:history="1">
             <w:r>
               <w:rPr>
                 <w:rStyle w:val="Hyperlink"/>
@@ -2158,7 +2329,7 @@
                 <w:noProof/>
                 <w:webHidden/>
               </w:rPr>
-              <w:instrText xml:space="preserve"> PAGEREF _Toc54097096 \h </w:instrText>
+              <w:instrText xml:space="preserve"> PAGEREF _Toc68099219 \h </w:instrText>
             </w:r>
             <w:r>
               <w:rPr>
@@ -2198,7 +2369,7 @@
               <w:szCs w:val="22"/>
             </w:rPr>
           </w:pPr>
-          <w:hyperlink w:anchor="_Toc54097097" w:history="1">
+          <w:hyperlink w:anchor="_Toc68099220" w:history="1">
             <w:r>
               <w:rPr>
                 <w:rStyle w:val="Hyperlink"/>
@@ -2225,7 +2396,7 @@
                 <w:noProof/>
                 <w:webHidden/>
               </w:rPr>
-              <w:instrText xml:space="preserve"> PAGEREF _Toc54097097 \h </w:instrText>
+              <w:instrText xml:space="preserve"> PAGEREF _Toc68099220 \h </w:instrText>
             </w:r>
             <w:r>
               <w:rPr>
@@ -2265,7 +2436,7 @@
               <w:szCs w:val="22"/>
             </w:rPr>
           </w:pPr>
-          <w:hyperlink w:anchor="_Toc54097098" w:history="1">
+          <w:hyperlink w:anchor="_Toc68099221" w:history="1">
             <w:r>
               <w:rPr>
                 <w:rStyle w:val="Hyperlink"/>
@@ -2292,7 +2463,7 @@
                 <w:noProof/>
                 <w:webHidden/>
               </w:rPr>
-              <w:instrText xml:space="preserve"> PAGEREF _Toc54097098 \h </w:instrText>
+              <w:instrText xml:space="preserve"> PAGEREF _Toc68099221 \h </w:instrText>
             </w:r>
             <w:r>
               <w:rPr>
@@ -2332,7 +2503,7 @@
               <w:szCs w:val="22"/>
             </w:rPr>
           </w:pPr>
-          <w:hyperlink w:anchor="_Toc54097099" w:history="1">
+          <w:hyperlink w:anchor="_Toc68099222" w:history="1">
             <w:r>
               <w:rPr>
                 <w:rStyle w:val="Hyperlink"/>
@@ -2359,7 +2530,7 @@
                 <w:noProof/>
                 <w:webHidden/>
               </w:rPr>
-              <w:instrText xml:space="preserve"> PAGEREF _Toc54097099 \h </w:instrText>
+              <w:instrText xml:space="preserve"> PAGEREF _Toc68099222 \h </w:instrText>
             </w:r>
             <w:r>
               <w:rPr>
@@ -2399,7 +2570,7 @@
               <w:szCs w:val="22"/>
             </w:rPr>
           </w:pPr>
-          <w:hyperlink w:anchor="_Toc54097100" w:history="1">
+          <w:hyperlink w:anchor="_Toc68099223" w:history="1">
             <w:r>
               <w:rPr>
                 <w:rStyle w:val="Hyperlink"/>
@@ -2426,7 +2597,7 @@
                 <w:noProof/>
                 <w:webHidden/>
               </w:rPr>
-              <w:instrText xml:space="preserve"> PAGEREF _Toc54097100 \h </w:instrText>
+              <w:instrText xml:space="preserve"> PAGEREF _Toc68099223 \h </w:instrText>
             </w:r>
             <w:r>
               <w:rPr>
@@ -2473,11 +2644,11 @@
       <w:pPr>
         <w:pStyle w:val="Heading1"/>
       </w:pPr>
-      <w:bookmarkStart w:id="5" w:name="_Toc54097082"/>
+      <w:bookmarkStart w:id="4" w:name="_Toc68099205"/>
       <w:r>
         <w:t>Document Conventions</w:t>
       </w:r>
-      <w:bookmarkEnd w:id="5"/>
+      <w:bookmarkEnd w:id="4"/>
     </w:p>
     <w:p>
       <w:r>
@@ -2685,7 +2856,15 @@
         <w:pStyle w:val="NormalWeb"/>
       </w:pPr>
       <w:r>
-        <w:t>All formatting in this document utilize Word Styles.</w:t>
+        <w:t xml:space="preserve">All formatting in this document </w:t>
+      </w:r>
+      <w:proofErr w:type="gramStart"/>
+      <w:r>
+        <w:t>utilize</w:t>
+      </w:r>
+      <w:proofErr w:type="gramEnd"/>
+      <w:r>
+        <w:t xml:space="preserve"> Word Styles.</w:t>
       </w:r>
     </w:p>
     <w:p>
@@ -2708,13 +2887,13 @@
       <w:pPr>
         <w:pStyle w:val="Heading1"/>
       </w:pPr>
-      <w:bookmarkStart w:id="6" w:name="_Toc53587758"/>
-      <w:bookmarkStart w:id="7" w:name="_Toc54097083"/>
+      <w:bookmarkStart w:id="5" w:name="_Toc53587758"/>
+      <w:bookmarkStart w:id="6" w:name="_Toc68099206"/>
       <w:r>
         <w:t>CUFX API and Documentation Support</w:t>
       </w:r>
+      <w:bookmarkEnd w:id="5"/>
       <w:bookmarkEnd w:id="6"/>
-      <w:bookmarkEnd w:id="7"/>
     </w:p>
     <w:p>
       <w:pPr>
@@ -2734,7 +2913,27 @@
           <w:szCs w:val="16"/>
         </w:rPr>
         <w:lastRenderedPageBreak/>
-        <w:t xml:space="preserve">CUFX is published to SwaggerHub at </w:t>
+        <w:t xml:space="preserve">CUFX is published to </w:t>
+      </w:r>
+      <w:proofErr w:type="spellStart"/>
+      <w:r>
+        <w:rPr>
+          <w:rFonts w:ascii="Tahoma" w:eastAsia="Arial Unicode MS" w:hAnsi="Tahoma" w:cs="Tahoma"/>
+          <w:color w:val="000000"/>
+          <w:sz w:val="16"/>
+          <w:szCs w:val="16"/>
+        </w:rPr>
+        <w:t>SwaggerHub</w:t>
+      </w:r>
+      <w:proofErr w:type="spellEnd"/>
+      <w:r>
+        <w:rPr>
+          <w:rFonts w:ascii="Tahoma" w:eastAsia="Arial Unicode MS" w:hAnsi="Tahoma" w:cs="Tahoma"/>
+          <w:color w:val="000000"/>
+          <w:sz w:val="16"/>
+          <w:szCs w:val="16"/>
+        </w:rPr>
+        <w:t xml:space="preserve"> at </w:t>
       </w:r>
       <w:hyperlink r:id="rId9" w:history="1">
         <w:r>
@@ -2787,6 +2986,7 @@
           <w:szCs w:val="16"/>
         </w:rPr>
       </w:pPr>
+      <w:proofErr w:type="spellStart"/>
       <w:r>
         <w:rPr>
           <w:rFonts w:ascii="Tahoma" w:eastAsia="Arial Unicode MS" w:hAnsi="Tahoma" w:cs="Tahoma"/>
@@ -2794,50 +2994,39 @@
           <w:sz w:val="16"/>
           <w:szCs w:val="16"/>
         </w:rPr>
-        <w:t>Swaggerhub as a normal support feature also translates into several dozen of the most common and in demand client / server formats. This provides a technology specific version of the CUFX standard for essentially all platforms.</w:t>
-      </w:r>
-    </w:p>
-    <w:p>
-      <w:pPr>
-        <w:spacing w:before="60" w:after="60" w:line="260" w:lineRule="atLeast"/>
+        <w:t>Swaggerhub</w:t>
+      </w:r>
+      <w:proofErr w:type="spellEnd"/>
+      <w:r>
         <w:rPr>
           <w:rFonts w:ascii="Tahoma" w:eastAsia="Arial Unicode MS" w:hAnsi="Tahoma" w:cs="Tahoma"/>
           <w:color w:val="000000"/>
           <w:sz w:val="16"/>
           <w:szCs w:val="16"/>
         </w:rPr>
-      </w:pPr>
-      <w:r>
+        <w:t xml:space="preserve"> as a normal support feature also translates into several dozen of the most common and in demand client / server formats. This provides a technology specific version of the CUFX standard for essentially all platforms.</w:t>
+      </w:r>
+    </w:p>
+    <w:p>
+      <w:pPr>
+        <w:spacing w:before="60" w:after="60" w:line="260" w:lineRule="atLeast"/>
         <w:rPr>
           <w:rFonts w:ascii="Tahoma" w:eastAsia="Arial Unicode MS" w:hAnsi="Tahoma" w:cs="Tahoma"/>
           <w:color w:val="000000"/>
           <w:sz w:val="16"/>
           <w:szCs w:val="16"/>
         </w:rPr>
-        <w:t xml:space="preserve">The CUFX Specification documents have been written to provide for limited examples of case usage but do not reflect the entirety of elements present in any given message. Please see the latest version of CUFX in Swaggerhub for the complete message and for superior documentation support.   </w:t>
-      </w:r>
-    </w:p>
-    <w:p>
-      <w:pPr>
-        <w:pStyle w:val="Heading1"/>
-      </w:pPr>
-      <w:bookmarkStart w:id="8" w:name="_Toc506619642"/>
-      <w:bookmarkStart w:id="9" w:name="_Toc54097084"/>
-      <w:r>
-        <w:t>Release 4.0 Global Update Notes</w:t>
-      </w:r>
-      <w:bookmarkEnd w:id="8"/>
-      <w:bookmarkEnd w:id="9"/>
-    </w:p>
-    <w:p>
-      <w:pPr>
+      </w:pPr>
+      <w:r>
         <w:rPr>
           <w:rFonts w:ascii="Tahoma" w:eastAsia="Arial Unicode MS" w:hAnsi="Tahoma" w:cs="Tahoma"/>
           <w:color w:val="000000"/>
           <w:sz w:val="16"/>
           <w:szCs w:val="16"/>
         </w:rPr>
-      </w:pPr>
+        <w:t xml:space="preserve">The CUFX Specification documents have been written to provide for limited examples of case usage but do not reflect the entirety of elements present in any given message. Please see the latest version of CUFX in </w:t>
+      </w:r>
+      <w:proofErr w:type="spellStart"/>
       <w:r>
         <w:rPr>
           <w:rFonts w:ascii="Tahoma" w:eastAsia="Arial Unicode MS" w:hAnsi="Tahoma" w:cs="Tahoma"/>
@@ -2845,101 +3034,40 @@
           <w:sz w:val="16"/>
           <w:szCs w:val="16"/>
         </w:rPr>
-        <w:t xml:space="preserve">CUFX Release 4.0 introduces a number modifications that significantly improves the standard and is not backward compatible with prior versions. </w:t>
-      </w:r>
-    </w:p>
-    <w:p>
-      <w:pPr>
-        <w:pStyle w:val="NormalWeb"/>
-      </w:pPr>
-      <w:r>
-        <w:rPr>
-          <w:rStyle w:val="IntenseEmphasis"/>
-        </w:rPr>
-        <w:t>Messaging paradigm shift.</w:t>
-      </w:r>
-      <w:r>
-        <w:t xml:space="preserve"> Prior to CUFX 4.0 a Message Object would be sent and would expect the Object List to be returned or the error message. The response had to be interrogated to determine what was received.  With CUFX 4.0, the Object Message that is sent is also expected to be the Object that is returned.  Significant improvements have been made to the Message Context to fully support Success, Informational, Warnings and Error responses.  End Points may continue to use the prior methods, but use of the Error.xsd is depreciated; all functionality has transitioned into MessageContext.xsd.</w:t>
-      </w:r>
-    </w:p>
-    <w:p>
-      <w:pPr>
-        <w:pStyle w:val="NormalWeb"/>
-      </w:pPr>
-      <w:r>
-        <w:rPr>
-          <w:rStyle w:val="IntenseEmphasis"/>
-        </w:rPr>
-        <w:t>Date Range Filtering.</w:t>
-      </w:r>
-      <w:r>
-        <w:t xml:space="preserve"> A global update was applied across the standard to remove the pairs of date filter elements for any given range and replaced with a single Common.xsd definition DateRange complex type. This makes date range filtering completely uniform across the standard and associates the startDateTime and endDateTime together as an object set.</w:t>
-      </w:r>
-    </w:p>
-    <w:p>
-      <w:pPr>
-        <w:pStyle w:val="NormalWeb"/>
-      </w:pPr>
-      <w:r>
-        <w:t xml:space="preserve">As example:  elements transactionStartDateTime and transactionEndDateTime were replaced in the AccountFilter.xsd with transactionDateRange. </w:t>
-      </w:r>
-    </w:p>
-    <w:p>
-      <w:pPr>
-        <w:pStyle w:val="NormalWeb"/>
-      </w:pPr>
-      <w:r>
-        <w:rPr>
-          <w:rStyle w:val="IntenseEmphasis"/>
-        </w:rPr>
-        <w:t xml:space="preserve">Microsoft Serialization Bug. </w:t>
-      </w:r>
-      <w:r>
-        <w:t xml:space="preserve"> We discovered the root cause of a serialization error impacting CUFX.  A known Microsoft Serialization error from 2006 is present for single element complex types. It causes a naming error of the serialized constructs.  If both endpoints are using a Microsoft compilation the error is consistent and does not present itself, the names are both wrong but pass data successfully. When one end point is not using a Microsoft compilation, the field names are in variance and fails. If both end points are using non-Microsoft compilation the serialization would be correct and match. </w:t>
-      </w:r>
-    </w:p>
-    <w:p>
-      <w:pPr>
-        <w:pStyle w:val="NormalWeb"/>
-        <w:rPr>
-          <w:rStyle w:val="IntenseEmphasis"/>
-        </w:rPr>
-      </w:pPr>
-      <w:r>
-        <w:t xml:space="preserve">CUFX 4.0 has applied a global update across all list types throughout the standard. The CUFX list construct was consistently a single element complex type. For all occurrences we have applied an extension base of common:ListBase.  ListBase provides pagination support and also resolves the Microsoft serialization error. No longer being a single element complex type, Microsoft compilation now generates the correct names. This will necessitate prior (Microsoft) implementations to remap to the correct serialized names. </w:t>
-      </w:r>
-    </w:p>
-    <w:p>
-      <w:pPr>
-        <w:pStyle w:val="Heading1"/>
-      </w:pPr>
-      <w:bookmarkStart w:id="10" w:name="_Toc53587760"/>
-      <w:bookmarkStart w:id="11" w:name="_Toc54097085"/>
-      <w:r>
-        <w:t>Release 4.4 Global Update Notes</w:t>
-      </w:r>
-      <w:bookmarkEnd w:id="10"/>
-      <w:bookmarkEnd w:id="11"/>
-    </w:p>
-    <w:p>
-      <w:pPr>
-        <w:spacing w:before="60" w:after="60" w:line="260" w:lineRule="atLeast"/>
+        <w:t>Swaggerhub</w:t>
+      </w:r>
+      <w:proofErr w:type="spellEnd"/>
+      <w:r>
         <w:rPr>
           <w:rFonts w:ascii="Tahoma" w:eastAsia="Arial Unicode MS" w:hAnsi="Tahoma" w:cs="Tahoma"/>
           <w:color w:val="000000"/>
           <w:sz w:val="16"/>
           <w:szCs w:val="16"/>
         </w:rPr>
-      </w:pPr>
-      <w:r>
+        <w:t xml:space="preserve"> for the complete message and for superior documentation support.   </w:t>
+      </w:r>
+    </w:p>
+    <w:p>
+      <w:pPr>
+        <w:pStyle w:val="Heading1"/>
+      </w:pPr>
+      <w:bookmarkStart w:id="7" w:name="_Toc506619642"/>
+      <w:bookmarkStart w:id="8" w:name="_Toc68099207"/>
+      <w:r>
+        <w:t>Release 4.0 Global Update Notes</w:t>
+      </w:r>
+      <w:bookmarkEnd w:id="7"/>
+      <w:bookmarkEnd w:id="8"/>
+    </w:p>
+    <w:p>
+      <w:pPr>
         <w:rPr>
           <w:rFonts w:ascii="Tahoma" w:eastAsia="Arial Unicode MS" w:hAnsi="Tahoma" w:cs="Tahoma"/>
           <w:color w:val="000000"/>
           <w:sz w:val="16"/>
           <w:szCs w:val="16"/>
         </w:rPr>
-        <w:t>CUFX Release 4.4 introduces a significant enhancement for complex Account identification and filter navigation.  The foundational architectural design premise for account navigation is that the CUFX AccountId would be a unique value unto itself within a given institution, or that a composite unique key would be passed. With the direct support of several core system providers it was established that that later case is predominate. The AccountId is generally not a unique value unless in combination with several other values such as AccountType and AccountSubType.  Hence passing a unique AccountId meant that the organization had to overload the element value making</w:t>
-      </w:r>
+      </w:pPr>
       <w:r>
         <w:rPr>
           <w:rFonts w:ascii="Tahoma" w:eastAsia="Arial Unicode MS" w:hAnsi="Tahoma" w:cs="Tahoma"/>
@@ -2947,8 +3075,9 @@
           <w:sz w:val="16"/>
           <w:szCs w:val="16"/>
         </w:rPr>
-        <w:t xml:space="preserve"> filtering implementation specific </w:t>
-      </w:r>
+        <w:t xml:space="preserve">CUFX Release 4.0 introduces a </w:t>
+      </w:r>
+      <w:proofErr w:type="gramStart"/>
       <w:r>
         <w:rPr>
           <w:rFonts w:ascii="Tahoma" w:eastAsia="Arial Unicode MS" w:hAnsi="Tahoma" w:cs="Tahoma"/>
@@ -2956,39 +3085,194 @@
           <w:sz w:val="16"/>
           <w:szCs w:val="16"/>
         </w:rPr>
-        <w:t xml:space="preserve">and forcing the endpoints to map overlay the accountId to unpack the value. </w:t>
-      </w:r>
-    </w:p>
-    <w:p>
-      <w:pPr>
-        <w:spacing w:before="60" w:after="60" w:line="260" w:lineRule="atLeast"/>
+        <w:t>number</w:t>
+      </w:r>
+      <w:proofErr w:type="gramEnd"/>
+      <w:r>
         <w:rPr>
           <w:rFonts w:ascii="Tahoma" w:eastAsia="Arial Unicode MS" w:hAnsi="Tahoma" w:cs="Tahoma"/>
           <w:color w:val="000000"/>
           <w:sz w:val="16"/>
           <w:szCs w:val="16"/>
         </w:rPr>
-      </w:pPr>
-      <w:r>
+        <w:t xml:space="preserve"> modifications that significantly improves the standard and is not backward compatible with prior versions. </w:t>
+      </w:r>
+    </w:p>
+    <w:p>
+      <w:pPr>
+        <w:pStyle w:val="NormalWeb"/>
+      </w:pPr>
+      <w:r>
+        <w:rPr>
+          <w:rStyle w:val="IntenseEmphasis"/>
+        </w:rPr>
+        <w:t>Messaging paradigm shift.</w:t>
+      </w:r>
+      <w:r>
+        <w:t xml:space="preserve"> Prior to CUFX 4.0 a Message Object would be sent and would expect the Object List to be returned or the error message. The response had to be interrogated to determine what was received.  With CUFX 4.0, the Object Message that is sent is also expected to be the Object that is returned.  Significant improvements have been made to the Message Context to fully support Success, Informational, Warnings and Error responses.  End Points may continue to use the prior </w:t>
+      </w:r>
+      <w:proofErr w:type="gramStart"/>
+      <w:r>
+        <w:t>methods, but</w:t>
+      </w:r>
+      <w:proofErr w:type="gramEnd"/>
+      <w:r>
+        <w:t xml:space="preserve"> use of the Error.xsd is depreciated; all functionality has transitioned into MessageContext.xsd.</w:t>
+      </w:r>
+    </w:p>
+    <w:p>
+      <w:pPr>
+        <w:pStyle w:val="NormalWeb"/>
+      </w:pPr>
+      <w:r>
+        <w:rPr>
+          <w:rStyle w:val="IntenseEmphasis"/>
+        </w:rPr>
+        <w:t>Date Range Filtering.</w:t>
+      </w:r>
+      <w:r>
+        <w:t xml:space="preserve"> A global update was applied across the standard to remove the pairs of date filter elements for any given range and replaced with a single Common.xsd definition </w:t>
+      </w:r>
+      <w:proofErr w:type="spellStart"/>
+      <w:r>
+        <w:t>DateRange</w:t>
+      </w:r>
+      <w:proofErr w:type="spellEnd"/>
+      <w:r>
+        <w:t xml:space="preserve"> complex type. This makes date range filtering completely uniform across the standard and associates the </w:t>
+      </w:r>
+      <w:proofErr w:type="spellStart"/>
+      <w:r>
+        <w:t>startDateTime</w:t>
+      </w:r>
+      <w:proofErr w:type="spellEnd"/>
+      <w:r>
+        <w:t xml:space="preserve"> and </w:t>
+      </w:r>
+      <w:proofErr w:type="spellStart"/>
+      <w:r>
+        <w:t>endDateTime</w:t>
+      </w:r>
+      <w:proofErr w:type="spellEnd"/>
+      <w:r>
+        <w:t xml:space="preserve"> together as an object set.</w:t>
+      </w:r>
+    </w:p>
+    <w:p>
+      <w:pPr>
+        <w:pStyle w:val="NormalWeb"/>
+      </w:pPr>
+      <w:r>
+        <w:t xml:space="preserve">As example:  elements </w:t>
+      </w:r>
+      <w:proofErr w:type="spellStart"/>
+      <w:r>
+        <w:t>transactionStartDateTime</w:t>
+      </w:r>
+      <w:proofErr w:type="spellEnd"/>
+      <w:r>
+        <w:t xml:space="preserve"> and </w:t>
+      </w:r>
+      <w:proofErr w:type="spellStart"/>
+      <w:r>
+        <w:t>transactionEndDateTime</w:t>
+      </w:r>
+      <w:proofErr w:type="spellEnd"/>
+      <w:r>
+        <w:t xml:space="preserve"> were replaced in the AccountFilter.xsd with </w:t>
+      </w:r>
+      <w:proofErr w:type="spellStart"/>
+      <w:r>
+        <w:t>transactionDateRange</w:t>
+      </w:r>
+      <w:proofErr w:type="spellEnd"/>
+      <w:r>
+        <w:t xml:space="preserve">. </w:t>
+      </w:r>
+    </w:p>
+    <w:p>
+      <w:pPr>
+        <w:pStyle w:val="NormalWeb"/>
+      </w:pPr>
+      <w:r>
+        <w:rPr>
+          <w:rStyle w:val="IntenseEmphasis"/>
+        </w:rPr>
+        <w:t xml:space="preserve">Microsoft Serialization Bug. </w:t>
+      </w:r>
+      <w:r>
+        <w:t xml:space="preserve"> We discovered the root cause of a serialization error impacting CUFX.  A known Microsoft Serialization error from 2006 is present for single element complex types. It causes a naming error of the serialized constructs.  If both endpoints are using a Microsoft compilation the error is consistent and does not present itself, the names are both wrong but pass data successfully. When one end point is not using a Microsoft compilation, the field names are in variance and fails. If both end points are using non-Microsoft compilation the serialization would be correct and match. </w:t>
+      </w:r>
+    </w:p>
+    <w:p>
+      <w:pPr>
+        <w:pStyle w:val="NormalWeb"/>
+        <w:rPr>
+          <w:rStyle w:val="IntenseEmphasis"/>
+        </w:rPr>
+      </w:pPr>
+      <w:r>
+        <w:t xml:space="preserve">CUFX 4.0 has applied a global update across all list types throughout the standard. The CUFX list construct was consistently a single element complex type. For all occurrences we have applied an extension base of </w:t>
+      </w:r>
+      <w:proofErr w:type="spellStart"/>
+      <w:proofErr w:type="gramStart"/>
+      <w:r>
+        <w:t>common:ListBase</w:t>
+      </w:r>
+      <w:proofErr w:type="spellEnd"/>
+      <w:proofErr w:type="gramEnd"/>
+      <w:r>
+        <w:t xml:space="preserve">.  </w:t>
+      </w:r>
+      <w:proofErr w:type="spellStart"/>
+      <w:r>
+        <w:t>ListBase</w:t>
+      </w:r>
+      <w:proofErr w:type="spellEnd"/>
+      <w:r>
+        <w:t xml:space="preserve"> provides pagination support </w:t>
+      </w:r>
+      <w:proofErr w:type="gramStart"/>
+      <w:r>
+        <w:t>and also</w:t>
+      </w:r>
+      <w:proofErr w:type="gramEnd"/>
+      <w:r>
+        <w:t xml:space="preserve"> resolves the Microsoft serialization error. No longer being a single element complex type, Microsoft compilation now generates the correct names. This will necessitate prior (Microsoft) implementations to remap to the correct serialized names. </w:t>
+      </w:r>
+    </w:p>
+    <w:p>
+      <w:pPr>
+        <w:pStyle w:val="Heading1"/>
+      </w:pPr>
+      <w:bookmarkStart w:id="9" w:name="_Toc53587760"/>
+      <w:bookmarkStart w:id="10" w:name="_Toc68099208"/>
+      <w:r>
+        <w:t>Release 4.4 Global Update Notes</w:t>
+      </w:r>
+      <w:bookmarkEnd w:id="9"/>
+      <w:bookmarkEnd w:id="10"/>
+    </w:p>
+    <w:p>
+      <w:pPr>
+        <w:spacing w:before="60" w:after="60" w:line="260" w:lineRule="atLeast"/>
         <w:rPr>
           <w:rFonts w:ascii="Tahoma" w:eastAsia="Arial Unicode MS" w:hAnsi="Tahoma" w:cs="Tahoma"/>
           <w:color w:val="000000"/>
           <w:sz w:val="16"/>
           <w:szCs w:val="16"/>
         </w:rPr>
-        <w:t xml:space="preserve">CUFX now fully recognizes this architectural paradigm while continuing to support the original architecture. </w:t>
-      </w:r>
-    </w:p>
-    <w:p>
-      <w:pPr>
-        <w:spacing w:before="60" w:after="60" w:line="260" w:lineRule="atLeast"/>
+      </w:pPr>
+      <w:r>
         <w:rPr>
           <w:rFonts w:ascii="Tahoma" w:eastAsia="Arial Unicode MS" w:hAnsi="Tahoma" w:cs="Tahoma"/>
           <w:color w:val="000000"/>
           <w:sz w:val="16"/>
           <w:szCs w:val="16"/>
         </w:rPr>
-      </w:pPr>
+        <w:t xml:space="preserve">CUFX Release 4.4 introduces a significant enhancement for complex Account identification and filter navigation.  The foundational architectural design premise for account navigation is that the CUFX </w:t>
+      </w:r>
+      <w:proofErr w:type="spellStart"/>
       <w:r>
         <w:rPr>
           <w:rFonts w:ascii="Tahoma" w:eastAsia="Arial Unicode MS" w:hAnsi="Tahoma" w:cs="Tahoma"/>
@@ -2996,19 +3280,19 @@
           <w:sz w:val="16"/>
           <w:szCs w:val="16"/>
         </w:rPr>
-        <w:t>A global update was applied to provide the elements accountType and accountSubType in all objects that contained accountId.</w:t>
-      </w:r>
-    </w:p>
-    <w:p>
-      <w:pPr>
-        <w:spacing w:before="60" w:after="60" w:line="260" w:lineRule="atLeast"/>
+        <w:t>AccountId</w:t>
+      </w:r>
+      <w:proofErr w:type="spellEnd"/>
+      <w:r>
         <w:rPr>
           <w:rFonts w:ascii="Tahoma" w:eastAsia="Arial Unicode MS" w:hAnsi="Tahoma" w:cs="Tahoma"/>
           <w:color w:val="000000"/>
           <w:sz w:val="16"/>
           <w:szCs w:val="16"/>
         </w:rPr>
-      </w:pPr>
+        <w:t xml:space="preserve"> would be a unique value unto itself within a given institution, or that a composite unique key would be passed. With the direct support of several core system </w:t>
+      </w:r>
+      <w:proofErr w:type="gramStart"/>
       <w:r>
         <w:rPr>
           <w:rFonts w:ascii="Tahoma" w:eastAsia="Arial Unicode MS" w:hAnsi="Tahoma" w:cs="Tahoma"/>
@@ -3016,9 +3300,258 @@
           <w:sz w:val="16"/>
           <w:szCs w:val="16"/>
         </w:rPr>
+        <w:t>providers</w:t>
+      </w:r>
+      <w:proofErr w:type="gramEnd"/>
+      <w:r>
+        <w:rPr>
+          <w:rFonts w:ascii="Tahoma" w:eastAsia="Arial Unicode MS" w:hAnsi="Tahoma" w:cs="Tahoma"/>
+          <w:color w:val="000000"/>
+          <w:sz w:val="16"/>
+          <w:szCs w:val="16"/>
+        </w:rPr>
+        <w:t xml:space="preserve"> it was established that that later case is predominate. The </w:t>
+      </w:r>
+      <w:proofErr w:type="spellStart"/>
+      <w:r>
+        <w:rPr>
+          <w:rFonts w:ascii="Tahoma" w:eastAsia="Arial Unicode MS" w:hAnsi="Tahoma" w:cs="Tahoma"/>
+          <w:color w:val="000000"/>
+          <w:sz w:val="16"/>
+          <w:szCs w:val="16"/>
+        </w:rPr>
+        <w:t>AccountId</w:t>
+      </w:r>
+      <w:proofErr w:type="spellEnd"/>
+      <w:r>
+        <w:rPr>
+          <w:rFonts w:ascii="Tahoma" w:eastAsia="Arial Unicode MS" w:hAnsi="Tahoma" w:cs="Tahoma"/>
+          <w:color w:val="000000"/>
+          <w:sz w:val="16"/>
+          <w:szCs w:val="16"/>
+        </w:rPr>
+        <w:t xml:space="preserve"> is generally not a unique value unless in combination with several other values such as </w:t>
+      </w:r>
+      <w:proofErr w:type="spellStart"/>
+      <w:r>
+        <w:rPr>
+          <w:rFonts w:ascii="Tahoma" w:eastAsia="Arial Unicode MS" w:hAnsi="Tahoma" w:cs="Tahoma"/>
+          <w:color w:val="000000"/>
+          <w:sz w:val="16"/>
+          <w:szCs w:val="16"/>
+        </w:rPr>
+        <w:t>AccountType</w:t>
+      </w:r>
+      <w:proofErr w:type="spellEnd"/>
+      <w:r>
+        <w:rPr>
+          <w:rFonts w:ascii="Tahoma" w:eastAsia="Arial Unicode MS" w:hAnsi="Tahoma" w:cs="Tahoma"/>
+          <w:color w:val="000000"/>
+          <w:sz w:val="16"/>
+          <w:szCs w:val="16"/>
+        </w:rPr>
+        <w:t xml:space="preserve"> and </w:t>
+      </w:r>
+      <w:proofErr w:type="spellStart"/>
+      <w:r>
+        <w:rPr>
+          <w:rFonts w:ascii="Tahoma" w:eastAsia="Arial Unicode MS" w:hAnsi="Tahoma" w:cs="Tahoma"/>
+          <w:color w:val="000000"/>
+          <w:sz w:val="16"/>
+          <w:szCs w:val="16"/>
+        </w:rPr>
+        <w:t>AccountSubType</w:t>
+      </w:r>
+      <w:proofErr w:type="spellEnd"/>
+      <w:r>
+        <w:rPr>
+          <w:rFonts w:ascii="Tahoma" w:eastAsia="Arial Unicode MS" w:hAnsi="Tahoma" w:cs="Tahoma"/>
+          <w:color w:val="000000"/>
+          <w:sz w:val="16"/>
+          <w:szCs w:val="16"/>
+        </w:rPr>
+        <w:t xml:space="preserve">.  Hence passing a unique </w:t>
+      </w:r>
+      <w:proofErr w:type="spellStart"/>
+      <w:r>
+        <w:rPr>
+          <w:rFonts w:ascii="Tahoma" w:eastAsia="Arial Unicode MS" w:hAnsi="Tahoma" w:cs="Tahoma"/>
+          <w:color w:val="000000"/>
+          <w:sz w:val="16"/>
+          <w:szCs w:val="16"/>
+        </w:rPr>
+        <w:t>AccountId</w:t>
+      </w:r>
+      <w:proofErr w:type="spellEnd"/>
+      <w:r>
+        <w:rPr>
+          <w:rFonts w:ascii="Tahoma" w:eastAsia="Arial Unicode MS" w:hAnsi="Tahoma" w:cs="Tahoma"/>
+          <w:color w:val="000000"/>
+          <w:sz w:val="16"/>
+          <w:szCs w:val="16"/>
+        </w:rPr>
+        <w:t xml:space="preserve"> meant that the organization had to overload the element value making</w:t>
+      </w:r>
+      <w:r>
+        <w:rPr>
+          <w:rFonts w:ascii="Tahoma" w:eastAsia="Arial Unicode MS" w:hAnsi="Tahoma" w:cs="Tahoma"/>
+          <w:color w:val="000000"/>
+          <w:sz w:val="16"/>
+          <w:szCs w:val="16"/>
+        </w:rPr>
+        <w:t xml:space="preserve"> filtering implementation specific </w:t>
+      </w:r>
+      <w:r>
+        <w:rPr>
+          <w:rFonts w:ascii="Tahoma" w:eastAsia="Arial Unicode MS" w:hAnsi="Tahoma" w:cs="Tahoma"/>
+          <w:color w:val="000000"/>
+          <w:sz w:val="16"/>
+          <w:szCs w:val="16"/>
+        </w:rPr>
+        <w:t xml:space="preserve">and forcing the endpoints to map overlay the </w:t>
+      </w:r>
+      <w:proofErr w:type="spellStart"/>
+      <w:r>
+        <w:rPr>
+          <w:rFonts w:ascii="Tahoma" w:eastAsia="Arial Unicode MS" w:hAnsi="Tahoma" w:cs="Tahoma"/>
+          <w:color w:val="000000"/>
+          <w:sz w:val="16"/>
+          <w:szCs w:val="16"/>
+        </w:rPr>
+        <w:t>accountId</w:t>
+      </w:r>
+      <w:proofErr w:type="spellEnd"/>
+      <w:r>
+        <w:rPr>
+          <w:rFonts w:ascii="Tahoma" w:eastAsia="Arial Unicode MS" w:hAnsi="Tahoma" w:cs="Tahoma"/>
+          <w:color w:val="000000"/>
+          <w:sz w:val="16"/>
+          <w:szCs w:val="16"/>
+        </w:rPr>
+        <w:t xml:space="preserve"> to unpack the value. </w:t>
+      </w:r>
+    </w:p>
+    <w:p>
+      <w:pPr>
+        <w:spacing w:before="60" w:after="60" w:line="260" w:lineRule="atLeast"/>
+        <w:rPr>
+          <w:rFonts w:ascii="Tahoma" w:eastAsia="Arial Unicode MS" w:hAnsi="Tahoma" w:cs="Tahoma"/>
+          <w:color w:val="000000"/>
+          <w:sz w:val="16"/>
+          <w:szCs w:val="16"/>
+        </w:rPr>
+      </w:pPr>
+      <w:r>
+        <w:rPr>
+          <w:rFonts w:ascii="Tahoma" w:eastAsia="Arial Unicode MS" w:hAnsi="Tahoma" w:cs="Tahoma"/>
+          <w:color w:val="000000"/>
+          <w:sz w:val="16"/>
+          <w:szCs w:val="16"/>
+        </w:rPr>
+        <w:t xml:space="preserve">CUFX now fully recognizes this architectural paradigm while continuing to support the original architecture. </w:t>
+      </w:r>
+    </w:p>
+    <w:p>
+      <w:pPr>
+        <w:spacing w:before="60" w:after="60" w:line="260" w:lineRule="atLeast"/>
+        <w:rPr>
+          <w:rFonts w:ascii="Tahoma" w:eastAsia="Arial Unicode MS" w:hAnsi="Tahoma" w:cs="Tahoma"/>
+          <w:color w:val="000000"/>
+          <w:sz w:val="16"/>
+          <w:szCs w:val="16"/>
+        </w:rPr>
+      </w:pPr>
+      <w:r>
+        <w:rPr>
+          <w:rFonts w:ascii="Tahoma" w:eastAsia="Arial Unicode MS" w:hAnsi="Tahoma" w:cs="Tahoma"/>
+          <w:color w:val="000000"/>
+          <w:sz w:val="16"/>
+          <w:szCs w:val="16"/>
+        </w:rPr>
+        <w:t xml:space="preserve">A global update was applied to provide the elements </w:t>
+      </w:r>
+      <w:proofErr w:type="spellStart"/>
+      <w:r>
+        <w:rPr>
+          <w:rFonts w:ascii="Tahoma" w:eastAsia="Arial Unicode MS" w:hAnsi="Tahoma" w:cs="Tahoma"/>
+          <w:color w:val="000000"/>
+          <w:sz w:val="16"/>
+          <w:szCs w:val="16"/>
+        </w:rPr>
+        <w:t>accountType</w:t>
+      </w:r>
+      <w:proofErr w:type="spellEnd"/>
+      <w:r>
+        <w:rPr>
+          <w:rFonts w:ascii="Tahoma" w:eastAsia="Arial Unicode MS" w:hAnsi="Tahoma" w:cs="Tahoma"/>
+          <w:color w:val="000000"/>
+          <w:sz w:val="16"/>
+          <w:szCs w:val="16"/>
+        </w:rPr>
+        <w:t xml:space="preserve"> and </w:t>
+      </w:r>
+      <w:proofErr w:type="spellStart"/>
+      <w:r>
+        <w:rPr>
+          <w:rFonts w:ascii="Tahoma" w:eastAsia="Arial Unicode MS" w:hAnsi="Tahoma" w:cs="Tahoma"/>
+          <w:color w:val="000000"/>
+          <w:sz w:val="16"/>
+          <w:szCs w:val="16"/>
+        </w:rPr>
+        <w:t>accountSubType</w:t>
+      </w:r>
+      <w:proofErr w:type="spellEnd"/>
+      <w:r>
+        <w:rPr>
+          <w:rFonts w:ascii="Tahoma" w:eastAsia="Arial Unicode MS" w:hAnsi="Tahoma" w:cs="Tahoma"/>
+          <w:color w:val="000000"/>
+          <w:sz w:val="16"/>
+          <w:szCs w:val="16"/>
+        </w:rPr>
+        <w:t xml:space="preserve"> in all objects that contained </w:t>
+      </w:r>
+      <w:proofErr w:type="spellStart"/>
+      <w:r>
+        <w:rPr>
+          <w:rFonts w:ascii="Tahoma" w:eastAsia="Arial Unicode MS" w:hAnsi="Tahoma" w:cs="Tahoma"/>
+          <w:color w:val="000000"/>
+          <w:sz w:val="16"/>
+          <w:szCs w:val="16"/>
+        </w:rPr>
+        <w:t>accountId</w:t>
+      </w:r>
+      <w:proofErr w:type="spellEnd"/>
+      <w:r>
+        <w:rPr>
+          <w:rFonts w:ascii="Tahoma" w:eastAsia="Arial Unicode MS" w:hAnsi="Tahoma" w:cs="Tahoma"/>
+          <w:color w:val="000000"/>
+          <w:sz w:val="16"/>
+          <w:szCs w:val="16"/>
+        </w:rPr>
+        <w:t>.</w:t>
+      </w:r>
+    </w:p>
+    <w:p>
+      <w:pPr>
+        <w:spacing w:before="60" w:after="60" w:line="260" w:lineRule="atLeast"/>
+        <w:rPr>
+          <w:rFonts w:ascii="Tahoma" w:eastAsia="Arial Unicode MS" w:hAnsi="Tahoma" w:cs="Tahoma"/>
+          <w:color w:val="000000"/>
+          <w:sz w:val="16"/>
+          <w:szCs w:val="16"/>
+        </w:rPr>
+      </w:pPr>
+      <w:r>
+        <w:rPr>
+          <w:rFonts w:ascii="Tahoma" w:eastAsia="Arial Unicode MS" w:hAnsi="Tahoma" w:cs="Tahoma"/>
+          <w:color w:val="000000"/>
+          <w:sz w:val="16"/>
+          <w:szCs w:val="16"/>
+        </w:rPr>
         <w:lastRenderedPageBreak/>
         <w:t xml:space="preserve">A new filter list – </w:t>
       </w:r>
+      <w:proofErr w:type="spellStart"/>
       <w:r>
         <w:rPr>
           <w:rFonts w:ascii="Tahoma" w:eastAsia="Arial Unicode MS" w:hAnsi="Tahoma" w:cs="Tahoma"/>
@@ -3035,8 +3568,9 @@
           <w:sz w:val="16"/>
           <w:szCs w:val="16"/>
         </w:rPr>
-        <w:t xml:space="preserve">t has been added to all account related filters so that AccountId, AccountType, and AccountSubType can be structured properly for discreet filtering of complex account keys, support filtering by the sub keys and also support inbound and outbound account filtering using the </w:t>
-      </w:r>
+        <w:t>t</w:t>
+      </w:r>
+      <w:proofErr w:type="spellEnd"/>
       <w:r>
         <w:rPr>
           <w:rFonts w:ascii="Tahoma" w:eastAsia="Arial Unicode MS" w:hAnsi="Tahoma" w:cs="Tahoma"/>
@@ -3044,8 +3578,9 @@
           <w:sz w:val="16"/>
           <w:szCs w:val="16"/>
         </w:rPr>
-        <w:t>accountToFromIndicator</w:t>
-      </w:r>
+        <w:t xml:space="preserve"> has been added to all account related filters so that </w:t>
+      </w:r>
+      <w:proofErr w:type="spellStart"/>
       <w:r>
         <w:rPr>
           <w:rFonts w:ascii="Tahoma" w:eastAsia="Arial Unicode MS" w:hAnsi="Tahoma" w:cs="Tahoma"/>
@@ -3053,19 +3588,19 @@
           <w:sz w:val="16"/>
           <w:szCs w:val="16"/>
         </w:rPr>
-        <w:t xml:space="preserve">.  </w:t>
-      </w:r>
-    </w:p>
-    <w:p>
-      <w:pPr>
-        <w:spacing w:before="60" w:after="60" w:line="260" w:lineRule="atLeast"/>
+        <w:t>AccountId</w:t>
+      </w:r>
+      <w:proofErr w:type="spellEnd"/>
+      <w:r>
         <w:rPr>
           <w:rFonts w:ascii="Tahoma" w:eastAsia="Arial Unicode MS" w:hAnsi="Tahoma" w:cs="Tahoma"/>
           <w:color w:val="000000"/>
           <w:sz w:val="16"/>
           <w:szCs w:val="16"/>
         </w:rPr>
-      </w:pPr>
+        <w:t xml:space="preserve">, </w:t>
+      </w:r>
+      <w:proofErr w:type="spellStart"/>
       <w:r>
         <w:rPr>
           <w:rFonts w:ascii="Tahoma" w:eastAsia="Arial Unicode MS" w:hAnsi="Tahoma" w:cs="Tahoma"/>
@@ -3073,18 +3608,128 @@
           <w:sz w:val="16"/>
           <w:szCs w:val="16"/>
         </w:rPr>
-        <w:t xml:space="preserve">By expanding the architectural paradigm to support a non-unique AccountId CUFX is now positioned to better support core adoption of the standard.   </w:t>
+        <w:t>AccountType</w:t>
+      </w:r>
+      <w:proofErr w:type="spellEnd"/>
+      <w:r>
+        <w:rPr>
+          <w:rFonts w:ascii="Tahoma" w:eastAsia="Arial Unicode MS" w:hAnsi="Tahoma" w:cs="Tahoma"/>
+          <w:color w:val="000000"/>
+          <w:sz w:val="16"/>
+          <w:szCs w:val="16"/>
+        </w:rPr>
+        <w:t xml:space="preserve">, and </w:t>
+      </w:r>
+      <w:proofErr w:type="spellStart"/>
+      <w:r>
+        <w:rPr>
+          <w:rFonts w:ascii="Tahoma" w:eastAsia="Arial Unicode MS" w:hAnsi="Tahoma" w:cs="Tahoma"/>
+          <w:color w:val="000000"/>
+          <w:sz w:val="16"/>
+          <w:szCs w:val="16"/>
+        </w:rPr>
+        <w:t>AccountSubType</w:t>
+      </w:r>
+      <w:proofErr w:type="spellEnd"/>
+      <w:r>
+        <w:rPr>
+          <w:rFonts w:ascii="Tahoma" w:eastAsia="Arial Unicode MS" w:hAnsi="Tahoma" w:cs="Tahoma"/>
+          <w:color w:val="000000"/>
+          <w:sz w:val="16"/>
+          <w:szCs w:val="16"/>
+        </w:rPr>
+        <w:t xml:space="preserve"> can be structured properly for discreet filtering of complex account keys, support filtering by the sub keys </w:t>
+      </w:r>
+      <w:proofErr w:type="gramStart"/>
+      <w:r>
+        <w:rPr>
+          <w:rFonts w:ascii="Tahoma" w:eastAsia="Arial Unicode MS" w:hAnsi="Tahoma" w:cs="Tahoma"/>
+          <w:color w:val="000000"/>
+          <w:sz w:val="16"/>
+          <w:szCs w:val="16"/>
+        </w:rPr>
+        <w:t>and also</w:t>
+      </w:r>
+      <w:proofErr w:type="gramEnd"/>
+      <w:r>
+        <w:rPr>
+          <w:rFonts w:ascii="Tahoma" w:eastAsia="Arial Unicode MS" w:hAnsi="Tahoma" w:cs="Tahoma"/>
+          <w:color w:val="000000"/>
+          <w:sz w:val="16"/>
+          <w:szCs w:val="16"/>
+        </w:rPr>
+        <w:t xml:space="preserve"> support inbound and outbound account filtering using the </w:t>
+      </w:r>
+      <w:proofErr w:type="spellStart"/>
+      <w:r>
+        <w:rPr>
+          <w:rFonts w:ascii="Tahoma" w:eastAsia="Arial Unicode MS" w:hAnsi="Tahoma" w:cs="Tahoma"/>
+          <w:color w:val="000000"/>
+          <w:sz w:val="16"/>
+          <w:szCs w:val="16"/>
+        </w:rPr>
+        <w:t>accountToFromIndicator</w:t>
+      </w:r>
+      <w:proofErr w:type="spellEnd"/>
+      <w:r>
+        <w:rPr>
+          <w:rFonts w:ascii="Tahoma" w:eastAsia="Arial Unicode MS" w:hAnsi="Tahoma" w:cs="Tahoma"/>
+          <w:color w:val="000000"/>
+          <w:sz w:val="16"/>
+          <w:szCs w:val="16"/>
+        </w:rPr>
+        <w:t xml:space="preserve">.  </w:t>
+      </w:r>
+    </w:p>
+    <w:p>
+      <w:pPr>
+        <w:spacing w:before="60" w:after="60" w:line="260" w:lineRule="atLeast"/>
+        <w:rPr>
+          <w:rFonts w:ascii="Tahoma" w:eastAsia="Arial Unicode MS" w:hAnsi="Tahoma" w:cs="Tahoma"/>
+          <w:color w:val="000000"/>
+          <w:sz w:val="16"/>
+          <w:szCs w:val="16"/>
+        </w:rPr>
+      </w:pPr>
+      <w:r>
+        <w:rPr>
+          <w:rFonts w:ascii="Tahoma" w:eastAsia="Arial Unicode MS" w:hAnsi="Tahoma" w:cs="Tahoma"/>
+          <w:color w:val="000000"/>
+          <w:sz w:val="16"/>
+          <w:szCs w:val="16"/>
+        </w:rPr>
+        <w:t xml:space="preserve">By expanding the architectural paradigm to support a non-unique </w:t>
+      </w:r>
+      <w:proofErr w:type="spellStart"/>
+      <w:r>
+        <w:rPr>
+          <w:rFonts w:ascii="Tahoma" w:eastAsia="Arial Unicode MS" w:hAnsi="Tahoma" w:cs="Tahoma"/>
+          <w:color w:val="000000"/>
+          <w:sz w:val="16"/>
+          <w:szCs w:val="16"/>
+        </w:rPr>
+        <w:t>AccountId</w:t>
+      </w:r>
+      <w:proofErr w:type="spellEnd"/>
+      <w:r>
+        <w:rPr>
+          <w:rFonts w:ascii="Tahoma" w:eastAsia="Arial Unicode MS" w:hAnsi="Tahoma" w:cs="Tahoma"/>
+          <w:color w:val="000000"/>
+          <w:sz w:val="16"/>
+          <w:szCs w:val="16"/>
+        </w:rPr>
+        <w:t xml:space="preserve"> CUFX is now positioned to better support core adoption of the standard.   </w:t>
       </w:r>
     </w:p>
     <w:p>
       <w:pPr>
         <w:pStyle w:val="Heading1"/>
       </w:pPr>
-      <w:bookmarkStart w:id="12" w:name="_Toc54097086"/>
+      <w:bookmarkStart w:id="11" w:name="_Toc68099209"/>
       <w:r>
         <w:t>Definitions related to the specification</w:t>
       </w:r>
-      <w:bookmarkEnd w:id="12"/>
+      <w:bookmarkEnd w:id="11"/>
     </w:p>
     <w:p>
       <w:pPr>
@@ -3122,115 +3767,123 @@
       <w:pPr>
         <w:pStyle w:val="Heading1"/>
       </w:pPr>
-      <w:bookmarkStart w:id="13" w:name="_Toc54097087"/>
+      <w:bookmarkStart w:id="12" w:name="_Toc68099210"/>
       <w:r>
         <w:lastRenderedPageBreak/>
         <w:t>Data Elements</w:t>
       </w:r>
+      <w:bookmarkEnd w:id="12"/>
+    </w:p>
+    <w:p>
+      <w:pPr>
+        <w:pStyle w:val="Heading2"/>
+      </w:pPr>
+      <w:bookmarkStart w:id="13" w:name="_Toc308532769"/>
+      <w:bookmarkStart w:id="14" w:name="_Toc327243071"/>
+      <w:bookmarkStart w:id="15" w:name="_Toc335151599"/>
+      <w:bookmarkStart w:id="16" w:name="_Toc336014371"/>
+      <w:bookmarkStart w:id="17" w:name="_Toc308532770"/>
+      <w:bookmarkStart w:id="18" w:name="_Toc68099211"/>
+      <w:r>
+        <w:t>Filters</w:t>
+      </w:r>
+      <w:r>
+        <w:t xml:space="preserve"> used when accessing the </w:t>
+      </w:r>
+      <w:r>
+        <w:t>HOLD</w:t>
+      </w:r>
+      <w:r>
+        <w:t xml:space="preserve"> </w:t>
+      </w:r>
+      <w:r>
+        <w:t>data</w:t>
+      </w:r>
       <w:bookmarkEnd w:id="13"/>
-    </w:p>
-    <w:p>
-      <w:pPr>
-        <w:pStyle w:val="Heading2"/>
-      </w:pPr>
-      <w:bookmarkStart w:id="14" w:name="_Toc308532769"/>
-      <w:bookmarkStart w:id="15" w:name="_Toc327243071"/>
-      <w:bookmarkStart w:id="16" w:name="_Toc335151599"/>
-      <w:bookmarkStart w:id="17" w:name="_Toc336014371"/>
-      <w:bookmarkStart w:id="18" w:name="_Toc308532770"/>
-      <w:bookmarkStart w:id="19" w:name="_Toc54097088"/>
-      <w:r>
-        <w:t>Filters</w:t>
-      </w:r>
-      <w:r>
-        <w:t xml:space="preserve"> used when accessing the </w:t>
-      </w:r>
-      <w:r>
-        <w:t>HOLD</w:t>
-      </w:r>
-      <w:r>
-        <w:t xml:space="preserve"> </w:t>
-      </w:r>
-      <w:r>
-        <w:t>data</w:t>
-      </w:r>
       <w:bookmarkEnd w:id="14"/>
       <w:bookmarkEnd w:id="15"/>
       <w:bookmarkEnd w:id="16"/>
-      <w:bookmarkEnd w:id="17"/>
+      <w:bookmarkEnd w:id="18"/>
+    </w:p>
+    <w:p>
+      <w:pPr>
+        <w:rPr>
+          <w:b/>
+        </w:rPr>
+      </w:pPr>
+      <w:r>
+        <w:t xml:space="preserve">Refer to Security Services documentation to understand what may be contained the header and processed by security procedures.  When accessing the data include </w:t>
+      </w:r>
+      <w:r>
+        <w:rPr>
+          <w:b/>
+        </w:rPr>
+        <w:t>M</w:t>
+      </w:r>
+      <w:r>
+        <w:rPr>
+          <w:b/>
+        </w:rPr>
+        <w:t>essageContext.xsd</w:t>
+      </w:r>
+      <w:r>
+        <w:t xml:space="preserve"> so that the service can determine the scope of the request.  Refer to recent CUFX </w:t>
+      </w:r>
+      <w:proofErr w:type="spellStart"/>
+      <w:r>
+        <w:t>messageContext</w:t>
+      </w:r>
+      <w:proofErr w:type="spellEnd"/>
+      <w:r>
+        <w:t xml:space="preserve"> Data and CUFX Security Services for use of MessageContext.xsd.  Include any filter variables related to the request.  See </w:t>
+      </w:r>
+      <w:r>
+        <w:rPr>
+          <w:b/>
+        </w:rPr>
+        <w:t>Hold</w:t>
+      </w:r>
+      <w:r>
+        <w:rPr>
+          <w:b/>
+        </w:rPr>
+        <w:t>Fi</w:t>
+      </w:r>
+      <w:r>
+        <w:rPr>
+          <w:b/>
+        </w:rPr>
+        <w:t>lter.xsd</w:t>
+      </w:r>
+      <w:r>
+        <w:rPr>
+          <w:b/>
+        </w:rPr>
+        <w:t>.</w:t>
+      </w:r>
+    </w:p>
+    <w:p>
+      <w:pPr>
+        <w:pStyle w:val="Heading2"/>
+      </w:pPr>
+      <w:bookmarkStart w:id="19" w:name="_Toc308532777"/>
+      <w:bookmarkStart w:id="20" w:name="_Toc358361378"/>
+      <w:bookmarkStart w:id="21" w:name="_Toc68099212"/>
+      <w:r>
+        <w:t>Hold</w:t>
+      </w:r>
+      <w:r>
+        <w:t xml:space="preserve"> </w:t>
+      </w:r>
+      <w:r>
+        <w:t>Data</w:t>
+      </w:r>
+      <w:r>
+        <w:t xml:space="preserve"> attributes</w:t>
+      </w:r>
       <w:bookmarkEnd w:id="19"/>
-    </w:p>
-    <w:p>
-      <w:pPr>
-        <w:rPr>
-          <w:b/>
-        </w:rPr>
-      </w:pPr>
-      <w:r>
-        <w:t xml:space="preserve">Refer to Security Services documentation to understand what may be contained the header and processed by security procedures.  When accessing the data include </w:t>
-      </w:r>
-      <w:r>
-        <w:rPr>
-          <w:b/>
-        </w:rPr>
-        <w:t>M</w:t>
-      </w:r>
-      <w:r>
-        <w:rPr>
-          <w:b/>
-        </w:rPr>
-        <w:t>essageContext.xsd</w:t>
-      </w:r>
-      <w:r>
-        <w:t xml:space="preserve"> so that the service can determine the scope of the request.  Refer to recent CUFX messageContext Data and CUFX Security Services for use of MessageContext.xsd.  Include any filter variables related to the request.  See </w:t>
-      </w:r>
-      <w:r>
-        <w:rPr>
-          <w:b/>
-        </w:rPr>
-        <w:t>Hold</w:t>
-      </w:r>
-      <w:r>
-        <w:rPr>
-          <w:b/>
-        </w:rPr>
-        <w:t>Fi</w:t>
-      </w:r>
-      <w:r>
-        <w:rPr>
-          <w:b/>
-        </w:rPr>
-        <w:t>lter.xsd</w:t>
-      </w:r>
-      <w:r>
-        <w:rPr>
-          <w:b/>
-        </w:rPr>
-        <w:t>.</w:t>
-      </w:r>
-    </w:p>
-    <w:p>
-      <w:pPr>
-        <w:pStyle w:val="Heading2"/>
-      </w:pPr>
-      <w:bookmarkStart w:id="20" w:name="_Toc308532777"/>
-      <w:bookmarkStart w:id="21" w:name="_Toc358361378"/>
-      <w:bookmarkStart w:id="22" w:name="_Toc54097089"/>
-      <w:r>
-        <w:t>Hold</w:t>
-      </w:r>
-      <w:r>
-        <w:t xml:space="preserve"> </w:t>
-      </w:r>
-      <w:r>
-        <w:t>Data</w:t>
-      </w:r>
-      <w:r>
-        <w:t xml:space="preserve"> attributes</w:t>
-      </w:r>
       <w:bookmarkEnd w:id="20"/>
       <w:bookmarkEnd w:id="21"/>
-      <w:bookmarkEnd w:id="22"/>
     </w:p>
     <w:p>
       <w:pPr>
@@ -3291,14 +3944,30 @@
         <w:rPr>
           <w:rFonts w:cs="Times New Roman"/>
         </w:rPr>
-        <w:t xml:space="preserve">not to be returned to the calling specification.  i.e. If the field </w:t>
-      </w:r>
+        <w:t xml:space="preserve">not to be returned to the calling specification.  </w:t>
+      </w:r>
+      <w:proofErr w:type="gramStart"/>
       <w:r>
         <w:rPr>
           <w:rFonts w:cs="Times New Roman"/>
         </w:rPr>
+        <w:t>i.e.</w:t>
+      </w:r>
+      <w:proofErr w:type="gramEnd"/>
+      <w:r>
+        <w:rPr>
+          <w:rFonts w:cs="Times New Roman"/>
+        </w:rPr>
+        <w:t xml:space="preserve"> If the field </w:t>
+      </w:r>
+      <w:proofErr w:type="spellStart"/>
+      <w:r>
+        <w:rPr>
+          <w:rFonts w:cs="Times New Roman"/>
+        </w:rPr>
         <w:t>holdType</w:t>
       </w:r>
+      <w:proofErr w:type="spellEnd"/>
       <w:r>
         <w:rPr>
           <w:rFonts w:cs="Times New Roman"/>
@@ -3380,6 +4049,7 @@
                 <w:highlight w:val="white"/>
               </w:rPr>
             </w:pPr>
+            <w:proofErr w:type="spellStart"/>
             <w:r>
               <w:rPr>
                 <w:rFonts w:ascii="Consolas" w:hAnsi="Consolas" w:cs="Consolas"/>
@@ -3390,6 +4060,7 @@
               </w:rPr>
               <w:t>holdId</w:t>
             </w:r>
+            <w:proofErr w:type="spellEnd"/>
           </w:p>
         </w:tc>
         <w:tc>
@@ -3434,6 +4105,7 @@
                 <w:highlight w:val="white"/>
               </w:rPr>
             </w:pPr>
+            <w:proofErr w:type="spellStart"/>
             <w:r>
               <w:rPr>
                 <w:rFonts w:ascii="Consolas" w:hAnsi="Consolas" w:cs="Consolas"/>
@@ -3444,6 +4116,7 @@
               </w:rPr>
               <w:t>accountId</w:t>
             </w:r>
+            <w:proofErr w:type="spellEnd"/>
           </w:p>
         </w:tc>
         <w:tc>
@@ -3488,6 +4161,7 @@
                 <w:highlight w:val="white"/>
               </w:rPr>
             </w:pPr>
+            <w:proofErr w:type="spellStart"/>
             <w:r>
               <w:rPr>
                 <w:rFonts w:ascii="Consolas" w:hAnsi="Consolas" w:cs="Consolas"/>
@@ -3498,6 +4172,7 @@
               </w:rPr>
               <w:t>transactionId</w:t>
             </w:r>
+            <w:proofErr w:type="spellEnd"/>
           </w:p>
         </w:tc>
         <w:tc>
@@ -3545,6 +4220,7 @@
                 <w:highlight w:val="white"/>
               </w:rPr>
             </w:pPr>
+            <w:proofErr w:type="spellStart"/>
             <w:r>
               <w:rPr>
                 <w:rFonts w:ascii="Consolas" w:hAnsi="Consolas" w:cs="Consolas"/>
@@ -3555,6 +4231,7 @@
               </w:rPr>
               <w:t>holdType</w:t>
             </w:r>
+            <w:proofErr w:type="spellEnd"/>
           </w:p>
         </w:tc>
         <w:tc>
@@ -3599,6 +4276,7 @@
                 <w:highlight w:val="white"/>
               </w:rPr>
             </w:pPr>
+            <w:proofErr w:type="spellStart"/>
             <w:r>
               <w:rPr>
                 <w:rFonts w:ascii="Consolas" w:hAnsi="Consolas" w:cs="Consolas"/>
@@ -3609,6 +4287,7 @@
               </w:rPr>
               <w:t>effectiveDate</w:t>
             </w:r>
+            <w:proofErr w:type="spellEnd"/>
           </w:p>
         </w:tc>
         <w:tc>
@@ -3653,6 +4332,7 @@
                 <w:highlight w:val="white"/>
               </w:rPr>
             </w:pPr>
+            <w:proofErr w:type="spellStart"/>
             <w:r>
               <w:rPr>
                 <w:rFonts w:ascii="Consolas" w:hAnsi="Consolas" w:cs="Consolas"/>
@@ -3663,6 +4343,7 @@
               </w:rPr>
               <w:t>expirationDate</w:t>
             </w:r>
+            <w:proofErr w:type="spellEnd"/>
           </w:p>
         </w:tc>
         <w:tc>
@@ -3707,6 +4388,7 @@
                 <w:highlight w:val="white"/>
               </w:rPr>
             </w:pPr>
+            <w:proofErr w:type="spellStart"/>
             <w:r>
               <w:rPr>
                 <w:rFonts w:ascii="Consolas" w:hAnsi="Consolas" w:cs="Consolas"/>
@@ -3717,6 +4399,7 @@
               </w:rPr>
               <w:t>actualReleaseDate</w:t>
             </w:r>
+            <w:proofErr w:type="spellEnd"/>
           </w:p>
         </w:tc>
         <w:tc>
@@ -3741,7 +4424,29 @@
                 <w:szCs w:val="19"/>
                 <w:highlight w:val="white"/>
               </w:rPr>
-              <w:t>Date/time that the hold was actually released.</w:t>
+              <w:t xml:space="preserve">Date/time that the hold was </w:t>
+            </w:r>
+            <w:proofErr w:type="gramStart"/>
+            <w:r>
+              <w:rPr>
+                <w:rFonts w:ascii="Consolas" w:hAnsi="Consolas" w:cs="Consolas"/>
+                <w:color w:val="000000"/>
+                <w:sz w:val="19"/>
+                <w:szCs w:val="19"/>
+                <w:highlight w:val="white"/>
+              </w:rPr>
+              <w:t>actually released</w:t>
+            </w:r>
+            <w:proofErr w:type="gramEnd"/>
+            <w:r>
+              <w:rPr>
+                <w:rFonts w:ascii="Consolas" w:hAnsi="Consolas" w:cs="Consolas"/>
+                <w:color w:val="000000"/>
+                <w:sz w:val="19"/>
+                <w:szCs w:val="19"/>
+                <w:highlight w:val="white"/>
+              </w:rPr>
+              <w:t>.</w:t>
             </w:r>
           </w:p>
         </w:tc>
@@ -3761,6 +4466,7 @@
                 <w:highlight w:val="white"/>
               </w:rPr>
             </w:pPr>
+            <w:proofErr w:type="spellStart"/>
             <w:r>
               <w:rPr>
                 <w:rFonts w:ascii="Consolas" w:hAnsi="Consolas" w:cs="Consolas"/>
@@ -3771,6 +4477,7 @@
               </w:rPr>
               <w:t>holdStatus</w:t>
             </w:r>
+            <w:proofErr w:type="spellEnd"/>
           </w:p>
         </w:tc>
         <w:tc>
@@ -4041,6 +4748,7 @@
                 <w:highlight w:val="white"/>
               </w:rPr>
             </w:pPr>
+            <w:proofErr w:type="spellStart"/>
             <w:r>
               <w:rPr>
                 <w:rFonts w:ascii="Consolas" w:hAnsi="Consolas" w:cs="Consolas"/>
@@ -4051,6 +4759,7 @@
               </w:rPr>
               <w:t>feeId</w:t>
             </w:r>
+            <w:proofErr w:type="spellEnd"/>
           </w:p>
         </w:tc>
         <w:tc>
@@ -4080,7 +4789,7 @@
           </w:p>
         </w:tc>
       </w:tr>
-      <w:bookmarkEnd w:id="18"/>
+      <w:bookmarkEnd w:id="17"/>
     </w:tbl>
     <w:p>
       <w:pPr>
@@ -4100,11 +4809,11 @@
       <w:pPr>
         <w:pStyle w:val="Heading1"/>
       </w:pPr>
-      <w:bookmarkStart w:id="23" w:name="_Toc54097090"/>
+      <w:bookmarkStart w:id="22" w:name="_Toc68099213"/>
       <w:r>
         <w:t>Use Case</w:t>
       </w:r>
-      <w:bookmarkEnd w:id="23"/>
+      <w:bookmarkEnd w:id="22"/>
     </w:p>
     <w:p/>
     <w:p>
@@ -4553,8 +5262,8 @@
           </mc:Choice>
           <mc:Fallback>
             <w:pict>
-              <v:group w14:anchorId="76A26A9D" id="Group 262" o:spid="_x0000_s1027" style="position:absolute;margin-left:122.7pt;margin-top:2.15pt;width:303.5pt;height:35.25pt;z-index:251659264;mso-width-relative:margin" coordsize="38290,4476" o:gfxdata="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">
-                <v:rect id="Rectangle 263" o:spid="_x0000_s1028" style="position:absolute;width:5715;height:4476;visibility:visible;mso-wrap-style:square;v-text-anchor:middle" o:gfxdata="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" fillcolor="#4f81bd [3204]" stroked="f" strokeweight="2pt">
+              <v:group w14:anchorId="76A26A9D" id="Group 262" o:spid="_x0000_s1027" style="position:absolute;margin-left:122.7pt;margin-top:2.15pt;width:303.5pt;height:35.25pt;z-index:251659264;mso-width-relative:margin" coordsize="38290,4476" o:gfxdata="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">
+                <v:rect id="Rectangle 263" o:spid="_x0000_s1028" style="position:absolute;width:5715;height:4476;visibility:visible;mso-wrap-style:square;v-text-anchor:middle" o:gfxdata="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" fillcolor="#4f81bd [3204]" stroked="f" strokeweight="2pt">
                   <v:textbox>
                     <w:txbxContent>
                       <w:p>
@@ -4568,7 +5277,7 @@
                     </w:txbxContent>
                   </v:textbox>
                 </v:rect>
-                <v:rect id="Rectangle 264" o:spid="_x0000_s1029" style="position:absolute;left:5429;width:27146;height:4476;visibility:visible;mso-wrap-style:square;v-text-anchor:middle" o:gfxdata="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" fillcolor="#4f81bd [3204]" stroked="f" strokeweight="2pt">
+                <v:rect id="Rectangle 264" o:spid="_x0000_s1029" style="position:absolute;left:5429;width:27146;height:4476;visibility:visible;mso-wrap-style:square;v-text-anchor:middle" o:gfxdata="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" fillcolor="#4f81bd [3204]" stroked="f" strokeweight="2pt">
                   <v:textbox>
                     <w:txbxContent>
                       <w:p>
@@ -4598,7 +5307,7 @@
                     </w:txbxContent>
                   </v:textbox>
                 </v:rect>
-                <v:rect id="Rectangle 265" o:spid="_x0000_s1030" style="position:absolute;left:32575;width:5715;height:4476;visibility:visible;mso-wrap-style:square;v-text-anchor:middle" o:gfxdata="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" fillcolor="#4f81bd [3204]" stroked="f" strokeweight="2pt">
+                <v:rect id="Rectangle 265" o:spid="_x0000_s1030" style="position:absolute;left:32575;width:5715;height:4476;visibility:visible;mso-wrap-style:square;v-text-anchor:middle" o:gfxdata="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" fillcolor="#4f81bd [3204]" stroked="f" strokeweight="2pt">
                   <v:textbox>
                     <w:txbxContent>
                       <w:p>
@@ -4626,10 +5335,10 @@
                     <v:h position="#0,#1" xrange="0,21600" yrange="0,10800"/>
                   </v:handles>
                 </v:shapetype>
-                <v:shape id="Right Arrow 266" o:spid="_x0000_s1031" type="#_x0000_t13" style="position:absolute;left:3048;top:1905;width:857;height:1143;flip:x;visibility:visible;mso-wrap-style:square;v-text-anchor:middle" o:gfxdata="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" adj="10800" fillcolor="#9bbb59 [3206]" strokecolor="white [3201]" strokeweight="3pt">
+                <v:shape id="Right Arrow 266" o:spid="_x0000_s1031" type="#_x0000_t13" style="position:absolute;left:3048;top:1905;width:857;height:1143;flip:x;visibility:visible;mso-wrap-style:square;v-text-anchor:middle" o:gfxdata="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" adj="10800" fillcolor="#9bbb59 [3206]" strokecolor="white [3201]" strokeweight="3pt">
                   <v:shadow on="t" color="black" opacity="24903f" origin=",.5" offset="0,.55556mm"/>
                 </v:shape>
-                <v:shape id="Right Arrow 267" o:spid="_x0000_s1032" type="#_x0000_t13" style="position:absolute;left:36195;top:1809;width:857;height:1143;flip:x;visibility:visible;mso-wrap-style:square;v-text-anchor:middle" o:gfxdata="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" adj="10800" fillcolor="#9bbb59 [3206]" strokecolor="white [3201]" strokeweight="3pt">
+                <v:shape id="Right Arrow 267" o:spid="_x0000_s1032" type="#_x0000_t13" style="position:absolute;left:36195;top:1809;width:857;height:1143;flip:x;visibility:visible;mso-wrap-style:square;v-text-anchor:middle" o:gfxdata="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" adj="10800" fillcolor="#9bbb59 [3206]" strokecolor="white [3201]" strokeweight="3pt">
                   <v:shadow on="t" color="black" opacity="24903f" origin=",.5" offset="0,.55556mm"/>
                 </v:shape>
               </v:group>
@@ -4846,18 +5555,28 @@
                                 </w:rPr>
                                 <w:t xml:space="preserve">Contains </w:t>
                               </w:r>
+                              <w:proofErr w:type="spellStart"/>
                               <w:r>
                                 <w:rPr>
                                   <w:sz w:val="18"/>
                                 </w:rPr>
                                 <w:t>holdStatus</w:t>
                               </w:r>
+                              <w:proofErr w:type="spellEnd"/>
                               <w:r>
                                 <w:rPr>
                                   <w:sz w:val="18"/>
                                 </w:rPr>
-                                <w:t xml:space="preserve"> or error</w:t>
+                                <w:t xml:space="preserve"> or </w:t>
                               </w:r>
+                              <w:proofErr w:type="gramStart"/>
+                              <w:r>
+                                <w:rPr>
+                                  <w:sz w:val="18"/>
+                                </w:rPr>
+                                <w:t>error</w:t>
+                              </w:r>
+                              <w:proofErr w:type="gramEnd"/>
                             </w:p>
                           </w:txbxContent>
                         </wps:txbx>
@@ -4973,8 +5692,8 @@
           </mc:Choice>
           <mc:Fallback>
             <w:pict>
-              <v:group w14:anchorId="07DB92F2" id="Group 268" o:spid="_x0000_s1033" style="position:absolute;margin-left:121.5pt;margin-top:17.35pt;width:305pt;height:34.5pt;z-index:251660288;mso-height-relative:margin" coordsize="38290,4381" o:gfxdata="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">
-                <v:rect id="Rectangle 269" o:spid="_x0000_s1034" style="position:absolute;width:5715;height:4381;visibility:visible;mso-wrap-style:square;v-text-anchor:middle" o:gfxdata="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" fillcolor="#9bbb59 [3206]" stroked="f" strokeweight="2pt">
+              <v:group w14:anchorId="07DB92F2" id="Group 268" o:spid="_x0000_s1033" style="position:absolute;margin-left:121.5pt;margin-top:17.35pt;width:305pt;height:34.5pt;z-index:251660288;mso-height-relative:margin" coordsize="38290,4381" o:gfxdata="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">
+                <v:rect id="Rectangle 269" o:spid="_x0000_s1034" style="position:absolute;width:5715;height:4381;visibility:visible;mso-wrap-style:square;v-text-anchor:middle" o:gfxdata="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" fillcolor="#9bbb59 [3206]" stroked="f" strokeweight="2pt">
                   <v:textbox>
                     <w:txbxContent>
                       <w:p>
@@ -4988,10 +5707,10 @@
                     </w:txbxContent>
                   </v:textbox>
                 </v:rect>
-                <v:shape id="Right Arrow 270" o:spid="_x0000_s1035" type="#_x0000_t13" style="position:absolute;left:3143;top:1524;width:857;height:1143;visibility:visible;mso-wrap-style:square;v-text-anchor:middle" o:gfxdata="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" adj="10800" fillcolor="#9bbb59 [3206]" strokecolor="white [3201]" strokeweight="3pt">
+                <v:shape id="Right Arrow 270" o:spid="_x0000_s1035" type="#_x0000_t13" style="position:absolute;left:3143;top:1524;width:857;height:1143;visibility:visible;mso-wrap-style:square;v-text-anchor:middle" o:gfxdata="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" adj="10800" fillcolor="#9bbb59 [3206]" strokecolor="white [3201]" strokeweight="3pt">
                   <v:shadow on="t" color="black" opacity="24903f" origin=",.5" offset="0,.55556mm"/>
                 </v:shape>
-                <v:rect id="Rectangle 271" o:spid="_x0000_s1036" style="position:absolute;left:5429;width:27146;height:4381;visibility:visible;mso-wrap-style:square;v-text-anchor:middle" o:gfxdata="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" fillcolor="#9bbb59 [3206]" stroked="f" strokeweight="2pt">
+                <v:rect id="Rectangle 271" o:spid="_x0000_s1036" style="position:absolute;left:5429;width:27146;height:4381;visibility:visible;mso-wrap-style:square;v-text-anchor:middle" o:gfxdata="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" fillcolor="#9bbb59 [3206]" stroked="f" strokeweight="2pt">
                   <v:textbox>
                     <w:txbxContent>
                       <w:p>
@@ -5029,23 +5748,33 @@
                           </w:rPr>
                           <w:t xml:space="preserve">Contains </w:t>
                         </w:r>
+                        <w:proofErr w:type="spellStart"/>
                         <w:r>
                           <w:rPr>
                             <w:sz w:val="18"/>
                           </w:rPr>
                           <w:t>holdStatus</w:t>
                         </w:r>
+                        <w:proofErr w:type="spellEnd"/>
                         <w:r>
                           <w:rPr>
                             <w:sz w:val="18"/>
                           </w:rPr>
-                          <w:t xml:space="preserve"> or error</w:t>
+                          <w:t xml:space="preserve"> or </w:t>
                         </w:r>
+                        <w:proofErr w:type="gramStart"/>
+                        <w:r>
+                          <w:rPr>
+                            <w:sz w:val="18"/>
+                          </w:rPr>
+                          <w:t>error</w:t>
+                        </w:r>
+                        <w:proofErr w:type="gramEnd"/>
                       </w:p>
                     </w:txbxContent>
                   </v:textbox>
                 </v:rect>
-                <v:rect id="Rectangle 272" o:spid="_x0000_s1037" style="position:absolute;left:32575;width:5715;height:4381;visibility:visible;mso-wrap-style:square;v-text-anchor:middle" o:gfxdata="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" fillcolor="#9bbb59 [3206]" stroked="f" strokeweight="2pt">
+                <v:rect id="Rectangle 272" o:spid="_x0000_s1037" style="position:absolute;left:32575;width:5715;height:4381;visibility:visible;mso-wrap-style:square;v-text-anchor:middle" o:gfxdata="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" fillcolor="#9bbb59 [3206]" stroked="f" strokeweight="2pt">
                   <v:textbox>
                     <w:txbxContent>
                       <w:p>
@@ -5057,7 +5786,7 @@
                     </w:txbxContent>
                   </v:textbox>
                 </v:rect>
-                <v:shape id="Right Arrow 273" o:spid="_x0000_s1038" type="#_x0000_t13" style="position:absolute;left:36290;top:1428;width:857;height:1143;visibility:visible;mso-wrap-style:square;v-text-anchor:middle" o:gfxdata="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" adj="10800" fillcolor="#9bbb59 [3206]" strokecolor="white [3201]" strokeweight="3pt">
+                <v:shape id="Right Arrow 273" o:spid="_x0000_s1038" type="#_x0000_t13" style="position:absolute;left:36290;top:1428;width:857;height:1143;visibility:visible;mso-wrap-style:square;v-text-anchor:middle" o:gfxdata="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" adj="10800" fillcolor="#9bbb59 [3206]" strokecolor="white [3201]" strokeweight="3pt">
                   <v:shadow on="t" color="black" opacity="24903f" origin=",.5" offset="0,.55556mm"/>
                 </v:shape>
               </v:group>
@@ -5353,7 +6082,7 @@
           <mc:Fallback>
             <w:pict>
               <v:group w14:anchorId="77402E28" id="_x0000_s1039" style="position:absolute;margin-left:122.7pt;margin-top:3.9pt;width:303.5pt;height:35.25pt;z-index:251667456;mso-width-relative:margin" coordsize="38290,4476" o:gfxdata="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">
-                <v:rect id="Rectangle 263" o:spid="_x0000_s1040" style="position:absolute;width:5715;height:4476;visibility:visible;mso-wrap-style:square;v-text-anchor:middle" o:gfxdata="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" fillcolor="#4f81bd [3204]" stroked="f" strokeweight="2pt">
+                <v:rect id="Rectangle 263" o:spid="_x0000_s1040" style="position:absolute;width:5715;height:4476;visibility:visible;mso-wrap-style:square;v-text-anchor:middle" o:gfxdata="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" fillcolor="#4f81bd [3204]" stroked="f" strokeweight="2pt">
                   <v:textbox>
                     <w:txbxContent>
                       <w:p>
@@ -5367,7 +6096,7 @@
                     </w:txbxContent>
                   </v:textbox>
                 </v:rect>
-                <v:rect id="Rectangle 264" o:spid="_x0000_s1041" style="position:absolute;left:5429;width:27146;height:4476;visibility:visible;mso-wrap-style:square;v-text-anchor:middle" o:gfxdata="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" fillcolor="#4f81bd [3204]" stroked="f" strokeweight="2pt">
+                <v:rect id="Rectangle 264" o:spid="_x0000_s1041" style="position:absolute;left:5429;width:27146;height:4476;visibility:visible;mso-wrap-style:square;v-text-anchor:middle" o:gfxdata="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" fillcolor="#4f81bd [3204]" stroked="f" strokeweight="2pt">
                   <v:textbox>
                     <w:txbxContent>
                       <w:p>
@@ -5394,7 +6123,7 @@
                     </w:txbxContent>
                   </v:textbox>
                 </v:rect>
-                <v:rect id="Rectangle 265" o:spid="_x0000_s1042" style="position:absolute;left:32575;width:5715;height:4476;visibility:visible;mso-wrap-style:square;v-text-anchor:middle" o:gfxdata="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" fillcolor="#4f81bd [3204]" stroked="f" strokeweight="2pt">
+                <v:rect id="Rectangle 265" o:spid="_x0000_s1042" style="position:absolute;left:32575;width:5715;height:4476;visibility:visible;mso-wrap-style:square;v-text-anchor:middle" o:gfxdata="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" fillcolor="#4f81bd [3204]" stroked="f" strokeweight="2pt">
                   <v:textbox>
                     <w:txbxContent>
                       <w:p>
@@ -5406,10 +6135,10 @@
                     </w:txbxContent>
                   </v:textbox>
                 </v:rect>
-                <v:shape id="Right Arrow 266" o:spid="_x0000_s1043" type="#_x0000_t13" style="position:absolute;left:3048;top:1905;width:857;height:1143;flip:x;visibility:visible;mso-wrap-style:square;v-text-anchor:middle" o:gfxdata="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" adj="10800" fillcolor="#9bbb59 [3206]" strokecolor="white [3201]" strokeweight="3pt">
+                <v:shape id="Right Arrow 266" o:spid="_x0000_s1043" type="#_x0000_t13" style="position:absolute;left:3048;top:1905;width:857;height:1143;flip:x;visibility:visible;mso-wrap-style:square;v-text-anchor:middle" o:gfxdata="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" adj="10800" fillcolor="#9bbb59 [3206]" strokecolor="white [3201]" strokeweight="3pt">
                   <v:shadow on="t" color="black" opacity="24903f" origin=",.5" offset="0,.55556mm"/>
                 </v:shape>
-                <v:shape id="Right Arrow 267" o:spid="_x0000_s1044" type="#_x0000_t13" style="position:absolute;left:36195;top:1809;width:857;height:1143;flip:x;visibility:visible;mso-wrap-style:square;v-text-anchor:middle" o:gfxdata="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" adj="10800" fillcolor="#9bbb59 [3206]" strokecolor="white [3201]" strokeweight="3pt">
+                <v:shape id="Right Arrow 267" o:spid="_x0000_s1044" type="#_x0000_t13" style="position:absolute;left:36195;top:1809;width:857;height:1143;flip:x;visibility:visible;mso-wrap-style:square;v-text-anchor:middle" o:gfxdata="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" adj="10800" fillcolor="#9bbb59 [3206]" strokecolor="white [3201]" strokeweight="3pt">
                   <v:shadow on="t" color="black" opacity="24903f" origin=",.5" offset="0,.55556mm"/>
                 </v:shape>
               </v:group>
@@ -5633,6 +6362,7 @@
                                 </w:rPr>
                                 <w:t xml:space="preserve">ontains </w:t>
                               </w:r>
+                              <w:proofErr w:type="spellStart"/>
                               <w:r>
                                 <w:rPr>
                                   <w:color w:val="000000" w:themeColor="text1"/>
@@ -5640,6 +6370,7 @@
                                 </w:rPr>
                                 <w:t>holdStatus</w:t>
                               </w:r>
+                              <w:proofErr w:type="spellEnd"/>
                               <w:r>
                                 <w:rPr>
                                   <w:color w:val="000000" w:themeColor="text1"/>
@@ -5653,8 +6384,18 @@
                                   <w:sz w:val="18"/>
                                   <w:szCs w:val="18"/>
                                 </w:rPr>
-                                <w:t>or error</w:t>
+                                <w:t xml:space="preserve">or </w:t>
                               </w:r>
+                              <w:proofErr w:type="gramStart"/>
+                              <w:r>
+                                <w:rPr>
+                                  <w:color w:val="000000" w:themeColor="text1"/>
+                                  <w:sz w:val="18"/>
+                                  <w:szCs w:val="18"/>
+                                </w:rPr>
+                                <w:t>error</w:t>
+                              </w:r>
+                              <w:proofErr w:type="gramEnd"/>
                             </w:p>
                           </w:txbxContent>
                         </wps:txbx>
@@ -5761,7 +6502,7 @@
           <mc:Fallback>
             <w:pict>
               <v:group w14:anchorId="184E3FC6" id="_x0000_s1045" style="position:absolute;margin-left:121.5pt;margin-top:15pt;width:305pt;height:34.5pt;z-index:251666432;mso-height-relative:margin" coordorigin="" coordsize="38290,4381" o:gfxdata="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">
-                <v:rect id="Rectangle 269" o:spid="_x0000_s1046" style="position:absolute;width:5715;height:4381;visibility:visible;mso-wrap-style:square;v-text-anchor:middle" o:gfxdata="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" fillcolor="#9bbb59 [3206]" stroked="f" strokeweight="2pt">
+                <v:rect id="Rectangle 269" o:spid="_x0000_s1046" style="position:absolute;width:5715;height:4381;visibility:visible;mso-wrap-style:square;v-text-anchor:middle" o:gfxdata="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" fillcolor="#9bbb59 [3206]" stroked="f" strokeweight="2pt">
                   <v:textbox>
                     <w:txbxContent>
                       <w:p>
@@ -5778,10 +6519,10 @@
                     </w:txbxContent>
                   </v:textbox>
                 </v:rect>
-                <v:shape id="Right Arrow 270" o:spid="_x0000_s1047" type="#_x0000_t13" style="position:absolute;left:3143;top:1524;width:857;height:1143;visibility:visible;mso-wrap-style:square;v-text-anchor:middle" o:gfxdata="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" adj="10800" fillcolor="#9bbb59 [3206]" strokecolor="white [3201]" strokeweight="3pt">
+                <v:shape id="Right Arrow 270" o:spid="_x0000_s1047" type="#_x0000_t13" style="position:absolute;left:3143;top:1524;width:857;height:1143;visibility:visible;mso-wrap-style:square;v-text-anchor:middle" o:gfxdata="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" adj="10800" fillcolor="#9bbb59 [3206]" strokecolor="white [3201]" strokeweight="3pt">
                   <v:shadow on="t" color="black" opacity="24903f" origin=",.5" offset="0,.55556mm"/>
                 </v:shape>
-                <v:rect id="Rectangle 271" o:spid="_x0000_s1048" style="position:absolute;left:4235;width:30817;height:4381;visibility:visible;mso-wrap-style:square;v-text-anchor:middle" o:gfxdata="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" fillcolor="#9bbb59 [3206]" stroked="f" strokeweight="2pt">
+                <v:rect id="Rectangle 271" o:spid="_x0000_s1048" style="position:absolute;left:4235;width:30817;height:4381;visibility:visible;mso-wrap-style:square;v-text-anchor:middle" o:gfxdata="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" fillcolor="#9bbb59 [3206]" stroked="f" strokeweight="2pt">
                   <v:textbox>
                     <w:txbxContent>
                       <w:p>
@@ -5840,6 +6581,7 @@
                           </w:rPr>
                           <w:t xml:space="preserve">ontains </w:t>
                         </w:r>
+                        <w:proofErr w:type="spellStart"/>
                         <w:r>
                           <w:rPr>
                             <w:color w:val="000000" w:themeColor="text1"/>
@@ -5847,6 +6589,7 @@
                           </w:rPr>
                           <w:t>holdStatus</w:t>
                         </w:r>
+                        <w:proofErr w:type="spellEnd"/>
                         <w:r>
                           <w:rPr>
                             <w:color w:val="000000" w:themeColor="text1"/>
@@ -5860,13 +6603,23 @@
                             <w:sz w:val="18"/>
                             <w:szCs w:val="18"/>
                           </w:rPr>
-                          <w:t>or error</w:t>
+                          <w:t xml:space="preserve">or </w:t>
                         </w:r>
+                        <w:proofErr w:type="gramStart"/>
+                        <w:r>
+                          <w:rPr>
+                            <w:color w:val="000000" w:themeColor="text1"/>
+                            <w:sz w:val="18"/>
+                            <w:szCs w:val="18"/>
+                          </w:rPr>
+                          <w:t>error</w:t>
+                        </w:r>
+                        <w:proofErr w:type="gramEnd"/>
                       </w:p>
                     </w:txbxContent>
                   </v:textbox>
                 </v:rect>
-                <v:rect id="Rectangle 272" o:spid="_x0000_s1049" style="position:absolute;left:32575;width:5715;height:4381;visibility:visible;mso-wrap-style:square;v-text-anchor:middle" o:gfxdata="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" fillcolor="#9bbb59 [3206]" stroked="f" strokeweight="2pt">
+                <v:rect id="Rectangle 272" o:spid="_x0000_s1049" style="position:absolute;left:32575;width:5715;height:4381;visibility:visible;mso-wrap-style:square;v-text-anchor:middle" o:gfxdata="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" fillcolor="#9bbb59 [3206]" stroked="f" strokeweight="2pt">
                   <v:textbox>
                     <w:txbxContent>
                       <w:p>
@@ -5878,7 +6631,7 @@
                     </w:txbxContent>
                   </v:textbox>
                 </v:rect>
-                <v:shape id="Right Arrow 273" o:spid="_x0000_s1050" type="#_x0000_t13" style="position:absolute;left:36290;top:1428;width:857;height:1143;visibility:visible;mso-wrap-style:square;v-text-anchor:middle" o:gfxdata="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" adj="10800" fillcolor="#9bbb59 [3206]" strokecolor="white [3201]" strokeweight="3pt">
+                <v:shape id="Right Arrow 273" o:spid="_x0000_s1050" type="#_x0000_t13" style="position:absolute;left:36290;top:1428;width:857;height:1143;visibility:visible;mso-wrap-style:square;v-text-anchor:middle" o:gfxdata="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" adj="10800" fillcolor="#9bbb59 [3206]" strokecolor="white [3201]" strokeweight="3pt">
                   <v:shadow on="t" color="black" opacity="24903f" origin=",.5" offset="0,.55556mm"/>
                 </v:shape>
               </v:group>
@@ -6359,8 +7112,8 @@
           </mc:Choice>
           <mc:Fallback>
             <w:pict>
-              <v:group w14:anchorId="438718AA" id="Group 274" o:spid="_x0000_s1052" style="position:absolute;margin-left:121.5pt;margin-top:1.45pt;width:305pt;height:35.25pt;z-index:251661312" coordsize="38290,4476" o:gfxdata="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">
-                <v:rect id="Rectangle 275" o:spid="_x0000_s1053" style="position:absolute;width:5715;height:4476;visibility:visible;mso-wrap-style:square;v-text-anchor:middle" o:gfxdata="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" fillcolor="#4f81bd [3204]" stroked="f" strokeweight="2pt">
+              <v:group w14:anchorId="438718AA" id="Group 274" o:spid="_x0000_s1052" style="position:absolute;margin-left:121.5pt;margin-top:1.45pt;width:305pt;height:35.25pt;z-index:251661312" coordsize="38290,4476" o:gfxdata="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">
+                <v:rect id="Rectangle 275" o:spid="_x0000_s1053" style="position:absolute;width:5715;height:4476;visibility:visible;mso-wrap-style:square;v-text-anchor:middle" o:gfxdata="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" fillcolor="#4f81bd [3204]" stroked="f" strokeweight="2pt">
                   <v:textbox>
                     <w:txbxContent>
                       <w:p>
@@ -6374,7 +7127,7 @@
                     </w:txbxContent>
                   </v:textbox>
                 </v:rect>
-                <v:rect id="Rectangle 276" o:spid="_x0000_s1054" style="position:absolute;left:5429;width:27146;height:4476;visibility:visible;mso-wrap-style:square;v-text-anchor:middle" o:gfxdata="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" fillcolor="#4f81bd [3204]" stroked="f" strokeweight="2pt">
+                <v:rect id="Rectangle 276" o:spid="_x0000_s1054" style="position:absolute;left:5429;width:27146;height:4476;visibility:visible;mso-wrap-style:square;v-text-anchor:middle" o:gfxdata="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" fillcolor="#4f81bd [3204]" stroked="f" strokeweight="2pt">
                   <v:textbox>
                     <w:txbxContent>
                       <w:p>
@@ -6407,7 +7160,7 @@
                     </w:txbxContent>
                   </v:textbox>
                 </v:rect>
-                <v:rect id="Rectangle 277" o:spid="_x0000_s1055" style="position:absolute;left:32575;width:5715;height:4476;visibility:visible;mso-wrap-style:square;v-text-anchor:middle" o:gfxdata="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" fillcolor="#4f81bd [3204]" stroked="f" strokeweight="2pt">
+                <v:rect id="Rectangle 277" o:spid="_x0000_s1055" style="position:absolute;left:32575;width:5715;height:4476;visibility:visible;mso-wrap-style:square;v-text-anchor:middle" o:gfxdata="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" fillcolor="#4f81bd [3204]" stroked="f" strokeweight="2pt">
                   <v:textbox>
                     <w:txbxContent>
                       <w:p>
@@ -6419,10 +7172,10 @@
                     </w:txbxContent>
                   </v:textbox>
                 </v:rect>
-                <v:shape id="Right Arrow 278" o:spid="_x0000_s1056" type="#_x0000_t13" style="position:absolute;left:3048;top:1905;width:857;height:1143;flip:x;visibility:visible;mso-wrap-style:square;v-text-anchor:middle" o:gfxdata="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" adj="10800" fillcolor="#9bbb59 [3206]" strokecolor="white [3201]" strokeweight="3pt">
+                <v:shape id="Right Arrow 278" o:spid="_x0000_s1056" type="#_x0000_t13" style="position:absolute;left:3048;top:1905;width:857;height:1143;flip:x;visibility:visible;mso-wrap-style:square;v-text-anchor:middle" o:gfxdata="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" adj="10800" fillcolor="#9bbb59 [3206]" strokecolor="white [3201]" strokeweight="3pt">
                   <v:shadow on="t" color="black" opacity="24903f" origin=",.5" offset="0,.55556mm"/>
                 </v:shape>
-                <v:shape id="Right Arrow 279" o:spid="_x0000_s1057" type="#_x0000_t13" style="position:absolute;left:36195;top:1809;width:857;height:1143;flip:x;visibility:visible;mso-wrap-style:square;v-text-anchor:middle" o:gfxdata="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" adj="10800" fillcolor="#9bbb59 [3206]" strokecolor="white [3201]" strokeweight="3pt">
+                <v:shape id="Right Arrow 279" o:spid="_x0000_s1057" type="#_x0000_t13" style="position:absolute;left:36195;top:1809;width:857;height:1143;flip:x;visibility:visible;mso-wrap-style:square;v-text-anchor:middle" o:gfxdata="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" adj="10800" fillcolor="#9bbb59 [3206]" strokecolor="white [3201]" strokeweight="3pt">
                   <v:shadow on="t" color="black" opacity="24903f" origin=",.5" offset="0,.55556mm"/>
                 </v:shape>
               </v:group>
@@ -6639,6 +7392,7 @@
                                 </w:rPr>
                                 <w:t xml:space="preserve">Contains </w:t>
                               </w:r>
+                              <w:proofErr w:type="spellStart"/>
                               <w:r>
                                 <w:rPr>
                                   <w:color w:val="000000" w:themeColor="text1"/>
@@ -6646,6 +7400,7 @@
                                 </w:rPr>
                                 <w:t>holdStatus</w:t>
                               </w:r>
+                              <w:proofErr w:type="spellEnd"/>
                               <w:r>
                                 <w:rPr>
                                   <w:color w:val="000000" w:themeColor="text1"/>
@@ -6663,8 +7418,16 @@
                                 <w:rPr>
                                   <w:sz w:val="18"/>
                                 </w:rPr>
-                                <w:t xml:space="preserve"> or error</w:t>
+                                <w:t xml:space="preserve"> or </w:t>
                               </w:r>
+                              <w:proofErr w:type="gramStart"/>
+                              <w:r>
+                                <w:rPr>
+                                  <w:sz w:val="18"/>
+                                </w:rPr>
+                                <w:t>error</w:t>
+                              </w:r>
+                              <w:proofErr w:type="gramEnd"/>
                             </w:p>
                             <w:p>
                               <w:pPr>
@@ -6789,8 +7552,8 @@
           </mc:Choice>
           <mc:Fallback>
             <w:pict>
-              <v:group w14:anchorId="51B8C36D" id="Group 280" o:spid="_x0000_s1058" style="position:absolute;margin-left:122.7pt;margin-top:12.75pt;width:302.2pt;height:36.95pt;z-index:251662336" coordsize="38315,4134" o:gfxdata="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">
-                <v:rect id="Rectangle 281" o:spid="_x0000_s1059" style="position:absolute;width:5715;height:4133;visibility:visible;mso-wrap-style:square;v-text-anchor:middle" o:gfxdata="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" fillcolor="#9bbb59 [3206]" stroked="f" strokeweight="2pt">
+              <v:group w14:anchorId="51B8C36D" id="Group 280" o:spid="_x0000_s1058" style="position:absolute;margin-left:122.7pt;margin-top:12.75pt;width:302.2pt;height:36.95pt;z-index:251662336" coordsize="38315,4134" o:gfxdata="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">
+                <v:rect id="Rectangle 281" o:spid="_x0000_s1059" style="position:absolute;width:5715;height:4133;visibility:visible;mso-wrap-style:square;v-text-anchor:middle" o:gfxdata="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" fillcolor="#9bbb59 [3206]" stroked="f" strokeweight="2pt">
                   <v:textbox>
                     <w:txbxContent>
                       <w:p>
@@ -6804,10 +7567,10 @@
                     </w:txbxContent>
                   </v:textbox>
                 </v:rect>
-                <v:shape id="Right Arrow 282" o:spid="_x0000_s1060" type="#_x0000_t13" style="position:absolute;left:3180;top:1749;width:857;height:1143;visibility:visible;mso-wrap-style:square;v-text-anchor:middle" o:gfxdata="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" adj="10800" fillcolor="#9bbb59 [3206]" strokecolor="white [3201]" strokeweight="3pt">
+                <v:shape id="Right Arrow 282" o:spid="_x0000_s1060" type="#_x0000_t13" style="position:absolute;left:3180;top:1749;width:857;height:1143;visibility:visible;mso-wrap-style:square;v-text-anchor:middle" o:gfxdata="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" adj="10800" fillcolor="#9bbb59 [3206]" strokecolor="white [3201]" strokeweight="3pt">
                   <v:shadow on="t" color="black" opacity="24903f" origin=",.5" offset="0,.55556mm"/>
                 </v:shape>
-                <v:rect id="Rectangle 283" o:spid="_x0000_s1061" style="position:absolute;left:5486;width:27146;height:4134;visibility:visible;mso-wrap-style:square;v-text-anchor:middle" o:gfxdata="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" fillcolor="#9bbb59 [3206]" stroked="f" strokeweight="2pt">
+                <v:rect id="Rectangle 283" o:spid="_x0000_s1061" style="position:absolute;left:5486;width:27146;height:4134;visibility:visible;mso-wrap-style:square;v-text-anchor:middle" o:gfxdata="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" fillcolor="#9bbb59 [3206]" stroked="f" strokeweight="2pt">
                   <v:textbox>
                     <w:txbxContent>
                       <w:p>
@@ -6845,6 +7608,7 @@
                           </w:rPr>
                           <w:t xml:space="preserve">Contains </w:t>
                         </w:r>
+                        <w:proofErr w:type="spellStart"/>
                         <w:r>
                           <w:rPr>
                             <w:color w:val="000000" w:themeColor="text1"/>
@@ -6852,6 +7616,7 @@
                           </w:rPr>
                           <w:t>holdStatus</w:t>
                         </w:r>
+                        <w:proofErr w:type="spellEnd"/>
                         <w:r>
                           <w:rPr>
                             <w:color w:val="000000" w:themeColor="text1"/>
@@ -6869,8 +7634,16 @@
                           <w:rPr>
                             <w:sz w:val="18"/>
                           </w:rPr>
-                          <w:t xml:space="preserve"> or error</w:t>
+                          <w:t xml:space="preserve"> or </w:t>
                         </w:r>
+                        <w:proofErr w:type="gramStart"/>
+                        <w:r>
+                          <w:rPr>
+                            <w:sz w:val="18"/>
+                          </w:rPr>
+                          <w:t>error</w:t>
+                        </w:r>
+                        <w:proofErr w:type="gramEnd"/>
                       </w:p>
                       <w:p>
                         <w:pPr>
@@ -6884,7 +7657,7 @@
                     </w:txbxContent>
                   </v:textbox>
                 </v:rect>
-                <v:rect id="Rectangle 284" o:spid="_x0000_s1062" style="position:absolute;left:32600;width:5715;height:4133;visibility:visible;mso-wrap-style:square;v-text-anchor:middle" o:gfxdata="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" fillcolor="#9bbb59 [3206]" stroked="f" strokeweight="2pt">
+                <v:rect id="Rectangle 284" o:spid="_x0000_s1062" style="position:absolute;left:32600;width:5715;height:4133;visibility:visible;mso-wrap-style:square;v-text-anchor:middle" o:gfxdata="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" fillcolor="#9bbb59 [3206]" stroked="f" strokeweight="2pt">
                   <v:textbox>
                     <w:txbxContent>
                       <w:p>
@@ -6896,7 +7669,7 @@
                     </w:txbxContent>
                   </v:textbox>
                 </v:rect>
-                <v:shape id="Right Arrow 285" o:spid="_x0000_s1063" type="#_x0000_t13" style="position:absolute;left:36098;top:1669;width:858;height:1143;visibility:visible;mso-wrap-style:square;v-text-anchor:middle" o:gfxdata="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" adj="10800" fillcolor="#9bbb59 [3206]" strokecolor="white [3201]" strokeweight="3pt">
+                <v:shape id="Right Arrow 285" o:spid="_x0000_s1063" type="#_x0000_t13" style="position:absolute;left:36098;top:1669;width:858;height:1143;visibility:visible;mso-wrap-style:square;v-text-anchor:middle" o:gfxdata="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" adj="10800" fillcolor="#9bbb59 [3206]" strokecolor="white [3201]" strokeweight="3pt">
                   <v:shadow on="t" color="black" opacity="24903f" origin=",.5" offset="0,.55556mm"/>
                 </v:shape>
               </v:group>
@@ -7191,7 +7964,7 @@
           <mc:Fallback>
             <w:pict>
               <v:group w14:anchorId="5A5D757A" id="Group 327" o:spid="_x0000_s1064" style="position:absolute;margin-left:121.5pt;margin-top:1.3pt;width:305pt;height:35.25pt;z-index:251663360" coordsize="38290,4476" o:gfxdata="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">
-                <v:rect id="Rectangle 328" o:spid="_x0000_s1065" style="position:absolute;width:5715;height:4476;visibility:visible;mso-wrap-style:square;v-text-anchor:middle" o:gfxdata="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" fillcolor="#4f81bd [3204]" stroked="f" strokeweight="2pt">
+                <v:rect id="Rectangle 328" o:spid="_x0000_s1065" style="position:absolute;width:5715;height:4476;visibility:visible;mso-wrap-style:square;v-text-anchor:middle" o:gfxdata="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" fillcolor="#4f81bd [3204]" stroked="f" strokeweight="2pt">
                   <v:textbox>
                     <w:txbxContent>
                       <w:p>
@@ -7205,7 +7978,7 @@
                     </w:txbxContent>
                   </v:textbox>
                 </v:rect>
-                <v:rect id="Rectangle 329" o:spid="_x0000_s1066" style="position:absolute;left:5429;width:27146;height:4476;visibility:visible;mso-wrap-style:square;v-text-anchor:middle" o:gfxdata="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" fillcolor="#4f81bd [3204]" stroked="f" strokeweight="2pt">
+                <v:rect id="Rectangle 329" o:spid="_x0000_s1066" style="position:absolute;left:5429;width:27146;height:4476;visibility:visible;mso-wrap-style:square;v-text-anchor:middle" o:gfxdata="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" fillcolor="#4f81bd [3204]" stroked="f" strokeweight="2pt">
                   <v:textbox>
                     <w:txbxContent>
                       <w:p>
@@ -7226,7 +7999,7 @@
                     </w:txbxContent>
                   </v:textbox>
                 </v:rect>
-                <v:rect id="Rectangle 330" o:spid="_x0000_s1067" style="position:absolute;left:32575;width:5715;height:4476;visibility:visible;mso-wrap-style:square;v-text-anchor:middle" o:gfxdata="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" fillcolor="#4f81bd [3204]" stroked="f" strokeweight="2pt">
+                <v:rect id="Rectangle 330" o:spid="_x0000_s1067" style="position:absolute;left:32575;width:5715;height:4476;visibility:visible;mso-wrap-style:square;v-text-anchor:middle" o:gfxdata="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" fillcolor="#4f81bd [3204]" stroked="f" strokeweight="2pt">
                   <v:textbox>
                     <w:txbxContent>
                       <w:p>
@@ -7238,10 +8011,10 @@
                     </w:txbxContent>
                   </v:textbox>
                 </v:rect>
-                <v:shape id="Right Arrow 331" o:spid="_x0000_s1068" type="#_x0000_t13" style="position:absolute;left:3048;top:1905;width:857;height:1143;flip:x;visibility:visible;mso-wrap-style:square;v-text-anchor:middle" o:gfxdata="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" adj="10800" fillcolor="#9bbb59 [3206]" strokecolor="white [3201]" strokeweight="3pt">
+                <v:shape id="Right Arrow 331" o:spid="_x0000_s1068" type="#_x0000_t13" style="position:absolute;left:3048;top:1905;width:857;height:1143;flip:x;visibility:visible;mso-wrap-style:square;v-text-anchor:middle" o:gfxdata="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" adj="10800" fillcolor="#9bbb59 [3206]" strokecolor="white [3201]" strokeweight="3pt">
                   <v:shadow on="t" color="black" opacity="24903f" origin=",.5" offset="0,.55556mm"/>
                 </v:shape>
-                <v:shape id="Right Arrow 332" o:spid="_x0000_s1069" type="#_x0000_t13" style="position:absolute;left:36195;top:1809;width:857;height:1143;flip:x;visibility:visible;mso-wrap-style:square;v-text-anchor:middle" o:gfxdata="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" adj="10800" fillcolor="#9bbb59 [3206]" strokecolor="white [3201]" strokeweight="3pt">
+                <v:shape id="Right Arrow 332" o:spid="_x0000_s1069" type="#_x0000_t13" style="position:absolute;left:36195;top:1809;width:857;height:1143;flip:x;visibility:visible;mso-wrap-style:square;v-text-anchor:middle" o:gfxdata="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" adj="10800" fillcolor="#9bbb59 [3206]" strokecolor="white [3201]" strokeweight="3pt">
                   <v:shadow on="t" color="black" opacity="24903f" origin=",.5" offset="0,.55556mm"/>
                 </v:shape>
               </v:group>
@@ -7441,6 +8214,7 @@
                                 </w:rPr>
                                 <w:t xml:space="preserve">Contains </w:t>
                               </w:r>
+                              <w:proofErr w:type="spellStart"/>
                               <w:r>
                                 <w:rPr>
                                   <w:color w:val="000000" w:themeColor="text1"/>
@@ -7448,6 +8222,7 @@
                                 </w:rPr>
                                 <w:t>actualReleaseDate</w:t>
                               </w:r>
+                              <w:proofErr w:type="spellEnd"/>
                               <w:r>
                                 <w:rPr>
                                   <w:color w:val="000000" w:themeColor="text1"/>
@@ -7460,15 +8235,33 @@
                                   <w:color w:val="000000" w:themeColor="text1"/>
                                   <w:sz w:val="18"/>
                                 </w:rPr>
-                                <w:t xml:space="preserve"> holdStatus</w:t>
+                                <w:t xml:space="preserve"> </w:t>
                               </w:r>
+                              <w:proofErr w:type="spellStart"/>
                               <w:r>
                                 <w:rPr>
                                   <w:color w:val="000000" w:themeColor="text1"/>
                                   <w:sz w:val="18"/>
                                 </w:rPr>
-                                <w:t xml:space="preserve"> or error</w:t>
+                                <w:t>holdStatus</w:t>
                               </w:r>
+                              <w:proofErr w:type="spellEnd"/>
+                              <w:r>
+                                <w:rPr>
+                                  <w:color w:val="000000" w:themeColor="text1"/>
+                                  <w:sz w:val="18"/>
+                                </w:rPr>
+                                <w:t xml:space="preserve"> or </w:t>
+                              </w:r>
+                              <w:proofErr w:type="gramStart"/>
+                              <w:r>
+                                <w:rPr>
+                                  <w:color w:val="000000" w:themeColor="text1"/>
+                                  <w:sz w:val="18"/>
+                                </w:rPr>
+                                <w:t>error</w:t>
+                              </w:r>
+                              <w:proofErr w:type="gramEnd"/>
                             </w:p>
                             <w:p>
                               <w:pPr>
@@ -7584,7 +8377,7 @@
           <mc:Fallback>
             <w:pict>
               <v:group w14:anchorId="53F09964" id="_x0000_s1070" style="position:absolute;margin-left:122.7pt;margin-top:36.85pt;width:302.2pt;height:36.95pt;z-index:251668480" coordsize="38315,4134" o:gfxdata="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">
-                <v:rect id="Rectangle 281" o:spid="_x0000_s1071" style="position:absolute;width:5715;height:4133;visibility:visible;mso-wrap-style:square;v-text-anchor:middle" o:gfxdata="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" fillcolor="#9bbb59 [3206]" stroked="f" strokeweight="2pt">
+                <v:rect id="Rectangle 281" o:spid="_x0000_s1071" style="position:absolute;width:5715;height:4133;visibility:visible;mso-wrap-style:square;v-text-anchor:middle" o:gfxdata="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" fillcolor="#9bbb59 [3206]" stroked="f" strokeweight="2pt">
                   <v:textbox>
                     <w:txbxContent>
                       <w:p>
@@ -7598,10 +8391,10 @@
                     </w:txbxContent>
                   </v:textbox>
                 </v:rect>
-                <v:shape id="Right Arrow 282" o:spid="_x0000_s1072" type="#_x0000_t13" style="position:absolute;left:3180;top:1749;width:857;height:1143;visibility:visible;mso-wrap-style:square;v-text-anchor:middle" o:gfxdata="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" adj="10800" fillcolor="#9bbb59 [3206]" strokecolor="white [3201]" strokeweight="3pt">
+                <v:shape id="Right Arrow 282" o:spid="_x0000_s1072" type="#_x0000_t13" style="position:absolute;left:3180;top:1749;width:857;height:1143;visibility:visible;mso-wrap-style:square;v-text-anchor:middle" o:gfxdata="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" adj="10800" fillcolor="#9bbb59 [3206]" strokecolor="white [3201]" strokeweight="3pt">
                   <v:shadow on="t" color="black" opacity="24903f" origin=",.5" offset="0,.55556mm"/>
                 </v:shape>
-                <v:rect id="Rectangle 283" o:spid="_x0000_s1073" style="position:absolute;left:5486;width:27146;height:4134;visibility:visible;mso-wrap-style:square;v-text-anchor:middle" o:gfxdata="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" fillcolor="#9bbb59 [3206]" stroked="f" strokeweight="2pt">
+                <v:rect id="Rectangle 283" o:spid="_x0000_s1073" style="position:absolute;left:5486;width:27146;height:4134;visibility:visible;mso-wrap-style:square;v-text-anchor:middle" o:gfxdata="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" fillcolor="#9bbb59 [3206]" stroked="f" strokeweight="2pt">
                   <v:textbox>
                     <w:txbxContent>
                       <w:p>
@@ -7644,6 +8437,7 @@
                           </w:rPr>
                           <w:t xml:space="preserve">Contains </w:t>
                         </w:r>
+                        <w:proofErr w:type="spellStart"/>
                         <w:r>
                           <w:rPr>
                             <w:color w:val="000000" w:themeColor="text1"/>
@@ -7651,6 +8445,7 @@
                           </w:rPr>
                           <w:t>actualReleaseDate</w:t>
                         </w:r>
+                        <w:proofErr w:type="spellEnd"/>
                         <w:r>
                           <w:rPr>
                             <w:color w:val="000000" w:themeColor="text1"/>
@@ -7663,15 +8458,33 @@
                             <w:color w:val="000000" w:themeColor="text1"/>
                             <w:sz w:val="18"/>
                           </w:rPr>
-                          <w:t xml:space="preserve"> holdStatus</w:t>
+                          <w:t xml:space="preserve"> </w:t>
                         </w:r>
+                        <w:proofErr w:type="spellStart"/>
                         <w:r>
                           <w:rPr>
                             <w:color w:val="000000" w:themeColor="text1"/>
                             <w:sz w:val="18"/>
                           </w:rPr>
-                          <w:t xml:space="preserve"> or error</w:t>
+                          <w:t>holdStatus</w:t>
                         </w:r>
+                        <w:proofErr w:type="spellEnd"/>
+                        <w:r>
+                          <w:rPr>
+                            <w:color w:val="000000" w:themeColor="text1"/>
+                            <w:sz w:val="18"/>
+                          </w:rPr>
+                          <w:t xml:space="preserve"> or </w:t>
+                        </w:r>
+                        <w:proofErr w:type="gramStart"/>
+                        <w:r>
+                          <w:rPr>
+                            <w:color w:val="000000" w:themeColor="text1"/>
+                            <w:sz w:val="18"/>
+                          </w:rPr>
+                          <w:t>error</w:t>
+                        </w:r>
+                        <w:proofErr w:type="gramEnd"/>
                       </w:p>
                       <w:p>
                         <w:pPr>
@@ -7685,7 +8498,7 @@
                     </w:txbxContent>
                   </v:textbox>
                 </v:rect>
-                <v:rect id="Rectangle 284" o:spid="_x0000_s1074" style="position:absolute;left:32600;width:5715;height:4133;visibility:visible;mso-wrap-style:square;v-text-anchor:middle" o:gfxdata="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" fillcolor="#9bbb59 [3206]" stroked="f" strokeweight="2pt">
+                <v:rect id="Rectangle 284" o:spid="_x0000_s1074" style="position:absolute;left:32600;width:5715;height:4133;visibility:visible;mso-wrap-style:square;v-text-anchor:middle" o:gfxdata="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" fillcolor="#9bbb59 [3206]" stroked="f" strokeweight="2pt">
                   <v:textbox>
                     <w:txbxContent>
                       <w:p>
@@ -7697,7 +8510,7 @@
                     </w:txbxContent>
                   </v:textbox>
                 </v:rect>
-                <v:shape id="Right Arrow 285" o:spid="_x0000_s1075" type="#_x0000_t13" style="position:absolute;left:36098;top:1669;width:858;height:1143;visibility:visible;mso-wrap-style:square;v-text-anchor:middle" o:gfxdata="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" adj="10800" fillcolor="#9bbb59 [3206]" strokecolor="white [3201]" strokeweight="3pt">
+                <v:shape id="Right Arrow 285" o:spid="_x0000_s1075" type="#_x0000_t13" style="position:absolute;left:36098;top:1669;width:858;height:1143;visibility:visible;mso-wrap-style:square;v-text-anchor:middle" o:gfxdata="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" adj="10800" fillcolor="#9bbb59 [3206]" strokecolor="white [3201]" strokeweight="3pt">
                   <v:shadow on="t" color="black" opacity="24903f" origin=",.5" offset="0,.55556mm"/>
                 </v:shape>
               </v:group>
@@ -7769,14 +8582,14 @@
       <w:pPr>
         <w:pStyle w:val="Heading1"/>
       </w:pPr>
-      <w:bookmarkStart w:id="24" w:name="_Toc54097091"/>
+      <w:bookmarkStart w:id="23" w:name="_Toc68099214"/>
       <w:r>
         <w:t>Servic</w:t>
       </w:r>
       <w:r>
         <w:t>es</w:t>
       </w:r>
-      <w:bookmarkEnd w:id="24"/>
+      <w:bookmarkEnd w:id="23"/>
     </w:p>
     <w:tbl>
       <w:tblPr>
@@ -7813,12 +8626,14 @@
             <w:tcW w:w="6930" w:type="dxa"/>
           </w:tcPr>
           <w:p>
+            <w:proofErr w:type="spellStart"/>
             <w:r>
               <w:t>Hold</w:t>
             </w:r>
             <w:r>
               <w:t>Message</w:t>
             </w:r>
+            <w:proofErr w:type="spellEnd"/>
             <w:r>
               <w:t xml:space="preserve"> Service</w:t>
             </w:r>
@@ -7850,14 +8665,24 @@
           </w:tcPr>
           <w:p>
             <w:r>
-              <w:t xml:space="preserve">Service to create, read, update and delete </w:t>
-            </w:r>
+              <w:t xml:space="preserve">Service to create, read, </w:t>
+            </w:r>
+            <w:proofErr w:type="gramStart"/>
+            <w:r>
+              <w:t>update</w:t>
+            </w:r>
+            <w:proofErr w:type="gramEnd"/>
+            <w:r>
+              <w:t xml:space="preserve"> and delete </w:t>
+            </w:r>
+            <w:proofErr w:type="spellStart"/>
             <w:r>
               <w:t>Hold</w:t>
             </w:r>
             <w:r>
               <w:t>Message</w:t>
             </w:r>
+            <w:proofErr w:type="spellEnd"/>
           </w:p>
         </w:tc>
       </w:tr>
@@ -7886,8 +8711,13 @@
           </w:tcPr>
           <w:p>
             <w:r>
-              <w:t>Security Services, messageContext</w:t>
-            </w:r>
+              <w:t xml:space="preserve">Security Services, </w:t>
+            </w:r>
+            <w:proofErr w:type="spellStart"/>
+            <w:r>
+              <w:t>messageContext</w:t>
+            </w:r>
+            <w:proofErr w:type="spellEnd"/>
           </w:p>
         </w:tc>
       </w:tr>
@@ -7967,11 +8797,11 @@
       <w:pPr>
         <w:pStyle w:val="Heading2"/>
       </w:pPr>
-      <w:bookmarkStart w:id="25" w:name="_Toc54097092"/>
+      <w:bookmarkStart w:id="24" w:name="_Toc68099215"/>
       <w:r>
         <w:t>Authentication</w:t>
       </w:r>
-      <w:bookmarkEnd w:id="25"/>
+      <w:bookmarkEnd w:id="24"/>
     </w:p>
     <w:p>
       <w:pPr>
@@ -7984,21 +8814,35 @@
         <w:rPr>
           <w:rStyle w:val="SubtleEmphasis"/>
         </w:rPr>
-        <w:t xml:space="preserve">Security Services and messageContext </w:t>
+        <w:t xml:space="preserve">Security Services and </w:t>
+      </w:r>
+      <w:proofErr w:type="spellStart"/>
+      <w:r>
+        <w:rPr>
+          <w:rStyle w:val="SubtleEmphasis"/>
+        </w:rPr>
+        <w:t>messageContext</w:t>
+      </w:r>
+      <w:proofErr w:type="spellEnd"/>
+      <w:r>
+        <w:rPr>
+          <w:rStyle w:val="SubtleEmphasis"/>
+        </w:rPr>
+        <w:t xml:space="preserve"> </w:t>
       </w:r>
       <w:r>
         <w:t>for more detail.</w:t>
       </w:r>
     </w:p>
     <w:p>
-      <w:bookmarkStart w:id="26" w:name="_Toc179342243"/>
+      <w:bookmarkStart w:id="25" w:name="_Toc179342243"/>
     </w:p>
     <w:p>
       <w:pPr>
         <w:pStyle w:val="Heading2"/>
       </w:pPr>
-      <w:bookmarkStart w:id="27" w:name="_Toc357514618"/>
-      <w:bookmarkStart w:id="28" w:name="_Toc54097093"/>
+      <w:bookmarkStart w:id="26" w:name="_Toc357514618"/>
+      <w:bookmarkStart w:id="27" w:name="_Toc68099216"/>
       <w:r>
         <w:lastRenderedPageBreak/>
         <w:t>Hold</w:t>
@@ -8006,8 +8850,8 @@
       <w:r>
         <w:t xml:space="preserve"> Resource Based Create, Read, Update, Delete</w:t>
       </w:r>
+      <w:bookmarkEnd w:id="26"/>
       <w:bookmarkEnd w:id="27"/>
-      <w:bookmarkEnd w:id="28"/>
       <w:r>
         <w:t xml:space="preserve"> </w:t>
       </w:r>
@@ -8069,29 +8913,49 @@
                 <w:color w:val="auto"/>
               </w:rPr>
             </w:pPr>
+            <w:proofErr w:type="spellStart"/>
             <w:r>
               <w:rPr>
                 <w:rStyle w:val="SubtleReference"/>
                 <w:b w:val="0"/>
                 <w:color w:val="auto"/>
               </w:rPr>
-              <w:t xml:space="preserve">cufx: </w:t>
-            </w:r>
+              <w:t>cufx</w:t>
+            </w:r>
+            <w:proofErr w:type="spellEnd"/>
             <w:r>
               <w:rPr>
                 <w:rStyle w:val="SubtleReference"/>
                 <w:b w:val="0"/>
                 <w:color w:val="auto"/>
               </w:rPr>
-              <w:t>Hold</w:t>
-            </w:r>
+              <w:t xml:space="preserve">: </w:t>
+            </w:r>
+            <w:proofErr w:type="spellStart"/>
             <w:r>
               <w:rPr>
                 <w:rStyle w:val="SubtleReference"/>
                 <w:b w:val="0"/>
                 <w:color w:val="auto"/>
               </w:rPr>
-              <w:t>Message (which includes)</w:t>
+              <w:t>Hold</w:t>
+            </w:r>
+            <w:r>
+              <w:rPr>
+                <w:rStyle w:val="SubtleReference"/>
+                <w:b w:val="0"/>
+                <w:color w:val="auto"/>
+              </w:rPr>
+              <w:t>Message</w:t>
+            </w:r>
+            <w:proofErr w:type="spellEnd"/>
+            <w:r>
+              <w:rPr>
+                <w:rStyle w:val="SubtleReference"/>
+                <w:b w:val="0"/>
+                <w:color w:val="auto"/>
+              </w:rPr>
+              <w:t xml:space="preserve"> (which includes)</w:t>
             </w:r>
           </w:p>
           <w:p>
@@ -8108,6 +8972,8 @@
               </w:rPr>
             </w:pPr>
             <w:hyperlink r:id="rId10" w:history="1">
+              <w:proofErr w:type="spellStart"/>
+              <w:proofErr w:type="gramStart"/>
               <w:r>
                 <w:rPr>
                   <w:rStyle w:val="SubtleReference"/>
@@ -8116,6 +8982,8 @@
                 </w:rPr>
                 <w:t>cufx:MessageContext</w:t>
               </w:r>
+              <w:proofErr w:type="spellEnd"/>
+              <w:proofErr w:type="gramEnd"/>
             </w:hyperlink>
           </w:p>
           <w:p>
@@ -8131,6 +8999,8 @@
                 <w:color w:val="auto"/>
               </w:rPr>
             </w:pPr>
+            <w:proofErr w:type="spellStart"/>
+            <w:proofErr w:type="gramStart"/>
             <w:r>
               <w:rPr>
                 <w:rStyle w:val="SubtleReference"/>
@@ -8153,7 +9023,17 @@
                 <w:b w:val="0"/>
                 <w:color w:val="auto"/>
               </w:rPr>
-              <w:t>Filter (for read, update)</w:t>
+              <w:t>Filter</w:t>
+            </w:r>
+            <w:proofErr w:type="spellEnd"/>
+            <w:proofErr w:type="gramEnd"/>
+            <w:r>
+              <w:rPr>
+                <w:rStyle w:val="SubtleReference"/>
+                <w:b w:val="0"/>
+                <w:color w:val="auto"/>
+              </w:rPr>
+              <w:t xml:space="preserve"> (for read, update)</w:t>
             </w:r>
           </w:p>
           <w:p>
@@ -8169,6 +9049,8 @@
                 <w:color w:val="auto"/>
               </w:rPr>
             </w:pPr>
+            <w:proofErr w:type="spellStart"/>
+            <w:proofErr w:type="gramStart"/>
             <w:r>
               <w:rPr>
                 <w:rStyle w:val="SubtleReference"/>
@@ -8193,6 +9075,8 @@
               </w:rPr>
               <w:t>List</w:t>
             </w:r>
+            <w:proofErr w:type="spellEnd"/>
+            <w:proofErr w:type="gramEnd"/>
             <w:r>
               <w:rPr>
                 <w:rStyle w:val="SubtleReference"/>
@@ -8265,13 +9149,41 @@
                 <w:color w:val="auto"/>
               </w:rPr>
             </w:pPr>
+            <w:proofErr w:type="spellStart"/>
             <w:r>
               <w:rPr>
                 <w:rStyle w:val="SubtleReference"/>
                 <w:b w:val="0"/>
                 <w:color w:val="auto"/>
               </w:rPr>
-              <w:t>cufx: HoldMessage (which includes)</w:t>
+              <w:t>cufx</w:t>
+            </w:r>
+            <w:proofErr w:type="spellEnd"/>
+            <w:r>
+              <w:rPr>
+                <w:rStyle w:val="SubtleReference"/>
+                <w:b w:val="0"/>
+                <w:color w:val="auto"/>
+              </w:rPr>
+              <w:t xml:space="preserve">: </w:t>
+            </w:r>
+            <w:proofErr w:type="spellStart"/>
+            <w:r>
+              <w:rPr>
+                <w:rStyle w:val="SubtleReference"/>
+                <w:b w:val="0"/>
+                <w:color w:val="auto"/>
+              </w:rPr>
+              <w:t>HoldMessage</w:t>
+            </w:r>
+            <w:proofErr w:type="spellEnd"/>
+            <w:r>
+              <w:rPr>
+                <w:rStyle w:val="SubtleReference"/>
+                <w:b w:val="0"/>
+                <w:color w:val="auto"/>
+              </w:rPr>
+              <w:t xml:space="preserve"> (which includes)</w:t>
             </w:r>
           </w:p>
           <w:p>
@@ -8288,6 +9200,8 @@
               </w:rPr>
             </w:pPr>
             <w:hyperlink r:id="rId11" w:history="1">
+              <w:proofErr w:type="spellStart"/>
+              <w:proofErr w:type="gramStart"/>
               <w:r>
                 <w:rPr>
                   <w:rStyle w:val="SubtleReference"/>
@@ -8296,6 +9210,8 @@
                 </w:rPr>
                 <w:t>cufx:MessageContext</w:t>
               </w:r>
+              <w:proofErr w:type="spellEnd"/>
+              <w:proofErr w:type="gramEnd"/>
             </w:hyperlink>
           </w:p>
           <w:p>
@@ -8309,13 +9225,25 @@
                 <w:bCs/>
               </w:rPr>
             </w:pPr>
+            <w:proofErr w:type="spellStart"/>
+            <w:proofErr w:type="gramStart"/>
             <w:r>
               <w:rPr>
                 <w:rStyle w:val="SubtleReference"/>
                 <w:b w:val="0"/>
                 <w:color w:val="auto"/>
               </w:rPr>
-              <w:t xml:space="preserve">cufx:HoldList </w:t>
+              <w:t>cufx:HoldList</w:t>
+            </w:r>
+            <w:proofErr w:type="spellEnd"/>
+            <w:proofErr w:type="gramEnd"/>
+            <w:r>
+              <w:rPr>
+                <w:rStyle w:val="SubtleReference"/>
+                <w:b w:val="0"/>
+                <w:color w:val="auto"/>
+              </w:rPr>
+              <w:t xml:space="preserve"> </w:t>
             </w:r>
           </w:p>
         </w:tc>
@@ -8365,13 +9293,41 @@
                 <w:color w:val="auto"/>
               </w:rPr>
             </w:pPr>
+            <w:proofErr w:type="spellStart"/>
             <w:r>
               <w:rPr>
                 <w:rStyle w:val="SubtleReference"/>
                 <w:b w:val="0"/>
                 <w:color w:val="auto"/>
               </w:rPr>
-              <w:t>cufx: HoldMessage (which includes)</w:t>
+              <w:t>cufx</w:t>
+            </w:r>
+            <w:proofErr w:type="spellEnd"/>
+            <w:r>
+              <w:rPr>
+                <w:rStyle w:val="SubtleReference"/>
+                <w:b w:val="0"/>
+                <w:color w:val="auto"/>
+              </w:rPr>
+              <w:t xml:space="preserve">: </w:t>
+            </w:r>
+            <w:proofErr w:type="spellStart"/>
+            <w:r>
+              <w:rPr>
+                <w:rStyle w:val="SubtleReference"/>
+                <w:b w:val="0"/>
+                <w:color w:val="auto"/>
+              </w:rPr>
+              <w:t>HoldMessage</w:t>
+            </w:r>
+            <w:proofErr w:type="spellEnd"/>
+            <w:r>
+              <w:rPr>
+                <w:rStyle w:val="SubtleReference"/>
+                <w:b w:val="0"/>
+                <w:color w:val="auto"/>
+              </w:rPr>
+              <w:t xml:space="preserve"> (which includes)</w:t>
             </w:r>
           </w:p>
           <w:p>
@@ -8385,9 +9341,13 @@
                 <w:bCs/>
               </w:rPr>
             </w:pPr>
+            <w:proofErr w:type="spellStart"/>
+            <w:proofErr w:type="gramStart"/>
             <w:r>
               <w:t>cufx:MessageContext</w:t>
             </w:r>
+            <w:proofErr w:type="spellEnd"/>
+            <w:proofErr w:type="gramEnd"/>
           </w:p>
           <w:p>
             <w:pPr>
@@ -8400,9 +9360,11 @@
                 <w:bCs/>
               </w:rPr>
             </w:pPr>
+            <w:proofErr w:type="spellStart"/>
             <w:r>
               <w:t>statusList</w:t>
             </w:r>
+            <w:proofErr w:type="spellEnd"/>
           </w:p>
         </w:tc>
       </w:tr>
@@ -8531,13 +9493,31 @@
           </w:tcPr>
           <w:p>
             <w:r>
-              <w:t>Message Headers : See security services</w:t>
+              <w:t xml:space="preserve">Message </w:t>
+            </w:r>
+            <w:proofErr w:type="gramStart"/>
+            <w:r>
+              <w:t>Headers :</w:t>
+            </w:r>
+            <w:proofErr w:type="gramEnd"/>
+            <w:r>
+              <w:t xml:space="preserve"> See security services</w:t>
             </w:r>
           </w:p>
           <w:p>
-            <w:r>
-              <w:t>messageContext: See messageContext.xsd</w:t>
-            </w:r>
+            <w:proofErr w:type="spellStart"/>
+            <w:r>
+              <w:t>messageContext</w:t>
+            </w:r>
+            <w:proofErr w:type="spellEnd"/>
+            <w:r>
+              <w:t xml:space="preserve">: See </w:t>
+            </w:r>
+            <w:proofErr w:type="gramStart"/>
+            <w:r>
+              <w:t>messageContext.xsd</w:t>
+            </w:r>
+            <w:proofErr w:type="gramEnd"/>
           </w:p>
           <w:p>
             <w:r>
@@ -8553,11 +9533,16 @@
             <w:r>
               <w:t xml:space="preserve">Attributes: </w:t>
             </w:r>
+            <w:proofErr w:type="gramStart"/>
             <w:r>
               <w:t>Hold</w:t>
             </w:r>
             <w:r>
-              <w:t xml:space="preserve"> : See </w:t>
+              <w:t xml:space="preserve"> :</w:t>
+            </w:r>
+            <w:proofErr w:type="gramEnd"/>
+            <w:r>
+              <w:t xml:space="preserve"> See </w:t>
             </w:r>
             <w:r>
               <w:t>Hold</w:t>
@@ -8607,8 +9592,8 @@
       <w:pPr>
         <w:pStyle w:val="Heading3"/>
       </w:pPr>
-      <w:bookmarkStart w:id="29" w:name="_Toc357514619"/>
-      <w:bookmarkStart w:id="30" w:name="_Toc54097094"/>
+      <w:bookmarkStart w:id="28" w:name="_Toc357514619"/>
+      <w:bookmarkStart w:id="29" w:name="_Toc68099217"/>
       <w:r>
         <w:t xml:space="preserve">REST-JSON </w:t>
       </w:r>
@@ -8621,8 +9606,8 @@
       <w:r>
         <w:t>Hold</w:t>
       </w:r>
+      <w:bookmarkEnd w:id="28"/>
       <w:bookmarkEnd w:id="29"/>
-      <w:bookmarkEnd w:id="30"/>
     </w:p>
     <w:p>
       <w:r>
@@ -8672,8 +9657,13 @@
         <w:pStyle w:val="Code"/>
       </w:pPr>
       <w:r>
-        <w:t>Accept-Charset: utf-8</w:t>
-      </w:r>
+        <w:t>Accept-Charset: utf-</w:t>
+      </w:r>
+      <w:proofErr w:type="gramStart"/>
+      <w:r>
+        <w:t>8</w:t>
+      </w:r>
+      <w:proofErr w:type="gramEnd"/>
     </w:p>
     <w:p>
       <w:pPr>
@@ -8683,8 +9673,21 @@
         </w:rPr>
       </w:pPr>
       <w:r>
-        <w:t>Accept-Language: en-us</w:t>
-      </w:r>
+        <w:t xml:space="preserve">Accept-Language: </w:t>
+      </w:r>
+      <w:proofErr w:type="spellStart"/>
+      <w:r>
+        <w:t>en</w:t>
+      </w:r>
+      <w:proofErr w:type="spellEnd"/>
+      <w:r>
+        <w:t>-</w:t>
+      </w:r>
+      <w:proofErr w:type="gramStart"/>
+      <w:r>
+        <w:t>us</w:t>
+      </w:r>
+      <w:proofErr w:type="gramEnd"/>
     </w:p>
     <w:p>
       <w:pPr>
@@ -8702,7 +9705,7 @@
         <w:t>X-API-Version: &gt;=</w:t>
       </w:r>
       <w:r>
-        <w:t>4.3.0</w:t>
+        <w:t>4.5.0</w:t>
       </w:r>
     </w:p>
     <w:p>
@@ -8747,7 +9750,15 @@
         <w:pStyle w:val="Code"/>
       </w:pPr>
       <w:r>
-        <w:t xml:space="preserve">  "holdMessage": {</w:t>
+        <w:t xml:space="preserve">  "</w:t>
+      </w:r>
+      <w:proofErr w:type="spellStart"/>
+      <w:r>
+        <w:t>holdMessage</w:t>
+      </w:r>
+      <w:proofErr w:type="spellEnd"/>
+      <w:r>
+        <w:t>": {</w:t>
       </w:r>
     </w:p>
     <w:p>
@@ -8755,7 +9766,15 @@
         <w:pStyle w:val="Code"/>
       </w:pPr>
       <w:r>
-        <w:t xml:space="preserve">    "messageContext": {</w:t>
+        <w:t xml:space="preserve">    "</w:t>
+      </w:r>
+      <w:proofErr w:type="spellStart"/>
+      <w:r>
+        <w:t>messageContext</w:t>
+      </w:r>
+      <w:proofErr w:type="spellEnd"/>
+      <w:r>
+        <w:t>": {</w:t>
       </w:r>
     </w:p>
     <w:p>
@@ -8771,7 +9790,15 @@
         <w:pStyle w:val="Code"/>
       </w:pPr>
       <w:r>
-        <w:t xml:space="preserve">    "holdList": {</w:t>
+        <w:t xml:space="preserve">    "</w:t>
+      </w:r>
+      <w:proofErr w:type="spellStart"/>
+      <w:r>
+        <w:t>holdList</w:t>
+      </w:r>
+      <w:proofErr w:type="spellEnd"/>
+      <w:r>
+        <w:t>": {</w:t>
       </w:r>
     </w:p>
     <w:p>
@@ -8795,7 +9822,15 @@
         <w:pStyle w:val="Code"/>
       </w:pPr>
       <w:r>
-        <w:t xml:space="preserve">          "accountId": "accountId1",</w:t>
+        <w:t xml:space="preserve">          "</w:t>
+      </w:r>
+      <w:proofErr w:type="spellStart"/>
+      <w:r>
+        <w:t>accountId</w:t>
+      </w:r>
+      <w:proofErr w:type="spellEnd"/>
+      <w:r>
+        <w:t>": "accountId1",</w:t>
       </w:r>
     </w:p>
     <w:p>
@@ -8803,7 +9838,15 @@
         <w:pStyle w:val="Code"/>
       </w:pPr>
       <w:r>
-        <w:t xml:space="preserve">          "transactionId": "transactionId1",</w:t>
+        <w:t xml:space="preserve">          "</w:t>
+      </w:r>
+      <w:proofErr w:type="spellStart"/>
+      <w:r>
+        <w:t>transactionId</w:t>
+      </w:r>
+      <w:proofErr w:type="spellEnd"/>
+      <w:r>
+        <w:t>": "transactionId1",</w:t>
       </w:r>
     </w:p>
     <w:p>
@@ -8811,7 +9854,23 @@
         <w:pStyle w:val="Code"/>
       </w:pPr>
       <w:r>
-        <w:t xml:space="preserve">          "holdType": "GeneralPurpose",</w:t>
+        <w:t xml:space="preserve">          "</w:t>
+      </w:r>
+      <w:proofErr w:type="spellStart"/>
+      <w:r>
+        <w:t>holdType</w:t>
+      </w:r>
+      <w:proofErr w:type="spellEnd"/>
+      <w:r>
+        <w:t>": "</w:t>
+      </w:r>
+      <w:proofErr w:type="spellStart"/>
+      <w:r>
+        <w:t>GeneralPurpose</w:t>
+      </w:r>
+      <w:proofErr w:type="spellEnd"/>
+      <w:r>
+        <w:t>",</w:t>
       </w:r>
     </w:p>
     <w:p>
@@ -8819,7 +9878,15 @@
         <w:pStyle w:val="Code"/>
       </w:pPr>
       <w:r>
-        <w:t xml:space="preserve">          "effectiveDate": "1900-01-01T01:01:01Z",</w:t>
+        <w:t xml:space="preserve">          "</w:t>
+      </w:r>
+      <w:proofErr w:type="spellStart"/>
+      <w:r>
+        <w:t>effectiveDate</w:t>
+      </w:r>
+      <w:proofErr w:type="spellEnd"/>
+      <w:r>
+        <w:t>": "1900-01-01T01:01:01Z",</w:t>
       </w:r>
     </w:p>
     <w:p>
@@ -8827,7 +9894,15 @@
         <w:pStyle w:val="Code"/>
       </w:pPr>
       <w:r>
-        <w:t xml:space="preserve">          "expirationDate": "1900-01-01T01:01:01Z",</w:t>
+        <w:t xml:space="preserve">          "</w:t>
+      </w:r>
+      <w:proofErr w:type="spellStart"/>
+      <w:r>
+        <w:t>expirationDate</w:t>
+      </w:r>
+      <w:proofErr w:type="spellEnd"/>
+      <w:r>
+        <w:t>": "1900-01-01T01:01:01Z",</w:t>
       </w:r>
     </w:p>
     <w:p>
@@ -8859,7 +9934,15 @@
         <w:pStyle w:val="Code"/>
       </w:pPr>
       <w:r>
-        <w:t xml:space="preserve">            "currencyCode": "USD"</w:t>
+        <w:t xml:space="preserve">            "</w:t>
+      </w:r>
+      <w:proofErr w:type="spellStart"/>
+      <w:r>
+        <w:t>currencyCode</w:t>
+      </w:r>
+      <w:proofErr w:type="spellEnd"/>
+      <w:r>
+        <w:t>": "USD"</w:t>
       </w:r>
     </w:p>
     <w:p>
@@ -8892,7 +9975,15 @@
       </w:pPr>
       <w:r>
         <w:lastRenderedPageBreak/>
-        <w:t xml:space="preserve">          "feeId": "feeId1"</w:t>
+        <w:t xml:space="preserve">          "</w:t>
+      </w:r>
+      <w:proofErr w:type="spellStart"/>
+      <w:r>
+        <w:t>feeId</w:t>
+      </w:r>
+      <w:proofErr w:type="spellEnd"/>
+      <w:r>
+        <w:t>": "feeId1"</w:t>
       </w:r>
     </w:p>
     <w:p>
@@ -8969,7 +10060,15 @@
         <w:pStyle w:val="Code"/>
       </w:pPr>
       <w:r>
-        <w:t>Content-Language: en-us</w:t>
+        <w:t xml:space="preserve">Content-Language: </w:t>
+      </w:r>
+      <w:proofErr w:type="spellStart"/>
+      <w:r>
+        <w:t>en</w:t>
+      </w:r>
+      <w:proofErr w:type="spellEnd"/>
+      <w:r>
+        <w:t>-us</w:t>
       </w:r>
     </w:p>
     <w:p>
@@ -8998,7 +10097,15 @@
         <w:pStyle w:val="Code"/>
       </w:pPr>
       <w:r>
-        <w:t xml:space="preserve">  "holdMessage": {</w:t>
+        <w:t xml:space="preserve">  "</w:t>
+      </w:r>
+      <w:proofErr w:type="spellStart"/>
+      <w:r>
+        <w:t>holdMessage</w:t>
+      </w:r>
+      <w:proofErr w:type="spellEnd"/>
+      <w:r>
+        <w:t>": {</w:t>
       </w:r>
     </w:p>
     <w:p>
@@ -9006,7 +10113,15 @@
         <w:pStyle w:val="Code"/>
       </w:pPr>
       <w:r>
-        <w:t xml:space="preserve">    "messageContext": {</w:t>
+        <w:t xml:space="preserve">    "</w:t>
+      </w:r>
+      <w:proofErr w:type="spellStart"/>
+      <w:r>
+        <w:t>messageContext</w:t>
+      </w:r>
+      <w:proofErr w:type="spellEnd"/>
+      <w:r>
+        <w:t>": {</w:t>
       </w:r>
     </w:p>
     <w:p>
@@ -9043,7 +10158,25 @@
           <w:sz w:val="16"/>
           <w:szCs w:val="16"/>
         </w:rPr>
-        <w:t>"holdList": {</w:t>
+        <w:t>"</w:t>
+      </w:r>
+      <w:proofErr w:type="spellStart"/>
+      <w:r>
+        <w:rPr>
+          <w:rFonts w:ascii="Courier" w:hAnsi="Courier"/>
+          <w:sz w:val="16"/>
+          <w:szCs w:val="16"/>
+        </w:rPr>
+        <w:t>holdList</w:t>
+      </w:r>
+      <w:proofErr w:type="spellEnd"/>
+      <w:r>
+        <w:rPr>
+          <w:rFonts w:ascii="Courier" w:hAnsi="Courier"/>
+          <w:sz w:val="16"/>
+          <w:szCs w:val="16"/>
+        </w:rPr>
+        <w:t>": {</w:t>
       </w:r>
     </w:p>
     <w:p>
@@ -9106,7 +10239,25 @@
           <w:sz w:val="16"/>
           <w:szCs w:val="16"/>
         </w:rPr>
-        <w:t xml:space="preserve">          "holdId": "holdId1",</w:t>
+        <w:t xml:space="preserve">          "</w:t>
+      </w:r>
+      <w:proofErr w:type="spellStart"/>
+      <w:r>
+        <w:rPr>
+          <w:rFonts w:ascii="Courier" w:hAnsi="Courier"/>
+          <w:sz w:val="16"/>
+          <w:szCs w:val="16"/>
+        </w:rPr>
+        <w:t>holdId</w:t>
+      </w:r>
+      <w:proofErr w:type="spellEnd"/>
+      <w:r>
+        <w:rPr>
+          <w:rFonts w:ascii="Courier" w:hAnsi="Courier"/>
+          <w:sz w:val="16"/>
+          <w:szCs w:val="16"/>
+        </w:rPr>
+        <w:t>": "holdId1",</w:t>
       </w:r>
     </w:p>
     <w:p>
@@ -9127,7 +10278,25 @@
           <w:sz w:val="16"/>
           <w:szCs w:val="16"/>
         </w:rPr>
-        <w:t xml:space="preserve">          "accountId": "accountId1",</w:t>
+        <w:t xml:space="preserve">          "</w:t>
+      </w:r>
+      <w:proofErr w:type="spellStart"/>
+      <w:r>
+        <w:rPr>
+          <w:rFonts w:ascii="Courier" w:hAnsi="Courier"/>
+          <w:sz w:val="16"/>
+          <w:szCs w:val="16"/>
+        </w:rPr>
+        <w:t>accountId</w:t>
+      </w:r>
+      <w:proofErr w:type="spellEnd"/>
+      <w:r>
+        <w:rPr>
+          <w:rFonts w:ascii="Courier" w:hAnsi="Courier"/>
+          <w:sz w:val="16"/>
+          <w:szCs w:val="16"/>
+        </w:rPr>
+        <w:t>": "accountId1",</w:t>
       </w:r>
     </w:p>
     <w:p>
@@ -9148,7 +10317,25 @@
           <w:sz w:val="16"/>
           <w:szCs w:val="16"/>
         </w:rPr>
-        <w:t xml:space="preserve">          "transactionId": "transactionId1",</w:t>
+        <w:t xml:space="preserve">          "</w:t>
+      </w:r>
+      <w:proofErr w:type="spellStart"/>
+      <w:r>
+        <w:rPr>
+          <w:rFonts w:ascii="Courier" w:hAnsi="Courier"/>
+          <w:sz w:val="16"/>
+          <w:szCs w:val="16"/>
+        </w:rPr>
+        <w:t>transactionId</w:t>
+      </w:r>
+      <w:proofErr w:type="spellEnd"/>
+      <w:r>
+        <w:rPr>
+          <w:rFonts w:ascii="Courier" w:hAnsi="Courier"/>
+          <w:sz w:val="16"/>
+          <w:szCs w:val="16"/>
+        </w:rPr>
+        <w:t>": "transactionId1",</w:t>
       </w:r>
     </w:p>
     <w:p>
@@ -9169,7 +10356,43 @@
           <w:sz w:val="16"/>
           <w:szCs w:val="16"/>
         </w:rPr>
-        <w:t xml:space="preserve">          "holdType": "GeneralPurpose",</w:t>
+        <w:t xml:space="preserve">          "</w:t>
+      </w:r>
+      <w:proofErr w:type="spellStart"/>
+      <w:r>
+        <w:rPr>
+          <w:rFonts w:ascii="Courier" w:hAnsi="Courier"/>
+          <w:sz w:val="16"/>
+          <w:szCs w:val="16"/>
+        </w:rPr>
+        <w:t>holdType</w:t>
+      </w:r>
+      <w:proofErr w:type="spellEnd"/>
+      <w:r>
+        <w:rPr>
+          <w:rFonts w:ascii="Courier" w:hAnsi="Courier"/>
+          <w:sz w:val="16"/>
+          <w:szCs w:val="16"/>
+        </w:rPr>
+        <w:t>": "</w:t>
+      </w:r>
+      <w:proofErr w:type="spellStart"/>
+      <w:r>
+        <w:rPr>
+          <w:rFonts w:ascii="Courier" w:hAnsi="Courier"/>
+          <w:sz w:val="16"/>
+          <w:szCs w:val="16"/>
+        </w:rPr>
+        <w:t>GeneralPurpose</w:t>
+      </w:r>
+      <w:proofErr w:type="spellEnd"/>
+      <w:r>
+        <w:rPr>
+          <w:rFonts w:ascii="Courier" w:hAnsi="Courier"/>
+          <w:sz w:val="16"/>
+          <w:szCs w:val="16"/>
+        </w:rPr>
+        <w:t>",</w:t>
       </w:r>
     </w:p>
     <w:p>
@@ -9190,7 +10413,25 @@
           <w:sz w:val="16"/>
           <w:szCs w:val="16"/>
         </w:rPr>
-        <w:t xml:space="preserve">          "effectiveDate": "1900-01-01T01:01:01Z",</w:t>
+        <w:t xml:space="preserve">          "</w:t>
+      </w:r>
+      <w:proofErr w:type="spellStart"/>
+      <w:r>
+        <w:rPr>
+          <w:rFonts w:ascii="Courier" w:hAnsi="Courier"/>
+          <w:sz w:val="16"/>
+          <w:szCs w:val="16"/>
+        </w:rPr>
+        <w:t>effectiveDate</w:t>
+      </w:r>
+      <w:proofErr w:type="spellEnd"/>
+      <w:r>
+        <w:rPr>
+          <w:rFonts w:ascii="Courier" w:hAnsi="Courier"/>
+          <w:sz w:val="16"/>
+          <w:szCs w:val="16"/>
+        </w:rPr>
+        <w:t>": "1900-01-01T01:01:01Z",</w:t>
       </w:r>
     </w:p>
     <w:p>
@@ -9211,7 +10452,25 @@
           <w:sz w:val="16"/>
           <w:szCs w:val="16"/>
         </w:rPr>
-        <w:t xml:space="preserve">          "expirationDate": "1900-01-01T01:01:01Z",</w:t>
+        <w:t xml:space="preserve">          "</w:t>
+      </w:r>
+      <w:proofErr w:type="spellStart"/>
+      <w:r>
+        <w:rPr>
+          <w:rFonts w:ascii="Courier" w:hAnsi="Courier"/>
+          <w:sz w:val="16"/>
+          <w:szCs w:val="16"/>
+        </w:rPr>
+        <w:t>expirationDate</w:t>
+      </w:r>
+      <w:proofErr w:type="spellEnd"/>
+      <w:r>
+        <w:rPr>
+          <w:rFonts w:ascii="Courier" w:hAnsi="Courier"/>
+          <w:sz w:val="16"/>
+          <w:szCs w:val="16"/>
+        </w:rPr>
+        <w:t>": "1900-01-01T01:01:01Z",</w:t>
       </w:r>
     </w:p>
     <w:p>
@@ -9232,7 +10491,25 @@
           <w:sz w:val="16"/>
           <w:szCs w:val="16"/>
         </w:rPr>
-        <w:t xml:space="preserve">          "holdStatus": "Active",</w:t>
+        <w:t xml:space="preserve">          "</w:t>
+      </w:r>
+      <w:proofErr w:type="spellStart"/>
+      <w:r>
+        <w:rPr>
+          <w:rFonts w:ascii="Courier" w:hAnsi="Courier"/>
+          <w:sz w:val="16"/>
+          <w:szCs w:val="16"/>
+        </w:rPr>
+        <w:t>holdStatus</w:t>
+      </w:r>
+      <w:proofErr w:type="spellEnd"/>
+      <w:r>
+        <w:rPr>
+          <w:rFonts w:ascii="Courier" w:hAnsi="Courier"/>
+          <w:sz w:val="16"/>
+          <w:szCs w:val="16"/>
+        </w:rPr>
+        <w:t>": "Active",</w:t>
       </w:r>
     </w:p>
     <w:p>
@@ -9316,7 +10593,25 @@
           <w:sz w:val="16"/>
           <w:szCs w:val="16"/>
         </w:rPr>
-        <w:t xml:space="preserve">            "currencyCode": "USD"</w:t>
+        <w:t xml:space="preserve">            "</w:t>
+      </w:r>
+      <w:proofErr w:type="spellStart"/>
+      <w:r>
+        <w:rPr>
+          <w:rFonts w:ascii="Courier" w:hAnsi="Courier"/>
+          <w:sz w:val="16"/>
+          <w:szCs w:val="16"/>
+        </w:rPr>
+        <w:t>currencyCode</w:t>
+      </w:r>
+      <w:proofErr w:type="spellEnd"/>
+      <w:r>
+        <w:rPr>
+          <w:rFonts w:ascii="Courier" w:hAnsi="Courier"/>
+          <w:sz w:val="16"/>
+          <w:szCs w:val="16"/>
+        </w:rPr>
+        <w:t>": "USD"</w:t>
       </w:r>
     </w:p>
     <w:p>
@@ -9400,7 +10695,25 @@
           <w:sz w:val="16"/>
           <w:szCs w:val="16"/>
         </w:rPr>
-        <w:t xml:space="preserve">          "feeId": "feeId1"</w:t>
+        <w:t xml:space="preserve">          "</w:t>
+      </w:r>
+      <w:proofErr w:type="spellStart"/>
+      <w:r>
+        <w:rPr>
+          <w:rFonts w:ascii="Courier" w:hAnsi="Courier"/>
+          <w:sz w:val="16"/>
+          <w:szCs w:val="16"/>
+        </w:rPr>
+        <w:t>feeId</w:t>
+      </w:r>
+      <w:proofErr w:type="spellEnd"/>
+      <w:r>
+        <w:rPr>
+          <w:rFonts w:ascii="Courier" w:hAnsi="Courier"/>
+          <w:sz w:val="16"/>
+          <w:szCs w:val="16"/>
+        </w:rPr>
+        <w:t>": "feeId1"</w:t>
       </w:r>
     </w:p>
     <w:p>
@@ -9486,11 +10799,11 @@
       <w:pPr>
         <w:pStyle w:val="Heading3"/>
       </w:pPr>
-      <w:bookmarkStart w:id="31" w:name="_Toc54097095"/>
+      <w:bookmarkStart w:id="30" w:name="_Toc68099218"/>
       <w:r>
         <w:t>REST-JSON Read Hold By Hold Id</w:t>
       </w:r>
-      <w:bookmarkEnd w:id="31"/>
+      <w:bookmarkEnd w:id="30"/>
     </w:p>
     <w:p>
       <w:pPr>
@@ -9534,8 +10847,13 @@
         <w:pStyle w:val="Code"/>
       </w:pPr>
       <w:r>
-        <w:t>Accept-Charset: utf-8</w:t>
-      </w:r>
+        <w:t>Accept-Charset: utf-</w:t>
+      </w:r>
+      <w:proofErr w:type="gramStart"/>
+      <w:r>
+        <w:t>8</w:t>
+      </w:r>
+      <w:proofErr w:type="gramEnd"/>
     </w:p>
     <w:p>
       <w:pPr>
@@ -9545,8 +10863,21 @@
         </w:rPr>
       </w:pPr>
       <w:r>
-        <w:t>Accept-Language: en-us</w:t>
-      </w:r>
+        <w:t xml:space="preserve">Accept-Language: </w:t>
+      </w:r>
+      <w:proofErr w:type="spellStart"/>
+      <w:r>
+        <w:t>en</w:t>
+      </w:r>
+      <w:proofErr w:type="spellEnd"/>
+      <w:r>
+        <w:t>-</w:t>
+      </w:r>
+      <w:proofErr w:type="gramStart"/>
+      <w:r>
+        <w:t>us</w:t>
+      </w:r>
+      <w:proofErr w:type="gramEnd"/>
     </w:p>
     <w:p>
       <w:pPr>
@@ -9589,7 +10920,7 @@
         <w:t>X-API-Version: &gt;=</w:t>
       </w:r>
       <w:r>
-        <w:t>4.3.0</w:t>
+        <w:t>4.5.0</w:t>
       </w:r>
     </w:p>
     <w:p>
@@ -9649,7 +10980,21 @@
         <w:rPr>
           <w:rFonts w:ascii="Courier New" w:hAnsi="Courier New" w:cs="Courier New"/>
         </w:rPr>
-        <w:t xml:space="preserve">    HoldMessage: {</w:t>
+        <w:t xml:space="preserve">    </w:t>
+      </w:r>
+      <w:proofErr w:type="spellStart"/>
+      <w:r>
+        <w:rPr>
+          <w:rFonts w:ascii="Courier New" w:hAnsi="Courier New" w:cs="Courier New"/>
+        </w:rPr>
+        <w:t>HoldMessage</w:t>
+      </w:r>
+      <w:proofErr w:type="spellEnd"/>
+      <w:r>
+        <w:rPr>
+          <w:rFonts w:ascii="Courier New" w:hAnsi="Courier New" w:cs="Courier New"/>
+        </w:rPr>
+        <w:t>: {</w:t>
       </w:r>
     </w:p>
     <w:p>
@@ -9674,12 +11019,14 @@
         <w:tab/>
         <w:t>“</w:t>
       </w:r>
+      <w:proofErr w:type="spellStart"/>
       <w:r>
         <w:rPr>
           <w:rFonts w:ascii="Courier New" w:hAnsi="Courier New" w:cs="Courier New"/>
         </w:rPr>
         <w:t>messageContext</w:t>
       </w:r>
+      <w:proofErr w:type="spellEnd"/>
       <w:r>
         <w:rPr>
           <w:rFonts w:ascii="Courier New" w:hAnsi="Courier New" w:cs="Courier New"/>
@@ -9692,6 +11039,7 @@
         </w:rPr>
         <w:t xml:space="preserve">: </w:t>
       </w:r>
+      <w:proofErr w:type="gramStart"/>
       <w:r>
         <w:rPr>
           <w:rFonts w:ascii="Courier New" w:hAnsi="Courier New" w:cs="Courier New"/>
@@ -9702,7 +11050,14 @@
         <w:rPr>
           <w:rFonts w:ascii="Courier New" w:hAnsi="Courier New" w:cs="Courier New"/>
         </w:rPr>
-        <w:t xml:space="preserve">  &lt;see messageContext.xsd&gt;</w:t>
+        <w:t xml:space="preserve">  &lt;</w:t>
+      </w:r>
+      <w:proofErr w:type="gramEnd"/>
+      <w:r>
+        <w:rPr>
+          <w:rFonts w:ascii="Courier New" w:hAnsi="Courier New" w:cs="Courier New"/>
+        </w:rPr>
+        <w:t>see messageContext.xsd&gt;</w:t>
       </w:r>
       <w:r>
         <w:rPr>
@@ -9758,13 +11113,23 @@
         <w:tab/>
         <w:t xml:space="preserve"> "</w:t>
       </w:r>
+      <w:proofErr w:type="spellStart"/>
       <w:r>
         <w:rPr>
           <w:rFonts w:ascii="Courier New" w:hAnsi="Courier New" w:cs="Courier New"/>
           <w:sz w:val="16"/>
           <w:szCs w:val="16"/>
         </w:rPr>
-        <w:t>holdFilter": {</w:t>
+        <w:t>holdFilter</w:t>
+      </w:r>
+      <w:proofErr w:type="spellEnd"/>
+      <w:r>
+        <w:rPr>
+          <w:rFonts w:ascii="Courier New" w:hAnsi="Courier New" w:cs="Courier New"/>
+          <w:sz w:val="16"/>
+          <w:szCs w:val="16"/>
+        </w:rPr>
+        <w:t>": {</w:t>
       </w:r>
     </w:p>
     <w:p>
@@ -9795,7 +11160,25 @@
           <w:szCs w:val="16"/>
         </w:rPr>
         <w:tab/>
-        <w:t>"holdIdList": {</w:t>
+        <w:t>"</w:t>
+      </w:r>
+      <w:proofErr w:type="spellStart"/>
+      <w:r>
+        <w:rPr>
+          <w:rFonts w:ascii="Courier New" w:hAnsi="Courier New" w:cs="Courier New"/>
+          <w:sz w:val="16"/>
+          <w:szCs w:val="16"/>
+        </w:rPr>
+        <w:t>holdIdList</w:t>
+      </w:r>
+      <w:proofErr w:type="spellEnd"/>
+      <w:r>
+        <w:rPr>
+          <w:rFonts w:ascii="Courier New" w:hAnsi="Courier New" w:cs="Courier New"/>
+          <w:sz w:val="16"/>
+          <w:szCs w:val="16"/>
+        </w:rPr>
+        <w:t>": {</w:t>
       </w:r>
     </w:p>
     <w:p>
@@ -9817,7 +11200,25 @@
           <w:sz w:val="16"/>
           <w:szCs w:val="16"/>
         </w:rPr>
-        <w:t xml:space="preserve">        "holdId": [</w:t>
+        <w:t xml:space="preserve">        "</w:t>
+      </w:r>
+      <w:proofErr w:type="spellStart"/>
+      <w:r>
+        <w:rPr>
+          <w:rFonts w:ascii="Courier New" w:hAnsi="Courier New" w:cs="Courier New"/>
+          <w:sz w:val="16"/>
+          <w:szCs w:val="16"/>
+        </w:rPr>
+        <w:t>holdId</w:t>
+      </w:r>
+      <w:proofErr w:type="spellEnd"/>
+      <w:r>
+        <w:rPr>
+          <w:rFonts w:ascii="Courier New" w:hAnsi="Courier New" w:cs="Courier New"/>
+          <w:sz w:val="16"/>
+          <w:szCs w:val="16"/>
+        </w:rPr>
+        <w:t>": [</w:t>
       </w:r>
     </w:p>
     <w:p>
@@ -9973,7 +11374,15 @@
         <w:pStyle w:val="Code"/>
       </w:pPr>
       <w:r>
-        <w:t>Content-Language: en-us</w:t>
+        <w:t xml:space="preserve">Content-Language: </w:t>
+      </w:r>
+      <w:proofErr w:type="spellStart"/>
+      <w:r>
+        <w:t>en</w:t>
+      </w:r>
+      <w:proofErr w:type="spellEnd"/>
+      <w:r>
+        <w:t>-us</w:t>
       </w:r>
     </w:p>
     <w:p>
@@ -10002,7 +11411,15 @@
         <w:pStyle w:val="Code"/>
       </w:pPr>
       <w:r>
-        <w:t xml:space="preserve">  "holdMessage": {</w:t>
+        <w:t xml:space="preserve">  "</w:t>
+      </w:r>
+      <w:proofErr w:type="spellStart"/>
+      <w:r>
+        <w:t>holdMessage</w:t>
+      </w:r>
+      <w:proofErr w:type="spellEnd"/>
+      <w:r>
+        <w:t>": {</w:t>
       </w:r>
     </w:p>
     <w:p>
@@ -10010,7 +11427,15 @@
         <w:pStyle w:val="Code"/>
       </w:pPr>
       <w:r>
-        <w:t xml:space="preserve">    "messageContext": {</w:t>
+        <w:t xml:space="preserve">    "</w:t>
+      </w:r>
+      <w:proofErr w:type="spellStart"/>
+      <w:r>
+        <w:t>messageContext</w:t>
+      </w:r>
+      <w:proofErr w:type="spellEnd"/>
+      <w:r>
+        <w:t>": {</w:t>
       </w:r>
     </w:p>
     <w:p>
@@ -10047,7 +11472,25 @@
           <w:sz w:val="16"/>
           <w:szCs w:val="16"/>
         </w:rPr>
-        <w:t>"holdList": {</w:t>
+        <w:t>"</w:t>
+      </w:r>
+      <w:proofErr w:type="spellStart"/>
+      <w:r>
+        <w:rPr>
+          <w:rFonts w:ascii="Courier" w:hAnsi="Courier"/>
+          <w:sz w:val="16"/>
+          <w:szCs w:val="16"/>
+        </w:rPr>
+        <w:t>holdList</w:t>
+      </w:r>
+      <w:proofErr w:type="spellEnd"/>
+      <w:r>
+        <w:rPr>
+          <w:rFonts w:ascii="Courier" w:hAnsi="Courier"/>
+          <w:sz w:val="16"/>
+          <w:szCs w:val="16"/>
+        </w:rPr>
+        <w:t>": {</w:t>
       </w:r>
     </w:p>
     <w:p>
@@ -10110,7 +11553,25 @@
           <w:sz w:val="16"/>
           <w:szCs w:val="16"/>
         </w:rPr>
-        <w:t xml:space="preserve">          "holdId": "</w:t>
+        <w:t xml:space="preserve">          "</w:t>
+      </w:r>
+      <w:proofErr w:type="spellStart"/>
+      <w:r>
+        <w:rPr>
+          <w:rFonts w:ascii="Courier" w:hAnsi="Courier"/>
+          <w:sz w:val="16"/>
+          <w:szCs w:val="16"/>
+        </w:rPr>
+        <w:t>holdId</w:t>
+      </w:r>
+      <w:proofErr w:type="spellEnd"/>
+      <w:r>
+        <w:rPr>
+          <w:rFonts w:ascii="Courier" w:hAnsi="Courier"/>
+          <w:sz w:val="16"/>
+          <w:szCs w:val="16"/>
+        </w:rPr>
+        <w:t>": "</w:t>
       </w:r>
       <w:r>
         <w:rPr>
@@ -10147,7 +11608,25 @@
           <w:sz w:val="16"/>
           <w:szCs w:val="16"/>
         </w:rPr>
-        <w:t xml:space="preserve">          "accountId": "</w:t>
+        <w:t xml:space="preserve">          "</w:t>
+      </w:r>
+      <w:proofErr w:type="spellStart"/>
+      <w:r>
+        <w:rPr>
+          <w:rFonts w:ascii="Courier" w:hAnsi="Courier"/>
+          <w:sz w:val="16"/>
+          <w:szCs w:val="16"/>
+        </w:rPr>
+        <w:t>accountId</w:t>
+      </w:r>
+      <w:proofErr w:type="spellEnd"/>
+      <w:r>
+        <w:rPr>
+          <w:rFonts w:ascii="Courier" w:hAnsi="Courier"/>
+          <w:sz w:val="16"/>
+          <w:szCs w:val="16"/>
+        </w:rPr>
+        <w:t>": "</w:t>
       </w:r>
       <w:r>
         <w:rPr>
@@ -10184,7 +11663,25 @@
           <w:sz w:val="16"/>
           <w:szCs w:val="16"/>
         </w:rPr>
-        <w:t xml:space="preserve">          "transactionId": "transactionId1",</w:t>
+        <w:t xml:space="preserve">          "</w:t>
+      </w:r>
+      <w:proofErr w:type="spellStart"/>
+      <w:r>
+        <w:rPr>
+          <w:rFonts w:ascii="Courier" w:hAnsi="Courier"/>
+          <w:sz w:val="16"/>
+          <w:szCs w:val="16"/>
+        </w:rPr>
+        <w:t>transactionId</w:t>
+      </w:r>
+      <w:proofErr w:type="spellEnd"/>
+      <w:r>
+        <w:rPr>
+          <w:rFonts w:ascii="Courier" w:hAnsi="Courier"/>
+          <w:sz w:val="16"/>
+          <w:szCs w:val="16"/>
+        </w:rPr>
+        <w:t>": "transactionId1",</w:t>
       </w:r>
     </w:p>
     <w:p>
@@ -10205,7 +11702,43 @@
           <w:sz w:val="16"/>
           <w:szCs w:val="16"/>
         </w:rPr>
-        <w:t xml:space="preserve">          "holdType": "GeneralPurpose",</w:t>
+        <w:t xml:space="preserve">          "</w:t>
+      </w:r>
+      <w:proofErr w:type="spellStart"/>
+      <w:r>
+        <w:rPr>
+          <w:rFonts w:ascii="Courier" w:hAnsi="Courier"/>
+          <w:sz w:val="16"/>
+          <w:szCs w:val="16"/>
+        </w:rPr>
+        <w:t>holdType</w:t>
+      </w:r>
+      <w:proofErr w:type="spellEnd"/>
+      <w:r>
+        <w:rPr>
+          <w:rFonts w:ascii="Courier" w:hAnsi="Courier"/>
+          <w:sz w:val="16"/>
+          <w:szCs w:val="16"/>
+        </w:rPr>
+        <w:t>": "</w:t>
+      </w:r>
+      <w:proofErr w:type="spellStart"/>
+      <w:r>
+        <w:rPr>
+          <w:rFonts w:ascii="Courier" w:hAnsi="Courier"/>
+          <w:sz w:val="16"/>
+          <w:szCs w:val="16"/>
+        </w:rPr>
+        <w:t>GeneralPurpose</w:t>
+      </w:r>
+      <w:proofErr w:type="spellEnd"/>
+      <w:r>
+        <w:rPr>
+          <w:rFonts w:ascii="Courier" w:hAnsi="Courier"/>
+          <w:sz w:val="16"/>
+          <w:szCs w:val="16"/>
+        </w:rPr>
+        <w:t>",</w:t>
       </w:r>
     </w:p>
     <w:p>
@@ -10226,7 +11759,25 @@
           <w:sz w:val="16"/>
           <w:szCs w:val="16"/>
         </w:rPr>
-        <w:t xml:space="preserve">          "effectiveDate": "1900-01-01T01:01:01Z",</w:t>
+        <w:t xml:space="preserve">          "</w:t>
+      </w:r>
+      <w:proofErr w:type="spellStart"/>
+      <w:r>
+        <w:rPr>
+          <w:rFonts w:ascii="Courier" w:hAnsi="Courier"/>
+          <w:sz w:val="16"/>
+          <w:szCs w:val="16"/>
+        </w:rPr>
+        <w:t>effectiveDate</w:t>
+      </w:r>
+      <w:proofErr w:type="spellEnd"/>
+      <w:r>
+        <w:rPr>
+          <w:rFonts w:ascii="Courier" w:hAnsi="Courier"/>
+          <w:sz w:val="16"/>
+          <w:szCs w:val="16"/>
+        </w:rPr>
+        <w:t>": "1900-01-01T01:01:01Z",</w:t>
       </w:r>
     </w:p>
     <w:p>
@@ -10247,7 +11798,25 @@
           <w:sz w:val="16"/>
           <w:szCs w:val="16"/>
         </w:rPr>
-        <w:t xml:space="preserve">          "expirationDate": "1900-01-01T01:01:01Z",</w:t>
+        <w:t xml:space="preserve">          "</w:t>
+      </w:r>
+      <w:proofErr w:type="spellStart"/>
+      <w:r>
+        <w:rPr>
+          <w:rFonts w:ascii="Courier" w:hAnsi="Courier"/>
+          <w:sz w:val="16"/>
+          <w:szCs w:val="16"/>
+        </w:rPr>
+        <w:t>expirationDate</w:t>
+      </w:r>
+      <w:proofErr w:type="spellEnd"/>
+      <w:r>
+        <w:rPr>
+          <w:rFonts w:ascii="Courier" w:hAnsi="Courier"/>
+          <w:sz w:val="16"/>
+          <w:szCs w:val="16"/>
+        </w:rPr>
+        <w:t>": "1900-01-01T01:01:01Z",</w:t>
       </w:r>
     </w:p>
     <w:p>
@@ -10268,7 +11837,25 @@
           <w:sz w:val="16"/>
           <w:szCs w:val="16"/>
         </w:rPr>
-        <w:t xml:space="preserve">          "holdStatus": "Active",</w:t>
+        <w:t xml:space="preserve">          "</w:t>
+      </w:r>
+      <w:proofErr w:type="spellStart"/>
+      <w:r>
+        <w:rPr>
+          <w:rFonts w:ascii="Courier" w:hAnsi="Courier"/>
+          <w:sz w:val="16"/>
+          <w:szCs w:val="16"/>
+        </w:rPr>
+        <w:t>holdStatus</w:t>
+      </w:r>
+      <w:proofErr w:type="spellEnd"/>
+      <w:r>
+        <w:rPr>
+          <w:rFonts w:ascii="Courier" w:hAnsi="Courier"/>
+          <w:sz w:val="16"/>
+          <w:szCs w:val="16"/>
+        </w:rPr>
+        <w:t>": "Active",</w:t>
       </w:r>
     </w:p>
     <w:p>
@@ -10352,7 +11939,25 @@
           <w:sz w:val="16"/>
           <w:szCs w:val="16"/>
         </w:rPr>
-        <w:t xml:space="preserve">            "currencyCode": "USD"</w:t>
+        <w:t xml:space="preserve">            "</w:t>
+      </w:r>
+      <w:proofErr w:type="spellStart"/>
+      <w:r>
+        <w:rPr>
+          <w:rFonts w:ascii="Courier" w:hAnsi="Courier"/>
+          <w:sz w:val="16"/>
+          <w:szCs w:val="16"/>
+        </w:rPr>
+        <w:t>currencyCode</w:t>
+      </w:r>
+      <w:proofErr w:type="spellEnd"/>
+      <w:r>
+        <w:rPr>
+          <w:rFonts w:ascii="Courier" w:hAnsi="Courier"/>
+          <w:sz w:val="16"/>
+          <w:szCs w:val="16"/>
+        </w:rPr>
+        <w:t>": "USD"</w:t>
       </w:r>
     </w:p>
     <w:p>
@@ -10436,7 +12041,25 @@
           <w:sz w:val="16"/>
           <w:szCs w:val="16"/>
         </w:rPr>
-        <w:t xml:space="preserve">          "feeId": "feeId1"</w:t>
+        <w:t xml:space="preserve">          "</w:t>
+      </w:r>
+      <w:proofErr w:type="spellStart"/>
+      <w:r>
+        <w:rPr>
+          <w:rFonts w:ascii="Courier" w:hAnsi="Courier"/>
+          <w:sz w:val="16"/>
+          <w:szCs w:val="16"/>
+        </w:rPr>
+        <w:t>feeId</w:t>
+      </w:r>
+      <w:proofErr w:type="spellEnd"/>
+      <w:r>
+        <w:rPr>
+          <w:rFonts w:ascii="Courier" w:hAnsi="Courier"/>
+          <w:sz w:val="16"/>
+          <w:szCs w:val="16"/>
+        </w:rPr>
+        <w:t>": "feeId1"</w:t>
       </w:r>
     </w:p>
     <w:p>
@@ -10522,19 +12145,19 @@
       <w:pPr>
         <w:pStyle w:val="Heading3"/>
       </w:pPr>
-      <w:bookmarkStart w:id="32" w:name="_Toc357514620"/>
-      <w:bookmarkStart w:id="33" w:name="_Toc54097096"/>
+      <w:bookmarkStart w:id="31" w:name="_Toc357514620"/>
+      <w:bookmarkStart w:id="32" w:name="_Toc68099219"/>
       <w:r>
         <w:t xml:space="preserve">REST-JSON Read </w:t>
       </w:r>
       <w:r>
         <w:t>Hold</w:t>
       </w:r>
+      <w:bookmarkEnd w:id="31"/>
+      <w:r>
+        <w:t xml:space="preserve"> By Account Id</w:t>
+      </w:r>
       <w:bookmarkEnd w:id="32"/>
-      <w:r>
-        <w:t xml:space="preserve"> By Account Id</w:t>
-      </w:r>
-      <w:bookmarkEnd w:id="33"/>
     </w:p>
     <w:p>
       <w:pPr>
@@ -10592,8 +12215,13 @@
         <w:pStyle w:val="Code"/>
       </w:pPr>
       <w:r>
-        <w:t>Accept-Charset: utf-8</w:t>
-      </w:r>
+        <w:t>Accept-Charset: utf-</w:t>
+      </w:r>
+      <w:proofErr w:type="gramStart"/>
+      <w:r>
+        <w:t>8</w:t>
+      </w:r>
+      <w:proofErr w:type="gramEnd"/>
     </w:p>
     <w:p>
       <w:pPr>
@@ -10603,8 +12231,21 @@
         </w:rPr>
       </w:pPr>
       <w:r>
-        <w:t>Accept-Language: en-us</w:t>
-      </w:r>
+        <w:t xml:space="preserve">Accept-Language: </w:t>
+      </w:r>
+      <w:proofErr w:type="spellStart"/>
+      <w:r>
+        <w:t>en</w:t>
+      </w:r>
+      <w:proofErr w:type="spellEnd"/>
+      <w:r>
+        <w:t>-</w:t>
+      </w:r>
+      <w:proofErr w:type="gramStart"/>
+      <w:r>
+        <w:t>us</w:t>
+      </w:r>
+      <w:proofErr w:type="gramEnd"/>
     </w:p>
     <w:p>
       <w:pPr>
@@ -10647,7 +12288,7 @@
         <w:t>X-API-Version: &gt;=</w:t>
       </w:r>
       <w:r>
-        <w:t>4.3.0</w:t>
+        <w:t>4.5.0</w:t>
       </w:r>
     </w:p>
     <w:p>
@@ -10709,6 +12350,7 @@
         </w:rPr>
         <w:t xml:space="preserve">    </w:t>
       </w:r>
+      <w:proofErr w:type="spellStart"/>
       <w:r>
         <w:rPr>
           <w:rFonts w:ascii="Courier New" w:hAnsi="Courier New" w:cs="Courier New"/>
@@ -10719,7 +12361,14 @@
         <w:rPr>
           <w:rFonts w:ascii="Courier New" w:hAnsi="Courier New" w:cs="Courier New"/>
         </w:rPr>
-        <w:t>Message: {</w:t>
+        <w:t>Message</w:t>
+      </w:r>
+      <w:proofErr w:type="spellEnd"/>
+      <w:r>
+        <w:rPr>
+          <w:rFonts w:ascii="Courier New" w:hAnsi="Courier New" w:cs="Courier New"/>
+        </w:rPr>
+        <w:t>: {</w:t>
       </w:r>
     </w:p>
     <w:p>
@@ -10744,12 +12393,14 @@
         <w:tab/>
         <w:t>“</w:t>
       </w:r>
+      <w:proofErr w:type="spellStart"/>
       <w:r>
         <w:rPr>
           <w:rFonts w:ascii="Courier New" w:hAnsi="Courier New" w:cs="Courier New"/>
         </w:rPr>
         <w:t>messageContext</w:t>
       </w:r>
+      <w:proofErr w:type="spellEnd"/>
       <w:r>
         <w:rPr>
           <w:rFonts w:ascii="Courier New" w:hAnsi="Courier New" w:cs="Courier New"/>
@@ -10762,6 +12413,7 @@
         </w:rPr>
         <w:t xml:space="preserve">: </w:t>
       </w:r>
+      <w:proofErr w:type="gramStart"/>
       <w:r>
         <w:rPr>
           <w:rFonts w:ascii="Courier New" w:hAnsi="Courier New" w:cs="Courier New"/>
@@ -10772,7 +12424,14 @@
         <w:rPr>
           <w:rFonts w:ascii="Courier New" w:hAnsi="Courier New" w:cs="Courier New"/>
         </w:rPr>
-        <w:t xml:space="preserve">  &lt;see messageContext.xsd&gt;</w:t>
+        <w:t xml:space="preserve">  &lt;</w:t>
+      </w:r>
+      <w:proofErr w:type="gramEnd"/>
+      <w:r>
+        <w:rPr>
+          <w:rFonts w:ascii="Courier New" w:hAnsi="Courier New" w:cs="Courier New"/>
+        </w:rPr>
+        <w:t>see messageContext.xsd&gt;</w:t>
       </w:r>
       <w:r>
         <w:rPr>
@@ -10828,13 +12487,23 @@
         <w:tab/>
         <w:t xml:space="preserve"> "</w:t>
       </w:r>
+      <w:proofErr w:type="spellStart"/>
       <w:r>
         <w:rPr>
           <w:rFonts w:ascii="Courier New" w:hAnsi="Courier New" w:cs="Courier New"/>
           <w:sz w:val="16"/>
           <w:szCs w:val="16"/>
         </w:rPr>
-        <w:t>holdFilter": {</w:t>
+        <w:t>holdFilter</w:t>
+      </w:r>
+      <w:proofErr w:type="spellEnd"/>
+      <w:r>
+        <w:rPr>
+          <w:rFonts w:ascii="Courier New" w:hAnsi="Courier New" w:cs="Courier New"/>
+          <w:sz w:val="16"/>
+          <w:szCs w:val="16"/>
+        </w:rPr>
+        <w:t>": {</w:t>
       </w:r>
     </w:p>
     <w:p>
@@ -10872,7 +12541,25 @@
           <w:sz w:val="16"/>
           <w:szCs w:val="16"/>
         </w:rPr>
-        <w:t>"accountIdList": {</w:t>
+        <w:t>"</w:t>
+      </w:r>
+      <w:proofErr w:type="spellStart"/>
+      <w:r>
+        <w:rPr>
+          <w:rFonts w:ascii="Courier New" w:hAnsi="Courier New" w:cs="Courier New"/>
+          <w:sz w:val="16"/>
+          <w:szCs w:val="16"/>
+        </w:rPr>
+        <w:t>accountIdList</w:t>
+      </w:r>
+      <w:proofErr w:type="spellEnd"/>
+      <w:r>
+        <w:rPr>
+          <w:rFonts w:ascii="Courier New" w:hAnsi="Courier New" w:cs="Courier New"/>
+          <w:sz w:val="16"/>
+          <w:szCs w:val="16"/>
+        </w:rPr>
+        <w:t>": {</w:t>
       </w:r>
     </w:p>
     <w:p>
@@ -10894,7 +12581,25 @@
           <w:sz w:val="16"/>
           <w:szCs w:val="16"/>
         </w:rPr>
-        <w:t xml:space="preserve">        "accountId": [</w:t>
+        <w:t xml:space="preserve">        "</w:t>
+      </w:r>
+      <w:proofErr w:type="spellStart"/>
+      <w:r>
+        <w:rPr>
+          <w:rFonts w:ascii="Courier New" w:hAnsi="Courier New" w:cs="Courier New"/>
+          <w:sz w:val="16"/>
+          <w:szCs w:val="16"/>
+        </w:rPr>
+        <w:t>accountId</w:t>
+      </w:r>
+      <w:proofErr w:type="spellEnd"/>
+      <w:r>
+        <w:rPr>
+          <w:rFonts w:ascii="Courier New" w:hAnsi="Courier New" w:cs="Courier New"/>
+          <w:sz w:val="16"/>
+          <w:szCs w:val="16"/>
+        </w:rPr>
+        <w:t>": [</w:t>
       </w:r>
     </w:p>
     <w:p>
@@ -11057,7 +12762,15 @@
         <w:pStyle w:val="Code"/>
       </w:pPr>
       <w:r>
-        <w:t>Content-Language: en-us</w:t>
+        <w:t xml:space="preserve">Content-Language: </w:t>
+      </w:r>
+      <w:proofErr w:type="spellStart"/>
+      <w:r>
+        <w:t>en</w:t>
+      </w:r>
+      <w:proofErr w:type="spellEnd"/>
+      <w:r>
+        <w:t>-us</w:t>
       </w:r>
     </w:p>
     <w:p>
@@ -11086,7 +12799,15 @@
         <w:pStyle w:val="Code"/>
       </w:pPr>
       <w:r>
-        <w:t xml:space="preserve">  "holdMessage": {</w:t>
+        <w:t xml:space="preserve">  "</w:t>
+      </w:r>
+      <w:proofErr w:type="spellStart"/>
+      <w:r>
+        <w:t>holdMessage</w:t>
+      </w:r>
+      <w:proofErr w:type="spellEnd"/>
+      <w:r>
+        <w:t>": {</w:t>
       </w:r>
     </w:p>
     <w:p>
@@ -11094,7 +12815,15 @@
         <w:pStyle w:val="Code"/>
       </w:pPr>
       <w:r>
-        <w:t xml:space="preserve">    "messageContext": {</w:t>
+        <w:t xml:space="preserve">    "</w:t>
+      </w:r>
+      <w:proofErr w:type="spellStart"/>
+      <w:r>
+        <w:t>messageContext</w:t>
+      </w:r>
+      <w:proofErr w:type="spellEnd"/>
+      <w:r>
+        <w:t>": {</w:t>
       </w:r>
     </w:p>
     <w:p>
@@ -11131,7 +12860,25 @@
           <w:sz w:val="16"/>
           <w:szCs w:val="16"/>
         </w:rPr>
-        <w:t>"holdList": {</w:t>
+        <w:t>"</w:t>
+      </w:r>
+      <w:proofErr w:type="spellStart"/>
+      <w:r>
+        <w:rPr>
+          <w:rFonts w:ascii="Courier" w:hAnsi="Courier"/>
+          <w:sz w:val="16"/>
+          <w:szCs w:val="16"/>
+        </w:rPr>
+        <w:t>holdList</w:t>
+      </w:r>
+      <w:proofErr w:type="spellEnd"/>
+      <w:r>
+        <w:rPr>
+          <w:rFonts w:ascii="Courier" w:hAnsi="Courier"/>
+          <w:sz w:val="16"/>
+          <w:szCs w:val="16"/>
+        </w:rPr>
+        <w:t>": {</w:t>
       </w:r>
     </w:p>
     <w:p>
@@ -11194,7 +12941,25 @@
           <w:sz w:val="16"/>
           <w:szCs w:val="16"/>
         </w:rPr>
-        <w:t xml:space="preserve">          "holdId": "</w:t>
+        <w:t xml:space="preserve">          "</w:t>
+      </w:r>
+      <w:proofErr w:type="spellStart"/>
+      <w:r>
+        <w:rPr>
+          <w:rFonts w:ascii="Courier" w:hAnsi="Courier"/>
+          <w:sz w:val="16"/>
+          <w:szCs w:val="16"/>
+        </w:rPr>
+        <w:t>holdId</w:t>
+      </w:r>
+      <w:proofErr w:type="spellEnd"/>
+      <w:r>
+        <w:rPr>
+          <w:rFonts w:ascii="Courier" w:hAnsi="Courier"/>
+          <w:sz w:val="16"/>
+          <w:szCs w:val="16"/>
+        </w:rPr>
+        <w:t>": "</w:t>
       </w:r>
       <w:r>
         <w:rPr>
@@ -11231,7 +12996,25 @@
           <w:sz w:val="16"/>
           <w:szCs w:val="16"/>
         </w:rPr>
-        <w:t xml:space="preserve">          "accountId": "</w:t>
+        <w:t xml:space="preserve">          "</w:t>
+      </w:r>
+      <w:proofErr w:type="spellStart"/>
+      <w:r>
+        <w:rPr>
+          <w:rFonts w:ascii="Courier" w:hAnsi="Courier"/>
+          <w:sz w:val="16"/>
+          <w:szCs w:val="16"/>
+        </w:rPr>
+        <w:t>accountId</w:t>
+      </w:r>
+      <w:proofErr w:type="spellEnd"/>
+      <w:r>
+        <w:rPr>
+          <w:rFonts w:ascii="Courier" w:hAnsi="Courier"/>
+          <w:sz w:val="16"/>
+          <w:szCs w:val="16"/>
+        </w:rPr>
+        <w:t>": "</w:t>
       </w:r>
       <w:r>
         <w:rPr>
@@ -11268,7 +13051,25 @@
           <w:sz w:val="16"/>
           <w:szCs w:val="16"/>
         </w:rPr>
-        <w:t xml:space="preserve">          "transactionId": "transactionId1",</w:t>
+        <w:t xml:space="preserve">          "</w:t>
+      </w:r>
+      <w:proofErr w:type="spellStart"/>
+      <w:r>
+        <w:rPr>
+          <w:rFonts w:ascii="Courier" w:hAnsi="Courier"/>
+          <w:sz w:val="16"/>
+          <w:szCs w:val="16"/>
+        </w:rPr>
+        <w:t>transactionId</w:t>
+      </w:r>
+      <w:proofErr w:type="spellEnd"/>
+      <w:r>
+        <w:rPr>
+          <w:rFonts w:ascii="Courier" w:hAnsi="Courier"/>
+          <w:sz w:val="16"/>
+          <w:szCs w:val="16"/>
+        </w:rPr>
+        <w:t>": "transactionId1",</w:t>
       </w:r>
     </w:p>
     <w:p>
@@ -11289,7 +13090,43 @@
           <w:sz w:val="16"/>
           <w:szCs w:val="16"/>
         </w:rPr>
-        <w:t xml:space="preserve">          "holdType": "GeneralPurpose",</w:t>
+        <w:t xml:space="preserve">          "</w:t>
+      </w:r>
+      <w:proofErr w:type="spellStart"/>
+      <w:r>
+        <w:rPr>
+          <w:rFonts w:ascii="Courier" w:hAnsi="Courier"/>
+          <w:sz w:val="16"/>
+          <w:szCs w:val="16"/>
+        </w:rPr>
+        <w:t>holdType</w:t>
+      </w:r>
+      <w:proofErr w:type="spellEnd"/>
+      <w:r>
+        <w:rPr>
+          <w:rFonts w:ascii="Courier" w:hAnsi="Courier"/>
+          <w:sz w:val="16"/>
+          <w:szCs w:val="16"/>
+        </w:rPr>
+        <w:t>": "</w:t>
+      </w:r>
+      <w:proofErr w:type="spellStart"/>
+      <w:r>
+        <w:rPr>
+          <w:rFonts w:ascii="Courier" w:hAnsi="Courier"/>
+          <w:sz w:val="16"/>
+          <w:szCs w:val="16"/>
+        </w:rPr>
+        <w:t>GeneralPurpose</w:t>
+      </w:r>
+      <w:proofErr w:type="spellEnd"/>
+      <w:r>
+        <w:rPr>
+          <w:rFonts w:ascii="Courier" w:hAnsi="Courier"/>
+          <w:sz w:val="16"/>
+          <w:szCs w:val="16"/>
+        </w:rPr>
+        <w:t>",</w:t>
       </w:r>
     </w:p>
     <w:p>
@@ -11310,7 +13147,25 @@
           <w:sz w:val="16"/>
           <w:szCs w:val="16"/>
         </w:rPr>
-        <w:t xml:space="preserve">          "effectiveDate": "1900-01-01T01:01:01Z",</w:t>
+        <w:t xml:space="preserve">          "</w:t>
+      </w:r>
+      <w:proofErr w:type="spellStart"/>
+      <w:r>
+        <w:rPr>
+          <w:rFonts w:ascii="Courier" w:hAnsi="Courier"/>
+          <w:sz w:val="16"/>
+          <w:szCs w:val="16"/>
+        </w:rPr>
+        <w:t>effectiveDate</w:t>
+      </w:r>
+      <w:proofErr w:type="spellEnd"/>
+      <w:r>
+        <w:rPr>
+          <w:rFonts w:ascii="Courier" w:hAnsi="Courier"/>
+          <w:sz w:val="16"/>
+          <w:szCs w:val="16"/>
+        </w:rPr>
+        <w:t>": "1900-01-01T01:01:01Z",</w:t>
       </w:r>
     </w:p>
     <w:p>
@@ -11331,7 +13186,25 @@
           <w:sz w:val="16"/>
           <w:szCs w:val="16"/>
         </w:rPr>
-        <w:t xml:space="preserve">          "expirationDate": "1900-01-01T01:01:01Z",</w:t>
+        <w:t xml:space="preserve">          "</w:t>
+      </w:r>
+      <w:proofErr w:type="spellStart"/>
+      <w:r>
+        <w:rPr>
+          <w:rFonts w:ascii="Courier" w:hAnsi="Courier"/>
+          <w:sz w:val="16"/>
+          <w:szCs w:val="16"/>
+        </w:rPr>
+        <w:t>expirationDate</w:t>
+      </w:r>
+      <w:proofErr w:type="spellEnd"/>
+      <w:r>
+        <w:rPr>
+          <w:rFonts w:ascii="Courier" w:hAnsi="Courier"/>
+          <w:sz w:val="16"/>
+          <w:szCs w:val="16"/>
+        </w:rPr>
+        <w:t>": "1900-01-01T01:01:01Z",</w:t>
       </w:r>
     </w:p>
     <w:p>
@@ -11352,7 +13225,25 @@
           <w:sz w:val="16"/>
           <w:szCs w:val="16"/>
         </w:rPr>
-        <w:t xml:space="preserve">          "holdStatus": "Active",</w:t>
+        <w:t xml:space="preserve">          "</w:t>
+      </w:r>
+      <w:proofErr w:type="spellStart"/>
+      <w:r>
+        <w:rPr>
+          <w:rFonts w:ascii="Courier" w:hAnsi="Courier"/>
+          <w:sz w:val="16"/>
+          <w:szCs w:val="16"/>
+        </w:rPr>
+        <w:t>holdStatus</w:t>
+      </w:r>
+      <w:proofErr w:type="spellEnd"/>
+      <w:r>
+        <w:rPr>
+          <w:rFonts w:ascii="Courier" w:hAnsi="Courier"/>
+          <w:sz w:val="16"/>
+          <w:szCs w:val="16"/>
+        </w:rPr>
+        <w:t>": "Active",</w:t>
       </w:r>
     </w:p>
     <w:p>
@@ -11436,7 +13327,25 @@
           <w:sz w:val="16"/>
           <w:szCs w:val="16"/>
         </w:rPr>
-        <w:t xml:space="preserve">            "currencyCode": "USD"</w:t>
+        <w:t xml:space="preserve">            "</w:t>
+      </w:r>
+      <w:proofErr w:type="spellStart"/>
+      <w:r>
+        <w:rPr>
+          <w:rFonts w:ascii="Courier" w:hAnsi="Courier"/>
+          <w:sz w:val="16"/>
+          <w:szCs w:val="16"/>
+        </w:rPr>
+        <w:t>currencyCode</w:t>
+      </w:r>
+      <w:proofErr w:type="spellEnd"/>
+      <w:r>
+        <w:rPr>
+          <w:rFonts w:ascii="Courier" w:hAnsi="Courier"/>
+          <w:sz w:val="16"/>
+          <w:szCs w:val="16"/>
+        </w:rPr>
+        <w:t>": "USD"</w:t>
       </w:r>
     </w:p>
     <w:p>
@@ -11520,7 +13429,25 @@
           <w:sz w:val="16"/>
           <w:szCs w:val="16"/>
         </w:rPr>
-        <w:t xml:space="preserve">          "feeId": "feeId1"</w:t>
+        <w:t xml:space="preserve">          "</w:t>
+      </w:r>
+      <w:proofErr w:type="spellStart"/>
+      <w:r>
+        <w:rPr>
+          <w:rFonts w:ascii="Courier" w:hAnsi="Courier"/>
+          <w:sz w:val="16"/>
+          <w:szCs w:val="16"/>
+        </w:rPr>
+        <w:t>feeId</w:t>
+      </w:r>
+      <w:proofErr w:type="spellEnd"/>
+      <w:r>
+        <w:rPr>
+          <w:rFonts w:ascii="Courier" w:hAnsi="Courier"/>
+          <w:sz w:val="16"/>
+          <w:szCs w:val="16"/>
+        </w:rPr>
+        <w:t>": "feeId1"</w:t>
       </w:r>
     </w:p>
     <w:p>
@@ -11606,16 +13533,16 @@
       <w:pPr>
         <w:pStyle w:val="Heading3"/>
       </w:pPr>
-      <w:bookmarkStart w:id="34" w:name="_Toc357514621"/>
-      <w:bookmarkStart w:id="35" w:name="_Toc54097097"/>
+      <w:bookmarkStart w:id="33" w:name="_Toc357514621"/>
+      <w:bookmarkStart w:id="34" w:name="_Toc68099220"/>
       <w:r>
         <w:t xml:space="preserve">REST-JSON update </w:t>
       </w:r>
       <w:r>
         <w:t>Hold</w:t>
       </w:r>
+      <w:bookmarkEnd w:id="33"/>
       <w:bookmarkEnd w:id="34"/>
-      <w:bookmarkEnd w:id="35"/>
     </w:p>
     <w:p>
       <w:pPr>
@@ -11673,8 +13600,13 @@
         <w:pStyle w:val="Code"/>
       </w:pPr>
       <w:r>
-        <w:t>Accept-Charset: utf-8</w:t>
-      </w:r>
+        <w:t>Accept-Charset: utf-</w:t>
+      </w:r>
+      <w:proofErr w:type="gramStart"/>
+      <w:r>
+        <w:t>8</w:t>
+      </w:r>
+      <w:proofErr w:type="gramEnd"/>
     </w:p>
     <w:p>
       <w:pPr>
@@ -11684,8 +13616,21 @@
         </w:rPr>
       </w:pPr>
       <w:r>
-        <w:t>Accept-Language: en-us</w:t>
-      </w:r>
+        <w:t xml:space="preserve">Accept-Language: </w:t>
+      </w:r>
+      <w:proofErr w:type="spellStart"/>
+      <w:r>
+        <w:t>en</w:t>
+      </w:r>
+      <w:proofErr w:type="spellEnd"/>
+      <w:r>
+        <w:t>-</w:t>
+      </w:r>
+      <w:proofErr w:type="gramStart"/>
+      <w:r>
+        <w:t>us</w:t>
+      </w:r>
+      <w:proofErr w:type="gramEnd"/>
     </w:p>
     <w:p>
       <w:pPr>
@@ -11703,7 +13648,7 @@
         <w:t>X-API-Version: &gt;=</w:t>
       </w:r>
       <w:r>
-        <w:t>4.3.0</w:t>
+        <w:t>4.5.0</w:t>
       </w:r>
     </w:p>
     <w:p>
@@ -11758,7 +13703,21 @@
         <w:rPr>
           <w:rFonts w:ascii="Courier New" w:hAnsi="Courier New" w:cs="Courier New"/>
         </w:rPr>
-        <w:t xml:space="preserve">    HoldMessage: {</w:t>
+        <w:t xml:space="preserve">    </w:t>
+      </w:r>
+      <w:proofErr w:type="spellStart"/>
+      <w:r>
+        <w:rPr>
+          <w:rFonts w:ascii="Courier New" w:hAnsi="Courier New" w:cs="Courier New"/>
+        </w:rPr>
+        <w:t>HoldMessage</w:t>
+      </w:r>
+      <w:proofErr w:type="spellEnd"/>
+      <w:r>
+        <w:rPr>
+          <w:rFonts w:ascii="Courier New" w:hAnsi="Courier New" w:cs="Courier New"/>
+        </w:rPr>
+        <w:t>: {</w:t>
       </w:r>
     </w:p>
     <w:p>
@@ -11783,12 +13742,14 @@
         <w:tab/>
         <w:t>“</w:t>
       </w:r>
+      <w:proofErr w:type="spellStart"/>
       <w:r>
         <w:rPr>
           <w:rFonts w:ascii="Courier New" w:hAnsi="Courier New" w:cs="Courier New"/>
         </w:rPr>
         <w:t>messageContext</w:t>
       </w:r>
+      <w:proofErr w:type="spellEnd"/>
       <w:r>
         <w:rPr>
           <w:rFonts w:ascii="Courier New" w:hAnsi="Courier New" w:cs="Courier New"/>
@@ -11801,6 +13762,7 @@
         </w:rPr>
         <w:t xml:space="preserve">: </w:t>
       </w:r>
+      <w:proofErr w:type="gramStart"/>
       <w:r>
         <w:rPr>
           <w:rFonts w:ascii="Courier New" w:hAnsi="Courier New" w:cs="Courier New"/>
@@ -11811,7 +13773,14 @@
         <w:rPr>
           <w:rFonts w:ascii="Courier New" w:hAnsi="Courier New" w:cs="Courier New"/>
         </w:rPr>
-        <w:t xml:space="preserve">  &lt;see messageContext.xsd&gt;</w:t>
+        <w:t xml:space="preserve">  &lt;</w:t>
+      </w:r>
+      <w:proofErr w:type="gramEnd"/>
+      <w:r>
+        <w:rPr>
+          <w:rFonts w:ascii="Courier New" w:hAnsi="Courier New" w:cs="Courier New"/>
+        </w:rPr>
+        <w:t>see messageContext.xsd&gt;</w:t>
       </w:r>
       <w:r>
         <w:rPr>
@@ -11867,13 +13836,23 @@
         <w:tab/>
         <w:t xml:space="preserve"> "</w:t>
       </w:r>
+      <w:proofErr w:type="spellStart"/>
       <w:r>
         <w:rPr>
           <w:rFonts w:ascii="Courier New" w:hAnsi="Courier New" w:cs="Courier New"/>
           <w:sz w:val="16"/>
           <w:szCs w:val="16"/>
         </w:rPr>
-        <w:t>holdFilter": {</w:t>
+        <w:t>holdFilter</w:t>
+      </w:r>
+      <w:proofErr w:type="spellEnd"/>
+      <w:r>
+        <w:rPr>
+          <w:rFonts w:ascii="Courier New" w:hAnsi="Courier New" w:cs="Courier New"/>
+          <w:sz w:val="16"/>
+          <w:szCs w:val="16"/>
+        </w:rPr>
+        <w:t>": {</w:t>
       </w:r>
     </w:p>
     <w:p>
@@ -11904,7 +13883,25 @@
           <w:szCs w:val="16"/>
         </w:rPr>
         <w:tab/>
-        <w:t>"holdIdList": {</w:t>
+        <w:t>"</w:t>
+      </w:r>
+      <w:proofErr w:type="spellStart"/>
+      <w:r>
+        <w:rPr>
+          <w:rFonts w:ascii="Courier New" w:hAnsi="Courier New" w:cs="Courier New"/>
+          <w:sz w:val="16"/>
+          <w:szCs w:val="16"/>
+        </w:rPr>
+        <w:t>holdIdList</w:t>
+      </w:r>
+      <w:proofErr w:type="spellEnd"/>
+      <w:r>
+        <w:rPr>
+          <w:rFonts w:ascii="Courier New" w:hAnsi="Courier New" w:cs="Courier New"/>
+          <w:sz w:val="16"/>
+          <w:szCs w:val="16"/>
+        </w:rPr>
+        <w:t>": {</w:t>
       </w:r>
     </w:p>
     <w:p>
@@ -11926,7 +13923,25 @@
           <w:sz w:val="16"/>
           <w:szCs w:val="16"/>
         </w:rPr>
-        <w:t xml:space="preserve">        "holdId": [</w:t>
+        <w:t xml:space="preserve">        "</w:t>
+      </w:r>
+      <w:proofErr w:type="spellStart"/>
+      <w:r>
+        <w:rPr>
+          <w:rFonts w:ascii="Courier New" w:hAnsi="Courier New" w:cs="Courier New"/>
+          <w:sz w:val="16"/>
+          <w:szCs w:val="16"/>
+        </w:rPr>
+        <w:t>holdId</w:t>
+      </w:r>
+      <w:proofErr w:type="spellEnd"/>
+      <w:r>
+        <w:rPr>
+          <w:rFonts w:ascii="Courier New" w:hAnsi="Courier New" w:cs="Courier New"/>
+          <w:sz w:val="16"/>
+          <w:szCs w:val="16"/>
+        </w:rPr>
+        <w:t>": [</w:t>
       </w:r>
     </w:p>
     <w:p>
@@ -12024,7 +14039,25 @@
           <w:szCs w:val="16"/>
         </w:rPr>
         <w:tab/>
-        <w:t>"accountIdList": {</w:t>
+        <w:t>"</w:t>
+      </w:r>
+      <w:proofErr w:type="spellStart"/>
+      <w:r>
+        <w:rPr>
+          <w:rFonts w:ascii="Courier New" w:hAnsi="Courier New" w:cs="Courier New"/>
+          <w:sz w:val="16"/>
+          <w:szCs w:val="16"/>
+        </w:rPr>
+        <w:t>accountIdList</w:t>
+      </w:r>
+      <w:proofErr w:type="spellEnd"/>
+      <w:r>
+        <w:rPr>
+          <w:rFonts w:ascii="Courier New" w:hAnsi="Courier New" w:cs="Courier New"/>
+          <w:sz w:val="16"/>
+          <w:szCs w:val="16"/>
+        </w:rPr>
+        <w:t>": {</w:t>
       </w:r>
     </w:p>
     <w:p>
@@ -12046,7 +14079,25 @@
           <w:sz w:val="16"/>
           <w:szCs w:val="16"/>
         </w:rPr>
-        <w:t xml:space="preserve">        "accountId": [</w:t>
+        <w:t xml:space="preserve">        "</w:t>
+      </w:r>
+      <w:proofErr w:type="spellStart"/>
+      <w:r>
+        <w:rPr>
+          <w:rFonts w:ascii="Courier New" w:hAnsi="Courier New" w:cs="Courier New"/>
+          <w:sz w:val="16"/>
+          <w:szCs w:val="16"/>
+        </w:rPr>
+        <w:t>accountId</w:t>
+      </w:r>
+      <w:proofErr w:type="spellEnd"/>
+      <w:r>
+        <w:rPr>
+          <w:rFonts w:ascii="Courier New" w:hAnsi="Courier New" w:cs="Courier New"/>
+          <w:sz w:val="16"/>
+          <w:szCs w:val="16"/>
+        </w:rPr>
+        <w:t>": [</w:t>
       </w:r>
     </w:p>
     <w:p>
@@ -12172,7 +14223,15 @@
         <w:t xml:space="preserve">      </w:t>
       </w:r>
       <w:r>
-        <w:t>"holdList": {</w:t>
+        <w:t>"</w:t>
+      </w:r>
+      <w:proofErr w:type="spellStart"/>
+      <w:r>
+        <w:t>holdList</w:t>
+      </w:r>
+      <w:proofErr w:type="spellEnd"/>
+      <w:r>
+        <w:t>": {</w:t>
       </w:r>
     </w:p>
     <w:p>
@@ -12254,7 +14313,25 @@
           <w:szCs w:val="16"/>
         </w:rPr>
         <w:lastRenderedPageBreak/>
-        <w:t xml:space="preserve">          "holdId": "</w:t>
+        <w:t xml:space="preserve">          "</w:t>
+      </w:r>
+      <w:proofErr w:type="spellStart"/>
+      <w:r>
+        <w:rPr>
+          <w:rFonts w:ascii="Courier" w:hAnsi="Courier"/>
+          <w:sz w:val="16"/>
+          <w:szCs w:val="16"/>
+        </w:rPr>
+        <w:t>holdId</w:t>
+      </w:r>
+      <w:proofErr w:type="spellEnd"/>
+      <w:r>
+        <w:rPr>
+          <w:rFonts w:ascii="Courier" w:hAnsi="Courier"/>
+          <w:sz w:val="16"/>
+          <w:szCs w:val="16"/>
+        </w:rPr>
+        <w:t>": "</w:t>
       </w:r>
       <w:r>
         <w:rPr>
@@ -12292,7 +14369,25 @@
           <w:sz w:val="16"/>
           <w:szCs w:val="16"/>
         </w:rPr>
-        <w:t xml:space="preserve">          "accountId": "</w:t>
+        <w:t xml:space="preserve">          "</w:t>
+      </w:r>
+      <w:proofErr w:type="spellStart"/>
+      <w:r>
+        <w:rPr>
+          <w:rFonts w:ascii="Courier" w:hAnsi="Courier"/>
+          <w:sz w:val="16"/>
+          <w:szCs w:val="16"/>
+        </w:rPr>
+        <w:t>accountId</w:t>
+      </w:r>
+      <w:proofErr w:type="spellEnd"/>
+      <w:r>
+        <w:rPr>
+          <w:rFonts w:ascii="Courier" w:hAnsi="Courier"/>
+          <w:sz w:val="16"/>
+          <w:szCs w:val="16"/>
+        </w:rPr>
+        <w:t>": "</w:t>
       </w:r>
       <w:r>
         <w:rPr>
@@ -12330,7 +14425,25 @@
           <w:sz w:val="16"/>
           <w:szCs w:val="16"/>
         </w:rPr>
-        <w:t xml:space="preserve">          "transactionId": "transactionId1",</w:t>
+        <w:t xml:space="preserve">          "</w:t>
+      </w:r>
+      <w:proofErr w:type="spellStart"/>
+      <w:r>
+        <w:rPr>
+          <w:rFonts w:ascii="Courier" w:hAnsi="Courier"/>
+          <w:sz w:val="16"/>
+          <w:szCs w:val="16"/>
+        </w:rPr>
+        <w:t>transactionId</w:t>
+      </w:r>
+      <w:proofErr w:type="spellEnd"/>
+      <w:r>
+        <w:rPr>
+          <w:rFonts w:ascii="Courier" w:hAnsi="Courier"/>
+          <w:sz w:val="16"/>
+          <w:szCs w:val="16"/>
+        </w:rPr>
+        <w:t>": "transactionId1",</w:t>
       </w:r>
     </w:p>
     <w:p>
@@ -12352,7 +14465,43 @@
           <w:sz w:val="16"/>
           <w:szCs w:val="16"/>
         </w:rPr>
-        <w:t xml:space="preserve">          "holdType": "GeneralPurpose",</w:t>
+        <w:t xml:space="preserve">          "</w:t>
+      </w:r>
+      <w:proofErr w:type="spellStart"/>
+      <w:r>
+        <w:rPr>
+          <w:rFonts w:ascii="Courier" w:hAnsi="Courier"/>
+          <w:sz w:val="16"/>
+          <w:szCs w:val="16"/>
+        </w:rPr>
+        <w:t>holdType</w:t>
+      </w:r>
+      <w:proofErr w:type="spellEnd"/>
+      <w:r>
+        <w:rPr>
+          <w:rFonts w:ascii="Courier" w:hAnsi="Courier"/>
+          <w:sz w:val="16"/>
+          <w:szCs w:val="16"/>
+        </w:rPr>
+        <w:t>": "</w:t>
+      </w:r>
+      <w:proofErr w:type="spellStart"/>
+      <w:r>
+        <w:rPr>
+          <w:rFonts w:ascii="Courier" w:hAnsi="Courier"/>
+          <w:sz w:val="16"/>
+          <w:szCs w:val="16"/>
+        </w:rPr>
+        <w:t>GeneralPurpose</w:t>
+      </w:r>
+      <w:proofErr w:type="spellEnd"/>
+      <w:r>
+        <w:rPr>
+          <w:rFonts w:ascii="Courier" w:hAnsi="Courier"/>
+          <w:sz w:val="16"/>
+          <w:szCs w:val="16"/>
+        </w:rPr>
+        <w:t>",</w:t>
       </w:r>
     </w:p>
     <w:p>
@@ -12374,7 +14523,25 @@
           <w:sz w:val="16"/>
           <w:szCs w:val="16"/>
         </w:rPr>
-        <w:t xml:space="preserve">          "effectiveDate": "1900-01-01T01:01:01Z",</w:t>
+        <w:t xml:space="preserve">          "</w:t>
+      </w:r>
+      <w:proofErr w:type="spellStart"/>
+      <w:r>
+        <w:rPr>
+          <w:rFonts w:ascii="Courier" w:hAnsi="Courier"/>
+          <w:sz w:val="16"/>
+          <w:szCs w:val="16"/>
+        </w:rPr>
+        <w:t>effectiveDate</w:t>
+      </w:r>
+      <w:proofErr w:type="spellEnd"/>
+      <w:r>
+        <w:rPr>
+          <w:rFonts w:ascii="Courier" w:hAnsi="Courier"/>
+          <w:sz w:val="16"/>
+          <w:szCs w:val="16"/>
+        </w:rPr>
+        <w:t>": "1900-01-01T01:01:01Z",</w:t>
       </w:r>
     </w:p>
     <w:p>
@@ -12396,7 +14563,25 @@
           <w:sz w:val="16"/>
           <w:szCs w:val="16"/>
         </w:rPr>
-        <w:t xml:space="preserve">          "expirationDate": "1900-01-01T01:01:01Z",</w:t>
+        <w:t xml:space="preserve">          "</w:t>
+      </w:r>
+      <w:proofErr w:type="spellStart"/>
+      <w:r>
+        <w:rPr>
+          <w:rFonts w:ascii="Courier" w:hAnsi="Courier"/>
+          <w:sz w:val="16"/>
+          <w:szCs w:val="16"/>
+        </w:rPr>
+        <w:t>expirationDate</w:t>
+      </w:r>
+      <w:proofErr w:type="spellEnd"/>
+      <w:r>
+        <w:rPr>
+          <w:rFonts w:ascii="Courier" w:hAnsi="Courier"/>
+          <w:sz w:val="16"/>
+          <w:szCs w:val="16"/>
+        </w:rPr>
+        <w:t>": "1900-01-01T01:01:01Z",</w:t>
       </w:r>
     </w:p>
     <w:p>
@@ -12418,7 +14603,25 @@
           <w:sz w:val="16"/>
           <w:szCs w:val="16"/>
         </w:rPr>
-        <w:t xml:space="preserve">          "holdStatus": "Active",</w:t>
+        <w:t xml:space="preserve">          "</w:t>
+      </w:r>
+      <w:proofErr w:type="spellStart"/>
+      <w:r>
+        <w:rPr>
+          <w:rFonts w:ascii="Courier" w:hAnsi="Courier"/>
+          <w:sz w:val="16"/>
+          <w:szCs w:val="16"/>
+        </w:rPr>
+        <w:t>holdStatus</w:t>
+      </w:r>
+      <w:proofErr w:type="spellEnd"/>
+      <w:r>
+        <w:rPr>
+          <w:rFonts w:ascii="Courier" w:hAnsi="Courier"/>
+          <w:sz w:val="16"/>
+          <w:szCs w:val="16"/>
+        </w:rPr>
+        <w:t>": "Active",</w:t>
       </w:r>
     </w:p>
     <w:p>
@@ -12522,7 +14725,25 @@
           <w:sz w:val="16"/>
           <w:szCs w:val="16"/>
         </w:rPr>
-        <w:t xml:space="preserve">            "currencyCode": "USD"</w:t>
+        <w:t xml:space="preserve">            "</w:t>
+      </w:r>
+      <w:proofErr w:type="spellStart"/>
+      <w:r>
+        <w:rPr>
+          <w:rFonts w:ascii="Courier" w:hAnsi="Courier"/>
+          <w:sz w:val="16"/>
+          <w:szCs w:val="16"/>
+        </w:rPr>
+        <w:t>currencyCode</w:t>
+      </w:r>
+      <w:proofErr w:type="spellEnd"/>
+      <w:r>
+        <w:rPr>
+          <w:rFonts w:ascii="Courier" w:hAnsi="Courier"/>
+          <w:sz w:val="16"/>
+          <w:szCs w:val="16"/>
+        </w:rPr>
+        <w:t>": "USD"</w:t>
       </w:r>
     </w:p>
     <w:p>
@@ -12610,7 +14831,25 @@
           <w:sz w:val="16"/>
           <w:szCs w:val="16"/>
         </w:rPr>
-        <w:t xml:space="preserve">          "feeId": "feeId1"</w:t>
+        <w:t xml:space="preserve">          "</w:t>
+      </w:r>
+      <w:proofErr w:type="spellStart"/>
+      <w:r>
+        <w:rPr>
+          <w:rFonts w:ascii="Courier" w:hAnsi="Courier"/>
+          <w:sz w:val="16"/>
+          <w:szCs w:val="16"/>
+        </w:rPr>
+        <w:t>feeId</w:t>
+      </w:r>
+      <w:proofErr w:type="spellEnd"/>
+      <w:r>
+        <w:rPr>
+          <w:rFonts w:ascii="Courier" w:hAnsi="Courier"/>
+          <w:sz w:val="16"/>
+          <w:szCs w:val="16"/>
+        </w:rPr>
+        <w:t>": "feeId1"</w:t>
       </w:r>
     </w:p>
     <w:p>
@@ -12753,7 +14992,15 @@
         <w:pStyle w:val="Code"/>
       </w:pPr>
       <w:r>
-        <w:t>Content-Language: en-us</w:t>
+        <w:t xml:space="preserve">Content-Language: </w:t>
+      </w:r>
+      <w:proofErr w:type="spellStart"/>
+      <w:r>
+        <w:t>en</w:t>
+      </w:r>
+      <w:proofErr w:type="spellEnd"/>
+      <w:r>
+        <w:t>-us</w:t>
       </w:r>
     </w:p>
     <w:p>
@@ -12782,7 +15029,15 @@
         <w:pStyle w:val="Code"/>
       </w:pPr>
       <w:r>
-        <w:t xml:space="preserve">  "holdMessage": {</w:t>
+        <w:t xml:space="preserve">  "</w:t>
+      </w:r>
+      <w:proofErr w:type="spellStart"/>
+      <w:r>
+        <w:t>holdMessage</w:t>
+      </w:r>
+      <w:proofErr w:type="spellEnd"/>
+      <w:r>
+        <w:t>": {</w:t>
       </w:r>
     </w:p>
     <w:p>
@@ -12790,7 +15045,15 @@
         <w:pStyle w:val="Code"/>
       </w:pPr>
       <w:r>
-        <w:t xml:space="preserve">    "messageContext": {</w:t>
+        <w:t xml:space="preserve">    "</w:t>
+      </w:r>
+      <w:proofErr w:type="spellStart"/>
+      <w:r>
+        <w:t>messageContext</w:t>
+      </w:r>
+      <w:proofErr w:type="spellEnd"/>
+      <w:r>
+        <w:t>": {</w:t>
       </w:r>
     </w:p>
     <w:p>
@@ -12815,7 +15078,15 @@
         <w:t xml:space="preserve">   </w:t>
       </w:r>
       <w:r>
-        <w:t>"holdList": {</w:t>
+        <w:t>"</w:t>
+      </w:r>
+      <w:proofErr w:type="spellStart"/>
+      <w:r>
+        <w:t>holdList</w:t>
+      </w:r>
+      <w:proofErr w:type="spellEnd"/>
+      <w:r>
+        <w:t>": {</w:t>
       </w:r>
     </w:p>
     <w:p>
@@ -12896,7 +15167,25 @@
           <w:sz w:val="16"/>
           <w:szCs w:val="16"/>
         </w:rPr>
-        <w:t xml:space="preserve">          "holdId": "</w:t>
+        <w:t xml:space="preserve">          "</w:t>
+      </w:r>
+      <w:proofErr w:type="spellStart"/>
+      <w:r>
+        <w:rPr>
+          <w:rFonts w:ascii="Courier" w:hAnsi="Courier"/>
+          <w:sz w:val="16"/>
+          <w:szCs w:val="16"/>
+        </w:rPr>
+        <w:t>holdId</w:t>
+      </w:r>
+      <w:proofErr w:type="spellEnd"/>
+      <w:r>
+        <w:rPr>
+          <w:rFonts w:ascii="Courier" w:hAnsi="Courier"/>
+          <w:sz w:val="16"/>
+          <w:szCs w:val="16"/>
+        </w:rPr>
+        <w:t>": "</w:t>
       </w:r>
       <w:r>
         <w:rPr>
@@ -12934,7 +15223,25 @@
           <w:sz w:val="16"/>
           <w:szCs w:val="16"/>
         </w:rPr>
-        <w:t xml:space="preserve">          "accountId": "</w:t>
+        <w:t xml:space="preserve">          "</w:t>
+      </w:r>
+      <w:proofErr w:type="spellStart"/>
+      <w:r>
+        <w:rPr>
+          <w:rFonts w:ascii="Courier" w:hAnsi="Courier"/>
+          <w:sz w:val="16"/>
+          <w:szCs w:val="16"/>
+        </w:rPr>
+        <w:t>accountId</w:t>
+      </w:r>
+      <w:proofErr w:type="spellEnd"/>
+      <w:r>
+        <w:rPr>
+          <w:rFonts w:ascii="Courier" w:hAnsi="Courier"/>
+          <w:sz w:val="16"/>
+          <w:szCs w:val="16"/>
+        </w:rPr>
+        <w:t>": "</w:t>
       </w:r>
       <w:r>
         <w:rPr>
@@ -12972,7 +15279,25 @@
           <w:sz w:val="16"/>
           <w:szCs w:val="16"/>
         </w:rPr>
-        <w:t xml:space="preserve">          "transactionId": "transactionId1",</w:t>
+        <w:t xml:space="preserve">          "</w:t>
+      </w:r>
+      <w:proofErr w:type="spellStart"/>
+      <w:r>
+        <w:rPr>
+          <w:rFonts w:ascii="Courier" w:hAnsi="Courier"/>
+          <w:sz w:val="16"/>
+          <w:szCs w:val="16"/>
+        </w:rPr>
+        <w:t>transactionId</w:t>
+      </w:r>
+      <w:proofErr w:type="spellEnd"/>
+      <w:r>
+        <w:rPr>
+          <w:rFonts w:ascii="Courier" w:hAnsi="Courier"/>
+          <w:sz w:val="16"/>
+          <w:szCs w:val="16"/>
+        </w:rPr>
+        <w:t>": "transactionId1",</w:t>
       </w:r>
     </w:p>
     <w:p>
@@ -12994,7 +15319,43 @@
           <w:sz w:val="16"/>
           <w:szCs w:val="16"/>
         </w:rPr>
-        <w:t xml:space="preserve">          "holdType": "GeneralPurpose",</w:t>
+        <w:t xml:space="preserve">          "</w:t>
+      </w:r>
+      <w:proofErr w:type="spellStart"/>
+      <w:r>
+        <w:rPr>
+          <w:rFonts w:ascii="Courier" w:hAnsi="Courier"/>
+          <w:sz w:val="16"/>
+          <w:szCs w:val="16"/>
+        </w:rPr>
+        <w:t>holdType</w:t>
+      </w:r>
+      <w:proofErr w:type="spellEnd"/>
+      <w:r>
+        <w:rPr>
+          <w:rFonts w:ascii="Courier" w:hAnsi="Courier"/>
+          <w:sz w:val="16"/>
+          <w:szCs w:val="16"/>
+        </w:rPr>
+        <w:t>": "</w:t>
+      </w:r>
+      <w:proofErr w:type="spellStart"/>
+      <w:r>
+        <w:rPr>
+          <w:rFonts w:ascii="Courier" w:hAnsi="Courier"/>
+          <w:sz w:val="16"/>
+          <w:szCs w:val="16"/>
+        </w:rPr>
+        <w:t>GeneralPurpose</w:t>
+      </w:r>
+      <w:proofErr w:type="spellEnd"/>
+      <w:r>
+        <w:rPr>
+          <w:rFonts w:ascii="Courier" w:hAnsi="Courier"/>
+          <w:sz w:val="16"/>
+          <w:szCs w:val="16"/>
+        </w:rPr>
+        <w:t>",</w:t>
       </w:r>
     </w:p>
     <w:p>
@@ -13016,7 +15377,25 @@
           <w:sz w:val="16"/>
           <w:szCs w:val="16"/>
         </w:rPr>
-        <w:t xml:space="preserve">          "effectiveDate": "1900-01-01T01:01:01Z",</w:t>
+        <w:t xml:space="preserve">          "</w:t>
+      </w:r>
+      <w:proofErr w:type="spellStart"/>
+      <w:r>
+        <w:rPr>
+          <w:rFonts w:ascii="Courier" w:hAnsi="Courier"/>
+          <w:sz w:val="16"/>
+          <w:szCs w:val="16"/>
+        </w:rPr>
+        <w:t>effectiveDate</w:t>
+      </w:r>
+      <w:proofErr w:type="spellEnd"/>
+      <w:r>
+        <w:rPr>
+          <w:rFonts w:ascii="Courier" w:hAnsi="Courier"/>
+          <w:sz w:val="16"/>
+          <w:szCs w:val="16"/>
+        </w:rPr>
+        <w:t>": "1900-01-01T01:01:01Z",</w:t>
       </w:r>
     </w:p>
     <w:p>
@@ -13038,7 +15417,25 @@
           <w:sz w:val="16"/>
           <w:szCs w:val="16"/>
         </w:rPr>
-        <w:t xml:space="preserve">          "expirationDate": "1900-01-01T01:01:01Z",</w:t>
+        <w:t xml:space="preserve">          "</w:t>
+      </w:r>
+      <w:proofErr w:type="spellStart"/>
+      <w:r>
+        <w:rPr>
+          <w:rFonts w:ascii="Courier" w:hAnsi="Courier"/>
+          <w:sz w:val="16"/>
+          <w:szCs w:val="16"/>
+        </w:rPr>
+        <w:t>expirationDate</w:t>
+      </w:r>
+      <w:proofErr w:type="spellEnd"/>
+      <w:r>
+        <w:rPr>
+          <w:rFonts w:ascii="Courier" w:hAnsi="Courier"/>
+          <w:sz w:val="16"/>
+          <w:szCs w:val="16"/>
+        </w:rPr>
+        <w:t>": "1900-01-01T01:01:01Z",</w:t>
       </w:r>
     </w:p>
     <w:p>
@@ -13060,7 +15457,25 @@
           <w:sz w:val="16"/>
           <w:szCs w:val="16"/>
         </w:rPr>
-        <w:t xml:space="preserve">          "holdStatus": "Active",</w:t>
+        <w:t xml:space="preserve">          "</w:t>
+      </w:r>
+      <w:proofErr w:type="spellStart"/>
+      <w:r>
+        <w:rPr>
+          <w:rFonts w:ascii="Courier" w:hAnsi="Courier"/>
+          <w:sz w:val="16"/>
+          <w:szCs w:val="16"/>
+        </w:rPr>
+        <w:t>holdStatus</w:t>
+      </w:r>
+      <w:proofErr w:type="spellEnd"/>
+      <w:r>
+        <w:rPr>
+          <w:rFonts w:ascii="Courier" w:hAnsi="Courier"/>
+          <w:sz w:val="16"/>
+          <w:szCs w:val="16"/>
+        </w:rPr>
+        <w:t>": "Active",</w:t>
       </w:r>
     </w:p>
     <w:p>
@@ -13164,7 +15579,25 @@
           <w:sz w:val="16"/>
           <w:szCs w:val="16"/>
         </w:rPr>
-        <w:t xml:space="preserve">            "currencyCode": "USD"</w:t>
+        <w:t xml:space="preserve">            "</w:t>
+      </w:r>
+      <w:proofErr w:type="spellStart"/>
+      <w:r>
+        <w:rPr>
+          <w:rFonts w:ascii="Courier" w:hAnsi="Courier"/>
+          <w:sz w:val="16"/>
+          <w:szCs w:val="16"/>
+        </w:rPr>
+        <w:t>currencyCode</w:t>
+      </w:r>
+      <w:proofErr w:type="spellEnd"/>
+      <w:r>
+        <w:rPr>
+          <w:rFonts w:ascii="Courier" w:hAnsi="Courier"/>
+          <w:sz w:val="16"/>
+          <w:szCs w:val="16"/>
+        </w:rPr>
+        <w:t>": "USD"</w:t>
       </w:r>
     </w:p>
     <w:p>
@@ -13252,7 +15685,25 @@
           <w:sz w:val="16"/>
           <w:szCs w:val="16"/>
         </w:rPr>
-        <w:t xml:space="preserve">          "feeId": "feeId1"</w:t>
+        <w:t xml:space="preserve">          "</w:t>
+      </w:r>
+      <w:proofErr w:type="spellStart"/>
+      <w:r>
+        <w:rPr>
+          <w:rFonts w:ascii="Courier" w:hAnsi="Courier"/>
+          <w:sz w:val="16"/>
+          <w:szCs w:val="16"/>
+        </w:rPr>
+        <w:t>feeId</w:t>
+      </w:r>
+      <w:proofErr w:type="spellEnd"/>
+      <w:r>
+        <w:rPr>
+          <w:rFonts w:ascii="Courier" w:hAnsi="Courier"/>
+          <w:sz w:val="16"/>
+          <w:szCs w:val="16"/>
+        </w:rPr>
+        <w:t>": "feeId1"</w:t>
       </w:r>
     </w:p>
     <w:p>
@@ -13349,16 +15800,16 @@
       <w:pPr>
         <w:pStyle w:val="Heading3"/>
       </w:pPr>
-      <w:bookmarkStart w:id="36" w:name="_Toc357514622"/>
-      <w:bookmarkStart w:id="37" w:name="_Toc54097098"/>
+      <w:bookmarkStart w:id="35" w:name="_Toc357514622"/>
+      <w:bookmarkStart w:id="36" w:name="_Toc68099221"/>
       <w:r>
         <w:t xml:space="preserve">REST-JSON Delete pending </w:t>
       </w:r>
       <w:r>
         <w:t>Hold</w:t>
       </w:r>
+      <w:bookmarkEnd w:id="35"/>
       <w:bookmarkEnd w:id="36"/>
-      <w:bookmarkEnd w:id="37"/>
     </w:p>
     <w:p/>
     <w:p>
@@ -13412,8 +15863,13 @@
         <w:pStyle w:val="Code"/>
       </w:pPr>
       <w:r>
-        <w:t>Accept-Charset: utf-8</w:t>
-      </w:r>
+        <w:t>Accept-Charset: utf-</w:t>
+      </w:r>
+      <w:proofErr w:type="gramStart"/>
+      <w:r>
+        <w:t>8</w:t>
+      </w:r>
+      <w:proofErr w:type="gramEnd"/>
     </w:p>
     <w:p>
       <w:pPr>
@@ -13423,8 +15879,21 @@
         </w:rPr>
       </w:pPr>
       <w:r>
-        <w:t>Accept-Language: en-us</w:t>
-      </w:r>
+        <w:t xml:space="preserve">Accept-Language: </w:t>
+      </w:r>
+      <w:proofErr w:type="spellStart"/>
+      <w:r>
+        <w:t>en</w:t>
+      </w:r>
+      <w:proofErr w:type="spellEnd"/>
+      <w:r>
+        <w:t>-</w:t>
+      </w:r>
+      <w:proofErr w:type="gramStart"/>
+      <w:r>
+        <w:t>us</w:t>
+      </w:r>
+      <w:proofErr w:type="gramEnd"/>
     </w:p>
     <w:p>
       <w:pPr>
@@ -13451,7 +15920,7 @@
         <w:t>X-API-Version: &gt;=</w:t>
       </w:r>
       <w:r>
-        <w:t>4.3.0</w:t>
+        <w:t>4.5.0</w:t>
       </w:r>
     </w:p>
     <w:p>
@@ -13506,7 +15975,21 @@
         <w:rPr>
           <w:rFonts w:ascii="Courier New" w:hAnsi="Courier New" w:cs="Courier New"/>
         </w:rPr>
-        <w:t xml:space="preserve">    HoldMessage: {</w:t>
+        <w:t xml:space="preserve">    </w:t>
+      </w:r>
+      <w:proofErr w:type="spellStart"/>
+      <w:r>
+        <w:rPr>
+          <w:rFonts w:ascii="Courier New" w:hAnsi="Courier New" w:cs="Courier New"/>
+        </w:rPr>
+        <w:t>HoldMessage</w:t>
+      </w:r>
+      <w:proofErr w:type="spellEnd"/>
+      <w:r>
+        <w:rPr>
+          <w:rFonts w:ascii="Courier New" w:hAnsi="Courier New" w:cs="Courier New"/>
+        </w:rPr>
+        <w:t>: {</w:t>
       </w:r>
     </w:p>
     <w:p>
@@ -13531,12 +16014,14 @@
         <w:tab/>
         <w:t>“</w:t>
       </w:r>
+      <w:proofErr w:type="spellStart"/>
       <w:r>
         <w:rPr>
           <w:rFonts w:ascii="Courier New" w:hAnsi="Courier New" w:cs="Courier New"/>
         </w:rPr>
         <w:t>messageContext</w:t>
       </w:r>
+      <w:proofErr w:type="spellEnd"/>
       <w:r>
         <w:rPr>
           <w:rFonts w:ascii="Courier New" w:hAnsi="Courier New" w:cs="Courier New"/>
@@ -13549,6 +16034,7 @@
         </w:rPr>
         <w:t xml:space="preserve">: </w:t>
       </w:r>
+      <w:proofErr w:type="gramStart"/>
       <w:r>
         <w:rPr>
           <w:rFonts w:ascii="Courier New" w:hAnsi="Courier New" w:cs="Courier New"/>
@@ -13559,7 +16045,14 @@
         <w:rPr>
           <w:rFonts w:ascii="Courier New" w:hAnsi="Courier New" w:cs="Courier New"/>
         </w:rPr>
-        <w:t xml:space="preserve">  &lt;see messageContext.xsd&gt;</w:t>
+        <w:t xml:space="preserve">  &lt;</w:t>
+      </w:r>
+      <w:proofErr w:type="gramEnd"/>
+      <w:r>
+        <w:rPr>
+          <w:rFonts w:ascii="Courier New" w:hAnsi="Courier New" w:cs="Courier New"/>
+        </w:rPr>
+        <w:t>see messageContext.xsd&gt;</w:t>
       </w:r>
       <w:r>
         <w:rPr>
@@ -13615,13 +16108,23 @@
         <w:tab/>
         <w:t xml:space="preserve"> "</w:t>
       </w:r>
+      <w:proofErr w:type="spellStart"/>
       <w:r>
         <w:rPr>
           <w:rFonts w:ascii="Courier New" w:hAnsi="Courier New" w:cs="Courier New"/>
           <w:sz w:val="16"/>
           <w:szCs w:val="16"/>
         </w:rPr>
-        <w:t>holdFilter": {</w:t>
+        <w:t>holdFilter</w:t>
+      </w:r>
+      <w:proofErr w:type="spellEnd"/>
+      <w:r>
+        <w:rPr>
+          <w:rFonts w:ascii="Courier New" w:hAnsi="Courier New" w:cs="Courier New"/>
+          <w:sz w:val="16"/>
+          <w:szCs w:val="16"/>
+        </w:rPr>
+        <w:t>": {</w:t>
       </w:r>
     </w:p>
     <w:p>
@@ -13652,7 +16155,25 @@
           <w:szCs w:val="16"/>
         </w:rPr>
         <w:tab/>
-        <w:t>"holdIdList": {</w:t>
+        <w:t>"</w:t>
+      </w:r>
+      <w:proofErr w:type="spellStart"/>
+      <w:r>
+        <w:rPr>
+          <w:rFonts w:ascii="Courier New" w:hAnsi="Courier New" w:cs="Courier New"/>
+          <w:sz w:val="16"/>
+          <w:szCs w:val="16"/>
+        </w:rPr>
+        <w:t>holdIdList</w:t>
+      </w:r>
+      <w:proofErr w:type="spellEnd"/>
+      <w:r>
+        <w:rPr>
+          <w:rFonts w:ascii="Courier New" w:hAnsi="Courier New" w:cs="Courier New"/>
+          <w:sz w:val="16"/>
+          <w:szCs w:val="16"/>
+        </w:rPr>
+        <w:t>": {</w:t>
       </w:r>
     </w:p>
     <w:p>
@@ -13674,7 +16195,25 @@
           <w:sz w:val="16"/>
           <w:szCs w:val="16"/>
         </w:rPr>
-        <w:t xml:space="preserve">        "holdId": [</w:t>
+        <w:t xml:space="preserve">        "</w:t>
+      </w:r>
+      <w:proofErr w:type="spellStart"/>
+      <w:r>
+        <w:rPr>
+          <w:rFonts w:ascii="Courier New" w:hAnsi="Courier New" w:cs="Courier New"/>
+          <w:sz w:val="16"/>
+          <w:szCs w:val="16"/>
+        </w:rPr>
+        <w:t>holdId</w:t>
+      </w:r>
+      <w:proofErr w:type="spellEnd"/>
+      <w:r>
+        <w:rPr>
+          <w:rFonts w:ascii="Courier New" w:hAnsi="Courier New" w:cs="Courier New"/>
+          <w:sz w:val="16"/>
+          <w:szCs w:val="16"/>
+        </w:rPr>
+        <w:t>": [</w:t>
       </w:r>
     </w:p>
     <w:p>
@@ -13772,7 +16311,25 @@
           <w:szCs w:val="16"/>
         </w:rPr>
         <w:tab/>
-        <w:t>"accountIdList": {</w:t>
+        <w:t>"</w:t>
+      </w:r>
+      <w:proofErr w:type="spellStart"/>
+      <w:r>
+        <w:rPr>
+          <w:rFonts w:ascii="Courier New" w:hAnsi="Courier New" w:cs="Courier New"/>
+          <w:sz w:val="16"/>
+          <w:szCs w:val="16"/>
+        </w:rPr>
+        <w:t>accountIdList</w:t>
+      </w:r>
+      <w:proofErr w:type="spellEnd"/>
+      <w:r>
+        <w:rPr>
+          <w:rFonts w:ascii="Courier New" w:hAnsi="Courier New" w:cs="Courier New"/>
+          <w:sz w:val="16"/>
+          <w:szCs w:val="16"/>
+        </w:rPr>
+        <w:t>": {</w:t>
       </w:r>
     </w:p>
     <w:p>
@@ -13794,7 +16351,25 @@
           <w:sz w:val="16"/>
           <w:szCs w:val="16"/>
         </w:rPr>
-        <w:t xml:space="preserve">        "accountId": [</w:t>
+        <w:t xml:space="preserve">        "</w:t>
+      </w:r>
+      <w:proofErr w:type="spellStart"/>
+      <w:r>
+        <w:rPr>
+          <w:rFonts w:ascii="Courier New" w:hAnsi="Courier New" w:cs="Courier New"/>
+          <w:sz w:val="16"/>
+          <w:szCs w:val="16"/>
+        </w:rPr>
+        <w:t>accountId</w:t>
+      </w:r>
+      <w:proofErr w:type="spellEnd"/>
+      <w:r>
+        <w:rPr>
+          <w:rFonts w:ascii="Courier New" w:hAnsi="Courier New" w:cs="Courier New"/>
+          <w:sz w:val="16"/>
+          <w:szCs w:val="16"/>
+        </w:rPr>
+        <w:t>": [</w:t>
       </w:r>
     </w:p>
     <w:p>
@@ -13968,7 +16543,15 @@
         <w:pStyle w:val="Code"/>
       </w:pPr>
       <w:r>
-        <w:t>Content-Language: en-us</w:t>
+        <w:t xml:space="preserve">Content-Language: </w:t>
+      </w:r>
+      <w:proofErr w:type="spellStart"/>
+      <w:r>
+        <w:t>en</w:t>
+      </w:r>
+      <w:proofErr w:type="spellEnd"/>
+      <w:r>
+        <w:t>-us</w:t>
       </w:r>
     </w:p>
     <w:p>
@@ -13997,7 +16580,15 @@
         <w:pStyle w:val="Code"/>
       </w:pPr>
       <w:r>
-        <w:t xml:space="preserve">  "holdMessage": {</w:t>
+        <w:t xml:space="preserve">  "</w:t>
+      </w:r>
+      <w:proofErr w:type="spellStart"/>
+      <w:r>
+        <w:t>holdMessage</w:t>
+      </w:r>
+      <w:proofErr w:type="spellEnd"/>
+      <w:r>
+        <w:t>": {</w:t>
       </w:r>
     </w:p>
     <w:p>
@@ -14005,7 +16596,15 @@
         <w:pStyle w:val="Code"/>
       </w:pPr>
       <w:r>
-        <w:t xml:space="preserve">    "messageContext": {</w:t>
+        <w:t xml:space="preserve">    "</w:t>
+      </w:r>
+      <w:proofErr w:type="spellStart"/>
+      <w:r>
+        <w:t>messageContext</w:t>
+      </w:r>
+      <w:proofErr w:type="spellEnd"/>
+      <w:r>
+        <w:t>": {</w:t>
       </w:r>
     </w:p>
     <w:p>
@@ -14042,7 +16641,15 @@
         <w:t xml:space="preserve"> </w:t>
       </w:r>
       <w:r>
-        <w:t>"holdList": {</w:t>
+        <w:t>"</w:t>
+      </w:r>
+      <w:proofErr w:type="spellStart"/>
+      <w:r>
+        <w:t>holdList</w:t>
+      </w:r>
+      <w:proofErr w:type="spellEnd"/>
+      <w:r>
+        <w:t>": {</w:t>
       </w:r>
     </w:p>
     <w:p>
@@ -14123,7 +16730,25 @@
           <w:sz w:val="16"/>
           <w:szCs w:val="16"/>
         </w:rPr>
-        <w:t xml:space="preserve">          "holdId": "</w:t>
+        <w:t xml:space="preserve">          "</w:t>
+      </w:r>
+      <w:proofErr w:type="spellStart"/>
+      <w:r>
+        <w:rPr>
+          <w:rFonts w:ascii="Courier" w:hAnsi="Courier"/>
+          <w:sz w:val="16"/>
+          <w:szCs w:val="16"/>
+        </w:rPr>
+        <w:t>holdId</w:t>
+      </w:r>
+      <w:proofErr w:type="spellEnd"/>
+      <w:r>
+        <w:rPr>
+          <w:rFonts w:ascii="Courier" w:hAnsi="Courier"/>
+          <w:sz w:val="16"/>
+          <w:szCs w:val="16"/>
+        </w:rPr>
+        <w:t>": "</w:t>
       </w:r>
       <w:r>
         <w:rPr>
@@ -14161,7 +16786,25 @@
           <w:sz w:val="16"/>
           <w:szCs w:val="16"/>
         </w:rPr>
-        <w:t xml:space="preserve">          "accountId": "</w:t>
+        <w:t xml:space="preserve">          "</w:t>
+      </w:r>
+      <w:proofErr w:type="spellStart"/>
+      <w:r>
+        <w:rPr>
+          <w:rFonts w:ascii="Courier" w:hAnsi="Courier"/>
+          <w:sz w:val="16"/>
+          <w:szCs w:val="16"/>
+        </w:rPr>
+        <w:t>accountId</w:t>
+      </w:r>
+      <w:proofErr w:type="spellEnd"/>
+      <w:r>
+        <w:rPr>
+          <w:rFonts w:ascii="Courier" w:hAnsi="Courier"/>
+          <w:sz w:val="16"/>
+          <w:szCs w:val="16"/>
+        </w:rPr>
+        <w:t>": "</w:t>
       </w:r>
       <w:r>
         <w:rPr>
@@ -14199,7 +16842,25 @@
           <w:sz w:val="16"/>
           <w:szCs w:val="16"/>
         </w:rPr>
-        <w:t xml:space="preserve">          "transactionId": "transactionId1",</w:t>
+        <w:t xml:space="preserve">          "</w:t>
+      </w:r>
+      <w:proofErr w:type="spellStart"/>
+      <w:r>
+        <w:rPr>
+          <w:rFonts w:ascii="Courier" w:hAnsi="Courier"/>
+          <w:sz w:val="16"/>
+          <w:szCs w:val="16"/>
+        </w:rPr>
+        <w:t>transactionId</w:t>
+      </w:r>
+      <w:proofErr w:type="spellEnd"/>
+      <w:r>
+        <w:rPr>
+          <w:rFonts w:ascii="Courier" w:hAnsi="Courier"/>
+          <w:sz w:val="16"/>
+          <w:szCs w:val="16"/>
+        </w:rPr>
+        <w:t>": "transactionId1",</w:t>
       </w:r>
     </w:p>
     <w:p>
@@ -14221,7 +16882,43 @@
           <w:sz w:val="16"/>
           <w:szCs w:val="16"/>
         </w:rPr>
-        <w:t xml:space="preserve">          "holdType": "GeneralPurpose",</w:t>
+        <w:t xml:space="preserve">          "</w:t>
+      </w:r>
+      <w:proofErr w:type="spellStart"/>
+      <w:r>
+        <w:rPr>
+          <w:rFonts w:ascii="Courier" w:hAnsi="Courier"/>
+          <w:sz w:val="16"/>
+          <w:szCs w:val="16"/>
+        </w:rPr>
+        <w:t>holdType</w:t>
+      </w:r>
+      <w:proofErr w:type="spellEnd"/>
+      <w:r>
+        <w:rPr>
+          <w:rFonts w:ascii="Courier" w:hAnsi="Courier"/>
+          <w:sz w:val="16"/>
+          <w:szCs w:val="16"/>
+        </w:rPr>
+        <w:t>": "</w:t>
+      </w:r>
+      <w:proofErr w:type="spellStart"/>
+      <w:r>
+        <w:rPr>
+          <w:rFonts w:ascii="Courier" w:hAnsi="Courier"/>
+          <w:sz w:val="16"/>
+          <w:szCs w:val="16"/>
+        </w:rPr>
+        <w:t>GeneralPurpose</w:t>
+      </w:r>
+      <w:proofErr w:type="spellEnd"/>
+      <w:r>
+        <w:rPr>
+          <w:rFonts w:ascii="Courier" w:hAnsi="Courier"/>
+          <w:sz w:val="16"/>
+          <w:szCs w:val="16"/>
+        </w:rPr>
+        <w:t>",</w:t>
       </w:r>
     </w:p>
     <w:p>
@@ -14243,7 +16940,25 @@
           <w:sz w:val="16"/>
           <w:szCs w:val="16"/>
         </w:rPr>
-        <w:t xml:space="preserve">          "effectiveDate": "1900-01-01T01:01:01Z",</w:t>
+        <w:t xml:space="preserve">          "</w:t>
+      </w:r>
+      <w:proofErr w:type="spellStart"/>
+      <w:r>
+        <w:rPr>
+          <w:rFonts w:ascii="Courier" w:hAnsi="Courier"/>
+          <w:sz w:val="16"/>
+          <w:szCs w:val="16"/>
+        </w:rPr>
+        <w:t>effectiveDate</w:t>
+      </w:r>
+      <w:proofErr w:type="spellEnd"/>
+      <w:r>
+        <w:rPr>
+          <w:rFonts w:ascii="Courier" w:hAnsi="Courier"/>
+          <w:sz w:val="16"/>
+          <w:szCs w:val="16"/>
+        </w:rPr>
+        <w:t>": "1900-01-01T01:01:01Z",</w:t>
       </w:r>
     </w:p>
     <w:p>
@@ -14265,7 +16980,25 @@
           <w:sz w:val="16"/>
           <w:szCs w:val="16"/>
         </w:rPr>
-        <w:t xml:space="preserve">          "expirationDate": "1900-01-01T01:01:01Z",</w:t>
+        <w:t xml:space="preserve">          "</w:t>
+      </w:r>
+      <w:proofErr w:type="spellStart"/>
+      <w:r>
+        <w:rPr>
+          <w:rFonts w:ascii="Courier" w:hAnsi="Courier"/>
+          <w:sz w:val="16"/>
+          <w:szCs w:val="16"/>
+        </w:rPr>
+        <w:t>expirationDate</w:t>
+      </w:r>
+      <w:proofErr w:type="spellEnd"/>
+      <w:r>
+        <w:rPr>
+          <w:rFonts w:ascii="Courier" w:hAnsi="Courier"/>
+          <w:sz w:val="16"/>
+          <w:szCs w:val="16"/>
+        </w:rPr>
+        <w:t>": "1900-01-01T01:01:01Z",</w:t>
       </w:r>
     </w:p>
     <w:p>
@@ -14301,13 +17034,23 @@
         <w:tab/>
         <w:t xml:space="preserve">  "</w:t>
       </w:r>
-      <w:r>
-        <w:rPr>
-          <w:rFonts w:ascii="Courier" w:hAnsi="Courier"/>
-          <w:sz w:val="16"/>
-          <w:szCs w:val="16"/>
-        </w:rPr>
-        <w:t>actualReleaseDate": "1900-01-01T01:01:01Z",</w:t>
+      <w:proofErr w:type="spellStart"/>
+      <w:r>
+        <w:rPr>
+          <w:rFonts w:ascii="Courier" w:hAnsi="Courier"/>
+          <w:sz w:val="16"/>
+          <w:szCs w:val="16"/>
+        </w:rPr>
+        <w:t>actualReleaseDate</w:t>
+      </w:r>
+      <w:proofErr w:type="spellEnd"/>
+      <w:r>
+        <w:rPr>
+          <w:rFonts w:ascii="Courier" w:hAnsi="Courier"/>
+          <w:sz w:val="16"/>
+          <w:szCs w:val="16"/>
+        </w:rPr>
+        <w:t>": "1900-01-01T01:01:01Z",</w:t>
       </w:r>
     </w:p>
     <w:p>
@@ -14329,8 +17072,27 @@
           <w:sz w:val="16"/>
           <w:szCs w:val="16"/>
         </w:rPr>
-        <w:t xml:space="preserve">          "holdStatus": "</w:t>
-      </w:r>
+        <w:t xml:space="preserve">          "</w:t>
+      </w:r>
+      <w:proofErr w:type="spellStart"/>
+      <w:r>
+        <w:rPr>
+          <w:rFonts w:ascii="Courier" w:hAnsi="Courier"/>
+          <w:sz w:val="16"/>
+          <w:szCs w:val="16"/>
+        </w:rPr>
+        <w:t>holdStatus</w:t>
+      </w:r>
+      <w:proofErr w:type="spellEnd"/>
+      <w:r>
+        <w:rPr>
+          <w:rFonts w:ascii="Courier" w:hAnsi="Courier"/>
+          <w:sz w:val="16"/>
+          <w:szCs w:val="16"/>
+        </w:rPr>
+        <w:t>": "</w:t>
+      </w:r>
+      <w:proofErr w:type="spellStart"/>
       <w:r>
         <w:rPr>
           <w:rFonts w:ascii="Courier" w:hAnsi="Courier"/>
@@ -14345,7 +17107,16 @@
           <w:sz w:val="16"/>
           <w:szCs w:val="16"/>
         </w:rPr>
-        <w:t>Active",</w:t>
+        <w:t>Active</w:t>
+      </w:r>
+      <w:proofErr w:type="spellEnd"/>
+      <w:r>
+        <w:rPr>
+          <w:rFonts w:ascii="Courier" w:hAnsi="Courier"/>
+          <w:sz w:val="16"/>
+          <w:szCs w:val="16"/>
+        </w:rPr>
+        <w:t>",</w:t>
       </w:r>
     </w:p>
     <w:p>
@@ -14449,7 +17220,25 @@
           <w:sz w:val="16"/>
           <w:szCs w:val="16"/>
         </w:rPr>
-        <w:t xml:space="preserve">            "currencyCode": "USD"</w:t>
+        <w:t xml:space="preserve">            "</w:t>
+      </w:r>
+      <w:proofErr w:type="spellStart"/>
+      <w:r>
+        <w:rPr>
+          <w:rFonts w:ascii="Courier" w:hAnsi="Courier"/>
+          <w:sz w:val="16"/>
+          <w:szCs w:val="16"/>
+        </w:rPr>
+        <w:t>currencyCode</w:t>
+      </w:r>
+      <w:proofErr w:type="spellEnd"/>
+      <w:r>
+        <w:rPr>
+          <w:rFonts w:ascii="Courier" w:hAnsi="Courier"/>
+          <w:sz w:val="16"/>
+          <w:szCs w:val="16"/>
+        </w:rPr>
+        <w:t>": "USD"</w:t>
       </w:r>
     </w:p>
     <w:p>
@@ -14537,7 +17326,25 @@
           <w:sz w:val="16"/>
           <w:szCs w:val="16"/>
         </w:rPr>
-        <w:t xml:space="preserve">          "feeId": "feeId1"</w:t>
+        <w:t xml:space="preserve">          "</w:t>
+      </w:r>
+      <w:proofErr w:type="spellStart"/>
+      <w:r>
+        <w:rPr>
+          <w:rFonts w:ascii="Courier" w:hAnsi="Courier"/>
+          <w:sz w:val="16"/>
+          <w:szCs w:val="16"/>
+        </w:rPr>
+        <w:t>feeId</w:t>
+      </w:r>
+      <w:proofErr w:type="spellEnd"/>
+      <w:r>
+        <w:rPr>
+          <w:rFonts w:ascii="Courier" w:hAnsi="Courier"/>
+          <w:sz w:val="16"/>
+          <w:szCs w:val="16"/>
+        </w:rPr>
+        <w:t>": "feeId1"</w:t>
       </w:r>
     </w:p>
     <w:p>
@@ -14629,18 +17436,18 @@
       <w:pPr>
         <w:pStyle w:val="Heading1"/>
       </w:pPr>
-      <w:bookmarkStart w:id="38" w:name="_Toc54097099"/>
+      <w:bookmarkStart w:id="37" w:name="_Toc68099222"/>
       <w:r>
         <w:t xml:space="preserve">General </w:t>
       </w:r>
       <w:r>
         <w:t>Error handling</w:t>
       </w:r>
-      <w:bookmarkEnd w:id="26"/>
+      <w:bookmarkEnd w:id="25"/>
       <w:r>
         <w:t xml:space="preserve"> For All Services</w:t>
       </w:r>
-      <w:bookmarkEnd w:id="38"/>
+      <w:bookmarkEnd w:id="37"/>
     </w:p>
     <w:p>
       <w:r>
@@ -14656,7 +17463,7 @@
         <w:t>.</w:t>
       </w:r>
     </w:p>
-    <w:bookmarkStart w:id="39" w:name="_Toc54097100" w:displacedByCustomXml="next"/>
+    <w:bookmarkStart w:id="38" w:name="_Toc68099223" w:displacedByCustomXml="next"/>
     <w:sdt>
       <w:sdtPr>
         <w:rPr>
@@ -14683,7 +17490,7 @@
           <w:r>
             <w:t>Bibliography</w:t>
           </w:r>
-          <w:bookmarkEnd w:id="39"/>
+          <w:bookmarkEnd w:id="38"/>
         </w:p>
         <w:sdt>
           <w:sdtPr>
@@ -14751,7 +17558,7 @@
 </file>
 
 <file path=word/endnotes.xml><?xml version="1.0" encoding="utf-8"?>
-<w:endnotes xmlns:wpc="http://schemas.microsoft.com/office/word/2010/wordprocessingCanvas" xmlns:mc="http://schemas.openxmlformats.org/markup-compatibility/2006" xmlns:o="urn:schemas-microsoft-com:office:office" xmlns:r="http://schemas.openxmlformats.org/officeDocument/2006/relationships" xmlns:m="http://schemas.openxmlformats.org/officeDocument/2006/math" xmlns:v="urn:schemas-microsoft-com:vml" xmlns:wp14="http://schemas.microsoft.com/office/word/2010/wordprocessingDrawing" xmlns:wp="http://schemas.openxmlformats.org/drawingml/2006/wordprocessingDrawing" xmlns:w10="urn:schemas-microsoft-com:office:word" xmlns:w="http://schemas.openxmlformats.org/wordprocessingml/2006/main" xmlns:w14="http://schemas.microsoft.com/office/word/2010/wordml" xmlns:w15="http://schemas.microsoft.com/office/word/2012/wordml" xmlns:wpg="http://schemas.microsoft.com/office/word/2010/wordprocessingGroup" xmlns:wpi="http://schemas.microsoft.com/office/word/2010/wordprocessingInk" xmlns:wne="http://schemas.microsoft.com/office/word/2006/wordml" xmlns:wps="http://schemas.microsoft.com/office/word/2010/wordprocessingShape" mc:Ignorable="w14 w15 wp14">
+<w:endnotes xmlns:wpc="http://schemas.microsoft.com/office/word/2010/wordprocessingCanvas" xmlns:cx="http://schemas.microsoft.com/office/drawing/2014/chartex" xmlns:cx1="http://schemas.microsoft.com/office/drawing/2015/9/8/chartex" xmlns:cx2="http://schemas.microsoft.com/office/drawing/2015/10/21/chartex" xmlns:cx3="http://schemas.microsoft.com/office/drawing/2016/5/9/chartex" xmlns:cx4="http://schemas.microsoft.com/office/drawing/2016/5/10/chartex" xmlns:cx5="http://schemas.microsoft.com/office/drawing/2016/5/11/chartex" xmlns:cx6="http://schemas.microsoft.com/office/drawing/2016/5/12/chartex" xmlns:cx7="http://schemas.microsoft.com/office/drawing/2016/5/13/chartex" xmlns:cx8="http://schemas.microsoft.com/office/drawing/2016/5/14/chartex" xmlns:mc="http://schemas.openxmlformats.org/markup-compatibility/2006" xmlns:aink="http://schemas.microsoft.com/office/drawing/2016/ink" xmlns:am3d="http://schemas.microsoft.com/office/drawing/2017/model3d" xmlns:o="urn:schemas-microsoft-com:office:office" xmlns:r="http://schemas.openxmlformats.org/officeDocument/2006/relationships" xmlns:m="http://schemas.openxmlformats.org/officeDocument/2006/math" xmlns:v="urn:schemas-microsoft-com:vml" xmlns:wp14="http://schemas.microsoft.com/office/word/2010/wordprocessingDrawing" xmlns:wp="http://schemas.openxmlformats.org/drawingml/2006/wordprocessingDrawing" xmlns:w10="urn:schemas-microsoft-com:office:word" xmlns:w="http://schemas.openxmlformats.org/wordprocessingml/2006/main" xmlns:w14="http://schemas.microsoft.com/office/word/2010/wordml" xmlns:w15="http://schemas.microsoft.com/office/word/2012/wordml" xmlns:w16cex="http://schemas.microsoft.com/office/word/2018/wordml/cex" xmlns:w16cid="http://schemas.microsoft.com/office/word/2016/wordml/cid" xmlns:w16="http://schemas.microsoft.com/office/word/2018/wordml" xmlns:w16se="http://schemas.microsoft.com/office/word/2015/wordml/symex" xmlns:wpg="http://schemas.microsoft.com/office/word/2010/wordprocessingGroup" xmlns:wpi="http://schemas.microsoft.com/office/word/2010/wordprocessingInk" xmlns:wne="http://schemas.microsoft.com/office/word/2006/wordml" xmlns:wps="http://schemas.microsoft.com/office/word/2010/wordprocessingShape" mc:Ignorable="w14 w15 w16se w16cid w16 w16cex wp14">
   <w:endnote w:type="separator" w:id="-1">
     <w:p>
       <w:pPr>
@@ -14776,7 +17583,7 @@
 </file>
 
 <file path=word/footer1.xml><?xml version="1.0" encoding="utf-8"?>
-<w:ftr xmlns:wpc="http://schemas.microsoft.com/office/word/2010/wordprocessingCanvas" xmlns:mc="http://schemas.openxmlformats.org/markup-compatibility/2006" xmlns:o="urn:schemas-microsoft-com:office:office" xmlns:r="http://schemas.openxmlformats.org/officeDocument/2006/relationships" xmlns:m="http://schemas.openxmlformats.org/officeDocument/2006/math" xmlns:v="urn:schemas-microsoft-com:vml" xmlns:wp14="http://schemas.microsoft.com/office/word/2010/wordprocessingDrawing" xmlns:wp="http://schemas.openxmlformats.org/drawingml/2006/wordprocessingDrawing" xmlns:w10="urn:schemas-microsoft-com:office:word" xmlns:w="http://schemas.openxmlformats.org/wordprocessingml/2006/main" xmlns:w14="http://schemas.microsoft.com/office/word/2010/wordml" xmlns:w15="http://schemas.microsoft.com/office/word/2012/wordml" xmlns:wpg="http://schemas.microsoft.com/office/word/2010/wordprocessingGroup" xmlns:wpi="http://schemas.microsoft.com/office/word/2010/wordprocessingInk" xmlns:wne="http://schemas.microsoft.com/office/word/2006/wordml" xmlns:wps="http://schemas.microsoft.com/office/word/2010/wordprocessingShape" mc:Ignorable="w14 w15 wp14">
+<w:ftr xmlns:wpc="http://schemas.microsoft.com/office/word/2010/wordprocessingCanvas" xmlns:cx="http://schemas.microsoft.com/office/drawing/2014/chartex" xmlns:cx1="http://schemas.microsoft.com/office/drawing/2015/9/8/chartex" xmlns:cx2="http://schemas.microsoft.com/office/drawing/2015/10/21/chartex" xmlns:cx3="http://schemas.microsoft.com/office/drawing/2016/5/9/chartex" xmlns:cx4="http://schemas.microsoft.com/office/drawing/2016/5/10/chartex" xmlns:cx5="http://schemas.microsoft.com/office/drawing/2016/5/11/chartex" xmlns:cx6="http://schemas.microsoft.com/office/drawing/2016/5/12/chartex" xmlns:cx7="http://schemas.microsoft.com/office/drawing/2016/5/13/chartex" xmlns:cx8="http://schemas.microsoft.com/office/drawing/2016/5/14/chartex" xmlns:mc="http://schemas.openxmlformats.org/markup-compatibility/2006" xmlns:aink="http://schemas.microsoft.com/office/drawing/2016/ink" xmlns:am3d="http://schemas.microsoft.com/office/drawing/2017/model3d" xmlns:o="urn:schemas-microsoft-com:office:office" xmlns:r="http://schemas.openxmlformats.org/officeDocument/2006/relationships" xmlns:m="http://schemas.openxmlformats.org/officeDocument/2006/math" xmlns:v="urn:schemas-microsoft-com:vml" xmlns:wp14="http://schemas.microsoft.com/office/word/2010/wordprocessingDrawing" xmlns:wp="http://schemas.openxmlformats.org/drawingml/2006/wordprocessingDrawing" xmlns:w10="urn:schemas-microsoft-com:office:word" xmlns:w="http://schemas.openxmlformats.org/wordprocessingml/2006/main" xmlns:w14="http://schemas.microsoft.com/office/word/2010/wordml" xmlns:w15="http://schemas.microsoft.com/office/word/2012/wordml" xmlns:w16cex="http://schemas.microsoft.com/office/word/2018/wordml/cex" xmlns:w16cid="http://schemas.microsoft.com/office/word/2016/wordml/cid" xmlns:w16="http://schemas.microsoft.com/office/word/2018/wordml" xmlns:w16se="http://schemas.microsoft.com/office/word/2015/wordml/symex" xmlns:wpg="http://schemas.microsoft.com/office/word/2010/wordprocessingGroup" xmlns:wpi="http://schemas.microsoft.com/office/word/2010/wordprocessingInk" xmlns:wne="http://schemas.microsoft.com/office/word/2006/wordml" xmlns:wps="http://schemas.microsoft.com/office/word/2010/wordprocessingShape" mc:Ignorable="w14 w15 w16se w16cid w16 w16cex wp14">
   <w:tbl>
     <w:tblPr>
       <w:tblW w:w="5000" w:type="pct"/>
@@ -14932,7 +17739,7 @@
 </file>
 
 <file path=word/footnotes.xml><?xml version="1.0" encoding="utf-8"?>
-<w:footnotes xmlns:wpc="http://schemas.microsoft.com/office/word/2010/wordprocessingCanvas" xmlns:mc="http://schemas.openxmlformats.org/markup-compatibility/2006" xmlns:o="urn:schemas-microsoft-com:office:office" xmlns:r="http://schemas.openxmlformats.org/officeDocument/2006/relationships" xmlns:m="http://schemas.openxmlformats.org/officeDocument/2006/math" xmlns:v="urn:schemas-microsoft-com:vml" xmlns:wp14="http://schemas.microsoft.com/office/word/2010/wordprocessingDrawing" xmlns:wp="http://schemas.openxmlformats.org/drawingml/2006/wordprocessingDrawing" xmlns:w10="urn:schemas-microsoft-com:office:word" xmlns:w="http://schemas.openxmlformats.org/wordprocessingml/2006/main" xmlns:w14="http://schemas.microsoft.com/office/word/2010/wordml" xmlns:w15="http://schemas.microsoft.com/office/word/2012/wordml" xmlns:wpg="http://schemas.microsoft.com/office/word/2010/wordprocessingGroup" xmlns:wpi="http://schemas.microsoft.com/office/word/2010/wordprocessingInk" xmlns:wne="http://schemas.microsoft.com/office/word/2006/wordml" xmlns:wps="http://schemas.microsoft.com/office/word/2010/wordprocessingShape" mc:Ignorable="w14 w15 wp14">
+<w:footnotes xmlns:wpc="http://schemas.microsoft.com/office/word/2010/wordprocessingCanvas" xmlns:cx="http://schemas.microsoft.com/office/drawing/2014/chartex" xmlns:cx1="http://schemas.microsoft.com/office/drawing/2015/9/8/chartex" xmlns:cx2="http://schemas.microsoft.com/office/drawing/2015/10/21/chartex" xmlns:cx3="http://schemas.microsoft.com/office/drawing/2016/5/9/chartex" xmlns:cx4="http://schemas.microsoft.com/office/drawing/2016/5/10/chartex" xmlns:cx5="http://schemas.microsoft.com/office/drawing/2016/5/11/chartex" xmlns:cx6="http://schemas.microsoft.com/office/drawing/2016/5/12/chartex" xmlns:cx7="http://schemas.microsoft.com/office/drawing/2016/5/13/chartex" xmlns:cx8="http://schemas.microsoft.com/office/drawing/2016/5/14/chartex" xmlns:mc="http://schemas.openxmlformats.org/markup-compatibility/2006" xmlns:aink="http://schemas.microsoft.com/office/drawing/2016/ink" xmlns:am3d="http://schemas.microsoft.com/office/drawing/2017/model3d" xmlns:o="urn:schemas-microsoft-com:office:office" xmlns:r="http://schemas.openxmlformats.org/officeDocument/2006/relationships" xmlns:m="http://schemas.openxmlformats.org/officeDocument/2006/math" xmlns:v="urn:schemas-microsoft-com:vml" xmlns:wp14="http://schemas.microsoft.com/office/word/2010/wordprocessingDrawing" xmlns:wp="http://schemas.openxmlformats.org/drawingml/2006/wordprocessingDrawing" xmlns:w10="urn:schemas-microsoft-com:office:word" xmlns:w="http://schemas.openxmlformats.org/wordprocessingml/2006/main" xmlns:w14="http://schemas.microsoft.com/office/word/2010/wordml" xmlns:w15="http://schemas.microsoft.com/office/word/2012/wordml" xmlns:w16cex="http://schemas.microsoft.com/office/word/2018/wordml/cex" xmlns:w16cid="http://schemas.microsoft.com/office/word/2016/wordml/cid" xmlns:w16="http://schemas.microsoft.com/office/word/2018/wordml" xmlns:w16se="http://schemas.microsoft.com/office/word/2015/wordml/symex" xmlns:wpg="http://schemas.microsoft.com/office/word/2010/wordprocessingGroup" xmlns:wpi="http://schemas.microsoft.com/office/word/2010/wordprocessingInk" xmlns:wne="http://schemas.microsoft.com/office/word/2006/wordml" xmlns:wps="http://schemas.microsoft.com/office/word/2010/wordprocessingShape" mc:Ignorable="w14 w15 w16se w16cid w16 w16cex wp14">
   <w:footnote w:type="separator" w:id="-1">
     <w:p>
       <w:pPr>
@@ -14957,7 +17764,7 @@
 </file>
 
 <file path=word/numbering.xml><?xml version="1.0" encoding="utf-8"?>
-<w:numbering xmlns:wpc="http://schemas.microsoft.com/office/word/2010/wordprocessingCanvas" xmlns:mc="http://schemas.openxmlformats.org/markup-compatibility/2006" xmlns:o="urn:schemas-microsoft-com:office:office" xmlns:r="http://schemas.openxmlformats.org/officeDocument/2006/relationships" xmlns:m="http://schemas.openxmlformats.org/officeDocument/2006/math" xmlns:v="urn:schemas-microsoft-com:vml" xmlns:wp14="http://schemas.microsoft.com/office/word/2010/wordprocessingDrawing" xmlns:wp="http://schemas.openxmlformats.org/drawingml/2006/wordprocessingDrawing" xmlns:w10="urn:schemas-microsoft-com:office:word" xmlns:w="http://schemas.openxmlformats.org/wordprocessingml/2006/main" xmlns:w14="http://schemas.microsoft.com/office/word/2010/wordml" xmlns:w15="http://schemas.microsoft.com/office/word/2012/wordml" xmlns:wpg="http://schemas.microsoft.com/office/word/2010/wordprocessingGroup" xmlns:wpi="http://schemas.microsoft.com/office/word/2010/wordprocessingInk" xmlns:wne="http://schemas.microsoft.com/office/word/2006/wordml" xmlns:wps="http://schemas.microsoft.com/office/word/2010/wordprocessingShape" mc:Ignorable="w14 w15 wp14">
+<w:numbering xmlns:wpc="http://schemas.microsoft.com/office/word/2010/wordprocessingCanvas" xmlns:cx="http://schemas.microsoft.com/office/drawing/2014/chartex" xmlns:cx1="http://schemas.microsoft.com/office/drawing/2015/9/8/chartex" xmlns:cx2="http://schemas.microsoft.com/office/drawing/2015/10/21/chartex" xmlns:cx3="http://schemas.microsoft.com/office/drawing/2016/5/9/chartex" xmlns:cx4="http://schemas.microsoft.com/office/drawing/2016/5/10/chartex" xmlns:cx5="http://schemas.microsoft.com/office/drawing/2016/5/11/chartex" xmlns:cx6="http://schemas.microsoft.com/office/drawing/2016/5/12/chartex" xmlns:cx7="http://schemas.microsoft.com/office/drawing/2016/5/13/chartex" xmlns:cx8="http://schemas.microsoft.com/office/drawing/2016/5/14/chartex" xmlns:mc="http://schemas.openxmlformats.org/markup-compatibility/2006" xmlns:aink="http://schemas.microsoft.com/office/drawing/2016/ink" xmlns:am3d="http://schemas.microsoft.com/office/drawing/2017/model3d" xmlns:o="urn:schemas-microsoft-com:office:office" xmlns:r="http://schemas.openxmlformats.org/officeDocument/2006/relationships" xmlns:m="http://schemas.openxmlformats.org/officeDocument/2006/math" xmlns:v="urn:schemas-microsoft-com:vml" xmlns:wp14="http://schemas.microsoft.com/office/word/2010/wordprocessingDrawing" xmlns:wp="http://schemas.openxmlformats.org/drawingml/2006/wordprocessingDrawing" xmlns:w10="urn:schemas-microsoft-com:office:word" xmlns:w="http://schemas.openxmlformats.org/wordprocessingml/2006/main" xmlns:w14="http://schemas.microsoft.com/office/word/2010/wordml" xmlns:w15="http://schemas.microsoft.com/office/word/2012/wordml" xmlns:w16cex="http://schemas.microsoft.com/office/word/2018/wordml/cex" xmlns:w16cid="http://schemas.microsoft.com/office/word/2016/wordml/cid" xmlns:w16="http://schemas.microsoft.com/office/word/2018/wordml" xmlns:w16se="http://schemas.microsoft.com/office/word/2015/wordml/symex" xmlns:wpg="http://schemas.microsoft.com/office/word/2010/wordprocessingGroup" xmlns:wpi="http://schemas.microsoft.com/office/word/2010/wordprocessingInk" xmlns:wne="http://schemas.microsoft.com/office/word/2006/wordml" xmlns:wps="http://schemas.microsoft.com/office/word/2010/wordprocessingShape" mc:Ignorable="w14 w15 w16se w16cid w16 w16cex wp14">
   <w:abstractNum w:abstractNumId="0" w15:restartNumberingAfterBreak="0">
     <w:nsid w:val="00000002"/>
     <w:multiLevelType w:val="multilevel"/>
@@ -17705,7 +20512,7 @@
 </file>
 
 <file path=word/styles.xml><?xml version="1.0" encoding="utf-8"?>
-<w:styles xmlns:mc="http://schemas.openxmlformats.org/markup-compatibility/2006" xmlns:r="http://schemas.openxmlformats.org/officeDocument/2006/relationships" xmlns:w="http://schemas.openxmlformats.org/wordprocessingml/2006/main" xmlns:w14="http://schemas.microsoft.com/office/word/2010/wordml" xmlns:w15="http://schemas.microsoft.com/office/word/2012/wordml" mc:Ignorable="w14 w15">
+<w:styles xmlns:mc="http://schemas.openxmlformats.org/markup-compatibility/2006" xmlns:r="http://schemas.openxmlformats.org/officeDocument/2006/relationships" xmlns:w="http://schemas.openxmlformats.org/wordprocessingml/2006/main" xmlns:w14="http://schemas.microsoft.com/office/word/2010/wordml" xmlns:w15="http://schemas.microsoft.com/office/word/2012/wordml" xmlns:w16cex="http://schemas.microsoft.com/office/word/2018/wordml/cex" xmlns:w16cid="http://schemas.microsoft.com/office/word/2016/wordml/cid" xmlns:w16="http://schemas.microsoft.com/office/word/2018/wordml" xmlns:w16se="http://schemas.microsoft.com/office/word/2015/wordml/symex" mc:Ignorable="w14 w15 w16se w16cid w16 w16cex">
   <w:docDefaults>
     <w:rPrDefault>
       <w:rPr>
@@ -17721,7 +20528,7 @@
       </w:pPr>
     </w:pPrDefault>
   </w:docDefaults>
-  <w:latentStyles w:defLockedState="0" w:defUIPriority="99" w:defSemiHidden="0" w:defUnhideWhenUsed="0" w:defQFormat="0" w:count="371">
+  <w:latentStyles w:defLockedState="0" w:defUIPriority="99" w:defSemiHidden="0" w:defUnhideWhenUsed="0" w:defQFormat="0" w:count="376">
     <w:lsdException w:name="Normal" w:uiPriority="0" w:qFormat="1"/>
     <w:lsdException w:name="heading 1" w:uiPriority="9" w:qFormat="1"/>
     <w:lsdException w:name="heading 2" w:semiHidden="1" w:uiPriority="9" w:unhideWhenUsed="1" w:qFormat="1"/>
@@ -17827,7 +20634,6 @@
     <w:lsdException w:name="HTML Sample" w:semiHidden="1" w:unhideWhenUsed="1"/>
     <w:lsdException w:name="HTML Typewriter" w:semiHidden="1" w:unhideWhenUsed="1"/>
     <w:lsdException w:name="HTML Variable" w:semiHidden="1" w:unhideWhenUsed="1"/>
-    <w:lsdException w:name="Normal Table" w:semiHidden="1" w:unhideWhenUsed="1"/>
     <w:lsdException w:name="annotation subject" w:semiHidden="1" w:unhideWhenUsed="1"/>
     <w:lsdException w:name="No List" w:semiHidden="1" w:unhideWhenUsed="1"/>
     <w:lsdException w:name="Outline List 1" w:semiHidden="1" w:unhideWhenUsed="1"/>
@@ -17870,11 +20676,8 @@
     <w:lsdException w:name="Table Contemporary" w:semiHidden="1" w:unhideWhenUsed="1"/>
     <w:lsdException w:name="Table Elegant" w:semiHidden="1" w:unhideWhenUsed="1"/>
     <w:lsdException w:name="Table Professional" w:semiHidden="1" w:unhideWhenUsed="1"/>
-    <w:lsdException w:name="Table Subtle 1" w:semiHidden="1" w:unhideWhenUsed="1"/>
     <w:lsdException w:name="Table Subtle 2" w:semiHidden="1" w:unhideWhenUsed="1"/>
     <w:lsdException w:name="Table Web 1" w:semiHidden="1" w:unhideWhenUsed="1"/>
-    <w:lsdException w:name="Table Web 2" w:semiHidden="1" w:unhideWhenUsed="1"/>
-    <w:lsdException w:name="Table Web 3" w:semiHidden="1" w:unhideWhenUsed="1"/>
     <w:lsdException w:name="Balloon Text" w:semiHidden="1" w:unhideWhenUsed="1"/>
     <w:lsdException w:name="Table Grid" w:uiPriority="59"/>
     <w:lsdException w:name="Table Theme" w:semiHidden="1" w:unhideWhenUsed="1"/>
@@ -18093,6 +20896,11 @@
     <w:lsdException w:name="List Table 5 Dark Accent 6" w:uiPriority="50"/>
     <w:lsdException w:name="List Table 6 Colorful Accent 6" w:uiPriority="51"/>
     <w:lsdException w:name="List Table 7 Colorful Accent 6" w:uiPriority="52"/>
+    <w:lsdException w:name="Mention" w:semiHidden="1" w:unhideWhenUsed="1"/>
+    <w:lsdException w:name="Smart Hyperlink" w:semiHidden="1" w:unhideWhenUsed="1"/>
+    <w:lsdException w:name="Hashtag" w:semiHidden="1" w:unhideWhenUsed="1"/>
+    <w:lsdException w:name="Unresolved Mention" w:semiHidden="1" w:unhideWhenUsed="1"/>
+    <w:lsdException w:name="Smart Link" w:semiHidden="1" w:unhideWhenUsed="1"/>
   </w:latentStyles>
   <w:style w:type="paragraph" w:default="1" w:styleId="Normal">
     <w:name w:val="Normal"/>

--- a/Documentation/specifications/CUFXHoldDataModelandServices.docx
+++ b/Documentation/specifications/CUFXHoldDataModelandServices.docx
@@ -1,6 +1,6 @@
 
 <file path=word/document.xml><?xml version="1.0" encoding="utf-8"?>
-<w:document xmlns:wpc="http://schemas.microsoft.com/office/word/2010/wordprocessingCanvas" xmlns:cx="http://schemas.microsoft.com/office/drawing/2014/chartex" xmlns:cx1="http://schemas.microsoft.com/office/drawing/2015/9/8/chartex" xmlns:cx2="http://schemas.microsoft.com/office/drawing/2015/10/21/chartex" xmlns:cx3="http://schemas.microsoft.com/office/drawing/2016/5/9/chartex" xmlns:cx4="http://schemas.microsoft.com/office/drawing/2016/5/10/chartex" xmlns:cx5="http://schemas.microsoft.com/office/drawing/2016/5/11/chartex" xmlns:cx6="http://schemas.microsoft.com/office/drawing/2016/5/12/chartex" xmlns:cx7="http://schemas.microsoft.com/office/drawing/2016/5/13/chartex" xmlns:cx8="http://schemas.microsoft.com/office/drawing/2016/5/14/chartex" xmlns:mc="http://schemas.openxmlformats.org/markup-compatibility/2006" xmlns:aink="http://schemas.microsoft.com/office/drawing/2016/ink" xmlns:am3d="http://schemas.microsoft.com/office/drawing/2017/model3d" xmlns:o="urn:schemas-microsoft-com:office:office" xmlns:r="http://schemas.openxmlformats.org/officeDocument/2006/relationships" xmlns:m="http://schemas.openxmlformats.org/officeDocument/2006/math" xmlns:v="urn:schemas-microsoft-com:vml" xmlns:wp14="http://schemas.microsoft.com/office/word/2010/wordprocessingDrawing" xmlns:wp="http://schemas.openxmlformats.org/drawingml/2006/wordprocessingDrawing" xmlns:w10="urn:schemas-microsoft-com:office:word" xmlns:w="http://schemas.openxmlformats.org/wordprocessingml/2006/main" xmlns:w14="http://schemas.microsoft.com/office/word/2010/wordml" xmlns:w15="http://schemas.microsoft.com/office/word/2012/wordml" xmlns:w16cex="http://schemas.microsoft.com/office/word/2018/wordml/cex" xmlns:w16cid="http://schemas.microsoft.com/office/word/2016/wordml/cid" xmlns:w16="http://schemas.microsoft.com/office/word/2018/wordml" xmlns:w16se="http://schemas.microsoft.com/office/word/2015/wordml/symex" xmlns:wpg="http://schemas.microsoft.com/office/word/2010/wordprocessingGroup" xmlns:wpi="http://schemas.microsoft.com/office/word/2010/wordprocessingInk" xmlns:wne="http://schemas.microsoft.com/office/word/2006/wordml" xmlns:wps="http://schemas.microsoft.com/office/word/2010/wordprocessingShape" mc:Ignorable="w14 w15 w16se w16cid w16 w16cex wp14">
+<w:document xmlns:wpc="http://schemas.microsoft.com/office/word/2010/wordprocessingCanvas" xmlns:cx="http://schemas.microsoft.com/office/drawing/2014/chartex" xmlns:cx1="http://schemas.microsoft.com/office/drawing/2015/9/8/chartex" xmlns:cx2="http://schemas.microsoft.com/office/drawing/2015/10/21/chartex" xmlns:cx3="http://schemas.microsoft.com/office/drawing/2016/5/9/chartex" xmlns:cx4="http://schemas.microsoft.com/office/drawing/2016/5/10/chartex" xmlns:cx5="http://schemas.microsoft.com/office/drawing/2016/5/11/chartex" xmlns:cx6="http://schemas.microsoft.com/office/drawing/2016/5/12/chartex" xmlns:cx7="http://schemas.microsoft.com/office/drawing/2016/5/13/chartex" xmlns:cx8="http://schemas.microsoft.com/office/drawing/2016/5/14/chartex" xmlns:mc="http://schemas.openxmlformats.org/markup-compatibility/2006" xmlns:aink="http://schemas.microsoft.com/office/drawing/2016/ink" xmlns:am3d="http://schemas.microsoft.com/office/drawing/2017/model3d" xmlns:o="urn:schemas-microsoft-com:office:office" xmlns:r="http://schemas.openxmlformats.org/officeDocument/2006/relationships" xmlns:m="http://schemas.openxmlformats.org/officeDocument/2006/math" xmlns:v="urn:schemas-microsoft-com:vml" xmlns:wp14="http://schemas.microsoft.com/office/word/2010/wordprocessingDrawing" xmlns:wp="http://schemas.openxmlformats.org/drawingml/2006/wordprocessingDrawing" xmlns:w10="urn:schemas-microsoft-com:office:word" xmlns:w="http://schemas.openxmlformats.org/wordprocessingml/2006/main" xmlns:w14="http://schemas.microsoft.com/office/word/2010/wordml" xmlns:w15="http://schemas.microsoft.com/office/word/2012/wordml" xmlns:w16cex="http://schemas.microsoft.com/office/word/2018/wordml/cex" xmlns:w16cid="http://schemas.microsoft.com/office/word/2016/wordml/cid" xmlns:w16="http://schemas.microsoft.com/office/word/2018/wordml" xmlns:w16sdtdh="http://schemas.microsoft.com/office/word/2020/wordml/sdtdatahash" xmlns:w16se="http://schemas.microsoft.com/office/word/2015/wordml/symex" xmlns:wpg="http://schemas.microsoft.com/office/word/2010/wordprocessingGroup" xmlns:wpi="http://schemas.microsoft.com/office/word/2010/wordprocessingInk" xmlns:wne="http://schemas.microsoft.com/office/word/2006/wordml" xmlns:wps="http://schemas.microsoft.com/office/word/2010/wordprocessingShape" mc:Ignorable="w14 w15 w16se w16cid w16 w16cex w16sdtdh wp14">
   <w:body>
     <w:p>
       <w:r>
@@ -67,17 +67,14 @@
         <w:t xml:space="preserve"> </w:t>
       </w:r>
       <w:r>
-        <w:t>4.</w:t>
-      </w:r>
-      <w:r>
-        <w:t>5</w:t>
+        <w:t>5.0</w:t>
       </w:r>
     </w:p>
     <w:p>
       <w:pPr>
         <w:pStyle w:val="Heading1"/>
       </w:pPr>
-      <w:bookmarkStart w:id="0" w:name="_Toc68099201"/>
+      <w:bookmarkStart w:id="0" w:name="_Toc73693537"/>
       <w:r>
         <w:t>Document Status</w:t>
       </w:r>
@@ -102,28 +99,14 @@
         <w:rPr>
           <w:rFonts w:cs="Times New Roman"/>
         </w:rPr>
-        <w:t xml:space="preserve">Request for </w:t>
-      </w:r>
-      <w:proofErr w:type="gramStart"/>
-      <w:r>
-        <w:rPr>
-          <w:rFonts w:cs="Times New Roman"/>
-        </w:rPr>
-        <w:t>Comment  (</w:t>
-      </w:r>
-      <w:proofErr w:type="gramEnd"/>
-      <w:r>
-        <w:rPr>
-          <w:rFonts w:cs="Times New Roman"/>
-        </w:rPr>
-        <w:t>valid values are &lt; Request for Comment, Preliminary Review, Public Review, Architectural Review, Final Review, Published, Deprecated)</w:t>
+        <w:t>Request for Comment  (valid values are &lt; Request for Comment, Preliminary Review, Public Review, Architectural Review, Final Review, Published, Deprecated)</w:t>
       </w:r>
     </w:p>
     <w:p>
       <w:pPr>
         <w:pStyle w:val="Heading1"/>
       </w:pPr>
-      <w:bookmarkStart w:id="1" w:name="_Toc68099202"/>
+      <w:bookmarkStart w:id="1" w:name="_Toc73693538"/>
       <w:r>
         <w:t>Change Log</w:t>
       </w:r>
@@ -904,12 +887,97 @@
           </w:p>
         </w:tc>
       </w:tr>
+      <w:tr>
+        <w:tc>
+          <w:tcPr>
+            <w:cnfStyle w:val="001000000000" w:firstRow="0" w:lastRow="0" w:firstColumn="1" w:lastColumn="0" w:oddVBand="0" w:evenVBand="0" w:oddHBand="0" w:evenHBand="0" w:firstRowFirstColumn="0" w:firstRowLastColumn="0" w:lastRowFirstColumn="0" w:lastRowLastColumn="0"/>
+            <w:tcW w:w="1031" w:type="dxa"/>
+          </w:tcPr>
+          <w:p>
+            <w:r>
+              <w:t>5.0</w:t>
+            </w:r>
+          </w:p>
+        </w:tc>
+        <w:tc>
+          <w:tcPr>
+            <w:tcW w:w="1237" w:type="dxa"/>
+          </w:tcPr>
+          <w:p>
+            <w:pPr>
+              <w:contextualSpacing/>
+              <w:cnfStyle w:val="000000000000" w:firstRow="0" w:lastRow="0" w:firstColumn="0" w:lastColumn="0" w:oddVBand="0" w:evenVBand="0" w:oddHBand="0" w:evenHBand="0" w:firstRowFirstColumn="0" w:firstRowLastColumn="0" w:lastRowFirstColumn="0" w:lastRowLastColumn="0"/>
+              <w:rPr>
+                <w:b/>
+              </w:rPr>
+            </w:pPr>
+            <w:r>
+              <w:rPr>
+                <w:b/>
+              </w:rPr>
+              <w:t>06/</w:t>
+            </w:r>
+            <w:r>
+              <w:rPr>
+                <w:b/>
+              </w:rPr>
+              <w:t>07</w:t>
+            </w:r>
+            <w:r>
+              <w:rPr>
+                <w:b/>
+              </w:rPr>
+              <w:t>/2021</w:t>
+            </w:r>
+          </w:p>
+        </w:tc>
+        <w:tc>
+          <w:tcPr>
+            <w:tcW w:w="7308" w:type="dxa"/>
+          </w:tcPr>
+          <w:p>
+            <w:pPr>
+              <w:pStyle w:val="ListParagraph"/>
+              <w:numPr>
+                <w:ilvl w:val="0"/>
+                <w:numId w:val="11"/>
+              </w:numPr>
+              <w:cnfStyle w:val="000000000000" w:firstRow="0" w:lastRow="0" w:firstColumn="0" w:lastColumn="0" w:oddVBand="0" w:evenVBand="0" w:oddHBand="0" w:evenHBand="0" w:firstRowFirstColumn="0" w:firstRowLastColumn="0" w:lastRowFirstColumn="0" w:lastRowLastColumn="0"/>
+            </w:pPr>
+            <w:r>
+              <w:t xml:space="preserve">Updated to release </w:t>
+            </w:r>
+            <w:r>
+              <w:t>5.0</w:t>
+            </w:r>
+            <w:r>
+              <w:t xml:space="preserve">, </w:t>
+            </w:r>
+            <w:proofErr w:type="spellStart"/>
+            <w:r>
+              <w:t>HoldFilter</w:t>
+            </w:r>
+            <w:proofErr w:type="spellEnd"/>
+            <w:r>
+              <w:t xml:space="preserve"> - Update </w:t>
+            </w:r>
+            <w:proofErr w:type="spellStart"/>
+            <w:r>
+              <w:t>PartyIdList</w:t>
+            </w:r>
+            <w:proofErr w:type="spellEnd"/>
+            <w:r>
+              <w:t xml:space="preserve"> to reference Common.xsd.</w:t>
+            </w:r>
+          </w:p>
+        </w:tc>
+      </w:tr>
     </w:tbl>
     <w:p>
       <w:pPr>
         <w:pStyle w:val="Heading1"/>
       </w:pPr>
-      <w:bookmarkStart w:id="2" w:name="_Toc68099203"/>
+      <w:bookmarkStart w:id="2" w:name="_Toc73693539"/>
       <w:r>
         <w:t xml:space="preserve">Overview of </w:t>
       </w:r>
@@ -924,6 +992,7 @@
         <w:ind w:left="0"/>
       </w:pPr>
       <w:r>
+        <w:lastRenderedPageBreak/>
         <w:t xml:space="preserve">The CUFX </w:t>
       </w:r>
       <w:r>
@@ -954,15 +1023,7 @@
         <w:t>read</w:t>
       </w:r>
       <w:r>
-        <w:t xml:space="preserve">, </w:t>
-      </w:r>
-      <w:proofErr w:type="gramStart"/>
-      <w:r>
-        <w:t>update</w:t>
-      </w:r>
-      <w:proofErr w:type="gramEnd"/>
-      <w:r>
-        <w:t xml:space="preserve"> or delete</w:t>
+        <w:t>, update or delete</w:t>
       </w:r>
       <w:r>
         <w:t xml:space="preserve"> </w:t>
@@ -978,9 +1039,8 @@
       <w:pPr>
         <w:pStyle w:val="Heading1"/>
       </w:pPr>
-      <w:bookmarkStart w:id="3" w:name="_Toc68099204"/>
-      <w:r>
-        <w:lastRenderedPageBreak/>
+      <w:bookmarkStart w:id="3" w:name="_Toc73693540"/>
+      <w:r>
         <w:t>Any know Errors in the document</w:t>
       </w:r>
       <w:bookmarkEnd w:id="3"/>
@@ -1096,7 +1156,7 @@
           <w:r>
             <w:fldChar w:fldCharType="separate"/>
           </w:r>
-          <w:hyperlink w:anchor="_Toc68099201" w:history="1">
+          <w:hyperlink w:anchor="_Toc73693537" w:history="1">
             <w:r>
               <w:rPr>
                 <w:rStyle w:val="Hyperlink"/>
@@ -1123,7 +1183,7 @@
                 <w:noProof/>
                 <w:webHidden/>
               </w:rPr>
-              <w:instrText xml:space="preserve"> PAGEREF _Toc68099201 \h </w:instrText>
+              <w:instrText xml:space="preserve"> PAGEREF _Toc73693537 \h </w:instrText>
             </w:r>
             <w:r>
               <w:rPr>
@@ -1163,7 +1223,7 @@
               <w:szCs w:val="22"/>
             </w:rPr>
           </w:pPr>
-          <w:hyperlink w:anchor="_Toc68099202" w:history="1">
+          <w:hyperlink w:anchor="_Toc73693538" w:history="1">
             <w:r>
               <w:rPr>
                 <w:rStyle w:val="Hyperlink"/>
@@ -1190,7 +1250,7 @@
                 <w:noProof/>
                 <w:webHidden/>
               </w:rPr>
-              <w:instrText xml:space="preserve"> PAGEREF _Toc68099202 \h </w:instrText>
+              <w:instrText xml:space="preserve"> PAGEREF _Toc73693538 \h </w:instrText>
             </w:r>
             <w:r>
               <w:rPr>
@@ -1230,7 +1290,7 @@
               <w:szCs w:val="22"/>
             </w:rPr>
           </w:pPr>
-          <w:hyperlink w:anchor="_Toc68099203" w:history="1">
+          <w:hyperlink w:anchor="_Toc73693539" w:history="1">
             <w:r>
               <w:rPr>
                 <w:rStyle w:val="Hyperlink"/>
@@ -1257,7 +1317,7 @@
                 <w:noProof/>
                 <w:webHidden/>
               </w:rPr>
-              <w:instrText xml:space="preserve"> PAGEREF _Toc68099203 \h </w:instrText>
+              <w:instrText xml:space="preserve"> PAGEREF _Toc73693539 \h </w:instrText>
             </w:r>
             <w:r>
               <w:rPr>
@@ -1297,7 +1357,7 @@
               <w:szCs w:val="22"/>
             </w:rPr>
           </w:pPr>
-          <w:hyperlink w:anchor="_Toc68099204" w:history="1">
+          <w:hyperlink w:anchor="_Toc73693540" w:history="1">
             <w:r>
               <w:rPr>
                 <w:rStyle w:val="Hyperlink"/>
@@ -1324,7 +1384,7 @@
                 <w:noProof/>
                 <w:webHidden/>
               </w:rPr>
-              <w:instrText xml:space="preserve"> PAGEREF _Toc68099204 \h </w:instrText>
+              <w:instrText xml:space="preserve"> PAGEREF _Toc73693540 \h </w:instrText>
             </w:r>
             <w:r>
               <w:rPr>
@@ -1364,7 +1424,7 @@
               <w:szCs w:val="22"/>
             </w:rPr>
           </w:pPr>
-          <w:hyperlink w:anchor="_Toc68099205" w:history="1">
+          <w:hyperlink w:anchor="_Toc73693541" w:history="1">
             <w:r>
               <w:rPr>
                 <w:rStyle w:val="Hyperlink"/>
@@ -1391,7 +1451,7 @@
                 <w:noProof/>
                 <w:webHidden/>
               </w:rPr>
-              <w:instrText xml:space="preserve"> PAGEREF _Toc68099205 \h </w:instrText>
+              <w:instrText xml:space="preserve"> PAGEREF _Toc73693541 \h </w:instrText>
             </w:r>
             <w:r>
               <w:rPr>
@@ -1431,7 +1491,7 @@
               <w:szCs w:val="22"/>
             </w:rPr>
           </w:pPr>
-          <w:hyperlink w:anchor="_Toc68099206" w:history="1">
+          <w:hyperlink w:anchor="_Toc73693542" w:history="1">
             <w:r>
               <w:rPr>
                 <w:rStyle w:val="Hyperlink"/>
@@ -1458,7 +1518,7 @@
                 <w:noProof/>
                 <w:webHidden/>
               </w:rPr>
-              <w:instrText xml:space="preserve"> PAGEREF _Toc68099206 \h </w:instrText>
+              <w:instrText xml:space="preserve"> PAGEREF _Toc73693542 \h </w:instrText>
             </w:r>
             <w:r>
               <w:rPr>
@@ -1478,7 +1538,7 @@
                 <w:noProof/>
                 <w:webHidden/>
               </w:rPr>
-              <w:t>2</w:t>
+              <w:t>3</w:t>
             </w:r>
             <w:r>
               <w:rPr>
@@ -1498,7 +1558,7 @@
               <w:szCs w:val="22"/>
             </w:rPr>
           </w:pPr>
-          <w:hyperlink w:anchor="_Toc68099207" w:history="1">
+          <w:hyperlink w:anchor="_Toc73693543" w:history="1">
             <w:r>
               <w:rPr>
                 <w:rStyle w:val="Hyperlink"/>
@@ -1525,7 +1585,7 @@
                 <w:noProof/>
                 <w:webHidden/>
               </w:rPr>
-              <w:instrText xml:space="preserve"> PAGEREF _Toc68099207 \h </w:instrText>
+              <w:instrText xml:space="preserve"> PAGEREF _Toc73693543 \h </w:instrText>
             </w:r>
             <w:r>
               <w:rPr>
@@ -1565,7 +1625,7 @@
               <w:szCs w:val="22"/>
             </w:rPr>
           </w:pPr>
-          <w:hyperlink w:anchor="_Toc68099208" w:history="1">
+          <w:hyperlink w:anchor="_Toc73693544" w:history="1">
             <w:r>
               <w:rPr>
                 <w:rStyle w:val="Hyperlink"/>
@@ -1592,7 +1652,7 @@
                 <w:noProof/>
                 <w:webHidden/>
               </w:rPr>
-              <w:instrText xml:space="preserve"> PAGEREF _Toc68099208 \h </w:instrText>
+              <w:instrText xml:space="preserve"> PAGEREF _Toc73693544 \h </w:instrText>
             </w:r>
             <w:r>
               <w:rPr>
@@ -1632,13 +1692,13 @@
               <w:szCs w:val="22"/>
             </w:rPr>
           </w:pPr>
-          <w:hyperlink w:anchor="_Toc68099209" w:history="1">
+          <w:hyperlink w:anchor="_Toc73693545" w:history="1">
             <w:r>
               <w:rPr>
                 <w:rStyle w:val="Hyperlink"/>
                 <w:noProof/>
               </w:rPr>
-              <w:t>Definitions related to the specification</w:t>
+              <w:t>Release 5.0 Global Update Notes</w:t>
             </w:r>
             <w:r>
               <w:rPr>
@@ -1659,7 +1719,7 @@
                 <w:noProof/>
                 <w:webHidden/>
               </w:rPr>
-              <w:instrText xml:space="preserve"> PAGEREF _Toc68099209 \h </w:instrText>
+              <w:instrText xml:space="preserve"> PAGEREF _Toc73693545 \h </w:instrText>
             </w:r>
             <w:r>
               <w:rPr>
@@ -1699,13 +1759,13 @@
               <w:szCs w:val="22"/>
             </w:rPr>
           </w:pPr>
-          <w:hyperlink w:anchor="_Toc68099210" w:history="1">
+          <w:hyperlink w:anchor="_Toc73693546" w:history="1">
             <w:r>
               <w:rPr>
                 <w:rStyle w:val="Hyperlink"/>
                 <w:noProof/>
               </w:rPr>
-              <w:t>Data Elements</w:t>
+              <w:t>Definitions related to the specification</w:t>
             </w:r>
             <w:r>
               <w:rPr>
@@ -1726,7 +1786,74 @@
                 <w:noProof/>
                 <w:webHidden/>
               </w:rPr>
-              <w:instrText xml:space="preserve"> PAGEREF _Toc68099210 \h </w:instrText>
+              <w:instrText xml:space="preserve"> PAGEREF _Toc73693546 \h </w:instrText>
+            </w:r>
+            <w:r>
+              <w:rPr>
+                <w:noProof/>
+                <w:webHidden/>
+              </w:rPr>
+            </w:r>
+            <w:r>
+              <w:rPr>
+                <w:noProof/>
+                <w:webHidden/>
+              </w:rPr>
+              <w:fldChar w:fldCharType="separate"/>
+            </w:r>
+            <w:r>
+              <w:rPr>
+                <w:noProof/>
+                <w:webHidden/>
+              </w:rPr>
+              <w:t>4</w:t>
+            </w:r>
+            <w:r>
+              <w:rPr>
+                <w:noProof/>
+                <w:webHidden/>
+              </w:rPr>
+              <w:fldChar w:fldCharType="end"/>
+            </w:r>
+          </w:hyperlink>
+        </w:p>
+        <w:p>
+          <w:pPr>
+            <w:pStyle w:val="TOC1"/>
+            <w:rPr>
+              <w:noProof/>
+              <w:sz w:val="22"/>
+              <w:szCs w:val="22"/>
+            </w:rPr>
+          </w:pPr>
+          <w:hyperlink w:anchor="_Toc73693547" w:history="1">
+            <w:r>
+              <w:rPr>
+                <w:rStyle w:val="Hyperlink"/>
+                <w:noProof/>
+              </w:rPr>
+              <w:t>Data Elements</w:t>
+            </w:r>
+            <w:r>
+              <w:rPr>
+                <w:noProof/>
+                <w:webHidden/>
+              </w:rPr>
+              <w:tab/>
+            </w:r>
+            <w:r>
+              <w:rPr>
+                <w:noProof/>
+                <w:webHidden/>
+              </w:rPr>
+              <w:fldChar w:fldCharType="begin"/>
+            </w:r>
+            <w:r>
+              <w:rPr>
+                <w:noProof/>
+                <w:webHidden/>
+              </w:rPr>
+              <w:instrText xml:space="preserve"> PAGEREF _Toc73693547 \h </w:instrText>
             </w:r>
             <w:r>
               <w:rPr>
@@ -1766,7 +1893,7 @@
               <w:szCs w:val="22"/>
             </w:rPr>
           </w:pPr>
-          <w:hyperlink w:anchor="_Toc68099211" w:history="1">
+          <w:hyperlink w:anchor="_Toc73693548" w:history="1">
             <w:r>
               <w:rPr>
                 <w:rStyle w:val="Hyperlink"/>
@@ -1793,7 +1920,7 @@
                 <w:noProof/>
                 <w:webHidden/>
               </w:rPr>
-              <w:instrText xml:space="preserve"> PAGEREF _Toc68099211 \h </w:instrText>
+              <w:instrText xml:space="preserve"> PAGEREF _Toc73693548 \h </w:instrText>
             </w:r>
             <w:r>
               <w:rPr>
@@ -1833,7 +1960,7 @@
               <w:szCs w:val="22"/>
             </w:rPr>
           </w:pPr>
-          <w:hyperlink w:anchor="_Toc68099212" w:history="1">
+          <w:hyperlink w:anchor="_Toc73693549" w:history="1">
             <w:r>
               <w:rPr>
                 <w:rStyle w:val="Hyperlink"/>
@@ -1860,7 +1987,7 @@
                 <w:noProof/>
                 <w:webHidden/>
               </w:rPr>
-              <w:instrText xml:space="preserve"> PAGEREF _Toc68099212 \h </w:instrText>
+              <w:instrText xml:space="preserve"> PAGEREF _Toc73693549 \h </w:instrText>
             </w:r>
             <w:r>
               <w:rPr>
@@ -1900,7 +2027,7 @@
               <w:szCs w:val="22"/>
             </w:rPr>
           </w:pPr>
-          <w:hyperlink w:anchor="_Toc68099213" w:history="1">
+          <w:hyperlink w:anchor="_Toc73693550" w:history="1">
             <w:r>
               <w:rPr>
                 <w:rStyle w:val="Hyperlink"/>
@@ -1927,7 +2054,7 @@
                 <w:noProof/>
                 <w:webHidden/>
               </w:rPr>
-              <w:instrText xml:space="preserve"> PAGEREF _Toc68099213 \h </w:instrText>
+              <w:instrText xml:space="preserve"> PAGEREF _Toc73693550 \h </w:instrText>
             </w:r>
             <w:r>
               <w:rPr>
@@ -1967,7 +2094,7 @@
               <w:szCs w:val="22"/>
             </w:rPr>
           </w:pPr>
-          <w:hyperlink w:anchor="_Toc68099214" w:history="1">
+          <w:hyperlink w:anchor="_Toc73693551" w:history="1">
             <w:r>
               <w:rPr>
                 <w:rStyle w:val="Hyperlink"/>
@@ -1994,7 +2121,7 @@
                 <w:noProof/>
                 <w:webHidden/>
               </w:rPr>
-              <w:instrText xml:space="preserve"> PAGEREF _Toc68099214 \h </w:instrText>
+              <w:instrText xml:space="preserve"> PAGEREF _Toc73693551 \h </w:instrText>
             </w:r>
             <w:r>
               <w:rPr>
@@ -2034,7 +2161,7 @@
               <w:szCs w:val="22"/>
             </w:rPr>
           </w:pPr>
-          <w:hyperlink w:anchor="_Toc68099215" w:history="1">
+          <w:hyperlink w:anchor="_Toc73693552" w:history="1">
             <w:r>
               <w:rPr>
                 <w:rStyle w:val="Hyperlink"/>
@@ -2061,7 +2188,7 @@
                 <w:noProof/>
                 <w:webHidden/>
               </w:rPr>
-              <w:instrText xml:space="preserve"> PAGEREF _Toc68099215 \h </w:instrText>
+              <w:instrText xml:space="preserve"> PAGEREF _Toc73693552 \h </w:instrText>
             </w:r>
             <w:r>
               <w:rPr>
@@ -2101,7 +2228,7 @@
               <w:szCs w:val="22"/>
             </w:rPr>
           </w:pPr>
-          <w:hyperlink w:anchor="_Toc68099216" w:history="1">
+          <w:hyperlink w:anchor="_Toc73693553" w:history="1">
             <w:r>
               <w:rPr>
                 <w:rStyle w:val="Hyperlink"/>
@@ -2128,7 +2255,7 @@
                 <w:noProof/>
                 <w:webHidden/>
               </w:rPr>
-              <w:instrText xml:space="preserve"> PAGEREF _Toc68099216 \h </w:instrText>
+              <w:instrText xml:space="preserve"> PAGEREF _Toc73693553 \h </w:instrText>
             </w:r>
             <w:r>
               <w:rPr>
@@ -2168,7 +2295,7 @@
               <w:szCs w:val="22"/>
             </w:rPr>
           </w:pPr>
-          <w:hyperlink w:anchor="_Toc68099217" w:history="1">
+          <w:hyperlink w:anchor="_Toc73693554" w:history="1">
             <w:r>
               <w:rPr>
                 <w:rStyle w:val="Hyperlink"/>
@@ -2195,7 +2322,7 @@
                 <w:noProof/>
                 <w:webHidden/>
               </w:rPr>
-              <w:instrText xml:space="preserve"> PAGEREF _Toc68099217 \h </w:instrText>
+              <w:instrText xml:space="preserve"> PAGEREF _Toc73693554 \h </w:instrText>
             </w:r>
             <w:r>
               <w:rPr>
@@ -2235,7 +2362,7 @@
               <w:szCs w:val="22"/>
             </w:rPr>
           </w:pPr>
-          <w:hyperlink w:anchor="_Toc68099218" w:history="1">
+          <w:hyperlink w:anchor="_Toc73693555" w:history="1">
             <w:r>
               <w:rPr>
                 <w:rStyle w:val="Hyperlink"/>
@@ -2262,7 +2389,7 @@
                 <w:noProof/>
                 <w:webHidden/>
               </w:rPr>
-              <w:instrText xml:space="preserve"> PAGEREF _Toc68099218 \h </w:instrText>
+              <w:instrText xml:space="preserve"> PAGEREF _Toc73693555 \h </w:instrText>
             </w:r>
             <w:r>
               <w:rPr>
@@ -2302,7 +2429,7 @@
               <w:szCs w:val="22"/>
             </w:rPr>
           </w:pPr>
-          <w:hyperlink w:anchor="_Toc68099219" w:history="1">
+          <w:hyperlink w:anchor="_Toc73693556" w:history="1">
             <w:r>
               <w:rPr>
                 <w:rStyle w:val="Hyperlink"/>
@@ -2329,7 +2456,7 @@
                 <w:noProof/>
                 <w:webHidden/>
               </w:rPr>
-              <w:instrText xml:space="preserve"> PAGEREF _Toc68099219 \h </w:instrText>
+              <w:instrText xml:space="preserve"> PAGEREF _Toc73693556 \h </w:instrText>
             </w:r>
             <w:r>
               <w:rPr>
@@ -2369,7 +2496,7 @@
               <w:szCs w:val="22"/>
             </w:rPr>
           </w:pPr>
-          <w:hyperlink w:anchor="_Toc68099220" w:history="1">
+          <w:hyperlink w:anchor="_Toc73693557" w:history="1">
             <w:r>
               <w:rPr>
                 <w:rStyle w:val="Hyperlink"/>
@@ -2396,7 +2523,7 @@
                 <w:noProof/>
                 <w:webHidden/>
               </w:rPr>
-              <w:instrText xml:space="preserve"> PAGEREF _Toc68099220 \h </w:instrText>
+              <w:instrText xml:space="preserve"> PAGEREF _Toc73693557 \h </w:instrText>
             </w:r>
             <w:r>
               <w:rPr>
@@ -2436,7 +2563,7 @@
               <w:szCs w:val="22"/>
             </w:rPr>
           </w:pPr>
-          <w:hyperlink w:anchor="_Toc68099221" w:history="1">
+          <w:hyperlink w:anchor="_Toc73693558" w:history="1">
             <w:r>
               <w:rPr>
                 <w:rStyle w:val="Hyperlink"/>
@@ -2463,7 +2590,7 @@
                 <w:noProof/>
                 <w:webHidden/>
               </w:rPr>
-              <w:instrText xml:space="preserve"> PAGEREF _Toc68099221 \h </w:instrText>
+              <w:instrText xml:space="preserve"> PAGEREF _Toc73693558 \h </w:instrText>
             </w:r>
             <w:r>
               <w:rPr>
@@ -2503,7 +2630,7 @@
               <w:szCs w:val="22"/>
             </w:rPr>
           </w:pPr>
-          <w:hyperlink w:anchor="_Toc68099222" w:history="1">
+          <w:hyperlink w:anchor="_Toc73693559" w:history="1">
             <w:r>
               <w:rPr>
                 <w:rStyle w:val="Hyperlink"/>
@@ -2530,7 +2657,7 @@
                 <w:noProof/>
                 <w:webHidden/>
               </w:rPr>
-              <w:instrText xml:space="preserve"> PAGEREF _Toc68099222 \h </w:instrText>
+              <w:instrText xml:space="preserve"> PAGEREF _Toc73693559 \h </w:instrText>
             </w:r>
             <w:r>
               <w:rPr>
@@ -2570,7 +2697,7 @@
               <w:szCs w:val="22"/>
             </w:rPr>
           </w:pPr>
-          <w:hyperlink w:anchor="_Toc68099223" w:history="1">
+          <w:hyperlink w:anchor="_Toc73693560" w:history="1">
             <w:r>
               <w:rPr>
                 <w:rStyle w:val="Hyperlink"/>
@@ -2597,7 +2724,7 @@
                 <w:noProof/>
                 <w:webHidden/>
               </w:rPr>
-              <w:instrText xml:space="preserve"> PAGEREF _Toc68099223 \h </w:instrText>
+              <w:instrText xml:space="preserve"> PAGEREF _Toc73693560 \h </w:instrText>
             </w:r>
             <w:r>
               <w:rPr>
@@ -2644,7 +2771,7 @@
       <w:pPr>
         <w:pStyle w:val="Heading1"/>
       </w:pPr>
-      <w:bookmarkStart w:id="4" w:name="_Toc68099205"/>
+      <w:bookmarkStart w:id="4" w:name="_Toc73693541"/>
       <w:r>
         <w:t>Document Conventions</w:t>
       </w:r>
@@ -2856,15 +2983,7 @@
         <w:pStyle w:val="NormalWeb"/>
       </w:pPr>
       <w:r>
-        <w:t xml:space="preserve">All formatting in this document </w:t>
-      </w:r>
-      <w:proofErr w:type="gramStart"/>
-      <w:r>
-        <w:t>utilize</w:t>
-      </w:r>
-      <w:proofErr w:type="gramEnd"/>
-      <w:r>
-        <w:t xml:space="preserve"> Word Styles.</w:t>
+        <w:t>All formatting in this document utilize Word Styles.</w:t>
       </w:r>
     </w:p>
     <w:p>
@@ -2880,6 +2999,7 @@
         <w:pStyle w:val="NormalWeb"/>
       </w:pPr>
       <w:r>
+        <w:lastRenderedPageBreak/>
         <w:t>All updates after the initial creation must be performed using Tracking Changes turn on and Accepted by the Architecture committee.</w:t>
       </w:r>
     </w:p>
@@ -2888,7 +3008,7 @@
         <w:pStyle w:val="Heading1"/>
       </w:pPr>
       <w:bookmarkStart w:id="5" w:name="_Toc53587758"/>
-      <w:bookmarkStart w:id="6" w:name="_Toc68099206"/>
+      <w:bookmarkStart w:id="6" w:name="_Toc73693542"/>
       <w:r>
         <w:t>CUFX API and Documentation Support</w:t>
       </w:r>
@@ -2912,7 +3032,6 @@
           <w:sz w:val="16"/>
           <w:szCs w:val="16"/>
         </w:rPr>
-        <w:lastRenderedPageBreak/>
         <w:t xml:space="preserve">CUFX is published to </w:t>
       </w:r>
       <w:proofErr w:type="spellStart"/>
@@ -2986,7 +3105,6 @@
           <w:szCs w:val="16"/>
         </w:rPr>
       </w:pPr>
-      <w:proofErr w:type="spellStart"/>
       <w:r>
         <w:rPr>
           <w:rFonts w:ascii="Tahoma" w:eastAsia="Arial Unicode MS" w:hAnsi="Tahoma" w:cs="Tahoma"/>
@@ -2994,39 +3112,50 @@
           <w:sz w:val="16"/>
           <w:szCs w:val="16"/>
         </w:rPr>
-        <w:t>Swaggerhub</w:t>
-      </w:r>
-      <w:proofErr w:type="spellEnd"/>
-      <w:r>
+        <w:t>Swaggerhub as a normal support feature also translates into several dozen of the most common and in demand client / server formats. This provides a technology specific version of the CUFX standard for essentially all platforms.</w:t>
+      </w:r>
+    </w:p>
+    <w:p>
+      <w:pPr>
+        <w:spacing w:before="60" w:after="60" w:line="260" w:lineRule="atLeast"/>
         <w:rPr>
           <w:rFonts w:ascii="Tahoma" w:eastAsia="Arial Unicode MS" w:hAnsi="Tahoma" w:cs="Tahoma"/>
           <w:color w:val="000000"/>
           <w:sz w:val="16"/>
           <w:szCs w:val="16"/>
         </w:rPr>
-        <w:t xml:space="preserve"> as a normal support feature also translates into several dozen of the most common and in demand client / server formats. This provides a technology specific version of the CUFX standard for essentially all platforms.</w:t>
-      </w:r>
-    </w:p>
-    <w:p>
-      <w:pPr>
-        <w:spacing w:before="60" w:after="60" w:line="260" w:lineRule="atLeast"/>
+      </w:pPr>
+      <w:r>
         <w:rPr>
           <w:rFonts w:ascii="Tahoma" w:eastAsia="Arial Unicode MS" w:hAnsi="Tahoma" w:cs="Tahoma"/>
           <w:color w:val="000000"/>
           <w:sz w:val="16"/>
           <w:szCs w:val="16"/>
         </w:rPr>
-      </w:pPr>
-      <w:r>
+        <w:t xml:space="preserve">The CUFX Specification documents have been written to provide for limited examples of case usage but do not reflect the entirety of elements present in any given message. Please see the latest version of CUFX in Swaggerhub for the complete message and for superior documentation support.   </w:t>
+      </w:r>
+    </w:p>
+    <w:p>
+      <w:pPr>
+        <w:pStyle w:val="Heading1"/>
+      </w:pPr>
+      <w:bookmarkStart w:id="7" w:name="_Toc506619642"/>
+      <w:bookmarkStart w:id="8" w:name="_Toc73693543"/>
+      <w:r>
+        <w:t>Release 4.0 Global Update Notes</w:t>
+      </w:r>
+      <w:bookmarkEnd w:id="7"/>
+      <w:bookmarkEnd w:id="8"/>
+    </w:p>
+    <w:p>
+      <w:pPr>
         <w:rPr>
           <w:rFonts w:ascii="Tahoma" w:eastAsia="Arial Unicode MS" w:hAnsi="Tahoma" w:cs="Tahoma"/>
           <w:color w:val="000000"/>
           <w:sz w:val="16"/>
           <w:szCs w:val="16"/>
         </w:rPr>
-        <w:t xml:space="preserve">The CUFX Specification documents have been written to provide for limited examples of case usage but do not reflect the entirety of elements present in any given message. Please see the latest version of CUFX in </w:t>
-      </w:r>
-      <w:proofErr w:type="spellStart"/>
+      </w:pPr>
       <w:r>
         <w:rPr>
           <w:rFonts w:ascii="Tahoma" w:eastAsia="Arial Unicode MS" w:hAnsi="Tahoma" w:cs="Tahoma"/>
@@ -3034,40 +3163,166 @@
           <w:sz w:val="16"/>
           <w:szCs w:val="16"/>
         </w:rPr>
-        <w:t>Swaggerhub</w:t>
+        <w:t xml:space="preserve">CUFX Release 4.0 introduces a number modifications that significantly improves the standard and is not backward compatible with prior versions. </w:t>
+      </w:r>
+    </w:p>
+    <w:p>
+      <w:pPr>
+        <w:pStyle w:val="NormalWeb"/>
+      </w:pPr>
+      <w:r>
+        <w:rPr>
+          <w:rStyle w:val="IntenseEmphasis"/>
+        </w:rPr>
+        <w:t>Messaging paradigm shift.</w:t>
+      </w:r>
+      <w:r>
+        <w:t xml:space="preserve"> Prior to CUFX 4.0 a Message Object would be sent and would expect the Object List to be returned or the error message. The response had to be interrogated to determine what was received.  With CUFX 4.0, the Object Message that is sent is also expected to be the Object that is returned.  Significant improvements have been made to the Message Context to fully support Success, Informational, Warnings and Error responses.  End Points may continue to use the prior methods, but use of the Error.xsd is depreciated; all functionality has transitioned into MessageContext.xsd.</w:t>
+      </w:r>
+    </w:p>
+    <w:p>
+      <w:pPr>
+        <w:pStyle w:val="NormalWeb"/>
+      </w:pPr>
+      <w:r>
+        <w:rPr>
+          <w:rStyle w:val="IntenseEmphasis"/>
+        </w:rPr>
+        <w:t>Date Range Filtering.</w:t>
+      </w:r>
+      <w:r>
+        <w:t xml:space="preserve"> A global update was applied across the standard to remove the pairs of date filter elements for any given range and replaced with a single Common.xsd definition </w:t>
+      </w:r>
+      <w:proofErr w:type="spellStart"/>
+      <w:r>
+        <w:t>DateRange</w:t>
       </w:r>
       <w:proofErr w:type="spellEnd"/>
       <w:r>
+        <w:t xml:space="preserve"> complex type. This makes date range filtering completely uniform across the standard and associates the </w:t>
+      </w:r>
+      <w:proofErr w:type="spellStart"/>
+      <w:r>
+        <w:t>startDateTime</w:t>
+      </w:r>
+      <w:proofErr w:type="spellEnd"/>
+      <w:r>
+        <w:t xml:space="preserve"> and </w:t>
+      </w:r>
+      <w:proofErr w:type="spellStart"/>
+      <w:r>
+        <w:t>endDateTime</w:t>
+      </w:r>
+      <w:proofErr w:type="spellEnd"/>
+      <w:r>
+        <w:t xml:space="preserve"> together as an object set.</w:t>
+      </w:r>
+    </w:p>
+    <w:p>
+      <w:pPr>
+        <w:pStyle w:val="NormalWeb"/>
+      </w:pPr>
+      <w:r>
+        <w:t xml:space="preserve">As example:  elements </w:t>
+      </w:r>
+      <w:proofErr w:type="spellStart"/>
+      <w:r>
+        <w:t>transactionStartDateTime</w:t>
+      </w:r>
+      <w:proofErr w:type="spellEnd"/>
+      <w:r>
+        <w:t xml:space="preserve"> and </w:t>
+      </w:r>
+      <w:proofErr w:type="spellStart"/>
+      <w:r>
+        <w:t>transactionEndDateTime</w:t>
+      </w:r>
+      <w:proofErr w:type="spellEnd"/>
+      <w:r>
+        <w:t xml:space="preserve"> were replaced in the AccountFilter.xsd with </w:t>
+      </w:r>
+      <w:proofErr w:type="spellStart"/>
+      <w:r>
+        <w:t>transactionDateRange</w:t>
+      </w:r>
+      <w:proofErr w:type="spellEnd"/>
+      <w:r>
+        <w:t xml:space="preserve">. </w:t>
+      </w:r>
+    </w:p>
+    <w:p>
+      <w:pPr>
+        <w:pStyle w:val="NormalWeb"/>
+      </w:pPr>
+      <w:r>
+        <w:rPr>
+          <w:rStyle w:val="IntenseEmphasis"/>
+        </w:rPr>
+        <w:t xml:space="preserve">Microsoft Serialization Bug. </w:t>
+      </w:r>
+      <w:r>
+        <w:t xml:space="preserve"> We discovered the root cause of a serialization error impacting CUFX.  A known Microsoft Serialization error from 2006 is present for single element complex types. It causes a naming error of the serialized constructs.  If both endpoints are using a Microsoft compilation the error is consistent and does not present itself, the names are both wrong but pass data successfully. When one end point is not using a Microsoft compilation, the field names are in variance and fails. If both end points are using non-Microsoft compilation the serialization would be correct and match. </w:t>
+      </w:r>
+    </w:p>
+    <w:p>
+      <w:pPr>
+        <w:pStyle w:val="NormalWeb"/>
+        <w:rPr>
+          <w:rStyle w:val="IntenseEmphasis"/>
+        </w:rPr>
+      </w:pPr>
+      <w:r>
+        <w:t xml:space="preserve">CUFX 4.0 has applied a global update across all list types throughout the standard. The CUFX list construct was consistently a single element complex type. For all occurrences we have applied an extension base of </w:t>
+      </w:r>
+      <w:proofErr w:type="spellStart"/>
+      <w:r>
+        <w:t>common:ListBase</w:t>
+      </w:r>
+      <w:proofErr w:type="spellEnd"/>
+      <w:r>
+        <w:t xml:space="preserve">.  </w:t>
+      </w:r>
+      <w:proofErr w:type="spellStart"/>
+      <w:r>
+        <w:t>ListBase</w:t>
+      </w:r>
+      <w:proofErr w:type="spellEnd"/>
+      <w:r>
+        <w:t xml:space="preserve"> provides pagination support and also resolves the Microsoft serialization error. No longer being a single element complex type, Microsoft compilation now generates the correct names. This will necessitate prior (Microsoft) implementations to remap to the correct serialized names. </w:t>
+      </w:r>
+    </w:p>
+    <w:p>
+      <w:pPr>
+        <w:pStyle w:val="Heading1"/>
+      </w:pPr>
+      <w:bookmarkStart w:id="9" w:name="_Toc53587760"/>
+      <w:bookmarkStart w:id="10" w:name="_Toc73693544"/>
+      <w:r>
+        <w:t>Release 4.4 Global Update Notes</w:t>
+      </w:r>
+      <w:bookmarkEnd w:id="9"/>
+      <w:bookmarkEnd w:id="10"/>
+    </w:p>
+    <w:p>
+      <w:pPr>
+        <w:spacing w:before="60" w:after="60" w:line="260" w:lineRule="atLeast"/>
         <w:rPr>
           <w:rFonts w:ascii="Tahoma" w:eastAsia="Arial Unicode MS" w:hAnsi="Tahoma" w:cs="Tahoma"/>
           <w:color w:val="000000"/>
           <w:sz w:val="16"/>
           <w:szCs w:val="16"/>
         </w:rPr>
-        <w:t xml:space="preserve"> for the complete message and for superior documentation support.   </w:t>
-      </w:r>
-    </w:p>
-    <w:p>
-      <w:pPr>
-        <w:pStyle w:val="Heading1"/>
-      </w:pPr>
-      <w:bookmarkStart w:id="7" w:name="_Toc506619642"/>
-      <w:bookmarkStart w:id="8" w:name="_Toc68099207"/>
-      <w:r>
-        <w:t>Release 4.0 Global Update Notes</w:t>
-      </w:r>
-      <w:bookmarkEnd w:id="7"/>
-      <w:bookmarkEnd w:id="8"/>
-    </w:p>
-    <w:p>
-      <w:pPr>
+      </w:pPr>
+      <w:r>
         <w:rPr>
           <w:rFonts w:ascii="Tahoma" w:eastAsia="Arial Unicode MS" w:hAnsi="Tahoma" w:cs="Tahoma"/>
           <w:color w:val="000000"/>
           <w:sz w:val="16"/>
           <w:szCs w:val="16"/>
         </w:rPr>
-      </w:pPr>
+        <w:t xml:space="preserve">CUFX Release 4.4 introduces a significant enhancement for complex Account identification and filter navigation.  The foundational architectural design premise for account navigation is that the CUFX </w:t>
+      </w:r>
+      <w:proofErr w:type="spellStart"/>
       <w:r>
         <w:rPr>
           <w:rFonts w:ascii="Tahoma" w:eastAsia="Arial Unicode MS" w:hAnsi="Tahoma" w:cs="Tahoma"/>
@@ -3075,9 +3330,9 @@
           <w:sz w:val="16"/>
           <w:szCs w:val="16"/>
         </w:rPr>
-        <w:t xml:space="preserve">CUFX Release 4.0 introduces a </w:t>
-      </w:r>
-      <w:proofErr w:type="gramStart"/>
+        <w:t>AccountId</w:t>
+      </w:r>
+      <w:proofErr w:type="spellEnd"/>
       <w:r>
         <w:rPr>
           <w:rFonts w:ascii="Tahoma" w:eastAsia="Arial Unicode MS" w:hAnsi="Tahoma" w:cs="Tahoma"/>
@@ -3085,9 +3340,9 @@
           <w:sz w:val="16"/>
           <w:szCs w:val="16"/>
         </w:rPr>
-        <w:t>number</w:t>
-      </w:r>
-      <w:proofErr w:type="gramEnd"/>
+        <w:t xml:space="preserve"> would be a unique value unto itself within a given institution, or that a composite unique key would be passed. With the direct support of several core system providers it was established that that later case is predominate. The </w:t>
+      </w:r>
+      <w:proofErr w:type="spellStart"/>
       <w:r>
         <w:rPr>
           <w:rFonts w:ascii="Tahoma" w:eastAsia="Arial Unicode MS" w:hAnsi="Tahoma" w:cs="Tahoma"/>
@@ -3095,174 +3350,19 @@
           <w:sz w:val="16"/>
           <w:szCs w:val="16"/>
         </w:rPr>
-        <w:t xml:space="preserve"> modifications that significantly improves the standard and is not backward compatible with prior versions. </w:t>
-      </w:r>
-    </w:p>
-    <w:p>
-      <w:pPr>
-        <w:pStyle w:val="NormalWeb"/>
-      </w:pPr>
-      <w:r>
-        <w:rPr>
-          <w:rStyle w:val="IntenseEmphasis"/>
-        </w:rPr>
-        <w:t>Messaging paradigm shift.</w:t>
-      </w:r>
-      <w:r>
-        <w:t xml:space="preserve"> Prior to CUFX 4.0 a Message Object would be sent and would expect the Object List to be returned or the error message. The response had to be interrogated to determine what was received.  With CUFX 4.0, the Object Message that is sent is also expected to be the Object that is returned.  Significant improvements have been made to the Message Context to fully support Success, Informational, Warnings and Error responses.  End Points may continue to use the prior </w:t>
-      </w:r>
-      <w:proofErr w:type="gramStart"/>
-      <w:r>
-        <w:t>methods, but</w:t>
-      </w:r>
-      <w:proofErr w:type="gramEnd"/>
-      <w:r>
-        <w:t xml:space="preserve"> use of the Error.xsd is depreciated; all functionality has transitioned into MessageContext.xsd.</w:t>
-      </w:r>
-    </w:p>
-    <w:p>
-      <w:pPr>
-        <w:pStyle w:val="NormalWeb"/>
-      </w:pPr>
-      <w:r>
-        <w:rPr>
-          <w:rStyle w:val="IntenseEmphasis"/>
-        </w:rPr>
-        <w:t>Date Range Filtering.</w:t>
-      </w:r>
-      <w:r>
-        <w:t xml:space="preserve"> A global update was applied across the standard to remove the pairs of date filter elements for any given range and replaced with a single Common.xsd definition </w:t>
-      </w:r>
-      <w:proofErr w:type="spellStart"/>
-      <w:r>
-        <w:t>DateRange</w:t>
+        <w:t>AccountId</w:t>
       </w:r>
       <w:proofErr w:type="spellEnd"/>
       <w:r>
-        <w:t xml:space="preserve"> complex type. This makes date range filtering completely uniform across the standard and associates the </w:t>
-      </w:r>
-      <w:proofErr w:type="spellStart"/>
-      <w:r>
-        <w:t>startDateTime</w:t>
-      </w:r>
-      <w:proofErr w:type="spellEnd"/>
-      <w:r>
-        <w:t xml:space="preserve"> and </w:t>
-      </w:r>
-      <w:proofErr w:type="spellStart"/>
-      <w:r>
-        <w:t>endDateTime</w:t>
-      </w:r>
-      <w:proofErr w:type="spellEnd"/>
-      <w:r>
-        <w:t xml:space="preserve"> together as an object set.</w:t>
-      </w:r>
-    </w:p>
-    <w:p>
-      <w:pPr>
-        <w:pStyle w:val="NormalWeb"/>
-      </w:pPr>
-      <w:r>
-        <w:t xml:space="preserve">As example:  elements </w:t>
-      </w:r>
-      <w:proofErr w:type="spellStart"/>
-      <w:r>
-        <w:t>transactionStartDateTime</w:t>
-      </w:r>
-      <w:proofErr w:type="spellEnd"/>
-      <w:r>
-        <w:t xml:space="preserve"> and </w:t>
-      </w:r>
-      <w:proofErr w:type="spellStart"/>
-      <w:r>
-        <w:t>transactionEndDateTime</w:t>
-      </w:r>
-      <w:proofErr w:type="spellEnd"/>
-      <w:r>
-        <w:t xml:space="preserve"> were replaced in the AccountFilter.xsd with </w:t>
-      </w:r>
-      <w:proofErr w:type="spellStart"/>
-      <w:r>
-        <w:t>transactionDateRange</w:t>
-      </w:r>
-      <w:proofErr w:type="spellEnd"/>
-      <w:r>
-        <w:t xml:space="preserve">. </w:t>
-      </w:r>
-    </w:p>
-    <w:p>
-      <w:pPr>
-        <w:pStyle w:val="NormalWeb"/>
-      </w:pPr>
-      <w:r>
-        <w:rPr>
-          <w:rStyle w:val="IntenseEmphasis"/>
-        </w:rPr>
-        <w:t xml:space="preserve">Microsoft Serialization Bug. </w:t>
-      </w:r>
-      <w:r>
-        <w:t xml:space="preserve"> We discovered the root cause of a serialization error impacting CUFX.  A known Microsoft Serialization error from 2006 is present for single element complex types. It causes a naming error of the serialized constructs.  If both endpoints are using a Microsoft compilation the error is consistent and does not present itself, the names are both wrong but pass data successfully. When one end point is not using a Microsoft compilation, the field names are in variance and fails. If both end points are using non-Microsoft compilation the serialization would be correct and match. </w:t>
-      </w:r>
-    </w:p>
-    <w:p>
-      <w:pPr>
-        <w:pStyle w:val="NormalWeb"/>
-        <w:rPr>
-          <w:rStyle w:val="IntenseEmphasis"/>
-        </w:rPr>
-      </w:pPr>
-      <w:r>
-        <w:t xml:space="preserve">CUFX 4.0 has applied a global update across all list types throughout the standard. The CUFX list construct was consistently a single element complex type. For all occurrences we have applied an extension base of </w:t>
-      </w:r>
-      <w:proofErr w:type="spellStart"/>
-      <w:proofErr w:type="gramStart"/>
-      <w:r>
-        <w:t>common:ListBase</w:t>
-      </w:r>
-      <w:proofErr w:type="spellEnd"/>
-      <w:proofErr w:type="gramEnd"/>
-      <w:r>
-        <w:t xml:space="preserve">.  </w:t>
-      </w:r>
-      <w:proofErr w:type="spellStart"/>
-      <w:r>
-        <w:t>ListBase</w:t>
-      </w:r>
-      <w:proofErr w:type="spellEnd"/>
-      <w:r>
-        <w:t xml:space="preserve"> provides pagination support </w:t>
-      </w:r>
-      <w:proofErr w:type="gramStart"/>
-      <w:r>
-        <w:t>and also</w:t>
-      </w:r>
-      <w:proofErr w:type="gramEnd"/>
-      <w:r>
-        <w:t xml:space="preserve"> resolves the Microsoft serialization error. No longer being a single element complex type, Microsoft compilation now generates the correct names. This will necessitate prior (Microsoft) implementations to remap to the correct serialized names. </w:t>
-      </w:r>
-    </w:p>
-    <w:p>
-      <w:pPr>
-        <w:pStyle w:val="Heading1"/>
-      </w:pPr>
-      <w:bookmarkStart w:id="9" w:name="_Toc53587760"/>
-      <w:bookmarkStart w:id="10" w:name="_Toc68099208"/>
-      <w:r>
-        <w:t>Release 4.4 Global Update Notes</w:t>
-      </w:r>
-      <w:bookmarkEnd w:id="9"/>
-      <w:bookmarkEnd w:id="10"/>
-    </w:p>
-    <w:p>
-      <w:pPr>
-        <w:spacing w:before="60" w:after="60" w:line="260" w:lineRule="atLeast"/>
         <w:rPr>
           <w:rFonts w:ascii="Tahoma" w:eastAsia="Arial Unicode MS" w:hAnsi="Tahoma" w:cs="Tahoma"/>
           <w:color w:val="000000"/>
           <w:sz w:val="16"/>
           <w:szCs w:val="16"/>
         </w:rPr>
-      </w:pPr>
+        <w:t xml:space="preserve"> is generally not a unique value unless in combination with several other values such as </w:t>
+      </w:r>
+      <w:proofErr w:type="spellStart"/>
       <w:r>
         <w:rPr>
           <w:rFonts w:ascii="Tahoma" w:eastAsia="Arial Unicode MS" w:hAnsi="Tahoma" w:cs="Tahoma"/>
@@ -3270,9 +3370,9 @@
           <w:sz w:val="16"/>
           <w:szCs w:val="16"/>
         </w:rPr>
-        <w:t xml:space="preserve">CUFX Release 4.4 introduces a significant enhancement for complex Account identification and filter navigation.  The foundational architectural design premise for account navigation is that the CUFX </w:t>
-      </w:r>
-      <w:proofErr w:type="spellStart"/>
+        <w:t>AccountType</w:t>
+      </w:r>
+      <w:proofErr w:type="spellEnd"/>
       <w:r>
         <w:rPr>
           <w:rFonts w:ascii="Tahoma" w:eastAsia="Arial Unicode MS" w:hAnsi="Tahoma" w:cs="Tahoma"/>
@@ -3280,9 +3380,9 @@
           <w:sz w:val="16"/>
           <w:szCs w:val="16"/>
         </w:rPr>
-        <w:t>AccountId</w:t>
-      </w:r>
-      <w:proofErr w:type="spellEnd"/>
+        <w:t xml:space="preserve"> and </w:t>
+      </w:r>
+      <w:proofErr w:type="spellStart"/>
       <w:r>
         <w:rPr>
           <w:rFonts w:ascii="Tahoma" w:eastAsia="Arial Unicode MS" w:hAnsi="Tahoma" w:cs="Tahoma"/>
@@ -3290,9 +3390,9 @@
           <w:sz w:val="16"/>
           <w:szCs w:val="16"/>
         </w:rPr>
-        <w:t xml:space="preserve"> would be a unique value unto itself within a given institution, or that a composite unique key would be passed. With the direct support of several core system </w:t>
-      </w:r>
-      <w:proofErr w:type="gramStart"/>
+        <w:t>AccountSubType</w:t>
+      </w:r>
+      <w:proofErr w:type="spellEnd"/>
       <w:r>
         <w:rPr>
           <w:rFonts w:ascii="Tahoma" w:eastAsia="Arial Unicode MS" w:hAnsi="Tahoma" w:cs="Tahoma"/>
@@ -3300,9 +3400,9 @@
           <w:sz w:val="16"/>
           <w:szCs w:val="16"/>
         </w:rPr>
-        <w:t>providers</w:t>
-      </w:r>
-      <w:proofErr w:type="gramEnd"/>
+        <w:t xml:space="preserve">.  Hence passing a unique </w:t>
+      </w:r>
+      <w:proofErr w:type="spellStart"/>
       <w:r>
         <w:rPr>
           <w:rFonts w:ascii="Tahoma" w:eastAsia="Arial Unicode MS" w:hAnsi="Tahoma" w:cs="Tahoma"/>
@@ -3310,9 +3410,9 @@
           <w:sz w:val="16"/>
           <w:szCs w:val="16"/>
         </w:rPr>
-        <w:t xml:space="preserve"> it was established that that later case is predominate. The </w:t>
-      </w:r>
-      <w:proofErr w:type="spellStart"/>
+        <w:t>AccountId</w:t>
+      </w:r>
+      <w:proofErr w:type="spellEnd"/>
       <w:r>
         <w:rPr>
           <w:rFonts w:ascii="Tahoma" w:eastAsia="Arial Unicode MS" w:hAnsi="Tahoma" w:cs="Tahoma"/>
@@ -3320,9 +3420,8 @@
           <w:sz w:val="16"/>
           <w:szCs w:val="16"/>
         </w:rPr>
-        <w:t>AccountId</w:t>
-      </w:r>
-      <w:proofErr w:type="spellEnd"/>
+        <w:t xml:space="preserve"> meant that the organization had to overload the element value making</w:t>
+      </w:r>
       <w:r>
         <w:rPr>
           <w:rFonts w:ascii="Tahoma" w:eastAsia="Arial Unicode MS" w:hAnsi="Tahoma" w:cs="Tahoma"/>
@@ -3330,9 +3429,8 @@
           <w:sz w:val="16"/>
           <w:szCs w:val="16"/>
         </w:rPr>
-        <w:t xml:space="preserve"> is generally not a unique value unless in combination with several other values such as </w:t>
-      </w:r>
-      <w:proofErr w:type="spellStart"/>
+        <w:t xml:space="preserve"> filtering implementation specific </w:t>
+      </w:r>
       <w:r>
         <w:rPr>
           <w:rFonts w:ascii="Tahoma" w:eastAsia="Arial Unicode MS" w:hAnsi="Tahoma" w:cs="Tahoma"/>
@@ -3340,9 +3438,9 @@
           <w:sz w:val="16"/>
           <w:szCs w:val="16"/>
         </w:rPr>
-        <w:t>AccountType</w:t>
-      </w:r>
-      <w:proofErr w:type="spellEnd"/>
+        <w:t xml:space="preserve">and forcing the endpoints to map overlay the </w:t>
+      </w:r>
+      <w:proofErr w:type="spellStart"/>
       <w:r>
         <w:rPr>
           <w:rFonts w:ascii="Tahoma" w:eastAsia="Arial Unicode MS" w:hAnsi="Tahoma" w:cs="Tahoma"/>
@@ -3350,9 +3448,9 @@
           <w:sz w:val="16"/>
           <w:szCs w:val="16"/>
         </w:rPr>
-        <w:t xml:space="preserve"> and </w:t>
-      </w:r>
-      <w:proofErr w:type="spellStart"/>
+        <w:t>accountId</w:t>
+      </w:r>
+      <w:proofErr w:type="spellEnd"/>
       <w:r>
         <w:rPr>
           <w:rFonts w:ascii="Tahoma" w:eastAsia="Arial Unicode MS" w:hAnsi="Tahoma" w:cs="Tahoma"/>
@@ -3360,19 +3458,19 @@
           <w:sz w:val="16"/>
           <w:szCs w:val="16"/>
         </w:rPr>
-        <w:t>AccountSubType</w:t>
-      </w:r>
-      <w:proofErr w:type="spellEnd"/>
-      <w:r>
+        <w:t xml:space="preserve"> to unpack the value. </w:t>
+      </w:r>
+    </w:p>
+    <w:p>
+      <w:pPr>
+        <w:spacing w:before="60" w:after="60" w:line="260" w:lineRule="atLeast"/>
         <w:rPr>
           <w:rFonts w:ascii="Tahoma" w:eastAsia="Arial Unicode MS" w:hAnsi="Tahoma" w:cs="Tahoma"/>
           <w:color w:val="000000"/>
           <w:sz w:val="16"/>
           <w:szCs w:val="16"/>
         </w:rPr>
-        <w:t xml:space="preserve">.  Hence passing a unique </w:t>
-      </w:r>
-      <w:proofErr w:type="spellStart"/>
+      </w:pPr>
       <w:r>
         <w:rPr>
           <w:rFonts w:ascii="Tahoma" w:eastAsia="Arial Unicode MS" w:hAnsi="Tahoma" w:cs="Tahoma"/>
@@ -3380,18 +3478,20 @@
           <w:sz w:val="16"/>
           <w:szCs w:val="16"/>
         </w:rPr>
-        <w:t>AccountId</w:t>
-      </w:r>
-      <w:proofErr w:type="spellEnd"/>
-      <w:r>
+        <w:lastRenderedPageBreak/>
+        <w:t xml:space="preserve">CUFX now fully recognizes this architectural paradigm while continuing to support the original architecture. </w:t>
+      </w:r>
+    </w:p>
+    <w:p>
+      <w:pPr>
+        <w:spacing w:before="60" w:after="60" w:line="260" w:lineRule="atLeast"/>
         <w:rPr>
           <w:rFonts w:ascii="Tahoma" w:eastAsia="Arial Unicode MS" w:hAnsi="Tahoma" w:cs="Tahoma"/>
           <w:color w:val="000000"/>
           <w:sz w:val="16"/>
           <w:szCs w:val="16"/>
         </w:rPr>
-        <w:t xml:space="preserve"> meant that the organization had to overload the element value making</w:t>
-      </w:r>
+      </w:pPr>
       <w:r>
         <w:rPr>
           <w:rFonts w:ascii="Tahoma" w:eastAsia="Arial Unicode MS" w:hAnsi="Tahoma" w:cs="Tahoma"/>
@@ -3399,8 +3499,9 @@
           <w:sz w:val="16"/>
           <w:szCs w:val="16"/>
         </w:rPr>
-        <w:t xml:space="preserve"> filtering implementation specific </w:t>
-      </w:r>
+        <w:t xml:space="preserve">A global update was applied to provide the elements </w:t>
+      </w:r>
+      <w:proofErr w:type="spellStart"/>
       <w:r>
         <w:rPr>
           <w:rFonts w:ascii="Tahoma" w:eastAsia="Arial Unicode MS" w:hAnsi="Tahoma" w:cs="Tahoma"/>
@@ -3408,9 +3509,9 @@
           <w:sz w:val="16"/>
           <w:szCs w:val="16"/>
         </w:rPr>
-        <w:t xml:space="preserve">and forcing the endpoints to map overlay the </w:t>
-      </w:r>
-      <w:proofErr w:type="spellStart"/>
+        <w:t>accountType</w:t>
+      </w:r>
+      <w:proofErr w:type="spellEnd"/>
       <w:r>
         <w:rPr>
           <w:rFonts w:ascii="Tahoma" w:eastAsia="Arial Unicode MS" w:hAnsi="Tahoma" w:cs="Tahoma"/>
@@ -3418,9 +3519,9 @@
           <w:sz w:val="16"/>
           <w:szCs w:val="16"/>
         </w:rPr>
-        <w:t>accountId</w:t>
-      </w:r>
-      <w:proofErr w:type="spellEnd"/>
+        <w:t xml:space="preserve"> and </w:t>
+      </w:r>
+      <w:proofErr w:type="spellStart"/>
       <w:r>
         <w:rPr>
           <w:rFonts w:ascii="Tahoma" w:eastAsia="Arial Unicode MS" w:hAnsi="Tahoma" w:cs="Tahoma"/>
@@ -3428,19 +3529,19 @@
           <w:sz w:val="16"/>
           <w:szCs w:val="16"/>
         </w:rPr>
-        <w:t xml:space="preserve"> to unpack the value. </w:t>
-      </w:r>
-    </w:p>
-    <w:p>
-      <w:pPr>
-        <w:spacing w:before="60" w:after="60" w:line="260" w:lineRule="atLeast"/>
+        <w:t>accountSubType</w:t>
+      </w:r>
+      <w:proofErr w:type="spellEnd"/>
+      <w:r>
         <w:rPr>
           <w:rFonts w:ascii="Tahoma" w:eastAsia="Arial Unicode MS" w:hAnsi="Tahoma" w:cs="Tahoma"/>
           <w:color w:val="000000"/>
           <w:sz w:val="16"/>
           <w:szCs w:val="16"/>
         </w:rPr>
-      </w:pPr>
+        <w:t xml:space="preserve"> in all objects that contained </w:t>
+      </w:r>
+      <w:proofErr w:type="spellStart"/>
       <w:r>
         <w:rPr>
           <w:rFonts w:ascii="Tahoma" w:eastAsia="Arial Unicode MS" w:hAnsi="Tahoma" w:cs="Tahoma"/>
@@ -3448,29 +3549,29 @@
           <w:sz w:val="16"/>
           <w:szCs w:val="16"/>
         </w:rPr>
-        <w:t xml:space="preserve">CUFX now fully recognizes this architectural paradigm while continuing to support the original architecture. </w:t>
-      </w:r>
-    </w:p>
-    <w:p>
-      <w:pPr>
-        <w:spacing w:before="60" w:after="60" w:line="260" w:lineRule="atLeast"/>
+        <w:t>accountId</w:t>
+      </w:r>
+      <w:proofErr w:type="spellEnd"/>
+      <w:r>
         <w:rPr>
           <w:rFonts w:ascii="Tahoma" w:eastAsia="Arial Unicode MS" w:hAnsi="Tahoma" w:cs="Tahoma"/>
           <w:color w:val="000000"/>
           <w:sz w:val="16"/>
           <w:szCs w:val="16"/>
         </w:rPr>
-      </w:pPr>
-      <w:r>
+        <w:t>.</w:t>
+      </w:r>
+    </w:p>
+    <w:p>
+      <w:pPr>
+        <w:spacing w:before="60" w:after="60" w:line="260" w:lineRule="atLeast"/>
         <w:rPr>
           <w:rFonts w:ascii="Tahoma" w:eastAsia="Arial Unicode MS" w:hAnsi="Tahoma" w:cs="Tahoma"/>
           <w:color w:val="000000"/>
           <w:sz w:val="16"/>
           <w:szCs w:val="16"/>
         </w:rPr>
-        <w:t xml:space="preserve">A global update was applied to provide the elements </w:t>
-      </w:r>
-      <w:proofErr w:type="spellStart"/>
+      </w:pPr>
       <w:r>
         <w:rPr>
           <w:rFonts w:ascii="Tahoma" w:eastAsia="Arial Unicode MS" w:hAnsi="Tahoma" w:cs="Tahoma"/>
@@ -3478,9 +3579,9 @@
           <w:sz w:val="16"/>
           <w:szCs w:val="16"/>
         </w:rPr>
-        <w:t>accountType</w:t>
-      </w:r>
-      <w:proofErr w:type="spellEnd"/>
+        <w:t xml:space="preserve">A new filter list – </w:t>
+      </w:r>
+      <w:proofErr w:type="spellStart"/>
       <w:r>
         <w:rPr>
           <w:rFonts w:ascii="Tahoma" w:eastAsia="Arial Unicode MS" w:hAnsi="Tahoma" w:cs="Tahoma"/>
@@ -3488,9 +3589,8 @@
           <w:sz w:val="16"/>
           <w:szCs w:val="16"/>
         </w:rPr>
-        <w:t xml:space="preserve"> and </w:t>
-      </w:r>
-      <w:proofErr w:type="spellStart"/>
+        <w:t>AccountIdentificationLis</w:t>
+      </w:r>
       <w:r>
         <w:rPr>
           <w:rFonts w:ascii="Tahoma" w:eastAsia="Arial Unicode MS" w:hAnsi="Tahoma" w:cs="Tahoma"/>
@@ -3498,7 +3598,7 @@
           <w:sz w:val="16"/>
           <w:szCs w:val="16"/>
         </w:rPr>
-        <w:t>accountSubType</w:t>
+        <w:t>t</w:t>
       </w:r>
       <w:proofErr w:type="spellEnd"/>
       <w:r>
@@ -3508,7 +3608,7 @@
           <w:sz w:val="16"/>
           <w:szCs w:val="16"/>
         </w:rPr>
-        <w:t xml:space="preserve"> in all objects that contained </w:t>
+        <w:t xml:space="preserve"> has been added to all account related filters so that </w:t>
       </w:r>
       <w:proofErr w:type="spellStart"/>
       <w:r>
@@ -3518,7 +3618,7 @@
           <w:sz w:val="16"/>
           <w:szCs w:val="16"/>
         </w:rPr>
-        <w:t>accountId</w:t>
+        <w:t>AccountId</w:t>
       </w:r>
       <w:proofErr w:type="spellEnd"/>
       <w:r>
@@ -3528,19 +3628,19 @@
           <w:sz w:val="16"/>
           <w:szCs w:val="16"/>
         </w:rPr>
-        <w:t>.</w:t>
-      </w:r>
-    </w:p>
-    <w:p>
-      <w:pPr>
-        <w:spacing w:before="60" w:after="60" w:line="260" w:lineRule="atLeast"/>
+        <w:t xml:space="preserve">, </w:t>
+      </w:r>
+      <w:proofErr w:type="spellStart"/>
+      <w:r>
         <w:rPr>
           <w:rFonts w:ascii="Tahoma" w:eastAsia="Arial Unicode MS" w:hAnsi="Tahoma" w:cs="Tahoma"/>
           <w:color w:val="000000"/>
           <w:sz w:val="16"/>
           <w:szCs w:val="16"/>
         </w:rPr>
-      </w:pPr>
+        <w:t>AccountType</w:t>
+      </w:r>
+      <w:proofErr w:type="spellEnd"/>
       <w:r>
         <w:rPr>
           <w:rFonts w:ascii="Tahoma" w:eastAsia="Arial Unicode MS" w:hAnsi="Tahoma" w:cs="Tahoma"/>
@@ -3548,8 +3648,7 @@
           <w:sz w:val="16"/>
           <w:szCs w:val="16"/>
         </w:rPr>
-        <w:lastRenderedPageBreak/>
-        <w:t xml:space="preserve">A new filter list – </w:t>
+        <w:t xml:space="preserve">, and </w:t>
       </w:r>
       <w:proofErr w:type="spellStart"/>
       <w:r>
@@ -3559,8 +3658,9 @@
           <w:sz w:val="16"/>
           <w:szCs w:val="16"/>
         </w:rPr>
-        <w:t>AccountIdentificationLis</w:t>
-      </w:r>
+        <w:t>AccountSubType</w:t>
+      </w:r>
+      <w:proofErr w:type="spellEnd"/>
       <w:r>
         <w:rPr>
           <w:rFonts w:ascii="Tahoma" w:eastAsia="Arial Unicode MS" w:hAnsi="Tahoma" w:cs="Tahoma"/>
@@ -3568,9 +3668,9 @@
           <w:sz w:val="16"/>
           <w:szCs w:val="16"/>
         </w:rPr>
-        <w:t>t</w:t>
-      </w:r>
-      <w:proofErr w:type="spellEnd"/>
+        <w:t xml:space="preserve"> can be structured properly for discreet filtering of complex account keys, support filtering by the sub keys and also support inbound and outbound account filtering using the </w:t>
+      </w:r>
+      <w:proofErr w:type="spellStart"/>
       <w:r>
         <w:rPr>
           <w:rFonts w:ascii="Tahoma" w:eastAsia="Arial Unicode MS" w:hAnsi="Tahoma" w:cs="Tahoma"/>
@@ -3578,9 +3678,9 @@
           <w:sz w:val="16"/>
           <w:szCs w:val="16"/>
         </w:rPr>
-        <w:t xml:space="preserve"> has been added to all account related filters so that </w:t>
-      </w:r>
-      <w:proofErr w:type="spellStart"/>
+        <w:t>accountToFromIndicator</w:t>
+      </w:r>
+      <w:proofErr w:type="spellEnd"/>
       <w:r>
         <w:rPr>
           <w:rFonts w:ascii="Tahoma" w:eastAsia="Arial Unicode MS" w:hAnsi="Tahoma" w:cs="Tahoma"/>
@@ -3588,19 +3688,19 @@
           <w:sz w:val="16"/>
           <w:szCs w:val="16"/>
         </w:rPr>
-        <w:t>AccountId</w:t>
-      </w:r>
-      <w:proofErr w:type="spellEnd"/>
-      <w:r>
+        <w:t xml:space="preserve">.  </w:t>
+      </w:r>
+    </w:p>
+    <w:p>
+      <w:pPr>
+        <w:spacing w:before="60" w:after="60" w:line="260" w:lineRule="atLeast"/>
         <w:rPr>
           <w:rFonts w:ascii="Tahoma" w:eastAsia="Arial Unicode MS" w:hAnsi="Tahoma" w:cs="Tahoma"/>
           <w:color w:val="000000"/>
           <w:sz w:val="16"/>
           <w:szCs w:val="16"/>
         </w:rPr>
-        <w:t xml:space="preserve">, </w:t>
-      </w:r>
-      <w:proofErr w:type="spellStart"/>
+      </w:pPr>
       <w:r>
         <w:rPr>
           <w:rFonts w:ascii="Tahoma" w:eastAsia="Arial Unicode MS" w:hAnsi="Tahoma" w:cs="Tahoma"/>
@@ -3608,9 +3708,9 @@
           <w:sz w:val="16"/>
           <w:szCs w:val="16"/>
         </w:rPr>
-        <w:t>AccountType</w:t>
-      </w:r>
-      <w:proofErr w:type="spellEnd"/>
+        <w:t xml:space="preserve">By expanding the architectural paradigm to support a non-unique </w:t>
+      </w:r>
+      <w:proofErr w:type="spellStart"/>
       <w:r>
         <w:rPr>
           <w:rFonts w:ascii="Tahoma" w:eastAsia="Arial Unicode MS" w:hAnsi="Tahoma" w:cs="Tahoma"/>
@@ -3618,9 +3718,9 @@
           <w:sz w:val="16"/>
           <w:szCs w:val="16"/>
         </w:rPr>
-        <w:t xml:space="preserve">, and </w:t>
-      </w:r>
-      <w:proofErr w:type="spellStart"/>
+        <w:t>AccountId</w:t>
+      </w:r>
+      <w:proofErr w:type="spellEnd"/>
       <w:r>
         <w:rPr>
           <w:rFonts w:ascii="Tahoma" w:eastAsia="Arial Unicode MS" w:hAnsi="Tahoma" w:cs="Tahoma"/>
@@ -3628,19 +3728,29 @@
           <w:sz w:val="16"/>
           <w:szCs w:val="16"/>
         </w:rPr>
-        <w:t>AccountSubType</w:t>
-      </w:r>
-      <w:proofErr w:type="spellEnd"/>
-      <w:r>
+        <w:t xml:space="preserve"> CUFX is now positioned to better support core adoption of the standard.   </w:t>
+      </w:r>
+    </w:p>
+    <w:p>
+      <w:pPr>
+        <w:pStyle w:val="Heading1"/>
+      </w:pPr>
+      <w:bookmarkStart w:id="11" w:name="_Toc73693545"/>
+      <w:r>
+        <w:t>Release 5.0 Global Update Notes</w:t>
+      </w:r>
+      <w:bookmarkEnd w:id="11"/>
+    </w:p>
+    <w:p>
+      <w:pPr>
+        <w:spacing w:before="60" w:after="60" w:line="260" w:lineRule="atLeast"/>
         <w:rPr>
           <w:rFonts w:ascii="Tahoma" w:eastAsia="Arial Unicode MS" w:hAnsi="Tahoma" w:cs="Tahoma"/>
           <w:color w:val="000000"/>
           <w:sz w:val="16"/>
           <w:szCs w:val="16"/>
         </w:rPr>
-        <w:t xml:space="preserve"> can be structured properly for discreet filtering of complex account keys, support filtering by the sub keys </w:t>
-      </w:r>
-      <w:proofErr w:type="gramStart"/>
+      </w:pPr>
       <w:r>
         <w:rPr>
           <w:rFonts w:ascii="Tahoma" w:eastAsia="Arial Unicode MS" w:hAnsi="Tahoma" w:cs="Tahoma"/>
@@ -3648,9 +3758,9 @@
           <w:sz w:val="16"/>
           <w:szCs w:val="16"/>
         </w:rPr>
-        <w:t>and also</w:t>
-      </w:r>
-      <w:proofErr w:type="gramEnd"/>
+        <w:t xml:space="preserve">CUFX Release 5.0 Moved </w:t>
+      </w:r>
+      <w:proofErr w:type="spellStart"/>
       <w:r>
         <w:rPr>
           <w:rFonts w:ascii="Tahoma" w:eastAsia="Arial Unicode MS" w:hAnsi="Tahoma" w:cs="Tahoma"/>
@@ -3658,9 +3768,9 @@
           <w:sz w:val="16"/>
           <w:szCs w:val="16"/>
         </w:rPr>
-        <w:t xml:space="preserve"> support inbound and outbound account filtering using the </w:t>
-      </w:r>
-      <w:proofErr w:type="spellStart"/>
+        <w:t>PartyId</w:t>
+      </w:r>
+      <w:proofErr w:type="spellEnd"/>
       <w:r>
         <w:rPr>
           <w:rFonts w:ascii="Tahoma" w:eastAsia="Arial Unicode MS" w:hAnsi="Tahoma" w:cs="Tahoma"/>
@@ -3668,9 +3778,9 @@
           <w:sz w:val="16"/>
           <w:szCs w:val="16"/>
         </w:rPr>
-        <w:t>accountToFromIndicator</w:t>
-      </w:r>
-      <w:proofErr w:type="spellEnd"/>
+        <w:t xml:space="preserve"> and </w:t>
+      </w:r>
+      <w:proofErr w:type="spellStart"/>
       <w:r>
         <w:rPr>
           <w:rFonts w:ascii="Tahoma" w:eastAsia="Arial Unicode MS" w:hAnsi="Tahoma" w:cs="Tahoma"/>
@@ -3678,19 +3788,19 @@
           <w:sz w:val="16"/>
           <w:szCs w:val="16"/>
         </w:rPr>
-        <w:t xml:space="preserve">.  </w:t>
-      </w:r>
-    </w:p>
-    <w:p>
-      <w:pPr>
-        <w:spacing w:before="60" w:after="60" w:line="260" w:lineRule="atLeast"/>
+        <w:t>PartyIdList</w:t>
+      </w:r>
+      <w:proofErr w:type="spellEnd"/>
+      <w:r>
         <w:rPr>
           <w:rFonts w:ascii="Tahoma" w:eastAsia="Arial Unicode MS" w:hAnsi="Tahoma" w:cs="Tahoma"/>
           <w:color w:val="000000"/>
           <w:sz w:val="16"/>
           <w:szCs w:val="16"/>
         </w:rPr>
-      </w:pPr>
+        <w:t xml:space="preserve"> into the Common.xsd. Namespaces references to Party were removed if there were no other references to Party in the specification. </w:t>
+      </w:r>
+      <w:proofErr w:type="spellStart"/>
       <w:r>
         <w:rPr>
           <w:rFonts w:ascii="Tahoma" w:eastAsia="Arial Unicode MS" w:hAnsi="Tahoma" w:cs="Tahoma"/>
@@ -3698,9 +3808,9 @@
           <w:sz w:val="16"/>
           <w:szCs w:val="16"/>
         </w:rPr>
-        <w:t xml:space="preserve">By expanding the architectural paradigm to support a non-unique </w:t>
-      </w:r>
-      <w:proofErr w:type="spellStart"/>
+        <w:t>PartyId</w:t>
+      </w:r>
+      <w:proofErr w:type="spellEnd"/>
       <w:r>
         <w:rPr>
           <w:rFonts w:ascii="Tahoma" w:eastAsia="Arial Unicode MS" w:hAnsi="Tahoma" w:cs="Tahoma"/>
@@ -3708,9 +3818,9 @@
           <w:sz w:val="16"/>
           <w:szCs w:val="16"/>
         </w:rPr>
-        <w:t>AccountId</w:t>
-      </w:r>
-      <w:proofErr w:type="spellEnd"/>
+        <w:t xml:space="preserve"> and </w:t>
+      </w:r>
+      <w:proofErr w:type="spellStart"/>
       <w:r>
         <w:rPr>
           <w:rFonts w:ascii="Tahoma" w:eastAsia="Arial Unicode MS" w:hAnsi="Tahoma" w:cs="Tahoma"/>
@@ -3718,18 +3828,39 @@
           <w:sz w:val="16"/>
           <w:szCs w:val="16"/>
         </w:rPr>
-        <w:t xml:space="preserve"> CUFX is now positioned to better support core adoption of the standard.   </w:t>
-      </w:r>
+        <w:t>PartyIdList</w:t>
+      </w:r>
+      <w:proofErr w:type="spellEnd"/>
+      <w:r>
+        <w:rPr>
+          <w:rFonts w:ascii="Tahoma" w:eastAsia="Arial Unicode MS" w:hAnsi="Tahoma" w:cs="Tahoma"/>
+          <w:color w:val="000000"/>
+          <w:sz w:val="16"/>
+          <w:szCs w:val="16"/>
+        </w:rPr>
+        <w:t xml:space="preserve"> type references were updated. </w:t>
+      </w:r>
+    </w:p>
+    <w:p>
+      <w:pPr>
+        <w:spacing w:before="60" w:after="60" w:line="260" w:lineRule="atLeast"/>
+        <w:rPr>
+          <w:rFonts w:ascii="Tahoma" w:eastAsia="Arial Unicode MS" w:hAnsi="Tahoma" w:cs="Tahoma"/>
+          <w:color w:val="000000"/>
+          <w:sz w:val="16"/>
+          <w:szCs w:val="16"/>
+        </w:rPr>
+      </w:pPr>
     </w:p>
     <w:p>
       <w:pPr>
         <w:pStyle w:val="Heading1"/>
       </w:pPr>
-      <w:bookmarkStart w:id="11" w:name="_Toc68099209"/>
+      <w:bookmarkStart w:id="12" w:name="_Toc73693546"/>
       <w:r>
         <w:t>Definitions related to the specification</w:t>
       </w:r>
-      <w:bookmarkEnd w:id="11"/>
+      <w:bookmarkEnd w:id="12"/>
     </w:p>
     <w:p>
       <w:pPr>
@@ -3767,23 +3898,23 @@
       <w:pPr>
         <w:pStyle w:val="Heading1"/>
       </w:pPr>
-      <w:bookmarkStart w:id="12" w:name="_Toc68099210"/>
+      <w:bookmarkStart w:id="13" w:name="_Toc73693547"/>
       <w:r>
         <w:lastRenderedPageBreak/>
         <w:t>Data Elements</w:t>
       </w:r>
-      <w:bookmarkEnd w:id="12"/>
+      <w:bookmarkEnd w:id="13"/>
     </w:p>
     <w:p>
       <w:pPr>
         <w:pStyle w:val="Heading2"/>
       </w:pPr>
-      <w:bookmarkStart w:id="13" w:name="_Toc308532769"/>
-      <w:bookmarkStart w:id="14" w:name="_Toc327243071"/>
-      <w:bookmarkStart w:id="15" w:name="_Toc335151599"/>
-      <w:bookmarkStart w:id="16" w:name="_Toc336014371"/>
-      <w:bookmarkStart w:id="17" w:name="_Toc308532770"/>
-      <w:bookmarkStart w:id="18" w:name="_Toc68099211"/>
+      <w:bookmarkStart w:id="14" w:name="_Toc308532769"/>
+      <w:bookmarkStart w:id="15" w:name="_Toc327243071"/>
+      <w:bookmarkStart w:id="16" w:name="_Toc335151599"/>
+      <w:bookmarkStart w:id="17" w:name="_Toc336014371"/>
+      <w:bookmarkStart w:id="18" w:name="_Toc308532770"/>
+      <w:bookmarkStart w:id="19" w:name="_Toc73693548"/>
       <w:r>
         <w:t>Filters</w:t>
       </w:r>
@@ -3799,11 +3930,11 @@
       <w:r>
         <w:t>data</w:t>
       </w:r>
-      <w:bookmarkEnd w:id="13"/>
       <w:bookmarkEnd w:id="14"/>
       <w:bookmarkEnd w:id="15"/>
       <w:bookmarkEnd w:id="16"/>
-      <w:bookmarkEnd w:id="18"/>
+      <w:bookmarkEnd w:id="17"/>
+      <w:bookmarkEnd w:id="19"/>
     </w:p>
     <w:p>
       <w:pPr>
@@ -3866,9 +3997,9 @@
       <w:pPr>
         <w:pStyle w:val="Heading2"/>
       </w:pPr>
-      <w:bookmarkStart w:id="19" w:name="_Toc308532777"/>
-      <w:bookmarkStart w:id="20" w:name="_Toc358361378"/>
-      <w:bookmarkStart w:id="21" w:name="_Toc68099212"/>
+      <w:bookmarkStart w:id="20" w:name="_Toc308532777"/>
+      <w:bookmarkStart w:id="21" w:name="_Toc358361378"/>
+      <w:bookmarkStart w:id="22" w:name="_Toc73693549"/>
       <w:r>
         <w:t>Hold</w:t>
       </w:r>
@@ -3881,9 +4012,9 @@
       <w:r>
         <w:t xml:space="preserve"> attributes</w:t>
       </w:r>
-      <w:bookmarkEnd w:id="19"/>
       <w:bookmarkEnd w:id="20"/>
       <w:bookmarkEnd w:id="21"/>
+      <w:bookmarkEnd w:id="22"/>
     </w:p>
     <w:p>
       <w:pPr>
@@ -3944,21 +4075,7 @@
         <w:rPr>
           <w:rFonts w:cs="Times New Roman"/>
         </w:rPr>
-        <w:t xml:space="preserve">not to be returned to the calling specification.  </w:t>
-      </w:r>
-      <w:proofErr w:type="gramStart"/>
-      <w:r>
-        <w:rPr>
-          <w:rFonts w:cs="Times New Roman"/>
-        </w:rPr>
-        <w:t>i.e.</w:t>
-      </w:r>
-      <w:proofErr w:type="gramEnd"/>
-      <w:r>
-        <w:rPr>
-          <w:rFonts w:cs="Times New Roman"/>
-        </w:rPr>
-        <w:t xml:space="preserve"> If the field </w:t>
+        <w:t xml:space="preserve">not to be returned to the calling specification.  i.e. If the field </w:t>
       </w:r>
       <w:proofErr w:type="spellStart"/>
       <w:r>
@@ -4424,29 +4541,7 @@
                 <w:szCs w:val="19"/>
                 <w:highlight w:val="white"/>
               </w:rPr>
-              <w:t xml:space="preserve">Date/time that the hold was </w:t>
-            </w:r>
-            <w:proofErr w:type="gramStart"/>
-            <w:r>
-              <w:rPr>
-                <w:rFonts w:ascii="Consolas" w:hAnsi="Consolas" w:cs="Consolas"/>
-                <w:color w:val="000000"/>
-                <w:sz w:val="19"/>
-                <w:szCs w:val="19"/>
-                <w:highlight w:val="white"/>
-              </w:rPr>
-              <w:t>actually released</w:t>
-            </w:r>
-            <w:proofErr w:type="gramEnd"/>
-            <w:r>
-              <w:rPr>
-                <w:rFonts w:ascii="Consolas" w:hAnsi="Consolas" w:cs="Consolas"/>
-                <w:color w:val="000000"/>
-                <w:sz w:val="19"/>
-                <w:szCs w:val="19"/>
-                <w:highlight w:val="white"/>
-              </w:rPr>
-              <w:t>.</w:t>
+              <w:t>Date/time that the hold was actually released.</w:t>
             </w:r>
           </w:p>
         </w:tc>
@@ -4789,7 +4884,7 @@
           </w:p>
         </w:tc>
       </w:tr>
-      <w:bookmarkEnd w:id="17"/>
+      <w:bookmarkEnd w:id="18"/>
     </w:tbl>
     <w:p>
       <w:pPr>
@@ -4809,11 +4904,11 @@
       <w:pPr>
         <w:pStyle w:val="Heading1"/>
       </w:pPr>
-      <w:bookmarkStart w:id="22" w:name="_Toc68099213"/>
+      <w:bookmarkStart w:id="23" w:name="_Toc73693550"/>
       <w:r>
         <w:t>Use Case</w:t>
       </w:r>
-      <w:bookmarkEnd w:id="22"/>
+      <w:bookmarkEnd w:id="23"/>
     </w:p>
     <w:p/>
     <w:p>
@@ -5555,28 +5650,18 @@
                                 </w:rPr>
                                 <w:t xml:space="preserve">Contains </w:t>
                               </w:r>
-                              <w:proofErr w:type="spellStart"/>
                               <w:r>
                                 <w:rPr>
                                   <w:sz w:val="18"/>
                                 </w:rPr>
                                 <w:t>holdStatus</w:t>
                               </w:r>
-                              <w:proofErr w:type="spellEnd"/>
                               <w:r>
                                 <w:rPr>
                                   <w:sz w:val="18"/>
                                 </w:rPr>
-                                <w:t xml:space="preserve"> or </w:t>
+                                <w:t xml:space="preserve"> or error</w:t>
                               </w:r>
-                              <w:proofErr w:type="gramStart"/>
-                              <w:r>
-                                <w:rPr>
-                                  <w:sz w:val="18"/>
-                                </w:rPr>
-                                <w:t>error</w:t>
-                              </w:r>
-                              <w:proofErr w:type="gramEnd"/>
                             </w:p>
                           </w:txbxContent>
                         </wps:txbx>
@@ -5748,28 +5833,18 @@
                           </w:rPr>
                           <w:t xml:space="preserve">Contains </w:t>
                         </w:r>
-                        <w:proofErr w:type="spellStart"/>
                         <w:r>
                           <w:rPr>
                             <w:sz w:val="18"/>
                           </w:rPr>
                           <w:t>holdStatus</w:t>
                         </w:r>
-                        <w:proofErr w:type="spellEnd"/>
                         <w:r>
                           <w:rPr>
                             <w:sz w:val="18"/>
                           </w:rPr>
-                          <w:t xml:space="preserve"> or </w:t>
+                          <w:t xml:space="preserve"> or error</w:t>
                         </w:r>
-                        <w:proofErr w:type="gramStart"/>
-                        <w:r>
-                          <w:rPr>
-                            <w:sz w:val="18"/>
-                          </w:rPr>
-                          <w:t>error</w:t>
-                        </w:r>
-                        <w:proofErr w:type="gramEnd"/>
                       </w:p>
                     </w:txbxContent>
                   </v:textbox>
@@ -6362,7 +6437,6 @@
                                 </w:rPr>
                                 <w:t xml:space="preserve">ontains </w:t>
                               </w:r>
-                              <w:proofErr w:type="spellStart"/>
                               <w:r>
                                 <w:rPr>
                                   <w:color w:val="000000" w:themeColor="text1"/>
@@ -6370,7 +6444,6 @@
                                 </w:rPr>
                                 <w:t>holdStatus</w:t>
                               </w:r>
-                              <w:proofErr w:type="spellEnd"/>
                               <w:r>
                                 <w:rPr>
                                   <w:color w:val="000000" w:themeColor="text1"/>
@@ -6384,18 +6457,8 @@
                                   <w:sz w:val="18"/>
                                   <w:szCs w:val="18"/>
                                 </w:rPr>
-                                <w:t xml:space="preserve">or </w:t>
+                                <w:t>or error</w:t>
                               </w:r>
-                              <w:proofErr w:type="gramStart"/>
-                              <w:r>
-                                <w:rPr>
-                                  <w:color w:val="000000" w:themeColor="text1"/>
-                                  <w:sz w:val="18"/>
-                                  <w:szCs w:val="18"/>
-                                </w:rPr>
-                                <w:t>error</w:t>
-                              </w:r>
-                              <w:proofErr w:type="gramEnd"/>
                             </w:p>
                           </w:txbxContent>
                         </wps:txbx>
@@ -6581,7 +6644,6 @@
                           </w:rPr>
                           <w:t xml:space="preserve">ontains </w:t>
                         </w:r>
-                        <w:proofErr w:type="spellStart"/>
                         <w:r>
                           <w:rPr>
                             <w:color w:val="000000" w:themeColor="text1"/>
@@ -6589,7 +6651,6 @@
                           </w:rPr>
                           <w:t>holdStatus</w:t>
                         </w:r>
-                        <w:proofErr w:type="spellEnd"/>
                         <w:r>
                           <w:rPr>
                             <w:color w:val="000000" w:themeColor="text1"/>
@@ -6603,18 +6664,8 @@
                             <w:sz w:val="18"/>
                             <w:szCs w:val="18"/>
                           </w:rPr>
-                          <w:t xml:space="preserve">or </w:t>
+                          <w:t>or error</w:t>
                         </w:r>
-                        <w:proofErr w:type="gramStart"/>
-                        <w:r>
-                          <w:rPr>
-                            <w:color w:val="000000" w:themeColor="text1"/>
-                            <w:sz w:val="18"/>
-                            <w:szCs w:val="18"/>
-                          </w:rPr>
-                          <w:t>error</w:t>
-                        </w:r>
-                        <w:proofErr w:type="gramEnd"/>
                       </w:p>
                     </w:txbxContent>
                   </v:textbox>
@@ -7392,7 +7443,6 @@
                                 </w:rPr>
                                 <w:t xml:space="preserve">Contains </w:t>
                               </w:r>
-                              <w:proofErr w:type="spellStart"/>
                               <w:r>
                                 <w:rPr>
                                   <w:color w:val="000000" w:themeColor="text1"/>
@@ -7400,7 +7450,6 @@
                                 </w:rPr>
                                 <w:t>holdStatus</w:t>
                               </w:r>
-                              <w:proofErr w:type="spellEnd"/>
                               <w:r>
                                 <w:rPr>
                                   <w:color w:val="000000" w:themeColor="text1"/>
@@ -7418,16 +7467,8 @@
                                 <w:rPr>
                                   <w:sz w:val="18"/>
                                 </w:rPr>
-                                <w:t xml:space="preserve"> or </w:t>
+                                <w:t xml:space="preserve"> or error</w:t>
                               </w:r>
-                              <w:proofErr w:type="gramStart"/>
-                              <w:r>
-                                <w:rPr>
-                                  <w:sz w:val="18"/>
-                                </w:rPr>
-                                <w:t>error</w:t>
-                              </w:r>
-                              <w:proofErr w:type="gramEnd"/>
                             </w:p>
                             <w:p>
                               <w:pPr>
@@ -7608,7 +7649,6 @@
                           </w:rPr>
                           <w:t xml:space="preserve">Contains </w:t>
                         </w:r>
-                        <w:proofErr w:type="spellStart"/>
                         <w:r>
                           <w:rPr>
                             <w:color w:val="000000" w:themeColor="text1"/>
@@ -7616,7 +7656,6 @@
                           </w:rPr>
                           <w:t>holdStatus</w:t>
                         </w:r>
-                        <w:proofErr w:type="spellEnd"/>
                         <w:r>
                           <w:rPr>
                             <w:color w:val="000000" w:themeColor="text1"/>
@@ -7634,16 +7673,8 @@
                           <w:rPr>
                             <w:sz w:val="18"/>
                           </w:rPr>
-                          <w:t xml:space="preserve"> or </w:t>
+                          <w:t xml:space="preserve"> or error</w:t>
                         </w:r>
-                        <w:proofErr w:type="gramStart"/>
-                        <w:r>
-                          <w:rPr>
-                            <w:sz w:val="18"/>
-                          </w:rPr>
-                          <w:t>error</w:t>
-                        </w:r>
-                        <w:proofErr w:type="gramEnd"/>
                       </w:p>
                       <w:p>
                         <w:pPr>
@@ -8214,7 +8245,6 @@
                                 </w:rPr>
                                 <w:t xml:space="preserve">Contains </w:t>
                               </w:r>
-                              <w:proofErr w:type="spellStart"/>
                               <w:r>
                                 <w:rPr>
                                   <w:color w:val="000000" w:themeColor="text1"/>
@@ -8222,7 +8252,6 @@
                                 </w:rPr>
                                 <w:t>actualReleaseDate</w:t>
                               </w:r>
-                              <w:proofErr w:type="spellEnd"/>
                               <w:r>
                                 <w:rPr>
                                   <w:color w:val="000000" w:themeColor="text1"/>
@@ -8235,33 +8264,15 @@
                                   <w:color w:val="000000" w:themeColor="text1"/>
                                   <w:sz w:val="18"/>
                                 </w:rPr>
-                                <w:t xml:space="preserve"> </w:t>
+                                <w:t xml:space="preserve"> holdStatus</w:t>
                               </w:r>
-                              <w:proofErr w:type="spellStart"/>
                               <w:r>
                                 <w:rPr>
                                   <w:color w:val="000000" w:themeColor="text1"/>
                                   <w:sz w:val="18"/>
                                 </w:rPr>
-                                <w:t>holdStatus</w:t>
+                                <w:t xml:space="preserve"> or error</w:t>
                               </w:r>
-                              <w:proofErr w:type="spellEnd"/>
-                              <w:r>
-                                <w:rPr>
-                                  <w:color w:val="000000" w:themeColor="text1"/>
-                                  <w:sz w:val="18"/>
-                                </w:rPr>
-                                <w:t xml:space="preserve"> or </w:t>
-                              </w:r>
-                              <w:proofErr w:type="gramStart"/>
-                              <w:r>
-                                <w:rPr>
-                                  <w:color w:val="000000" w:themeColor="text1"/>
-                                  <w:sz w:val="18"/>
-                                </w:rPr>
-                                <w:t>error</w:t>
-                              </w:r>
-                              <w:proofErr w:type="gramEnd"/>
                             </w:p>
                             <w:p>
                               <w:pPr>
@@ -8437,7 +8448,6 @@
                           </w:rPr>
                           <w:t xml:space="preserve">Contains </w:t>
                         </w:r>
-                        <w:proofErr w:type="spellStart"/>
                         <w:r>
                           <w:rPr>
                             <w:color w:val="000000" w:themeColor="text1"/>
@@ -8445,7 +8455,6 @@
                           </w:rPr>
                           <w:t>actualReleaseDate</w:t>
                         </w:r>
-                        <w:proofErr w:type="spellEnd"/>
                         <w:r>
                           <w:rPr>
                             <w:color w:val="000000" w:themeColor="text1"/>
@@ -8458,33 +8467,15 @@
                             <w:color w:val="000000" w:themeColor="text1"/>
                             <w:sz w:val="18"/>
                           </w:rPr>
-                          <w:t xml:space="preserve"> </w:t>
+                          <w:t xml:space="preserve"> holdStatus</w:t>
                         </w:r>
-                        <w:proofErr w:type="spellStart"/>
                         <w:r>
                           <w:rPr>
                             <w:color w:val="000000" w:themeColor="text1"/>
                             <w:sz w:val="18"/>
                           </w:rPr>
-                          <w:t>holdStatus</w:t>
+                          <w:t xml:space="preserve"> or error</w:t>
                         </w:r>
-                        <w:proofErr w:type="spellEnd"/>
-                        <w:r>
-                          <w:rPr>
-                            <w:color w:val="000000" w:themeColor="text1"/>
-                            <w:sz w:val="18"/>
-                          </w:rPr>
-                          <w:t xml:space="preserve"> or </w:t>
-                        </w:r>
-                        <w:proofErr w:type="gramStart"/>
-                        <w:r>
-                          <w:rPr>
-                            <w:color w:val="000000" w:themeColor="text1"/>
-                            <w:sz w:val="18"/>
-                          </w:rPr>
-                          <w:t>error</w:t>
-                        </w:r>
-                        <w:proofErr w:type="gramEnd"/>
                       </w:p>
                       <w:p>
                         <w:pPr>
@@ -8582,14 +8573,14 @@
       <w:pPr>
         <w:pStyle w:val="Heading1"/>
       </w:pPr>
-      <w:bookmarkStart w:id="23" w:name="_Toc68099214"/>
+      <w:bookmarkStart w:id="24" w:name="_Toc73693551"/>
       <w:r>
         <w:t>Servic</w:t>
       </w:r>
       <w:r>
         <w:t>es</w:t>
       </w:r>
-      <w:bookmarkEnd w:id="23"/>
+      <w:bookmarkEnd w:id="24"/>
     </w:p>
     <w:tbl>
       <w:tblPr>
@@ -8665,15 +8656,7 @@
           </w:tcPr>
           <w:p>
             <w:r>
-              <w:t xml:space="preserve">Service to create, read, </w:t>
-            </w:r>
-            <w:proofErr w:type="gramStart"/>
-            <w:r>
-              <w:t>update</w:t>
-            </w:r>
-            <w:proofErr w:type="gramEnd"/>
-            <w:r>
-              <w:t xml:space="preserve"> and delete </w:t>
+              <w:t xml:space="preserve">Service to create, read, update and delete </w:t>
             </w:r>
             <w:proofErr w:type="spellStart"/>
             <w:r>
@@ -8797,11 +8780,11 @@
       <w:pPr>
         <w:pStyle w:val="Heading2"/>
       </w:pPr>
-      <w:bookmarkStart w:id="24" w:name="_Toc68099215"/>
+      <w:bookmarkStart w:id="25" w:name="_Toc73693552"/>
       <w:r>
         <w:t>Authentication</w:t>
       </w:r>
-      <w:bookmarkEnd w:id="24"/>
+      <w:bookmarkEnd w:id="25"/>
     </w:p>
     <w:p>
       <w:pPr>
@@ -8835,14 +8818,14 @@
       </w:r>
     </w:p>
     <w:p>
-      <w:bookmarkStart w:id="25" w:name="_Toc179342243"/>
+      <w:bookmarkStart w:id="26" w:name="_Toc179342243"/>
     </w:p>
     <w:p>
       <w:pPr>
         <w:pStyle w:val="Heading2"/>
       </w:pPr>
-      <w:bookmarkStart w:id="26" w:name="_Toc357514618"/>
-      <w:bookmarkStart w:id="27" w:name="_Toc68099216"/>
+      <w:bookmarkStart w:id="27" w:name="_Toc357514618"/>
+      <w:bookmarkStart w:id="28" w:name="_Toc73693553"/>
       <w:r>
         <w:lastRenderedPageBreak/>
         <w:t>Hold</w:t>
@@ -8850,8 +8833,8 @@
       <w:r>
         <w:t xml:space="preserve"> Resource Based Create, Read, Update, Delete</w:t>
       </w:r>
-      <w:bookmarkEnd w:id="26"/>
       <w:bookmarkEnd w:id="27"/>
+      <w:bookmarkEnd w:id="28"/>
       <w:r>
         <w:t xml:space="preserve"> </w:t>
       </w:r>
@@ -8973,7 +8956,6 @@
             </w:pPr>
             <w:hyperlink r:id="rId10" w:history="1">
               <w:proofErr w:type="spellStart"/>
-              <w:proofErr w:type="gramStart"/>
               <w:r>
                 <w:rPr>
                   <w:rStyle w:val="SubtleReference"/>
@@ -8983,7 +8965,6 @@
                 <w:t>cufx:MessageContext</w:t>
               </w:r>
               <w:proofErr w:type="spellEnd"/>
-              <w:proofErr w:type="gramEnd"/>
             </w:hyperlink>
           </w:p>
           <w:p>
@@ -9000,7 +8981,6 @@
               </w:rPr>
             </w:pPr>
             <w:proofErr w:type="spellStart"/>
-            <w:proofErr w:type="gramStart"/>
             <w:r>
               <w:rPr>
                 <w:rStyle w:val="SubtleReference"/>
@@ -9026,7 +9006,6 @@
               <w:t>Filter</w:t>
             </w:r>
             <w:proofErr w:type="spellEnd"/>
-            <w:proofErr w:type="gramEnd"/>
             <w:r>
               <w:rPr>
                 <w:rStyle w:val="SubtleReference"/>
@@ -9050,7 +9029,6 @@
               </w:rPr>
             </w:pPr>
             <w:proofErr w:type="spellStart"/>
-            <w:proofErr w:type="gramStart"/>
             <w:r>
               <w:rPr>
                 <w:rStyle w:val="SubtleReference"/>
@@ -9076,7 +9054,6 @@
               <w:t>List</w:t>
             </w:r>
             <w:proofErr w:type="spellEnd"/>
-            <w:proofErr w:type="gramEnd"/>
             <w:r>
               <w:rPr>
                 <w:rStyle w:val="SubtleReference"/>
@@ -9201,7 +9178,6 @@
             </w:pPr>
             <w:hyperlink r:id="rId11" w:history="1">
               <w:proofErr w:type="spellStart"/>
-              <w:proofErr w:type="gramStart"/>
               <w:r>
                 <w:rPr>
                   <w:rStyle w:val="SubtleReference"/>
@@ -9211,7 +9187,6 @@
                 <w:t>cufx:MessageContext</w:t>
               </w:r>
               <w:proofErr w:type="spellEnd"/>
-              <w:proofErr w:type="gramEnd"/>
             </w:hyperlink>
           </w:p>
           <w:p>
@@ -9226,7 +9201,6 @@
               </w:rPr>
             </w:pPr>
             <w:proofErr w:type="spellStart"/>
-            <w:proofErr w:type="gramStart"/>
             <w:r>
               <w:rPr>
                 <w:rStyle w:val="SubtleReference"/>
@@ -9236,7 +9210,6 @@
               <w:t>cufx:HoldList</w:t>
             </w:r>
             <w:proofErr w:type="spellEnd"/>
-            <w:proofErr w:type="gramEnd"/>
             <w:r>
               <w:rPr>
                 <w:rStyle w:val="SubtleReference"/>
@@ -9342,12 +9315,10 @@
               </w:rPr>
             </w:pPr>
             <w:proofErr w:type="spellStart"/>
-            <w:proofErr w:type="gramStart"/>
             <w:r>
               <w:t>cufx:MessageContext</w:t>
             </w:r>
             <w:proofErr w:type="spellEnd"/>
-            <w:proofErr w:type="gramEnd"/>
           </w:p>
           <w:p>
             <w:pPr>
@@ -9493,15 +9464,7 @@
           </w:tcPr>
           <w:p>
             <w:r>
-              <w:t xml:space="preserve">Message </w:t>
-            </w:r>
-            <w:proofErr w:type="gramStart"/>
-            <w:r>
-              <w:t>Headers :</w:t>
-            </w:r>
-            <w:proofErr w:type="gramEnd"/>
-            <w:r>
-              <w:t xml:space="preserve"> See security services</w:t>
+              <w:t>Message Headers : See security services</w:t>
             </w:r>
           </w:p>
           <w:p>
@@ -9511,13 +9474,8 @@
             </w:r>
             <w:proofErr w:type="spellEnd"/>
             <w:r>
-              <w:t xml:space="preserve">: See </w:t>
-            </w:r>
-            <w:proofErr w:type="gramStart"/>
-            <w:r>
-              <w:t>messageContext.xsd</w:t>
-            </w:r>
-            <w:proofErr w:type="gramEnd"/>
+              <w:t>: See messageContext.xsd</w:t>
+            </w:r>
           </w:p>
           <w:p>
             <w:r>
@@ -9533,16 +9491,11 @@
             <w:r>
               <w:t xml:space="preserve">Attributes: </w:t>
             </w:r>
-            <w:proofErr w:type="gramStart"/>
             <w:r>
               <w:t>Hold</w:t>
             </w:r>
             <w:r>
-              <w:t xml:space="preserve"> :</w:t>
-            </w:r>
-            <w:proofErr w:type="gramEnd"/>
-            <w:r>
-              <w:t xml:space="preserve"> See </w:t>
+              <w:t xml:space="preserve"> : See </w:t>
             </w:r>
             <w:r>
               <w:t>Hold</w:t>
@@ -9592,8 +9545,8 @@
       <w:pPr>
         <w:pStyle w:val="Heading3"/>
       </w:pPr>
-      <w:bookmarkStart w:id="28" w:name="_Toc357514619"/>
-      <w:bookmarkStart w:id="29" w:name="_Toc68099217"/>
+      <w:bookmarkStart w:id="29" w:name="_Toc357514619"/>
+      <w:bookmarkStart w:id="30" w:name="_Toc73693554"/>
       <w:r>
         <w:t xml:space="preserve">REST-JSON </w:t>
       </w:r>
@@ -9606,8 +9559,8 @@
       <w:r>
         <w:t>Hold</w:t>
       </w:r>
-      <w:bookmarkEnd w:id="28"/>
       <w:bookmarkEnd w:id="29"/>
+      <w:bookmarkEnd w:id="30"/>
     </w:p>
     <w:p>
       <w:r>
@@ -9657,13 +9610,8 @@
         <w:pStyle w:val="Code"/>
       </w:pPr>
       <w:r>
-        <w:t>Accept-Charset: utf-</w:t>
-      </w:r>
-      <w:proofErr w:type="gramStart"/>
-      <w:r>
-        <w:t>8</w:t>
-      </w:r>
-      <w:proofErr w:type="gramEnd"/>
+        <w:t>Accept-Charset: utf-8</w:t>
+      </w:r>
     </w:p>
     <w:p>
       <w:pPr>
@@ -9681,13 +9629,8 @@
       </w:r>
       <w:proofErr w:type="spellEnd"/>
       <w:r>
-        <w:t>-</w:t>
-      </w:r>
-      <w:proofErr w:type="gramStart"/>
-      <w:r>
-        <w:t>us</w:t>
-      </w:r>
-      <w:proofErr w:type="gramEnd"/>
+        <w:t>-us</w:t>
+      </w:r>
     </w:p>
     <w:p>
       <w:pPr>
@@ -9705,7 +9648,7 @@
         <w:t>X-API-Version: &gt;=</w:t>
       </w:r>
       <w:r>
-        <w:t>4.5.0</w:t>
+        <w:t>5.0.0</w:t>
       </w:r>
     </w:p>
     <w:p>
@@ -10799,11 +10742,11 @@
       <w:pPr>
         <w:pStyle w:val="Heading3"/>
       </w:pPr>
-      <w:bookmarkStart w:id="30" w:name="_Toc68099218"/>
+      <w:bookmarkStart w:id="31" w:name="_Toc73693555"/>
       <w:r>
         <w:t>REST-JSON Read Hold By Hold Id</w:t>
       </w:r>
-      <w:bookmarkEnd w:id="30"/>
+      <w:bookmarkEnd w:id="31"/>
     </w:p>
     <w:p>
       <w:pPr>
@@ -10847,13 +10790,8 @@
         <w:pStyle w:val="Code"/>
       </w:pPr>
       <w:r>
-        <w:t>Accept-Charset: utf-</w:t>
-      </w:r>
-      <w:proofErr w:type="gramStart"/>
-      <w:r>
-        <w:t>8</w:t>
-      </w:r>
-      <w:proofErr w:type="gramEnd"/>
+        <w:t>Accept-Charset: utf-8</w:t>
+      </w:r>
     </w:p>
     <w:p>
       <w:pPr>
@@ -10871,13 +10809,8 @@
       </w:r>
       <w:proofErr w:type="spellEnd"/>
       <w:r>
-        <w:t>-</w:t>
-      </w:r>
-      <w:proofErr w:type="gramStart"/>
-      <w:r>
-        <w:t>us</w:t>
-      </w:r>
-      <w:proofErr w:type="gramEnd"/>
+        <w:t>-us</w:t>
+      </w:r>
     </w:p>
     <w:p>
       <w:pPr>
@@ -10920,7 +10853,7 @@
         <w:t>X-API-Version: &gt;=</w:t>
       </w:r>
       <w:r>
-        <w:t>4.5.0</w:t>
+        <w:t>5.0.0</w:t>
       </w:r>
     </w:p>
     <w:p>
@@ -11039,7 +10972,6 @@
         </w:rPr>
         <w:t xml:space="preserve">: </w:t>
       </w:r>
-      <w:proofErr w:type="gramStart"/>
       <w:r>
         <w:rPr>
           <w:rFonts w:ascii="Courier New" w:hAnsi="Courier New" w:cs="Courier New"/>
@@ -11050,14 +10982,7 @@
         <w:rPr>
           <w:rFonts w:ascii="Courier New" w:hAnsi="Courier New" w:cs="Courier New"/>
         </w:rPr>
-        <w:t xml:space="preserve">  &lt;</w:t>
-      </w:r>
-      <w:proofErr w:type="gramEnd"/>
-      <w:r>
-        <w:rPr>
-          <w:rFonts w:ascii="Courier New" w:hAnsi="Courier New" w:cs="Courier New"/>
-        </w:rPr>
-        <w:t>see messageContext.xsd&gt;</w:t>
+        <w:t xml:space="preserve">  &lt;see messageContext.xsd&gt;</w:t>
       </w:r>
       <w:r>
         <w:rPr>
@@ -12145,19 +12070,19 @@
       <w:pPr>
         <w:pStyle w:val="Heading3"/>
       </w:pPr>
-      <w:bookmarkStart w:id="31" w:name="_Toc357514620"/>
-      <w:bookmarkStart w:id="32" w:name="_Toc68099219"/>
+      <w:bookmarkStart w:id="32" w:name="_Toc357514620"/>
+      <w:bookmarkStart w:id="33" w:name="_Toc73693556"/>
       <w:r>
         <w:t xml:space="preserve">REST-JSON Read </w:t>
       </w:r>
       <w:r>
         <w:t>Hold</w:t>
       </w:r>
-      <w:bookmarkEnd w:id="31"/>
+      <w:bookmarkEnd w:id="32"/>
       <w:r>
         <w:t xml:space="preserve"> By Account Id</w:t>
       </w:r>
-      <w:bookmarkEnd w:id="32"/>
+      <w:bookmarkEnd w:id="33"/>
     </w:p>
     <w:p>
       <w:pPr>
@@ -12215,13 +12140,8 @@
         <w:pStyle w:val="Code"/>
       </w:pPr>
       <w:r>
-        <w:t>Accept-Charset: utf-</w:t>
-      </w:r>
-      <w:proofErr w:type="gramStart"/>
-      <w:r>
-        <w:t>8</w:t>
-      </w:r>
-      <w:proofErr w:type="gramEnd"/>
+        <w:t>Accept-Charset: utf-8</w:t>
+      </w:r>
     </w:p>
     <w:p>
       <w:pPr>
@@ -12239,13 +12159,8 @@
       </w:r>
       <w:proofErr w:type="spellEnd"/>
       <w:r>
-        <w:t>-</w:t>
-      </w:r>
-      <w:proofErr w:type="gramStart"/>
-      <w:r>
-        <w:t>us</w:t>
-      </w:r>
-      <w:proofErr w:type="gramEnd"/>
+        <w:t>-us</w:t>
+      </w:r>
     </w:p>
     <w:p>
       <w:pPr>
@@ -12288,7 +12203,7 @@
         <w:t>X-API-Version: &gt;=</w:t>
       </w:r>
       <w:r>
-        <w:t>4.5.0</w:t>
+        <w:t>5.0.0</w:t>
       </w:r>
     </w:p>
     <w:p>
@@ -12413,7 +12328,6 @@
         </w:rPr>
         <w:t xml:space="preserve">: </w:t>
       </w:r>
-      <w:proofErr w:type="gramStart"/>
       <w:r>
         <w:rPr>
           <w:rFonts w:ascii="Courier New" w:hAnsi="Courier New" w:cs="Courier New"/>
@@ -12424,14 +12338,7 @@
         <w:rPr>
           <w:rFonts w:ascii="Courier New" w:hAnsi="Courier New" w:cs="Courier New"/>
         </w:rPr>
-        <w:t xml:space="preserve">  &lt;</w:t>
-      </w:r>
-      <w:proofErr w:type="gramEnd"/>
-      <w:r>
-        <w:rPr>
-          <w:rFonts w:ascii="Courier New" w:hAnsi="Courier New" w:cs="Courier New"/>
-        </w:rPr>
-        <w:t>see messageContext.xsd&gt;</w:t>
+        <w:t xml:space="preserve">  &lt;see messageContext.xsd&gt;</w:t>
       </w:r>
       <w:r>
         <w:rPr>
@@ -13533,16 +13440,16 @@
       <w:pPr>
         <w:pStyle w:val="Heading3"/>
       </w:pPr>
-      <w:bookmarkStart w:id="33" w:name="_Toc357514621"/>
-      <w:bookmarkStart w:id="34" w:name="_Toc68099220"/>
+      <w:bookmarkStart w:id="34" w:name="_Toc357514621"/>
+      <w:bookmarkStart w:id="35" w:name="_Toc73693557"/>
       <w:r>
         <w:t xml:space="preserve">REST-JSON update </w:t>
       </w:r>
       <w:r>
         <w:t>Hold</w:t>
       </w:r>
-      <w:bookmarkEnd w:id="33"/>
       <w:bookmarkEnd w:id="34"/>
+      <w:bookmarkEnd w:id="35"/>
     </w:p>
     <w:p>
       <w:pPr>
@@ -13600,13 +13507,8 @@
         <w:pStyle w:val="Code"/>
       </w:pPr>
       <w:r>
-        <w:t>Accept-Charset: utf-</w:t>
-      </w:r>
-      <w:proofErr w:type="gramStart"/>
-      <w:r>
-        <w:t>8</w:t>
-      </w:r>
-      <w:proofErr w:type="gramEnd"/>
+        <w:t>Accept-Charset: utf-8</w:t>
+      </w:r>
     </w:p>
     <w:p>
       <w:pPr>
@@ -13624,13 +13526,8 @@
       </w:r>
       <w:proofErr w:type="spellEnd"/>
       <w:r>
-        <w:t>-</w:t>
-      </w:r>
-      <w:proofErr w:type="gramStart"/>
-      <w:r>
-        <w:t>us</w:t>
-      </w:r>
-      <w:proofErr w:type="gramEnd"/>
+        <w:t>-us</w:t>
+      </w:r>
     </w:p>
     <w:p>
       <w:pPr>
@@ -13648,7 +13545,7 @@
         <w:t>X-API-Version: &gt;=</w:t>
       </w:r>
       <w:r>
-        <w:t>4.5.0</w:t>
+        <w:t>5.0.0</w:t>
       </w:r>
     </w:p>
     <w:p>
@@ -13762,7 +13659,6 @@
         </w:rPr>
         <w:t xml:space="preserve">: </w:t>
       </w:r>
-      <w:proofErr w:type="gramStart"/>
       <w:r>
         <w:rPr>
           <w:rFonts w:ascii="Courier New" w:hAnsi="Courier New" w:cs="Courier New"/>
@@ -13773,14 +13669,7 @@
         <w:rPr>
           <w:rFonts w:ascii="Courier New" w:hAnsi="Courier New" w:cs="Courier New"/>
         </w:rPr>
-        <w:t xml:space="preserve">  &lt;</w:t>
-      </w:r>
-      <w:proofErr w:type="gramEnd"/>
-      <w:r>
-        <w:rPr>
-          <w:rFonts w:ascii="Courier New" w:hAnsi="Courier New" w:cs="Courier New"/>
-        </w:rPr>
-        <w:t>see messageContext.xsd&gt;</w:t>
+        <w:t xml:space="preserve">  &lt;see messageContext.xsd&gt;</w:t>
       </w:r>
       <w:r>
         <w:rPr>
@@ -15800,16 +15689,16 @@
       <w:pPr>
         <w:pStyle w:val="Heading3"/>
       </w:pPr>
-      <w:bookmarkStart w:id="35" w:name="_Toc357514622"/>
-      <w:bookmarkStart w:id="36" w:name="_Toc68099221"/>
+      <w:bookmarkStart w:id="36" w:name="_Toc357514622"/>
+      <w:bookmarkStart w:id="37" w:name="_Toc73693558"/>
       <w:r>
         <w:t xml:space="preserve">REST-JSON Delete pending </w:t>
       </w:r>
       <w:r>
         <w:t>Hold</w:t>
       </w:r>
-      <w:bookmarkEnd w:id="35"/>
       <w:bookmarkEnd w:id="36"/>
+      <w:bookmarkEnd w:id="37"/>
     </w:p>
     <w:p/>
     <w:p>
@@ -15863,13 +15752,8 @@
         <w:pStyle w:val="Code"/>
       </w:pPr>
       <w:r>
-        <w:t>Accept-Charset: utf-</w:t>
-      </w:r>
-      <w:proofErr w:type="gramStart"/>
-      <w:r>
-        <w:t>8</w:t>
-      </w:r>
-      <w:proofErr w:type="gramEnd"/>
+        <w:t>Accept-Charset: utf-8</w:t>
+      </w:r>
     </w:p>
     <w:p>
       <w:pPr>
@@ -15887,13 +15771,8 @@
       </w:r>
       <w:proofErr w:type="spellEnd"/>
       <w:r>
-        <w:t>-</w:t>
-      </w:r>
-      <w:proofErr w:type="gramStart"/>
-      <w:r>
-        <w:t>us</w:t>
-      </w:r>
-      <w:proofErr w:type="gramEnd"/>
+        <w:t>-us</w:t>
+      </w:r>
     </w:p>
     <w:p>
       <w:pPr>
@@ -15920,7 +15799,7 @@
         <w:t>X-API-Version: &gt;=</w:t>
       </w:r>
       <w:r>
-        <w:t>4.5.0</w:t>
+        <w:t>5.0.0</w:t>
       </w:r>
     </w:p>
     <w:p>
@@ -16034,7 +15913,6 @@
         </w:rPr>
         <w:t xml:space="preserve">: </w:t>
       </w:r>
-      <w:proofErr w:type="gramStart"/>
       <w:r>
         <w:rPr>
           <w:rFonts w:ascii="Courier New" w:hAnsi="Courier New" w:cs="Courier New"/>
@@ -16045,14 +15923,7 @@
         <w:rPr>
           <w:rFonts w:ascii="Courier New" w:hAnsi="Courier New" w:cs="Courier New"/>
         </w:rPr>
-        <w:t xml:space="preserve">  &lt;</w:t>
-      </w:r>
-      <w:proofErr w:type="gramEnd"/>
-      <w:r>
-        <w:rPr>
-          <w:rFonts w:ascii="Courier New" w:hAnsi="Courier New" w:cs="Courier New"/>
-        </w:rPr>
-        <w:t>see messageContext.xsd&gt;</w:t>
+        <w:t xml:space="preserve">  &lt;see messageContext.xsd&gt;</w:t>
       </w:r>
       <w:r>
         <w:rPr>
@@ -17436,18 +17307,18 @@
       <w:pPr>
         <w:pStyle w:val="Heading1"/>
       </w:pPr>
-      <w:bookmarkStart w:id="37" w:name="_Toc68099222"/>
+      <w:bookmarkStart w:id="38" w:name="_Toc73693559"/>
       <w:r>
         <w:t xml:space="preserve">General </w:t>
       </w:r>
       <w:r>
         <w:t>Error handling</w:t>
       </w:r>
-      <w:bookmarkEnd w:id="25"/>
+      <w:bookmarkEnd w:id="26"/>
       <w:r>
         <w:t xml:space="preserve"> For All Services</w:t>
       </w:r>
-      <w:bookmarkEnd w:id="37"/>
+      <w:bookmarkEnd w:id="38"/>
     </w:p>
     <w:p>
       <w:r>
@@ -17463,7 +17334,7 @@
         <w:t>.</w:t>
       </w:r>
     </w:p>
-    <w:bookmarkStart w:id="38" w:name="_Toc68099223" w:displacedByCustomXml="next"/>
+    <w:bookmarkStart w:id="39" w:name="_Toc73693560" w:displacedByCustomXml="next"/>
     <w:sdt>
       <w:sdtPr>
         <w:rPr>
@@ -17490,7 +17361,7 @@
           <w:r>
             <w:t>Bibliography</w:t>
           </w:r>
-          <w:bookmarkEnd w:id="38"/>
+          <w:bookmarkEnd w:id="39"/>
         </w:p>
         <w:sdt>
           <w:sdtPr>
@@ -17558,7 +17429,7 @@
 </file>
 
 <file path=word/endnotes.xml><?xml version="1.0" encoding="utf-8"?>
-<w:endnotes xmlns:wpc="http://schemas.microsoft.com/office/word/2010/wordprocessingCanvas" xmlns:cx="http://schemas.microsoft.com/office/drawing/2014/chartex" xmlns:cx1="http://schemas.microsoft.com/office/drawing/2015/9/8/chartex" xmlns:cx2="http://schemas.microsoft.com/office/drawing/2015/10/21/chartex" xmlns:cx3="http://schemas.microsoft.com/office/drawing/2016/5/9/chartex" xmlns:cx4="http://schemas.microsoft.com/office/drawing/2016/5/10/chartex" xmlns:cx5="http://schemas.microsoft.com/office/drawing/2016/5/11/chartex" xmlns:cx6="http://schemas.microsoft.com/office/drawing/2016/5/12/chartex" xmlns:cx7="http://schemas.microsoft.com/office/drawing/2016/5/13/chartex" xmlns:cx8="http://schemas.microsoft.com/office/drawing/2016/5/14/chartex" xmlns:mc="http://schemas.openxmlformats.org/markup-compatibility/2006" xmlns:aink="http://schemas.microsoft.com/office/drawing/2016/ink" xmlns:am3d="http://schemas.microsoft.com/office/drawing/2017/model3d" xmlns:o="urn:schemas-microsoft-com:office:office" xmlns:r="http://schemas.openxmlformats.org/officeDocument/2006/relationships" xmlns:m="http://schemas.openxmlformats.org/officeDocument/2006/math" xmlns:v="urn:schemas-microsoft-com:vml" xmlns:wp14="http://schemas.microsoft.com/office/word/2010/wordprocessingDrawing" xmlns:wp="http://schemas.openxmlformats.org/drawingml/2006/wordprocessingDrawing" xmlns:w10="urn:schemas-microsoft-com:office:word" xmlns:w="http://schemas.openxmlformats.org/wordprocessingml/2006/main" xmlns:w14="http://schemas.microsoft.com/office/word/2010/wordml" xmlns:w15="http://schemas.microsoft.com/office/word/2012/wordml" xmlns:w16cex="http://schemas.microsoft.com/office/word/2018/wordml/cex" xmlns:w16cid="http://schemas.microsoft.com/office/word/2016/wordml/cid" xmlns:w16="http://schemas.microsoft.com/office/word/2018/wordml" xmlns:w16se="http://schemas.microsoft.com/office/word/2015/wordml/symex" xmlns:wpg="http://schemas.microsoft.com/office/word/2010/wordprocessingGroup" xmlns:wpi="http://schemas.microsoft.com/office/word/2010/wordprocessingInk" xmlns:wne="http://schemas.microsoft.com/office/word/2006/wordml" xmlns:wps="http://schemas.microsoft.com/office/word/2010/wordprocessingShape" mc:Ignorable="w14 w15 w16se w16cid w16 w16cex wp14">
+<w:endnotes xmlns:wpc="http://schemas.microsoft.com/office/word/2010/wordprocessingCanvas" xmlns:cx="http://schemas.microsoft.com/office/drawing/2014/chartex" xmlns:cx1="http://schemas.microsoft.com/office/drawing/2015/9/8/chartex" xmlns:cx2="http://schemas.microsoft.com/office/drawing/2015/10/21/chartex" xmlns:cx3="http://schemas.microsoft.com/office/drawing/2016/5/9/chartex" xmlns:cx4="http://schemas.microsoft.com/office/drawing/2016/5/10/chartex" xmlns:cx5="http://schemas.microsoft.com/office/drawing/2016/5/11/chartex" xmlns:cx6="http://schemas.microsoft.com/office/drawing/2016/5/12/chartex" xmlns:cx7="http://schemas.microsoft.com/office/drawing/2016/5/13/chartex" xmlns:cx8="http://schemas.microsoft.com/office/drawing/2016/5/14/chartex" xmlns:mc="http://schemas.openxmlformats.org/markup-compatibility/2006" xmlns:aink="http://schemas.microsoft.com/office/drawing/2016/ink" xmlns:am3d="http://schemas.microsoft.com/office/drawing/2017/model3d" xmlns:o="urn:schemas-microsoft-com:office:office" xmlns:r="http://schemas.openxmlformats.org/officeDocument/2006/relationships" xmlns:m="http://schemas.openxmlformats.org/officeDocument/2006/math" xmlns:v="urn:schemas-microsoft-com:vml" xmlns:wp14="http://schemas.microsoft.com/office/word/2010/wordprocessingDrawing" xmlns:wp="http://schemas.openxmlformats.org/drawingml/2006/wordprocessingDrawing" xmlns:w10="urn:schemas-microsoft-com:office:word" xmlns:w="http://schemas.openxmlformats.org/wordprocessingml/2006/main" xmlns:w14="http://schemas.microsoft.com/office/word/2010/wordml" xmlns:w15="http://schemas.microsoft.com/office/word/2012/wordml" xmlns:w16cex="http://schemas.microsoft.com/office/word/2018/wordml/cex" xmlns:w16cid="http://schemas.microsoft.com/office/word/2016/wordml/cid" xmlns:w16="http://schemas.microsoft.com/office/word/2018/wordml" xmlns:w16sdtdh="http://schemas.microsoft.com/office/word/2020/wordml/sdtdatahash" xmlns:w16se="http://schemas.microsoft.com/office/word/2015/wordml/symex" xmlns:wpg="http://schemas.microsoft.com/office/word/2010/wordprocessingGroup" xmlns:wpi="http://schemas.microsoft.com/office/word/2010/wordprocessingInk" xmlns:wne="http://schemas.microsoft.com/office/word/2006/wordml" xmlns:wps="http://schemas.microsoft.com/office/word/2010/wordprocessingShape" mc:Ignorable="w14 w15 w16se w16cid w16 w16cex w16sdtdh wp14">
   <w:endnote w:type="separator" w:id="-1">
     <w:p>
       <w:pPr>
@@ -17583,7 +17454,7 @@
 </file>
 
 <file path=word/footer1.xml><?xml version="1.0" encoding="utf-8"?>
-<w:ftr xmlns:wpc="http://schemas.microsoft.com/office/word/2010/wordprocessingCanvas" xmlns:cx="http://schemas.microsoft.com/office/drawing/2014/chartex" xmlns:cx1="http://schemas.microsoft.com/office/drawing/2015/9/8/chartex" xmlns:cx2="http://schemas.microsoft.com/office/drawing/2015/10/21/chartex" xmlns:cx3="http://schemas.microsoft.com/office/drawing/2016/5/9/chartex" xmlns:cx4="http://schemas.microsoft.com/office/drawing/2016/5/10/chartex" xmlns:cx5="http://schemas.microsoft.com/office/drawing/2016/5/11/chartex" xmlns:cx6="http://schemas.microsoft.com/office/drawing/2016/5/12/chartex" xmlns:cx7="http://schemas.microsoft.com/office/drawing/2016/5/13/chartex" xmlns:cx8="http://schemas.microsoft.com/office/drawing/2016/5/14/chartex" xmlns:mc="http://schemas.openxmlformats.org/markup-compatibility/2006" xmlns:aink="http://schemas.microsoft.com/office/drawing/2016/ink" xmlns:am3d="http://schemas.microsoft.com/office/drawing/2017/model3d" xmlns:o="urn:schemas-microsoft-com:office:office" xmlns:r="http://schemas.openxmlformats.org/officeDocument/2006/relationships" xmlns:m="http://schemas.openxmlformats.org/officeDocument/2006/math" xmlns:v="urn:schemas-microsoft-com:vml" xmlns:wp14="http://schemas.microsoft.com/office/word/2010/wordprocessingDrawing" xmlns:wp="http://schemas.openxmlformats.org/drawingml/2006/wordprocessingDrawing" xmlns:w10="urn:schemas-microsoft-com:office:word" xmlns:w="http://schemas.openxmlformats.org/wordprocessingml/2006/main" xmlns:w14="http://schemas.microsoft.com/office/word/2010/wordml" xmlns:w15="http://schemas.microsoft.com/office/word/2012/wordml" xmlns:w16cex="http://schemas.microsoft.com/office/word/2018/wordml/cex" xmlns:w16cid="http://schemas.microsoft.com/office/word/2016/wordml/cid" xmlns:w16="http://schemas.microsoft.com/office/word/2018/wordml" xmlns:w16se="http://schemas.microsoft.com/office/word/2015/wordml/symex" xmlns:wpg="http://schemas.microsoft.com/office/word/2010/wordprocessingGroup" xmlns:wpi="http://schemas.microsoft.com/office/word/2010/wordprocessingInk" xmlns:wne="http://schemas.microsoft.com/office/word/2006/wordml" xmlns:wps="http://schemas.microsoft.com/office/word/2010/wordprocessingShape" mc:Ignorable="w14 w15 w16se w16cid w16 w16cex wp14">
+<w:ftr xmlns:wpc="http://schemas.microsoft.com/office/word/2010/wordprocessingCanvas" xmlns:cx="http://schemas.microsoft.com/office/drawing/2014/chartex" xmlns:cx1="http://schemas.microsoft.com/office/drawing/2015/9/8/chartex" xmlns:cx2="http://schemas.microsoft.com/office/drawing/2015/10/21/chartex" xmlns:cx3="http://schemas.microsoft.com/office/drawing/2016/5/9/chartex" xmlns:cx4="http://schemas.microsoft.com/office/drawing/2016/5/10/chartex" xmlns:cx5="http://schemas.microsoft.com/office/drawing/2016/5/11/chartex" xmlns:cx6="http://schemas.microsoft.com/office/drawing/2016/5/12/chartex" xmlns:cx7="http://schemas.microsoft.com/office/drawing/2016/5/13/chartex" xmlns:cx8="http://schemas.microsoft.com/office/drawing/2016/5/14/chartex" xmlns:mc="http://schemas.openxmlformats.org/markup-compatibility/2006" xmlns:aink="http://schemas.microsoft.com/office/drawing/2016/ink" xmlns:am3d="http://schemas.microsoft.com/office/drawing/2017/model3d" xmlns:o="urn:schemas-microsoft-com:office:office" xmlns:r="http://schemas.openxmlformats.org/officeDocument/2006/relationships" xmlns:m="http://schemas.openxmlformats.org/officeDocument/2006/math" xmlns:v="urn:schemas-microsoft-com:vml" xmlns:wp14="http://schemas.microsoft.com/office/word/2010/wordprocessingDrawing" xmlns:wp="http://schemas.openxmlformats.org/drawingml/2006/wordprocessingDrawing" xmlns:w10="urn:schemas-microsoft-com:office:word" xmlns:w="http://schemas.openxmlformats.org/wordprocessingml/2006/main" xmlns:w14="http://schemas.microsoft.com/office/word/2010/wordml" xmlns:w15="http://schemas.microsoft.com/office/word/2012/wordml" xmlns:w16cex="http://schemas.microsoft.com/office/word/2018/wordml/cex" xmlns:w16cid="http://schemas.microsoft.com/office/word/2016/wordml/cid" xmlns:w16="http://schemas.microsoft.com/office/word/2018/wordml" xmlns:w16sdtdh="http://schemas.microsoft.com/office/word/2020/wordml/sdtdatahash" xmlns:w16se="http://schemas.microsoft.com/office/word/2015/wordml/symex" xmlns:wpg="http://schemas.microsoft.com/office/word/2010/wordprocessingGroup" xmlns:wpi="http://schemas.microsoft.com/office/word/2010/wordprocessingInk" xmlns:wne="http://schemas.microsoft.com/office/word/2006/wordml" xmlns:wps="http://schemas.microsoft.com/office/word/2010/wordprocessingShape" mc:Ignorable="w14 w15 w16se w16cid w16 w16cex w16sdtdh wp14">
   <w:tbl>
     <w:tblPr>
       <w:tblW w:w="5000" w:type="pct"/>
@@ -17739,7 +17610,7 @@
 </file>
 
 <file path=word/footnotes.xml><?xml version="1.0" encoding="utf-8"?>
-<w:footnotes xmlns:wpc="http://schemas.microsoft.com/office/word/2010/wordprocessingCanvas" xmlns:cx="http://schemas.microsoft.com/office/drawing/2014/chartex" xmlns:cx1="http://schemas.microsoft.com/office/drawing/2015/9/8/chartex" xmlns:cx2="http://schemas.microsoft.com/office/drawing/2015/10/21/chartex" xmlns:cx3="http://schemas.microsoft.com/office/drawing/2016/5/9/chartex" xmlns:cx4="http://schemas.microsoft.com/office/drawing/2016/5/10/chartex" xmlns:cx5="http://schemas.microsoft.com/office/drawing/2016/5/11/chartex" xmlns:cx6="http://schemas.microsoft.com/office/drawing/2016/5/12/chartex" xmlns:cx7="http://schemas.microsoft.com/office/drawing/2016/5/13/chartex" xmlns:cx8="http://schemas.microsoft.com/office/drawing/2016/5/14/chartex" xmlns:mc="http://schemas.openxmlformats.org/markup-compatibility/2006" xmlns:aink="http://schemas.microsoft.com/office/drawing/2016/ink" xmlns:am3d="http://schemas.microsoft.com/office/drawing/2017/model3d" xmlns:o="urn:schemas-microsoft-com:office:office" xmlns:r="http://schemas.openxmlformats.org/officeDocument/2006/relationships" xmlns:m="http://schemas.openxmlformats.org/officeDocument/2006/math" xmlns:v="urn:schemas-microsoft-com:vml" xmlns:wp14="http://schemas.microsoft.com/office/word/2010/wordprocessingDrawing" xmlns:wp="http://schemas.openxmlformats.org/drawingml/2006/wordprocessingDrawing" xmlns:w10="urn:schemas-microsoft-com:office:word" xmlns:w="http://schemas.openxmlformats.org/wordprocessingml/2006/main" xmlns:w14="http://schemas.microsoft.com/office/word/2010/wordml" xmlns:w15="http://schemas.microsoft.com/office/word/2012/wordml" xmlns:w16cex="http://schemas.microsoft.com/office/word/2018/wordml/cex" xmlns:w16cid="http://schemas.microsoft.com/office/word/2016/wordml/cid" xmlns:w16="http://schemas.microsoft.com/office/word/2018/wordml" xmlns:w16se="http://schemas.microsoft.com/office/word/2015/wordml/symex" xmlns:wpg="http://schemas.microsoft.com/office/word/2010/wordprocessingGroup" xmlns:wpi="http://schemas.microsoft.com/office/word/2010/wordprocessingInk" xmlns:wne="http://schemas.microsoft.com/office/word/2006/wordml" xmlns:wps="http://schemas.microsoft.com/office/word/2010/wordprocessingShape" mc:Ignorable="w14 w15 w16se w16cid w16 w16cex wp14">
+<w:footnotes xmlns:wpc="http://schemas.microsoft.com/office/word/2010/wordprocessingCanvas" xmlns:cx="http://schemas.microsoft.com/office/drawing/2014/chartex" xmlns:cx1="http://schemas.microsoft.com/office/drawing/2015/9/8/chartex" xmlns:cx2="http://schemas.microsoft.com/office/drawing/2015/10/21/chartex" xmlns:cx3="http://schemas.microsoft.com/office/drawing/2016/5/9/chartex" xmlns:cx4="http://schemas.microsoft.com/office/drawing/2016/5/10/chartex" xmlns:cx5="http://schemas.microsoft.com/office/drawing/2016/5/11/chartex" xmlns:cx6="http://schemas.microsoft.com/office/drawing/2016/5/12/chartex" xmlns:cx7="http://schemas.microsoft.com/office/drawing/2016/5/13/chartex" xmlns:cx8="http://schemas.microsoft.com/office/drawing/2016/5/14/chartex" xmlns:mc="http://schemas.openxmlformats.org/markup-compatibility/2006" xmlns:aink="http://schemas.microsoft.com/office/drawing/2016/ink" xmlns:am3d="http://schemas.microsoft.com/office/drawing/2017/model3d" xmlns:o="urn:schemas-microsoft-com:office:office" xmlns:r="http://schemas.openxmlformats.org/officeDocument/2006/relationships" xmlns:m="http://schemas.openxmlformats.org/officeDocument/2006/math" xmlns:v="urn:schemas-microsoft-com:vml" xmlns:wp14="http://schemas.microsoft.com/office/word/2010/wordprocessingDrawing" xmlns:wp="http://schemas.openxmlformats.org/drawingml/2006/wordprocessingDrawing" xmlns:w10="urn:schemas-microsoft-com:office:word" xmlns:w="http://schemas.openxmlformats.org/wordprocessingml/2006/main" xmlns:w14="http://schemas.microsoft.com/office/word/2010/wordml" xmlns:w15="http://schemas.microsoft.com/office/word/2012/wordml" xmlns:w16cex="http://schemas.microsoft.com/office/word/2018/wordml/cex" xmlns:w16cid="http://schemas.microsoft.com/office/word/2016/wordml/cid" xmlns:w16="http://schemas.microsoft.com/office/word/2018/wordml" xmlns:w16sdtdh="http://schemas.microsoft.com/office/word/2020/wordml/sdtdatahash" xmlns:w16se="http://schemas.microsoft.com/office/word/2015/wordml/symex" xmlns:wpg="http://schemas.microsoft.com/office/word/2010/wordprocessingGroup" xmlns:wpi="http://schemas.microsoft.com/office/word/2010/wordprocessingInk" xmlns:wne="http://schemas.microsoft.com/office/word/2006/wordml" xmlns:wps="http://schemas.microsoft.com/office/word/2010/wordprocessingShape" mc:Ignorable="w14 w15 w16se w16cid w16 w16cex w16sdtdh wp14">
   <w:footnote w:type="separator" w:id="-1">
     <w:p>
       <w:pPr>
@@ -17764,7 +17635,7 @@
 </file>
 
 <file path=word/numbering.xml><?xml version="1.0" encoding="utf-8"?>
-<w:numbering xmlns:wpc="http://schemas.microsoft.com/office/word/2010/wordprocessingCanvas" xmlns:cx="http://schemas.microsoft.com/office/drawing/2014/chartex" xmlns:cx1="http://schemas.microsoft.com/office/drawing/2015/9/8/chartex" xmlns:cx2="http://schemas.microsoft.com/office/drawing/2015/10/21/chartex" xmlns:cx3="http://schemas.microsoft.com/office/drawing/2016/5/9/chartex" xmlns:cx4="http://schemas.microsoft.com/office/drawing/2016/5/10/chartex" xmlns:cx5="http://schemas.microsoft.com/office/drawing/2016/5/11/chartex" xmlns:cx6="http://schemas.microsoft.com/office/drawing/2016/5/12/chartex" xmlns:cx7="http://schemas.microsoft.com/office/drawing/2016/5/13/chartex" xmlns:cx8="http://schemas.microsoft.com/office/drawing/2016/5/14/chartex" xmlns:mc="http://schemas.openxmlformats.org/markup-compatibility/2006" xmlns:aink="http://schemas.microsoft.com/office/drawing/2016/ink" xmlns:am3d="http://schemas.microsoft.com/office/drawing/2017/model3d" xmlns:o="urn:schemas-microsoft-com:office:office" xmlns:r="http://schemas.openxmlformats.org/officeDocument/2006/relationships" xmlns:m="http://schemas.openxmlformats.org/officeDocument/2006/math" xmlns:v="urn:schemas-microsoft-com:vml" xmlns:wp14="http://schemas.microsoft.com/office/word/2010/wordprocessingDrawing" xmlns:wp="http://schemas.openxmlformats.org/drawingml/2006/wordprocessingDrawing" xmlns:w10="urn:schemas-microsoft-com:office:word" xmlns:w="http://schemas.openxmlformats.org/wordprocessingml/2006/main" xmlns:w14="http://schemas.microsoft.com/office/word/2010/wordml" xmlns:w15="http://schemas.microsoft.com/office/word/2012/wordml" xmlns:w16cex="http://schemas.microsoft.com/office/word/2018/wordml/cex" xmlns:w16cid="http://schemas.microsoft.com/office/word/2016/wordml/cid" xmlns:w16="http://schemas.microsoft.com/office/word/2018/wordml" xmlns:w16se="http://schemas.microsoft.com/office/word/2015/wordml/symex" xmlns:wpg="http://schemas.microsoft.com/office/word/2010/wordprocessingGroup" xmlns:wpi="http://schemas.microsoft.com/office/word/2010/wordprocessingInk" xmlns:wne="http://schemas.microsoft.com/office/word/2006/wordml" xmlns:wps="http://schemas.microsoft.com/office/word/2010/wordprocessingShape" mc:Ignorable="w14 w15 w16se w16cid w16 w16cex wp14">
+<w:numbering xmlns:wpc="http://schemas.microsoft.com/office/word/2010/wordprocessingCanvas" xmlns:cx="http://schemas.microsoft.com/office/drawing/2014/chartex" xmlns:cx1="http://schemas.microsoft.com/office/drawing/2015/9/8/chartex" xmlns:cx2="http://schemas.microsoft.com/office/drawing/2015/10/21/chartex" xmlns:cx3="http://schemas.microsoft.com/office/drawing/2016/5/9/chartex" xmlns:cx4="http://schemas.microsoft.com/office/drawing/2016/5/10/chartex" xmlns:cx5="http://schemas.microsoft.com/office/drawing/2016/5/11/chartex" xmlns:cx6="http://schemas.microsoft.com/office/drawing/2016/5/12/chartex" xmlns:cx7="http://schemas.microsoft.com/office/drawing/2016/5/13/chartex" xmlns:cx8="http://schemas.microsoft.com/office/drawing/2016/5/14/chartex" xmlns:mc="http://schemas.openxmlformats.org/markup-compatibility/2006" xmlns:aink="http://schemas.microsoft.com/office/drawing/2016/ink" xmlns:am3d="http://schemas.microsoft.com/office/drawing/2017/model3d" xmlns:o="urn:schemas-microsoft-com:office:office" xmlns:r="http://schemas.openxmlformats.org/officeDocument/2006/relationships" xmlns:m="http://schemas.openxmlformats.org/officeDocument/2006/math" xmlns:v="urn:schemas-microsoft-com:vml" xmlns:wp14="http://schemas.microsoft.com/office/word/2010/wordprocessingDrawing" xmlns:wp="http://schemas.openxmlformats.org/drawingml/2006/wordprocessingDrawing" xmlns:w10="urn:schemas-microsoft-com:office:word" xmlns:w="http://schemas.openxmlformats.org/wordprocessingml/2006/main" xmlns:w14="http://schemas.microsoft.com/office/word/2010/wordml" xmlns:w15="http://schemas.microsoft.com/office/word/2012/wordml" xmlns:w16cex="http://schemas.microsoft.com/office/word/2018/wordml/cex" xmlns:w16cid="http://schemas.microsoft.com/office/word/2016/wordml/cid" xmlns:w16="http://schemas.microsoft.com/office/word/2018/wordml" xmlns:w16sdtdh="http://schemas.microsoft.com/office/word/2020/wordml/sdtdatahash" xmlns:w16se="http://schemas.microsoft.com/office/word/2015/wordml/symex" xmlns:wpg="http://schemas.microsoft.com/office/word/2010/wordprocessingGroup" xmlns:wpi="http://schemas.microsoft.com/office/word/2010/wordprocessingInk" xmlns:wne="http://schemas.microsoft.com/office/word/2006/wordml" xmlns:wps="http://schemas.microsoft.com/office/word/2010/wordprocessingShape" mc:Ignorable="w14 w15 w16se w16cid w16 w16cex w16sdtdh wp14">
   <w:abstractNum w:abstractNumId="0" w15:restartNumberingAfterBreak="0">
     <w:nsid w:val="00000002"/>
     <w:multiLevelType w:val="multilevel"/>
@@ -19899,6 +19770,119 @@
     </w:lvl>
   </w:abstractNum>
   <w:abstractNum w:abstractNumId="19" w15:restartNumberingAfterBreak="0">
+    <w:nsid w:val="67476CCD"/>
+    <w:multiLevelType w:val="hybridMultilevel"/>
+    <w:tmpl w:val="9DB839B4"/>
+    <w:lvl w:ilvl="0" w:tplc="04090001">
+      <w:start w:val="1"/>
+      <w:numFmt w:val="bullet"/>
+      <w:lvlText w:val=""/>
+      <w:lvlJc w:val="left"/>
+      <w:pPr>
+        <w:ind w:left="720" w:hanging="360"/>
+      </w:pPr>
+      <w:rPr>
+        <w:rFonts w:ascii="Symbol" w:hAnsi="Symbol" w:hint="default"/>
+      </w:rPr>
+    </w:lvl>
+    <w:lvl w:ilvl="1" w:tplc="04090003" w:tentative="1">
+      <w:start w:val="1"/>
+      <w:numFmt w:val="bullet"/>
+      <w:lvlText w:val="o"/>
+      <w:lvlJc w:val="left"/>
+      <w:pPr>
+        <w:ind w:left="1440" w:hanging="360"/>
+      </w:pPr>
+      <w:rPr>
+        <w:rFonts w:ascii="Courier New" w:hAnsi="Courier New" w:cs="Courier New" w:hint="default"/>
+      </w:rPr>
+    </w:lvl>
+    <w:lvl w:ilvl="2" w:tplc="04090005" w:tentative="1">
+      <w:start w:val="1"/>
+      <w:numFmt w:val="bullet"/>
+      <w:lvlText w:val=""/>
+      <w:lvlJc w:val="left"/>
+      <w:pPr>
+        <w:ind w:left="2160" w:hanging="360"/>
+      </w:pPr>
+      <w:rPr>
+        <w:rFonts w:ascii="Wingdings" w:hAnsi="Wingdings" w:hint="default"/>
+      </w:rPr>
+    </w:lvl>
+    <w:lvl w:ilvl="3" w:tplc="04090001" w:tentative="1">
+      <w:start w:val="1"/>
+      <w:numFmt w:val="bullet"/>
+      <w:lvlText w:val=""/>
+      <w:lvlJc w:val="left"/>
+      <w:pPr>
+        <w:ind w:left="2880" w:hanging="360"/>
+      </w:pPr>
+      <w:rPr>
+        <w:rFonts w:ascii="Symbol" w:hAnsi="Symbol" w:hint="default"/>
+      </w:rPr>
+    </w:lvl>
+    <w:lvl w:ilvl="4" w:tplc="04090003" w:tentative="1">
+      <w:start w:val="1"/>
+      <w:numFmt w:val="bullet"/>
+      <w:lvlText w:val="o"/>
+      <w:lvlJc w:val="left"/>
+      <w:pPr>
+        <w:ind w:left="3600" w:hanging="360"/>
+      </w:pPr>
+      <w:rPr>
+        <w:rFonts w:ascii="Courier New" w:hAnsi="Courier New" w:cs="Courier New" w:hint="default"/>
+      </w:rPr>
+    </w:lvl>
+    <w:lvl w:ilvl="5" w:tplc="04090005" w:tentative="1">
+      <w:start w:val="1"/>
+      <w:numFmt w:val="bullet"/>
+      <w:lvlText w:val=""/>
+      <w:lvlJc w:val="left"/>
+      <w:pPr>
+        <w:ind w:left="4320" w:hanging="360"/>
+      </w:pPr>
+      <w:rPr>
+        <w:rFonts w:ascii="Wingdings" w:hAnsi="Wingdings" w:hint="default"/>
+      </w:rPr>
+    </w:lvl>
+    <w:lvl w:ilvl="6" w:tplc="04090001" w:tentative="1">
+      <w:start w:val="1"/>
+      <w:numFmt w:val="bullet"/>
+      <w:lvlText w:val=""/>
+      <w:lvlJc w:val="left"/>
+      <w:pPr>
+        <w:ind w:left="5040" w:hanging="360"/>
+      </w:pPr>
+      <w:rPr>
+        <w:rFonts w:ascii="Symbol" w:hAnsi="Symbol" w:hint="default"/>
+      </w:rPr>
+    </w:lvl>
+    <w:lvl w:ilvl="7" w:tplc="04090003" w:tentative="1">
+      <w:start w:val="1"/>
+      <w:numFmt w:val="bullet"/>
+      <w:lvlText w:val="o"/>
+      <w:lvlJc w:val="left"/>
+      <w:pPr>
+        <w:ind w:left="5760" w:hanging="360"/>
+      </w:pPr>
+      <w:rPr>
+        <w:rFonts w:ascii="Courier New" w:hAnsi="Courier New" w:cs="Courier New" w:hint="default"/>
+      </w:rPr>
+    </w:lvl>
+    <w:lvl w:ilvl="8" w:tplc="04090005" w:tentative="1">
+      <w:start w:val="1"/>
+      <w:numFmt w:val="bullet"/>
+      <w:lvlText w:val=""/>
+      <w:lvlJc w:val="left"/>
+      <w:pPr>
+        <w:ind w:left="6480" w:hanging="360"/>
+      </w:pPr>
+      <w:rPr>
+        <w:rFonts w:ascii="Wingdings" w:hAnsi="Wingdings" w:hint="default"/>
+      </w:rPr>
+    </w:lvl>
+  </w:abstractNum>
+  <w:abstractNum w:abstractNumId="20" w15:restartNumberingAfterBreak="0">
     <w:nsid w:val="6B212F71"/>
     <w:multiLevelType w:val="hybridMultilevel"/>
     <w:tmpl w:val="8CB8E4D8"/>
@@ -20011,7 +19995,7 @@
       </w:rPr>
     </w:lvl>
   </w:abstractNum>
-  <w:abstractNum w:abstractNumId="20" w15:restartNumberingAfterBreak="0">
+  <w:abstractNum w:abstractNumId="21" w15:restartNumberingAfterBreak="0">
     <w:nsid w:val="6E871199"/>
     <w:multiLevelType w:val="hybridMultilevel"/>
     <w:tmpl w:val="82848AEA"/>
@@ -20124,7 +20108,7 @@
       </w:rPr>
     </w:lvl>
   </w:abstractNum>
-  <w:abstractNum w:abstractNumId="21" w15:restartNumberingAfterBreak="0">
+  <w:abstractNum w:abstractNumId="22" w15:restartNumberingAfterBreak="0">
     <w:nsid w:val="709605A6"/>
     <w:multiLevelType w:val="hybridMultilevel"/>
     <w:tmpl w:val="C5B6837C"/>
@@ -20237,7 +20221,7 @@
       </w:rPr>
     </w:lvl>
   </w:abstractNum>
-  <w:abstractNum w:abstractNumId="22" w15:restartNumberingAfterBreak="0">
+  <w:abstractNum w:abstractNumId="23" w15:restartNumberingAfterBreak="0">
     <w:nsid w:val="77943817"/>
     <w:multiLevelType w:val="hybridMultilevel"/>
     <w:tmpl w:val="9146AC7A"/>
@@ -20350,7 +20334,7 @@
       </w:rPr>
     </w:lvl>
   </w:abstractNum>
-  <w:abstractNum w:abstractNumId="23" w15:restartNumberingAfterBreak="0">
+  <w:abstractNum w:abstractNumId="24" w15:restartNumberingAfterBreak="0">
     <w:nsid w:val="7CFC18BC"/>
     <w:multiLevelType w:val="hybridMultilevel"/>
     <w:tmpl w:val="18FCF7E4"/>
@@ -20455,10 +20439,10 @@
     <w:abstractNumId w:val="8"/>
   </w:num>
   <w:num w:numId="7">
-    <w:abstractNumId w:val="20"/>
+    <w:abstractNumId w:val="21"/>
   </w:num>
   <w:num w:numId="8">
-    <w:abstractNumId w:val="21"/>
+    <w:abstractNumId w:val="22"/>
   </w:num>
   <w:num w:numId="9">
     <w:abstractNumId w:val="18"/>
@@ -20482,7 +20466,7 @@
     <w:abstractNumId w:val="6"/>
   </w:num>
   <w:num w:numId="16">
-    <w:abstractNumId w:val="23"/>
+    <w:abstractNumId w:val="24"/>
   </w:num>
   <w:num w:numId="17">
     <w:abstractNumId w:val="0"/>
@@ -20497,22 +20481,25 @@
     <w:abstractNumId w:val="16"/>
   </w:num>
   <w:num w:numId="21">
-    <w:abstractNumId w:val="19"/>
+    <w:abstractNumId w:val="20"/>
   </w:num>
   <w:num w:numId="22">
     <w:abstractNumId w:val="4"/>
   </w:num>
   <w:num w:numId="23">
-    <w:abstractNumId w:val="22"/>
+    <w:abstractNumId w:val="23"/>
   </w:num>
   <w:num w:numId="24">
     <w:abstractNumId w:val="11"/>
+  </w:num>
+  <w:num w:numId="25">
+    <w:abstractNumId w:val="19"/>
   </w:num>
 </w:numbering>
 </file>
 
 <file path=word/styles.xml><?xml version="1.0" encoding="utf-8"?>
-<w:styles xmlns:mc="http://schemas.openxmlformats.org/markup-compatibility/2006" xmlns:r="http://schemas.openxmlformats.org/officeDocument/2006/relationships" xmlns:w="http://schemas.openxmlformats.org/wordprocessingml/2006/main" xmlns:w14="http://schemas.microsoft.com/office/word/2010/wordml" xmlns:w15="http://schemas.microsoft.com/office/word/2012/wordml" xmlns:w16cex="http://schemas.microsoft.com/office/word/2018/wordml/cex" xmlns:w16cid="http://schemas.microsoft.com/office/word/2016/wordml/cid" xmlns:w16="http://schemas.microsoft.com/office/word/2018/wordml" xmlns:w16se="http://schemas.microsoft.com/office/word/2015/wordml/symex" mc:Ignorable="w14 w15 w16se w16cid w16 w16cex">
+<w:styles xmlns:mc="http://schemas.openxmlformats.org/markup-compatibility/2006" xmlns:r="http://schemas.openxmlformats.org/officeDocument/2006/relationships" xmlns:w="http://schemas.openxmlformats.org/wordprocessingml/2006/main" xmlns:w14="http://schemas.microsoft.com/office/word/2010/wordml" xmlns:w15="http://schemas.microsoft.com/office/word/2012/wordml" xmlns:w16cex="http://schemas.microsoft.com/office/word/2018/wordml/cex" xmlns:w16cid="http://schemas.microsoft.com/office/word/2016/wordml/cid" xmlns:w16="http://schemas.microsoft.com/office/word/2018/wordml" xmlns:w16sdtdh="http://schemas.microsoft.com/office/word/2020/wordml/sdtdatahash" xmlns:w16se="http://schemas.microsoft.com/office/word/2015/wordml/symex" mc:Ignorable="w14 w15 w16se w16cid w16 w16cex w16sdtdh">
   <w:docDefaults>
     <w:rPrDefault>
       <w:rPr>
@@ -20634,6 +20621,7 @@
     <w:lsdException w:name="HTML Sample" w:semiHidden="1" w:unhideWhenUsed="1"/>
     <w:lsdException w:name="HTML Typewriter" w:semiHidden="1" w:unhideWhenUsed="1"/>
     <w:lsdException w:name="HTML Variable" w:semiHidden="1" w:unhideWhenUsed="1"/>
+    <w:lsdException w:name="Normal Table" w:semiHidden="1" w:unhideWhenUsed="1"/>
     <w:lsdException w:name="annotation subject" w:semiHidden="1" w:unhideWhenUsed="1"/>
     <w:lsdException w:name="No List" w:semiHidden="1" w:unhideWhenUsed="1"/>
     <w:lsdException w:name="Outline List 1" w:semiHidden="1" w:unhideWhenUsed="1"/>
@@ -20676,8 +20664,11 @@
     <w:lsdException w:name="Table Contemporary" w:semiHidden="1" w:unhideWhenUsed="1"/>
     <w:lsdException w:name="Table Elegant" w:semiHidden="1" w:unhideWhenUsed="1"/>
     <w:lsdException w:name="Table Professional" w:semiHidden="1" w:unhideWhenUsed="1"/>
+    <w:lsdException w:name="Table Subtle 1" w:semiHidden="1" w:unhideWhenUsed="1"/>
     <w:lsdException w:name="Table Subtle 2" w:semiHidden="1" w:unhideWhenUsed="1"/>
     <w:lsdException w:name="Table Web 1" w:semiHidden="1" w:unhideWhenUsed="1"/>
+    <w:lsdException w:name="Table Web 2" w:semiHidden="1" w:unhideWhenUsed="1"/>
+    <w:lsdException w:name="Table Web 3" w:semiHidden="1" w:unhideWhenUsed="1"/>
     <w:lsdException w:name="Balloon Text" w:semiHidden="1" w:unhideWhenUsed="1"/>
     <w:lsdException w:name="Table Grid" w:uiPriority="59"/>
     <w:lsdException w:name="Table Theme" w:semiHidden="1" w:unhideWhenUsed="1"/>
@@ -21133,7 +21124,6 @@
   <w:style w:type="character" w:default="1" w:styleId="DefaultParagraphFont">
     <w:name w:val="Default Paragraph Font"/>
     <w:uiPriority w:val="1"/>
-    <w:semiHidden/>
     <w:unhideWhenUsed/>
   </w:style>
   <w:style w:type="table" w:default="1" w:styleId="TableNormal">
